--- a/Notes.docx
+++ b/Notes.docx
@@ -19,71 +19,96 @@
           <w:sz w:val="28"/>
           <w:szCs w:val="28"/>
         </w:rPr>
-        <w:t>to Check Given Character is Uppercase, Lowercase, Digit or Special Character</w:t>
-      </w:r>
-    </w:p>
-    <w:p>
-      <w:pPr>
-        <w:ind w:right="-377"/>
-        <w:rPr>
+        <w:t>T</w:t>
+      </w:r>
+      <w:r>
+        <w:rPr>
+          <w:b/>
+          <w:bCs/>
           <w:sz w:val="28"/>
           <w:szCs w:val="28"/>
         </w:rPr>
-      </w:pPr>
-      <w:r>
+        <w:t>o Check Given Character is Uppercase, Lowercase, Digit or Special Character</w:t>
+      </w:r>
+    </w:p>
+    <w:p>
+      <w:pPr>
+        <w:ind w:right="-377"/>
         <w:rPr>
           <w:sz w:val="28"/>
           <w:szCs w:val="28"/>
         </w:rPr>
-        <w:t>Uppercase Alphabet: 65-90</w:t>
-      </w:r>
-    </w:p>
-    <w:p>
-      <w:pPr>
-        <w:ind w:right="-377"/>
+      </w:pPr>
+      <w:r>
         <w:rPr>
           <w:sz w:val="28"/>
           <w:szCs w:val="28"/>
         </w:rPr>
-      </w:pPr>
-      <w:r>
+        <w:t>Uppercase Alphabet: 65-90</w:t>
+      </w:r>
+    </w:p>
+    <w:p>
+      <w:pPr>
+        <w:ind w:right="-377"/>
         <w:rPr>
           <w:sz w:val="28"/>
           <w:szCs w:val="28"/>
         </w:rPr>
-        <w:t>Lowercase Alphabet: 97-122</w:t>
-      </w:r>
-    </w:p>
-    <w:p>
-      <w:pPr>
-        <w:ind w:right="-377"/>
+      </w:pPr>
+      <w:r>
         <w:rPr>
           <w:sz w:val="28"/>
           <w:szCs w:val="28"/>
         </w:rPr>
-      </w:pPr>
-      <w:r>
+        <w:t>Lowercase Alphabet: 97-122</w:t>
+      </w:r>
+    </w:p>
+    <w:p>
+      <w:pPr>
+        <w:ind w:right="-377"/>
         <w:rPr>
           <w:sz w:val="28"/>
           <w:szCs w:val="28"/>
         </w:rPr>
-        <w:t>Digit: 48-57</w:t>
-      </w:r>
-    </w:p>
-    <w:p>
-      <w:pPr>
-        <w:ind w:right="-377"/>
+      </w:pPr>
+      <w:r>
         <w:rPr>
           <w:sz w:val="28"/>
           <w:szCs w:val="28"/>
         </w:rPr>
-      </w:pPr>
-      <w:r>
+        <w:t>Digit: 48-57</w:t>
+      </w:r>
+    </w:p>
+    <w:p>
+      <w:pPr>
+        <w:ind w:right="-377"/>
         <w:rPr>
           <w:sz w:val="28"/>
           <w:szCs w:val="28"/>
         </w:rPr>
+      </w:pPr>
+      <w:r>
+        <w:rPr>
+          <w:sz w:val="28"/>
+          <w:szCs w:val="28"/>
+        </w:rPr>
         <w:t>_ Underscore : 95</w:t>
+      </w:r>
+    </w:p>
+    <w:p>
+      <w:pPr>
+        <w:ind w:right="-377"/>
+        <w:rPr>
+          <w:sz w:val="28"/>
+          <w:szCs w:val="28"/>
+        </w:rPr>
+      </w:pPr>
+      <w:r>
+        <w:rPr>
+          <w:sz w:val="28"/>
+          <w:szCs w:val="28"/>
+        </w:rPr>
+        <w:t>Blank space : 32</w:t>
       </w:r>
     </w:p>
     <w:p>
@@ -179,23 +204,13 @@
           <w:lang w:eastAsia="en-IN"/>
         </w:rPr>
       </w:pPr>
-      <w:proofErr w:type="spellStart"/>
       <w:r>
         <w:rPr>
           <w:rFonts w:ascii="Consolas" w:eastAsia="Times New Roman" w:hAnsi="Consolas" w:cs="Times New Roman"/>
           <w:color w:val="D4D4D4"/>
           <w:lang w:eastAsia="en-IN"/>
         </w:rPr>
-        <w:t>cout</w:t>
-      </w:r>
-      <w:proofErr w:type="spellEnd"/>
-      <w:r>
-        <w:rPr>
-          <w:rFonts w:ascii="Consolas" w:eastAsia="Times New Roman" w:hAnsi="Consolas" w:cs="Times New Roman"/>
-          <w:color w:val="D4D4D4"/>
-          <w:lang w:eastAsia="en-IN"/>
-        </w:rPr>
-        <w:t xml:space="preserve"> &lt;&lt; </w:t>
+        <w:t xml:space="preserve">cout &lt;&lt; </w:t>
       </w:r>
       <w:r>
         <w:rPr>
@@ -363,71 +378,6 @@
       <w:pPr>
         <w:ind w:right="-377"/>
         <w:rPr>
-          <w:sz w:val="28"/>
-          <w:szCs w:val="28"/>
-        </w:rPr>
-      </w:pPr>
-    </w:p>
-    <w:p>
-      <w:pPr>
-        <w:ind w:right="-377"/>
-        <w:rPr>
-          <w:sz w:val="28"/>
-          <w:szCs w:val="28"/>
-        </w:rPr>
-      </w:pPr>
-    </w:p>
-    <w:p>
-      <w:pPr>
-        <w:ind w:right="-377"/>
-        <w:rPr>
-          <w:sz w:val="28"/>
-          <w:szCs w:val="28"/>
-        </w:rPr>
-      </w:pPr>
-    </w:p>
-    <w:p>
-      <w:pPr>
-        <w:ind w:right="-377"/>
-        <w:rPr>
-          <w:sz w:val="28"/>
-          <w:szCs w:val="28"/>
-        </w:rPr>
-      </w:pPr>
-    </w:p>
-    <w:p>
-      <w:pPr>
-        <w:ind w:right="-377"/>
-        <w:rPr>
-          <w:sz w:val="28"/>
-          <w:szCs w:val="28"/>
-        </w:rPr>
-      </w:pPr>
-    </w:p>
-    <w:p>
-      <w:pPr>
-        <w:ind w:right="-377"/>
-        <w:rPr>
-          <w:sz w:val="28"/>
-          <w:szCs w:val="28"/>
-        </w:rPr>
-      </w:pPr>
-    </w:p>
-    <w:p>
-      <w:pPr>
-        <w:ind w:right="-377"/>
-        <w:rPr>
-          <w:b/>
-          <w:bCs/>
-          <w:sz w:val="28"/>
-          <w:szCs w:val="28"/>
-        </w:rPr>
-      </w:pPr>
-    </w:p>
-    <w:p>
-      <w:pPr>
-        <w:ind w:right="-377"/>
-        <w:rPr>
           <w:b/>
           <w:bCs/>
           <w:sz w:val="28"/>
@@ -647,7 +597,6 @@
     </w:p>
     <w:p>
       <w:pPr>
-        <w:ind w:right="-377"/>
         <w:rPr>
           <w:sz w:val="28"/>
           <w:szCs w:val="28"/>
@@ -658,6 +607,23 @@
           <w:sz w:val="28"/>
           <w:szCs w:val="28"/>
         </w:rPr>
+        <w:br w:type="page"/>
+      </w:r>
+    </w:p>
+    <w:p>
+      <w:pPr>
+        <w:ind w:right="-377"/>
+        <w:rPr>
+          <w:sz w:val="28"/>
+          <w:szCs w:val="28"/>
+        </w:rPr>
+      </w:pPr>
+      <w:r>
+        <w:rPr>
+          <w:sz w:val="28"/>
+          <w:szCs w:val="28"/>
+        </w:rPr>
+        <w:lastRenderedPageBreak/>
         <w:t>Vector Sort</w:t>
       </w:r>
     </w:p>
@@ -845,22 +811,18 @@
       <w:pPr>
         <w:ind w:right="-377"/>
         <w:rPr>
-          <w:rFonts w:ascii="Arial" w:hAnsi="Arial" w:cs="Arial"/>
-          <w:color w:val="FFFFFF"/>
-          <w:spacing w:val="2"/>
-          <w:sz w:val="26"/>
-          <w:szCs w:val="26"/>
-          <w:shd w:val="clear" w:color="auto" w:fill="131417"/>
-        </w:rPr>
-      </w:pPr>
-      <w:r>
-        <w:rPr>
-          <w:rFonts w:ascii="Arial" w:hAnsi="Arial" w:cs="Arial"/>
-          <w:color w:val="FFFFFF"/>
-          <w:spacing w:val="2"/>
-          <w:sz w:val="26"/>
-          <w:szCs w:val="26"/>
-          <w:shd w:val="clear" w:color="auto" w:fill="131417"/>
+          <w:b/>
+          <w:bCs/>
+          <w:sz w:val="44"/>
+          <w:szCs w:val="44"/>
+        </w:rPr>
+      </w:pPr>
+      <w:r>
+        <w:rPr>
+          <w:b/>
+          <w:bCs/>
+          <w:sz w:val="44"/>
+          <w:szCs w:val="44"/>
         </w:rPr>
         <w:t>Pair</w:t>
       </w:r>
@@ -1178,6 +1140,336 @@
     </w:p>
     <w:p>
       <w:pPr>
+        <w:shd w:val="clear" w:color="auto" w:fill="1D2A35"/>
+        <w:spacing w:before="288" w:after="288" w:line="240" w:lineRule="auto"/>
+        <w:ind w:right="-377"/>
+        <w:rPr>
+          <w:rStyle w:val="commentcolor"/>
+          <w:rFonts w:ascii="Verdana" w:eastAsia="Times New Roman" w:hAnsi="Verdana" w:cs="Times New Roman"/>
+          <w:color w:val="DDDDDD"/>
+          <w:sz w:val="24"/>
+          <w:szCs w:val="24"/>
+          <w:lang w:eastAsia="en-IN"/>
+        </w:rPr>
+      </w:pPr>
+      <w:r>
+        <w:rPr>
+          <w:rFonts w:ascii="Verdana" w:eastAsia="Times New Roman" w:hAnsi="Verdana" w:cs="Times New Roman"/>
+          <w:color w:val="DDDDDD"/>
+          <w:sz w:val="24"/>
+          <w:szCs w:val="24"/>
+          <w:lang w:eastAsia="en-IN"/>
+        </w:rPr>
+        <w:t>the extraction operator </w:t>
+      </w:r>
+      <w:r>
+        <w:rPr>
+          <w:rFonts w:ascii="Consolas" w:eastAsia="Times New Roman" w:hAnsi="Consolas" w:cs="Courier New"/>
+          <w:color w:val="FF9999"/>
+          <w:sz w:val="24"/>
+          <w:szCs w:val="24"/>
+          <w:lang w:eastAsia="en-IN"/>
+        </w:rPr>
+        <w:t>&gt;&gt;</w:t>
+      </w:r>
+      <w:r>
+        <w:rPr>
+          <w:rFonts w:ascii="Verdana" w:eastAsia="Times New Roman" w:hAnsi="Verdana" w:cs="Times New Roman"/>
+          <w:color w:val="DDDDDD"/>
+          <w:sz w:val="24"/>
+          <w:szCs w:val="24"/>
+          <w:lang w:eastAsia="en-IN"/>
+        </w:rPr>
+        <w:t> on </w:t>
+      </w:r>
+      <w:proofErr w:type="spellStart"/>
+      <w:r>
+        <w:rPr>
+          <w:rFonts w:ascii="Consolas" w:eastAsia="Times New Roman" w:hAnsi="Consolas" w:cs="Courier New"/>
+          <w:color w:val="FF9999"/>
+          <w:sz w:val="24"/>
+          <w:szCs w:val="24"/>
+          <w:lang w:eastAsia="en-IN"/>
+        </w:rPr>
+        <w:t>cin</w:t>
+      </w:r>
+      <w:proofErr w:type="spellEnd"/>
+      <w:r>
+        <w:rPr>
+          <w:rFonts w:ascii="Verdana" w:eastAsia="Times New Roman" w:hAnsi="Verdana" w:cs="Times New Roman"/>
+          <w:color w:val="DDDDDD"/>
+          <w:sz w:val="24"/>
+          <w:szCs w:val="24"/>
+          <w:lang w:eastAsia="en-IN"/>
+        </w:rPr>
+        <w:t> to display a string entered by a user:</w:t>
+      </w:r>
+    </w:p>
+    <w:p>
+      <w:pPr>
+        <w:shd w:val="clear" w:color="auto" w:fill="272822"/>
+        <w:spacing w:after="0" w:line="288" w:lineRule="atLeast"/>
+        <w:ind w:right="-377"/>
+        <w:textAlignment w:val="baseline"/>
+        <w:rPr>
+          <w:rFonts w:ascii="Consolas" w:eastAsia="Times New Roman" w:hAnsi="Consolas" w:cs="Times New Roman"/>
+          <w:color w:val="FFFFFF"/>
+          <w:spacing w:val="2"/>
+          <w:sz w:val="24"/>
+          <w:szCs w:val="24"/>
+          <w:lang w:eastAsia="en-IN"/>
+        </w:rPr>
+      </w:pPr>
+      <w:r>
+        <w:rPr>
+          <w:rFonts w:ascii="Consolas" w:eastAsia="Times New Roman" w:hAnsi="Consolas" w:cs="Times New Roman"/>
+          <w:color w:val="FFFFFF"/>
+          <w:spacing w:val="2"/>
+          <w:sz w:val="24"/>
+          <w:szCs w:val="24"/>
+          <w:lang w:eastAsia="en-IN"/>
+        </w:rPr>
+        <w:t xml:space="preserve">string </w:t>
+      </w:r>
+      <w:proofErr w:type="spellStart"/>
+      <w:r>
+        <w:rPr>
+          <w:rFonts w:ascii="Consolas" w:eastAsia="Times New Roman" w:hAnsi="Consolas" w:cs="Times New Roman"/>
+          <w:color w:val="FFFFFF"/>
+          <w:spacing w:val="2"/>
+          <w:sz w:val="24"/>
+          <w:szCs w:val="24"/>
+          <w:lang w:eastAsia="en-IN"/>
+        </w:rPr>
+        <w:t>firstName</w:t>
+      </w:r>
+      <w:proofErr w:type="spellEnd"/>
+      <w:r>
+        <w:rPr>
+          <w:rFonts w:ascii="Consolas" w:eastAsia="Times New Roman" w:hAnsi="Consolas" w:cs="Times New Roman"/>
+          <w:color w:val="FFFFFF"/>
+          <w:spacing w:val="2"/>
+          <w:sz w:val="24"/>
+          <w:szCs w:val="24"/>
+          <w:lang w:eastAsia="en-IN"/>
+        </w:rPr>
+        <w:t>;</w:t>
+      </w:r>
+    </w:p>
+    <w:p>
+      <w:pPr>
+        <w:shd w:val="clear" w:color="auto" w:fill="272822"/>
+        <w:spacing w:after="0" w:line="288" w:lineRule="atLeast"/>
+        <w:ind w:right="-377"/>
+        <w:textAlignment w:val="baseline"/>
+        <w:rPr>
+          <w:rFonts w:ascii="Consolas" w:eastAsia="Times New Roman" w:hAnsi="Consolas" w:cs="Times New Roman"/>
+          <w:color w:val="FFFFFF"/>
+          <w:spacing w:val="2"/>
+          <w:sz w:val="24"/>
+          <w:szCs w:val="24"/>
+          <w:lang w:eastAsia="en-IN"/>
+        </w:rPr>
+      </w:pPr>
+      <w:r>
+        <w:rPr>
+          <w:rFonts w:ascii="Consolas" w:eastAsia="Times New Roman" w:hAnsi="Consolas" w:cs="Times New Roman"/>
+          <w:color w:val="FFFFFF"/>
+          <w:spacing w:val="2"/>
+          <w:sz w:val="24"/>
+          <w:szCs w:val="24"/>
+          <w:lang w:eastAsia="en-IN"/>
+        </w:rPr>
+        <w:t>cout &lt;&lt; "Type your first name: ";</w:t>
+      </w:r>
+    </w:p>
+    <w:p>
+      <w:pPr>
+        <w:shd w:val="clear" w:color="auto" w:fill="272822"/>
+        <w:spacing w:after="0" w:line="288" w:lineRule="atLeast"/>
+        <w:ind w:right="-377"/>
+        <w:textAlignment w:val="baseline"/>
+        <w:rPr>
+          <w:rFonts w:ascii="Consolas" w:eastAsia="Times New Roman" w:hAnsi="Consolas" w:cs="Times New Roman"/>
+          <w:color w:val="FFFFFF"/>
+          <w:spacing w:val="2"/>
+          <w:sz w:val="24"/>
+          <w:szCs w:val="24"/>
+          <w:lang w:eastAsia="en-IN"/>
+        </w:rPr>
+      </w:pPr>
+      <w:proofErr w:type="spellStart"/>
+      <w:r>
+        <w:rPr>
+          <w:rFonts w:ascii="Consolas" w:eastAsia="Times New Roman" w:hAnsi="Consolas" w:cs="Times New Roman"/>
+          <w:color w:val="FFFFFF"/>
+          <w:spacing w:val="2"/>
+          <w:sz w:val="24"/>
+          <w:szCs w:val="24"/>
+          <w:lang w:eastAsia="en-IN"/>
+        </w:rPr>
+        <w:t>cin</w:t>
+      </w:r>
+      <w:proofErr w:type="spellEnd"/>
+      <w:r>
+        <w:rPr>
+          <w:rFonts w:ascii="Consolas" w:eastAsia="Times New Roman" w:hAnsi="Consolas" w:cs="Times New Roman"/>
+          <w:color w:val="FFFFFF"/>
+          <w:spacing w:val="2"/>
+          <w:sz w:val="24"/>
+          <w:szCs w:val="24"/>
+          <w:lang w:eastAsia="en-IN"/>
+        </w:rPr>
+        <w:t xml:space="preserve"> &gt;&gt; </w:t>
+      </w:r>
+      <w:proofErr w:type="spellStart"/>
+      <w:r>
+        <w:rPr>
+          <w:rFonts w:ascii="Consolas" w:eastAsia="Times New Roman" w:hAnsi="Consolas" w:cs="Times New Roman"/>
+          <w:color w:val="FFFFFF"/>
+          <w:spacing w:val="2"/>
+          <w:sz w:val="24"/>
+          <w:szCs w:val="24"/>
+          <w:lang w:eastAsia="en-IN"/>
+        </w:rPr>
+        <w:t>firstName</w:t>
+      </w:r>
+      <w:proofErr w:type="spellEnd"/>
+      <w:r>
+        <w:rPr>
+          <w:rFonts w:ascii="Consolas" w:eastAsia="Times New Roman" w:hAnsi="Consolas" w:cs="Times New Roman"/>
+          <w:color w:val="FFFFFF"/>
+          <w:spacing w:val="2"/>
+          <w:sz w:val="24"/>
+          <w:szCs w:val="24"/>
+          <w:lang w:eastAsia="en-IN"/>
+        </w:rPr>
+        <w:t>; // get user input from the keyboard</w:t>
+      </w:r>
+    </w:p>
+    <w:p>
+      <w:pPr>
+        <w:shd w:val="clear" w:color="auto" w:fill="272822"/>
+        <w:spacing w:after="0" w:line="288" w:lineRule="atLeast"/>
+        <w:ind w:right="-377"/>
+        <w:textAlignment w:val="baseline"/>
+        <w:rPr>
+          <w:rFonts w:ascii="Consolas" w:eastAsia="Times New Roman" w:hAnsi="Consolas" w:cs="Times New Roman"/>
+          <w:color w:val="FFFFFF"/>
+          <w:spacing w:val="2"/>
+          <w:sz w:val="24"/>
+          <w:szCs w:val="24"/>
+          <w:lang w:eastAsia="en-IN"/>
+        </w:rPr>
+      </w:pPr>
+      <w:r>
+        <w:rPr>
+          <w:rFonts w:ascii="Consolas" w:eastAsia="Times New Roman" w:hAnsi="Consolas" w:cs="Times New Roman"/>
+          <w:color w:val="FFFFFF"/>
+          <w:spacing w:val="2"/>
+          <w:sz w:val="24"/>
+          <w:szCs w:val="24"/>
+          <w:lang w:eastAsia="en-IN"/>
+        </w:rPr>
+        <w:t xml:space="preserve">cout &lt;&lt; "Your name is: " &lt;&lt; </w:t>
+      </w:r>
+      <w:proofErr w:type="spellStart"/>
+      <w:r>
+        <w:rPr>
+          <w:rFonts w:ascii="Consolas" w:eastAsia="Times New Roman" w:hAnsi="Consolas" w:cs="Times New Roman"/>
+          <w:color w:val="FFFFFF"/>
+          <w:spacing w:val="2"/>
+          <w:sz w:val="24"/>
+          <w:szCs w:val="24"/>
+          <w:lang w:eastAsia="en-IN"/>
+        </w:rPr>
+        <w:t>firstName</w:t>
+      </w:r>
+      <w:proofErr w:type="spellEnd"/>
+      <w:r>
+        <w:rPr>
+          <w:rFonts w:ascii="Consolas" w:eastAsia="Times New Roman" w:hAnsi="Consolas" w:cs="Times New Roman"/>
+          <w:color w:val="FFFFFF"/>
+          <w:spacing w:val="2"/>
+          <w:sz w:val="24"/>
+          <w:szCs w:val="24"/>
+          <w:lang w:eastAsia="en-IN"/>
+        </w:rPr>
+        <w:t>;</w:t>
+      </w:r>
+    </w:p>
+    <w:p>
+      <w:pPr>
+        <w:shd w:val="clear" w:color="auto" w:fill="272822"/>
+        <w:spacing w:after="0" w:line="288" w:lineRule="atLeast"/>
+        <w:ind w:right="-377"/>
+        <w:textAlignment w:val="baseline"/>
+        <w:rPr>
+          <w:rFonts w:ascii="Consolas" w:eastAsia="Times New Roman" w:hAnsi="Consolas" w:cs="Times New Roman"/>
+          <w:color w:val="FFFFFF"/>
+          <w:spacing w:val="2"/>
+          <w:sz w:val="24"/>
+          <w:szCs w:val="24"/>
+          <w:lang w:eastAsia="en-IN"/>
+        </w:rPr>
+      </w:pPr>
+    </w:p>
+    <w:p>
+      <w:pPr>
+        <w:shd w:val="clear" w:color="auto" w:fill="272822"/>
+        <w:spacing w:after="0" w:line="288" w:lineRule="atLeast"/>
+        <w:ind w:right="-377"/>
+        <w:textAlignment w:val="baseline"/>
+        <w:rPr>
+          <w:rFonts w:ascii="Consolas" w:eastAsia="Times New Roman" w:hAnsi="Consolas" w:cs="Times New Roman"/>
+          <w:color w:val="FFFFFF"/>
+          <w:spacing w:val="2"/>
+          <w:sz w:val="24"/>
+          <w:szCs w:val="24"/>
+          <w:lang w:eastAsia="en-IN"/>
+        </w:rPr>
+      </w:pPr>
+      <w:r>
+        <w:rPr>
+          <w:rFonts w:ascii="Consolas" w:eastAsia="Times New Roman" w:hAnsi="Consolas" w:cs="Times New Roman"/>
+          <w:color w:val="FFFFFF"/>
+          <w:spacing w:val="2"/>
+          <w:sz w:val="24"/>
+          <w:szCs w:val="24"/>
+          <w:lang w:eastAsia="en-IN"/>
+        </w:rPr>
+        <w:t>// Type your first name: John</w:t>
+      </w:r>
+    </w:p>
+    <w:p>
+      <w:pPr>
+        <w:shd w:val="clear" w:color="auto" w:fill="272822"/>
+        <w:spacing w:after="0" w:line="288" w:lineRule="atLeast"/>
+        <w:ind w:right="-377"/>
+        <w:textAlignment w:val="baseline"/>
+        <w:rPr>
+          <w:rFonts w:ascii="Consolas" w:eastAsia="Times New Roman" w:hAnsi="Consolas" w:cs="Times New Roman"/>
+          <w:color w:val="FFFFFF"/>
+          <w:spacing w:val="2"/>
+          <w:sz w:val="24"/>
+          <w:szCs w:val="24"/>
+          <w:lang w:eastAsia="en-IN"/>
+        </w:rPr>
+      </w:pPr>
+      <w:r>
+        <w:rPr>
+          <w:rFonts w:ascii="Consolas" w:eastAsia="Times New Roman" w:hAnsi="Consolas" w:cs="Times New Roman"/>
+          <w:color w:val="FFFFFF"/>
+          <w:spacing w:val="2"/>
+          <w:sz w:val="24"/>
+          <w:szCs w:val="24"/>
+          <w:lang w:eastAsia="en-IN"/>
+        </w:rPr>
+        <w:t>// Your name is: John</w:t>
+      </w:r>
+    </w:p>
+    <w:p>
+      <w:pPr>
         <w:ind w:right="-377"/>
         <w:rPr>
           <w:rFonts w:ascii="Times New Roman" w:hAnsi="Times New Roman" w:cs="Times New Roman"/>
@@ -1186,757 +1478,392 @@
           <w:shd w:val="clear" w:color="auto" w:fill="FFFFFF"/>
         </w:rPr>
       </w:pPr>
-      <w:r>
+    </w:p>
+    <w:p>
+      <w:pPr>
+        <w:ind w:right="-377"/>
+        <w:rPr>
+          <w:rFonts w:ascii="Verdana" w:hAnsi="Verdana"/>
+          <w:color w:val="000000"/>
+          <w:sz w:val="24"/>
+          <w:szCs w:val="24"/>
+          <w:shd w:val="clear" w:color="auto" w:fill="FFFFFF"/>
+        </w:rPr>
+      </w:pPr>
+      <w:r>
+        <w:rPr>
+          <w:rFonts w:ascii="Verdana" w:hAnsi="Verdana"/>
+          <w:color w:val="000000"/>
+          <w:sz w:val="24"/>
+          <w:szCs w:val="24"/>
+          <w:shd w:val="clear" w:color="auto" w:fill="FFFFFF"/>
+        </w:rPr>
+        <w:t>when working with strings, we often use the </w:t>
+      </w:r>
+      <w:proofErr w:type="spellStart"/>
+      <w:r>
+        <w:rPr>
+          <w:rStyle w:val="HTMLCode"/>
+          <w:rFonts w:ascii="Consolas" w:eastAsiaTheme="minorHAnsi" w:hAnsi="Consolas"/>
+          <w:color w:val="DC143C"/>
+          <w:sz w:val="24"/>
+          <w:szCs w:val="24"/>
+        </w:rPr>
+        <w:t>getline</w:t>
+      </w:r>
+      <w:proofErr w:type="spellEnd"/>
+      <w:r>
+        <w:rPr>
+          <w:rStyle w:val="HTMLCode"/>
+          <w:rFonts w:ascii="Consolas" w:eastAsiaTheme="minorHAnsi" w:hAnsi="Consolas"/>
+          <w:color w:val="DC143C"/>
+          <w:sz w:val="24"/>
+          <w:szCs w:val="24"/>
+        </w:rPr>
+        <w:t>()</w:t>
+      </w:r>
+      <w:r>
+        <w:rPr>
+          <w:rFonts w:ascii="Verdana" w:hAnsi="Verdana"/>
+          <w:color w:val="000000"/>
+          <w:sz w:val="24"/>
+          <w:szCs w:val="24"/>
+          <w:shd w:val="clear" w:color="auto" w:fill="FFFFFF"/>
+        </w:rPr>
+        <w:t> function to read a line of text. It takes </w:t>
+      </w:r>
+      <w:proofErr w:type="spellStart"/>
+      <w:r>
+        <w:rPr>
+          <w:rStyle w:val="HTMLCode"/>
+          <w:rFonts w:ascii="Consolas" w:eastAsiaTheme="minorHAnsi" w:hAnsi="Consolas"/>
+          <w:color w:val="DC143C"/>
+          <w:sz w:val="24"/>
+          <w:szCs w:val="24"/>
+        </w:rPr>
+        <w:t>cin</w:t>
+      </w:r>
+      <w:proofErr w:type="spellEnd"/>
+      <w:r>
+        <w:rPr>
+          <w:rFonts w:ascii="Verdana" w:hAnsi="Verdana"/>
+          <w:color w:val="000000"/>
+          <w:sz w:val="24"/>
+          <w:szCs w:val="24"/>
+          <w:shd w:val="clear" w:color="auto" w:fill="FFFFFF"/>
+        </w:rPr>
+        <w:t> as the first parameter, and the string variable as second</w:t>
+      </w:r>
+    </w:p>
+    <w:p>
+      <w:pPr>
+        <w:shd w:val="clear" w:color="auto" w:fill="272822"/>
+        <w:spacing w:after="0" w:line="288" w:lineRule="atLeast"/>
+        <w:ind w:right="-377"/>
+        <w:textAlignment w:val="baseline"/>
+        <w:rPr>
+          <w:rFonts w:ascii="Consolas" w:eastAsia="Times New Roman" w:hAnsi="Consolas" w:cs="Times New Roman"/>
+          <w:color w:val="FFFFFF"/>
+          <w:spacing w:val="2"/>
+          <w:sz w:val="24"/>
+          <w:szCs w:val="24"/>
+          <w:lang w:eastAsia="en-IN"/>
+        </w:rPr>
+      </w:pPr>
+      <w:r>
+        <w:rPr>
+          <w:rFonts w:ascii="Consolas" w:eastAsia="Times New Roman" w:hAnsi="Consolas" w:cs="Times New Roman"/>
+          <w:color w:val="FFFFFF"/>
+          <w:spacing w:val="2"/>
+          <w:sz w:val="24"/>
+          <w:szCs w:val="24"/>
+          <w:lang w:eastAsia="en-IN"/>
+        </w:rPr>
+        <w:t xml:space="preserve">string </w:t>
+      </w:r>
+      <w:proofErr w:type="spellStart"/>
+      <w:r>
+        <w:rPr>
+          <w:rFonts w:ascii="Consolas" w:eastAsia="Times New Roman" w:hAnsi="Consolas" w:cs="Times New Roman"/>
+          <w:color w:val="FFFFFF"/>
+          <w:spacing w:val="2"/>
+          <w:sz w:val="24"/>
+          <w:szCs w:val="24"/>
+          <w:lang w:eastAsia="en-IN"/>
+        </w:rPr>
+        <w:t>fullName</w:t>
+      </w:r>
+      <w:proofErr w:type="spellEnd"/>
+      <w:r>
+        <w:rPr>
+          <w:rFonts w:ascii="Consolas" w:eastAsia="Times New Roman" w:hAnsi="Consolas" w:cs="Times New Roman"/>
+          <w:color w:val="FFFFFF"/>
+          <w:spacing w:val="2"/>
+          <w:sz w:val="24"/>
+          <w:szCs w:val="24"/>
+          <w:lang w:eastAsia="en-IN"/>
+        </w:rPr>
+        <w:t>;</w:t>
+      </w:r>
+    </w:p>
+    <w:p>
+      <w:pPr>
+        <w:shd w:val="clear" w:color="auto" w:fill="272822"/>
+        <w:spacing w:after="0" w:line="288" w:lineRule="atLeast"/>
+        <w:ind w:right="-377"/>
+        <w:textAlignment w:val="baseline"/>
+        <w:rPr>
+          <w:rFonts w:ascii="Consolas" w:eastAsia="Times New Roman" w:hAnsi="Consolas" w:cs="Times New Roman"/>
+          <w:color w:val="FFFFFF"/>
+          <w:spacing w:val="2"/>
+          <w:sz w:val="24"/>
+          <w:szCs w:val="24"/>
+          <w:lang w:eastAsia="en-IN"/>
+        </w:rPr>
+      </w:pPr>
+      <w:r>
+        <w:rPr>
+          <w:rFonts w:ascii="Consolas" w:eastAsia="Times New Roman" w:hAnsi="Consolas" w:cs="Times New Roman"/>
+          <w:color w:val="FFFFFF"/>
+          <w:spacing w:val="2"/>
+          <w:sz w:val="24"/>
+          <w:szCs w:val="24"/>
+          <w:lang w:eastAsia="en-IN"/>
+        </w:rPr>
+        <w:t>cout &lt;&lt; "Type your full name: ";</w:t>
+      </w:r>
+    </w:p>
+    <w:p>
+      <w:pPr>
+        <w:shd w:val="clear" w:color="auto" w:fill="272822"/>
+        <w:spacing w:after="0" w:line="288" w:lineRule="atLeast"/>
+        <w:ind w:right="-377"/>
+        <w:textAlignment w:val="baseline"/>
+        <w:rPr>
+          <w:rFonts w:ascii="Consolas" w:eastAsia="Times New Roman" w:hAnsi="Consolas" w:cs="Times New Roman"/>
+          <w:color w:val="FFFFFF"/>
+          <w:spacing w:val="2"/>
+          <w:sz w:val="24"/>
+          <w:szCs w:val="24"/>
+          <w:lang w:eastAsia="en-IN"/>
+        </w:rPr>
+      </w:pPr>
+      <w:proofErr w:type="spellStart"/>
+      <w:r>
+        <w:rPr>
+          <w:rFonts w:ascii="Consolas" w:eastAsia="Times New Roman" w:hAnsi="Consolas" w:cs="Times New Roman"/>
+          <w:color w:val="FFFFFF"/>
+          <w:spacing w:val="2"/>
+          <w:sz w:val="24"/>
+          <w:szCs w:val="24"/>
+          <w:lang w:eastAsia="en-IN"/>
+        </w:rPr>
+        <w:t>getline</w:t>
+      </w:r>
+      <w:proofErr w:type="spellEnd"/>
+      <w:r>
+        <w:rPr>
+          <w:rFonts w:ascii="Consolas" w:eastAsia="Times New Roman" w:hAnsi="Consolas" w:cs="Times New Roman"/>
+          <w:color w:val="FFFFFF"/>
+          <w:spacing w:val="2"/>
+          <w:sz w:val="24"/>
+          <w:szCs w:val="24"/>
+          <w:lang w:eastAsia="en-IN"/>
+        </w:rPr>
+        <w:t xml:space="preserve"> (</w:t>
+      </w:r>
+      <w:proofErr w:type="spellStart"/>
+      <w:r>
+        <w:rPr>
+          <w:rFonts w:ascii="Consolas" w:eastAsia="Times New Roman" w:hAnsi="Consolas" w:cs="Times New Roman"/>
+          <w:color w:val="FFFFFF"/>
+          <w:spacing w:val="2"/>
+          <w:sz w:val="24"/>
+          <w:szCs w:val="24"/>
+          <w:lang w:eastAsia="en-IN"/>
+        </w:rPr>
+        <w:t>cin</w:t>
+      </w:r>
+      <w:proofErr w:type="spellEnd"/>
+      <w:r>
+        <w:rPr>
+          <w:rFonts w:ascii="Consolas" w:eastAsia="Times New Roman" w:hAnsi="Consolas" w:cs="Times New Roman"/>
+          <w:color w:val="FFFFFF"/>
+          <w:spacing w:val="2"/>
+          <w:sz w:val="24"/>
+          <w:szCs w:val="24"/>
+          <w:lang w:eastAsia="en-IN"/>
+        </w:rPr>
+        <w:t xml:space="preserve">, </w:t>
+      </w:r>
+      <w:proofErr w:type="spellStart"/>
+      <w:r>
+        <w:rPr>
+          <w:rFonts w:ascii="Consolas" w:eastAsia="Times New Roman" w:hAnsi="Consolas" w:cs="Times New Roman"/>
+          <w:color w:val="FFFFFF"/>
+          <w:spacing w:val="2"/>
+          <w:sz w:val="24"/>
+          <w:szCs w:val="24"/>
+          <w:lang w:eastAsia="en-IN"/>
+        </w:rPr>
+        <w:t>fullName</w:t>
+      </w:r>
+      <w:proofErr w:type="spellEnd"/>
+      <w:r>
+        <w:rPr>
+          <w:rFonts w:ascii="Consolas" w:eastAsia="Times New Roman" w:hAnsi="Consolas" w:cs="Times New Roman"/>
+          <w:color w:val="FFFFFF"/>
+          <w:spacing w:val="2"/>
+          <w:sz w:val="24"/>
+          <w:szCs w:val="24"/>
+          <w:lang w:eastAsia="en-IN"/>
+        </w:rPr>
+        <w:t>);</w:t>
+      </w:r>
+    </w:p>
+    <w:p>
+      <w:pPr>
+        <w:shd w:val="clear" w:color="auto" w:fill="272822"/>
+        <w:spacing w:after="0" w:line="288" w:lineRule="atLeast"/>
+        <w:ind w:right="-377"/>
+        <w:textAlignment w:val="baseline"/>
+        <w:rPr>
+          <w:rFonts w:ascii="Consolas" w:eastAsia="Times New Roman" w:hAnsi="Consolas" w:cs="Times New Roman"/>
+          <w:color w:val="FFFFFF"/>
+          <w:spacing w:val="2"/>
+          <w:sz w:val="24"/>
+          <w:szCs w:val="24"/>
+          <w:lang w:eastAsia="en-IN"/>
+        </w:rPr>
+      </w:pPr>
+      <w:r>
+        <w:rPr>
+          <w:rFonts w:ascii="Consolas" w:eastAsia="Times New Roman" w:hAnsi="Consolas" w:cs="Times New Roman"/>
+          <w:color w:val="FFFFFF"/>
+          <w:spacing w:val="2"/>
+          <w:sz w:val="24"/>
+          <w:szCs w:val="24"/>
+          <w:lang w:eastAsia="en-IN"/>
+        </w:rPr>
+        <w:t xml:space="preserve">cout &lt;&lt; "Your name is: " &lt;&lt; </w:t>
+      </w:r>
+      <w:proofErr w:type="spellStart"/>
+      <w:r>
+        <w:rPr>
+          <w:rFonts w:ascii="Consolas" w:eastAsia="Times New Roman" w:hAnsi="Consolas" w:cs="Times New Roman"/>
+          <w:color w:val="FFFFFF"/>
+          <w:spacing w:val="2"/>
+          <w:sz w:val="24"/>
+          <w:szCs w:val="24"/>
+          <w:lang w:eastAsia="en-IN"/>
+        </w:rPr>
+        <w:t>fullName</w:t>
+      </w:r>
+      <w:proofErr w:type="spellEnd"/>
+      <w:r>
+        <w:rPr>
+          <w:rFonts w:ascii="Consolas" w:eastAsia="Times New Roman" w:hAnsi="Consolas" w:cs="Times New Roman"/>
+          <w:color w:val="FFFFFF"/>
+          <w:spacing w:val="2"/>
+          <w:sz w:val="24"/>
+          <w:szCs w:val="24"/>
+          <w:lang w:eastAsia="en-IN"/>
+        </w:rPr>
+        <w:t>;</w:t>
+      </w:r>
+    </w:p>
+    <w:p>
+      <w:pPr>
+        <w:shd w:val="clear" w:color="auto" w:fill="272822"/>
+        <w:spacing w:after="0" w:line="288" w:lineRule="atLeast"/>
+        <w:ind w:right="-377"/>
+        <w:textAlignment w:val="baseline"/>
+        <w:rPr>
+          <w:rFonts w:ascii="Consolas" w:eastAsia="Times New Roman" w:hAnsi="Consolas" w:cs="Times New Roman"/>
+          <w:color w:val="FFFFFF"/>
+          <w:spacing w:val="2"/>
+          <w:sz w:val="24"/>
+          <w:szCs w:val="24"/>
+          <w:lang w:eastAsia="en-IN"/>
+        </w:rPr>
+      </w:pPr>
+    </w:p>
+    <w:p>
+      <w:pPr>
+        <w:shd w:val="clear" w:color="auto" w:fill="272822"/>
+        <w:spacing w:after="0" w:line="288" w:lineRule="atLeast"/>
+        <w:ind w:right="-377"/>
+        <w:textAlignment w:val="baseline"/>
+        <w:rPr>
+          <w:rFonts w:ascii="Consolas" w:eastAsia="Times New Roman" w:hAnsi="Consolas" w:cs="Times New Roman"/>
+          <w:color w:val="FFFFFF"/>
+          <w:spacing w:val="2"/>
+          <w:sz w:val="24"/>
+          <w:szCs w:val="24"/>
+          <w:lang w:eastAsia="en-IN"/>
+        </w:rPr>
+      </w:pPr>
+      <w:r>
+        <w:rPr>
+          <w:rFonts w:ascii="Consolas" w:eastAsia="Times New Roman" w:hAnsi="Consolas" w:cs="Times New Roman"/>
+          <w:color w:val="FFFFFF"/>
+          <w:spacing w:val="2"/>
+          <w:sz w:val="24"/>
+          <w:szCs w:val="24"/>
+          <w:lang w:eastAsia="en-IN"/>
+        </w:rPr>
+        <w:t>// Type your full name: John Doe</w:t>
+      </w:r>
+    </w:p>
+    <w:p>
+      <w:pPr>
+        <w:shd w:val="clear" w:color="auto" w:fill="272822"/>
+        <w:spacing w:after="0" w:line="288" w:lineRule="atLeast"/>
+        <w:ind w:right="-377"/>
+        <w:textAlignment w:val="baseline"/>
+        <w:rPr>
+          <w:rFonts w:ascii="Consolas" w:eastAsia="Times New Roman" w:hAnsi="Consolas" w:cs="Times New Roman"/>
+          <w:color w:val="FFFFFF"/>
+          <w:spacing w:val="2"/>
+          <w:sz w:val="24"/>
+          <w:szCs w:val="24"/>
+          <w:lang w:eastAsia="en-IN"/>
+        </w:rPr>
+      </w:pPr>
+      <w:r>
+        <w:rPr>
+          <w:rFonts w:ascii="Consolas" w:eastAsia="Times New Roman" w:hAnsi="Consolas" w:cs="Times New Roman"/>
+          <w:color w:val="FFFFFF"/>
+          <w:spacing w:val="2"/>
+          <w:sz w:val="24"/>
+          <w:szCs w:val="24"/>
+          <w:lang w:eastAsia="en-IN"/>
+        </w:rPr>
+        <w:t>// Your name is: John Doe</w:t>
+      </w:r>
+    </w:p>
+    <w:p>
+      <w:pPr>
+        <w:ind w:right="-377"/>
+        <w:rPr>
+          <w:rFonts w:ascii="Verdana" w:hAnsi="Verdana"/>
+          <w:color w:val="000000"/>
+          <w:sz w:val="24"/>
+          <w:szCs w:val="24"/>
+          <w:shd w:val="clear" w:color="auto" w:fill="FFFFFF"/>
+        </w:rPr>
+      </w:pPr>
+    </w:p>
+    <w:p>
+      <w:pPr>
+        <w:ind w:right="-377"/>
         <w:rPr>
           <w:rFonts w:ascii="Times New Roman" w:hAnsi="Times New Roman" w:cs="Times New Roman"/>
           <w:sz w:val="28"/>
           <w:szCs w:val="28"/>
           <w:shd w:val="clear" w:color="auto" w:fill="FFFFFF"/>
         </w:rPr>
-        <w:br w:type="page"/>
-      </w:r>
-    </w:p>
-    <w:p>
-      <w:pPr>
-        <w:shd w:val="clear" w:color="auto" w:fill="1D2A35"/>
-        <w:spacing w:before="288" w:after="288" w:line="240" w:lineRule="auto"/>
-        <w:ind w:right="-377"/>
-        <w:rPr>
-          <w:rFonts w:ascii="Verdana" w:eastAsia="Times New Roman" w:hAnsi="Verdana" w:cs="Times New Roman"/>
-          <w:color w:val="DDDDDD"/>
-          <w:sz w:val="24"/>
-          <w:szCs w:val="24"/>
-          <w:lang w:eastAsia="en-IN"/>
-        </w:rPr>
-      </w:pPr>
-      <w:r>
-        <w:rPr>
-          <w:rFonts w:ascii="Verdana" w:eastAsia="Times New Roman" w:hAnsi="Verdana" w:cs="Times New Roman"/>
-          <w:color w:val="DDDDDD"/>
-          <w:sz w:val="24"/>
-          <w:szCs w:val="24"/>
-          <w:lang w:eastAsia="en-IN"/>
-        </w:rPr>
-        <w:lastRenderedPageBreak/>
-        <w:t>the extraction operator </w:t>
-      </w:r>
-      <w:r>
-        <w:rPr>
-          <w:rFonts w:ascii="Consolas" w:eastAsia="Times New Roman" w:hAnsi="Consolas" w:cs="Courier New"/>
-          <w:color w:val="FF9999"/>
-          <w:sz w:val="24"/>
-          <w:szCs w:val="24"/>
-          <w:lang w:eastAsia="en-IN"/>
-        </w:rPr>
-        <w:t>&gt;&gt;</w:t>
-      </w:r>
-      <w:r>
-        <w:rPr>
-          <w:rFonts w:ascii="Verdana" w:eastAsia="Times New Roman" w:hAnsi="Verdana" w:cs="Times New Roman"/>
-          <w:color w:val="DDDDDD"/>
-          <w:sz w:val="24"/>
-          <w:szCs w:val="24"/>
-          <w:lang w:eastAsia="en-IN"/>
-        </w:rPr>
-        <w:t> on </w:t>
-      </w:r>
-      <w:proofErr w:type="spellStart"/>
-      <w:r>
-        <w:rPr>
-          <w:rFonts w:ascii="Consolas" w:eastAsia="Times New Roman" w:hAnsi="Consolas" w:cs="Courier New"/>
-          <w:color w:val="FF9999"/>
-          <w:sz w:val="24"/>
-          <w:szCs w:val="24"/>
-          <w:lang w:eastAsia="en-IN"/>
-        </w:rPr>
-        <w:t>cin</w:t>
-      </w:r>
-      <w:proofErr w:type="spellEnd"/>
-      <w:r>
-        <w:rPr>
-          <w:rFonts w:ascii="Verdana" w:eastAsia="Times New Roman" w:hAnsi="Verdana" w:cs="Times New Roman"/>
-          <w:color w:val="DDDDDD"/>
-          <w:sz w:val="24"/>
-          <w:szCs w:val="24"/>
-          <w:lang w:eastAsia="en-IN"/>
-        </w:rPr>
-        <w:t> to display a string entered by a user:</w:t>
-      </w:r>
-    </w:p>
-    <w:p>
-      <w:pPr>
-        <w:ind w:right="-377"/>
-        <w:rPr>
-          <w:rFonts w:ascii="Verdana" w:hAnsi="Verdana"/>
-          <w:color w:val="000000"/>
-          <w:sz w:val="24"/>
-          <w:szCs w:val="24"/>
-          <w:shd w:val="clear" w:color="auto" w:fill="FFFFFF"/>
-        </w:rPr>
-      </w:pPr>
-      <w:r>
-        <w:rPr>
-          <w:rStyle w:val="javacolor"/>
-          <w:rFonts w:ascii="Consolas" w:hAnsi="Consolas"/>
-          <w:color w:val="000000"/>
-          <w:sz w:val="24"/>
-          <w:szCs w:val="24"/>
-          <w:highlight w:val="yellow"/>
-        </w:rPr>
-        <w:t xml:space="preserve">string </w:t>
-      </w:r>
-      <w:proofErr w:type="spellStart"/>
-      <w:r>
-        <w:rPr>
-          <w:rStyle w:val="javacolor"/>
-          <w:rFonts w:ascii="Consolas" w:hAnsi="Consolas"/>
-          <w:color w:val="000000"/>
-          <w:sz w:val="24"/>
-          <w:szCs w:val="24"/>
-          <w:highlight w:val="yellow"/>
-        </w:rPr>
-        <w:t>firstName</w:t>
-      </w:r>
-      <w:proofErr w:type="spellEnd"/>
-      <w:r>
-        <w:rPr>
-          <w:rStyle w:val="javacolor"/>
-          <w:rFonts w:ascii="Consolas" w:hAnsi="Consolas"/>
-          <w:color w:val="000000"/>
-          <w:sz w:val="24"/>
-          <w:szCs w:val="24"/>
-          <w:highlight w:val="yellow"/>
-        </w:rPr>
-        <w:t>;</w:t>
-      </w:r>
-      <w:r>
-        <w:rPr>
-          <w:rFonts w:ascii="Consolas" w:hAnsi="Consolas"/>
-          <w:color w:val="000000"/>
-          <w:sz w:val="24"/>
-          <w:szCs w:val="24"/>
-          <w:highlight w:val="yellow"/>
-        </w:rPr>
-        <w:br/>
-      </w:r>
-      <w:proofErr w:type="spellStart"/>
-      <w:r>
-        <w:rPr>
-          <w:rStyle w:val="javacolor"/>
-          <w:rFonts w:ascii="Consolas" w:hAnsi="Consolas"/>
-          <w:color w:val="000000"/>
-          <w:sz w:val="24"/>
-          <w:szCs w:val="24"/>
-          <w:highlight w:val="yellow"/>
-        </w:rPr>
-        <w:t>cout</w:t>
-      </w:r>
-      <w:proofErr w:type="spellEnd"/>
-      <w:r>
-        <w:rPr>
-          <w:rStyle w:val="javacolor"/>
-          <w:rFonts w:ascii="Consolas" w:hAnsi="Consolas"/>
-          <w:color w:val="000000"/>
-          <w:sz w:val="24"/>
-          <w:szCs w:val="24"/>
-          <w:highlight w:val="yellow"/>
-        </w:rPr>
-        <w:t xml:space="preserve"> &lt;&lt; </w:t>
-      </w:r>
-      <w:r>
-        <w:rPr>
-          <w:rStyle w:val="javastringcolor"/>
-          <w:rFonts w:ascii="Consolas" w:hAnsi="Consolas"/>
-          <w:color w:val="A52A2A"/>
-          <w:sz w:val="24"/>
-          <w:szCs w:val="24"/>
-          <w:highlight w:val="yellow"/>
-        </w:rPr>
-        <w:t>"Type your first name: "</w:t>
-      </w:r>
-      <w:r>
-        <w:rPr>
-          <w:rStyle w:val="javacolor"/>
-          <w:rFonts w:ascii="Consolas" w:hAnsi="Consolas"/>
-          <w:color w:val="000000"/>
-          <w:sz w:val="24"/>
-          <w:szCs w:val="24"/>
-          <w:highlight w:val="yellow"/>
-        </w:rPr>
-        <w:t>;</w:t>
-      </w:r>
-      <w:r>
-        <w:rPr>
-          <w:rFonts w:ascii="Consolas" w:hAnsi="Consolas"/>
-          <w:color w:val="000000"/>
-          <w:sz w:val="24"/>
-          <w:szCs w:val="24"/>
-          <w:highlight w:val="yellow"/>
-        </w:rPr>
-        <w:br/>
-      </w:r>
-      <w:proofErr w:type="spellStart"/>
-      <w:r>
-        <w:rPr>
-          <w:rStyle w:val="javacolor"/>
-          <w:rFonts w:ascii="Consolas" w:hAnsi="Consolas"/>
-          <w:color w:val="000000"/>
-          <w:sz w:val="24"/>
-          <w:szCs w:val="24"/>
-          <w:highlight w:val="yellow"/>
-        </w:rPr>
-        <w:t>cin</w:t>
-      </w:r>
-      <w:proofErr w:type="spellEnd"/>
-      <w:r>
-        <w:rPr>
-          <w:rStyle w:val="javacolor"/>
-          <w:rFonts w:ascii="Consolas" w:hAnsi="Consolas"/>
-          <w:color w:val="000000"/>
-          <w:sz w:val="24"/>
-          <w:szCs w:val="24"/>
-          <w:highlight w:val="yellow"/>
-        </w:rPr>
-        <w:t xml:space="preserve"> &gt;&gt; </w:t>
-      </w:r>
-      <w:proofErr w:type="spellStart"/>
-      <w:r>
-        <w:rPr>
-          <w:rStyle w:val="javacolor"/>
-          <w:rFonts w:ascii="Consolas" w:hAnsi="Consolas"/>
-          <w:color w:val="000000"/>
-          <w:sz w:val="24"/>
-          <w:szCs w:val="24"/>
-          <w:highlight w:val="yellow"/>
-        </w:rPr>
-        <w:t>firstName</w:t>
-      </w:r>
-      <w:proofErr w:type="spellEnd"/>
-      <w:r>
-        <w:rPr>
-          <w:rStyle w:val="javacolor"/>
-          <w:rFonts w:ascii="Consolas" w:hAnsi="Consolas"/>
-          <w:color w:val="000000"/>
-          <w:sz w:val="24"/>
-          <w:szCs w:val="24"/>
-          <w:highlight w:val="yellow"/>
-        </w:rPr>
-        <w:t>; </w:t>
-      </w:r>
-      <w:r>
-        <w:rPr>
-          <w:rStyle w:val="commentcolor"/>
-          <w:rFonts w:ascii="Consolas" w:hAnsi="Consolas"/>
-          <w:color w:val="008000"/>
-          <w:sz w:val="24"/>
-          <w:szCs w:val="24"/>
-          <w:highlight w:val="yellow"/>
-        </w:rPr>
-        <w:t>// get user input from the keyboard</w:t>
-      </w:r>
-      <w:r>
-        <w:rPr>
-          <w:rFonts w:ascii="Consolas" w:hAnsi="Consolas"/>
-          <w:color w:val="008000"/>
-          <w:sz w:val="24"/>
-          <w:szCs w:val="24"/>
-          <w:highlight w:val="yellow"/>
-        </w:rPr>
-        <w:br/>
-      </w:r>
-      <w:proofErr w:type="spellStart"/>
-      <w:r>
-        <w:rPr>
-          <w:rStyle w:val="javacolor"/>
-          <w:rFonts w:ascii="Consolas" w:hAnsi="Consolas"/>
-          <w:color w:val="000000"/>
-          <w:sz w:val="24"/>
-          <w:szCs w:val="24"/>
-          <w:highlight w:val="yellow"/>
-        </w:rPr>
-        <w:t>cout</w:t>
-      </w:r>
-      <w:proofErr w:type="spellEnd"/>
-      <w:r>
-        <w:rPr>
-          <w:rStyle w:val="javacolor"/>
-          <w:rFonts w:ascii="Consolas" w:hAnsi="Consolas"/>
-          <w:color w:val="000000"/>
-          <w:sz w:val="24"/>
-          <w:szCs w:val="24"/>
-          <w:highlight w:val="yellow"/>
-        </w:rPr>
-        <w:t xml:space="preserve"> &lt;&lt; </w:t>
-      </w:r>
-      <w:r>
-        <w:rPr>
-          <w:rStyle w:val="javastringcolor"/>
-          <w:rFonts w:ascii="Consolas" w:hAnsi="Consolas"/>
-          <w:color w:val="A52A2A"/>
-          <w:sz w:val="24"/>
-          <w:szCs w:val="24"/>
-          <w:highlight w:val="yellow"/>
-        </w:rPr>
-        <w:t>"Your name is: "</w:t>
-      </w:r>
-      <w:r>
-        <w:rPr>
-          <w:rStyle w:val="javacolor"/>
-          <w:rFonts w:ascii="Consolas" w:hAnsi="Consolas"/>
-          <w:color w:val="000000"/>
-          <w:sz w:val="24"/>
-          <w:szCs w:val="24"/>
-          <w:highlight w:val="yellow"/>
-        </w:rPr>
-        <w:t> &lt;&lt; </w:t>
-      </w:r>
-      <w:proofErr w:type="spellStart"/>
-      <w:r>
-        <w:rPr>
-          <w:rStyle w:val="javacolor"/>
-          <w:rFonts w:ascii="Consolas" w:hAnsi="Consolas"/>
-          <w:color w:val="000000"/>
-          <w:sz w:val="24"/>
-          <w:szCs w:val="24"/>
-          <w:highlight w:val="yellow"/>
-        </w:rPr>
-        <w:t>firstName</w:t>
-      </w:r>
-      <w:proofErr w:type="spellEnd"/>
-      <w:r>
-        <w:rPr>
-          <w:rStyle w:val="javacolor"/>
-          <w:rFonts w:ascii="Consolas" w:hAnsi="Consolas"/>
-          <w:color w:val="000000"/>
-          <w:sz w:val="24"/>
-          <w:szCs w:val="24"/>
-          <w:highlight w:val="yellow"/>
-        </w:rPr>
-        <w:t>;</w:t>
-      </w:r>
-      <w:r>
-        <w:rPr>
-          <w:rFonts w:ascii="Consolas" w:hAnsi="Consolas"/>
-          <w:color w:val="000000"/>
-          <w:sz w:val="24"/>
-          <w:szCs w:val="24"/>
-          <w:highlight w:val="yellow"/>
-        </w:rPr>
-        <w:br/>
-      </w:r>
-      <w:r>
-        <w:rPr>
-          <w:rFonts w:ascii="Consolas" w:hAnsi="Consolas"/>
-          <w:color w:val="000000"/>
-          <w:sz w:val="24"/>
-          <w:szCs w:val="24"/>
-          <w:highlight w:val="yellow"/>
-        </w:rPr>
-        <w:br/>
-      </w:r>
-      <w:r>
-        <w:rPr>
-          <w:rStyle w:val="commentcolor"/>
-          <w:rFonts w:ascii="Consolas" w:hAnsi="Consolas"/>
-          <w:color w:val="008000"/>
-          <w:sz w:val="24"/>
-          <w:szCs w:val="24"/>
-          <w:highlight w:val="yellow"/>
-        </w:rPr>
-        <w:t>// Type your first name: John</w:t>
-      </w:r>
-      <w:r>
-        <w:rPr>
-          <w:rFonts w:ascii="Consolas" w:hAnsi="Consolas"/>
-          <w:color w:val="000000"/>
-          <w:sz w:val="24"/>
-          <w:szCs w:val="24"/>
-          <w:highlight w:val="yellow"/>
-        </w:rPr>
-        <w:br/>
-      </w:r>
-      <w:r>
-        <w:rPr>
-          <w:rStyle w:val="commentcolor"/>
-          <w:rFonts w:ascii="Consolas" w:hAnsi="Consolas"/>
-          <w:color w:val="008000"/>
-          <w:sz w:val="24"/>
-          <w:szCs w:val="24"/>
-          <w:highlight w:val="yellow"/>
-        </w:rPr>
-        <w:t>// Your name is: John</w:t>
-      </w:r>
-    </w:p>
-    <w:p>
-      <w:pPr>
-        <w:ind w:right="-377"/>
-        <w:rPr>
-          <w:rFonts w:ascii="Verdana" w:hAnsi="Verdana"/>
-          <w:color w:val="000000"/>
-          <w:sz w:val="24"/>
-          <w:szCs w:val="24"/>
-          <w:shd w:val="clear" w:color="auto" w:fill="FFFFFF"/>
-        </w:rPr>
-      </w:pPr>
-      <w:r>
-        <w:rPr>
-          <w:rFonts w:ascii="Verdana" w:hAnsi="Verdana"/>
-          <w:color w:val="000000"/>
-          <w:sz w:val="24"/>
-          <w:szCs w:val="24"/>
-          <w:shd w:val="clear" w:color="auto" w:fill="FFFFFF"/>
-        </w:rPr>
-        <w:t>when working with strings, we often use the </w:t>
-      </w:r>
-      <w:proofErr w:type="spellStart"/>
-      <w:r>
-        <w:rPr>
-          <w:rStyle w:val="HTMLCode"/>
-          <w:rFonts w:ascii="Consolas" w:eastAsiaTheme="minorHAnsi" w:hAnsi="Consolas"/>
-          <w:color w:val="DC143C"/>
-          <w:sz w:val="24"/>
-          <w:szCs w:val="24"/>
-        </w:rPr>
-        <w:t>getline</w:t>
-      </w:r>
-      <w:proofErr w:type="spellEnd"/>
-      <w:r>
-        <w:rPr>
-          <w:rStyle w:val="HTMLCode"/>
-          <w:rFonts w:ascii="Consolas" w:eastAsiaTheme="minorHAnsi" w:hAnsi="Consolas"/>
-          <w:color w:val="DC143C"/>
-          <w:sz w:val="24"/>
-          <w:szCs w:val="24"/>
-        </w:rPr>
-        <w:t>()</w:t>
-      </w:r>
-      <w:r>
-        <w:rPr>
-          <w:rFonts w:ascii="Verdana" w:hAnsi="Verdana"/>
-          <w:color w:val="000000"/>
-          <w:sz w:val="24"/>
-          <w:szCs w:val="24"/>
-          <w:shd w:val="clear" w:color="auto" w:fill="FFFFFF"/>
-        </w:rPr>
-        <w:t> function to read a line of text. It takes </w:t>
-      </w:r>
-      <w:proofErr w:type="spellStart"/>
-      <w:r>
-        <w:rPr>
-          <w:rStyle w:val="HTMLCode"/>
-          <w:rFonts w:ascii="Consolas" w:eastAsiaTheme="minorHAnsi" w:hAnsi="Consolas"/>
-          <w:color w:val="DC143C"/>
-          <w:sz w:val="24"/>
-          <w:szCs w:val="24"/>
-        </w:rPr>
-        <w:t>cin</w:t>
-      </w:r>
-      <w:proofErr w:type="spellEnd"/>
-      <w:r>
-        <w:rPr>
-          <w:rFonts w:ascii="Verdana" w:hAnsi="Verdana"/>
-          <w:color w:val="000000"/>
-          <w:sz w:val="24"/>
-          <w:szCs w:val="24"/>
-          <w:shd w:val="clear" w:color="auto" w:fill="FFFFFF"/>
-        </w:rPr>
-        <w:t> as the first parameter, and the string variable as second</w:t>
-      </w:r>
-    </w:p>
-    <w:p>
-      <w:pPr>
-        <w:ind w:right="-377"/>
-        <w:rPr>
-          <w:rFonts w:ascii="Consolas" w:hAnsi="Consolas"/>
-          <w:color w:val="008000"/>
-          <w:sz w:val="24"/>
-          <w:szCs w:val="24"/>
-          <w:shd w:val="clear" w:color="auto" w:fill="15202B"/>
-        </w:rPr>
-      </w:pPr>
-      <w:r>
-        <w:rPr>
-          <w:rFonts w:ascii="Consolas" w:hAnsi="Consolas"/>
-          <w:color w:val="FFFFFF"/>
-          <w:sz w:val="24"/>
-          <w:szCs w:val="24"/>
-          <w:shd w:val="clear" w:color="auto" w:fill="15202B"/>
-        </w:rPr>
-        <w:t xml:space="preserve">string </w:t>
-      </w:r>
-      <w:proofErr w:type="spellStart"/>
-      <w:r>
-        <w:rPr>
-          <w:rFonts w:ascii="Consolas" w:hAnsi="Consolas"/>
-          <w:color w:val="FFFFFF"/>
-          <w:sz w:val="24"/>
-          <w:szCs w:val="24"/>
-          <w:shd w:val="clear" w:color="auto" w:fill="15202B"/>
-        </w:rPr>
-        <w:t>fullName</w:t>
-      </w:r>
-      <w:proofErr w:type="spellEnd"/>
-      <w:r>
-        <w:rPr>
-          <w:rFonts w:ascii="Consolas" w:hAnsi="Consolas"/>
-          <w:color w:val="FFFFFF"/>
-          <w:sz w:val="24"/>
-          <w:szCs w:val="24"/>
-          <w:shd w:val="clear" w:color="auto" w:fill="15202B"/>
-        </w:rPr>
-        <w:t>;</w:t>
-      </w:r>
-      <w:r>
-        <w:rPr>
-          <w:rFonts w:ascii="Consolas" w:hAnsi="Consolas"/>
-          <w:color w:val="FFFFFF"/>
-          <w:sz w:val="24"/>
-          <w:szCs w:val="24"/>
-        </w:rPr>
-        <w:br/>
-      </w:r>
-      <w:proofErr w:type="spellStart"/>
-      <w:r>
-        <w:rPr>
-          <w:rFonts w:ascii="Consolas" w:hAnsi="Consolas"/>
-          <w:color w:val="FFFFFF"/>
-          <w:sz w:val="24"/>
-          <w:szCs w:val="24"/>
-          <w:shd w:val="clear" w:color="auto" w:fill="15202B"/>
-        </w:rPr>
-        <w:t>cout</w:t>
-      </w:r>
-      <w:proofErr w:type="spellEnd"/>
-      <w:r>
-        <w:rPr>
-          <w:rFonts w:ascii="Consolas" w:hAnsi="Consolas"/>
-          <w:color w:val="FFFFFF"/>
-          <w:sz w:val="24"/>
-          <w:szCs w:val="24"/>
-          <w:shd w:val="clear" w:color="auto" w:fill="15202B"/>
-        </w:rPr>
-        <w:t xml:space="preserve"> &lt;&lt; </w:t>
-      </w:r>
-      <w:r>
-        <w:rPr>
-          <w:rStyle w:val="javastringcolor"/>
-          <w:rFonts w:ascii="Consolas" w:hAnsi="Consolas"/>
-          <w:color w:val="A52A2A"/>
-          <w:sz w:val="24"/>
-          <w:szCs w:val="24"/>
-          <w:shd w:val="clear" w:color="auto" w:fill="15202B"/>
-        </w:rPr>
-        <w:t>"Type your full name: "</w:t>
-      </w:r>
-      <w:r>
-        <w:rPr>
-          <w:rFonts w:ascii="Consolas" w:hAnsi="Consolas"/>
-          <w:color w:val="FFFFFF"/>
-          <w:sz w:val="24"/>
-          <w:szCs w:val="24"/>
-          <w:shd w:val="clear" w:color="auto" w:fill="15202B"/>
-        </w:rPr>
-        <w:t>;</w:t>
-      </w:r>
-      <w:r>
-        <w:rPr>
-          <w:rFonts w:ascii="Consolas" w:hAnsi="Consolas"/>
-          <w:color w:val="FFFFFF"/>
-          <w:sz w:val="24"/>
-          <w:szCs w:val="24"/>
-        </w:rPr>
-        <w:br/>
-      </w:r>
-      <w:proofErr w:type="spellStart"/>
-      <w:r>
-        <w:rPr>
-          <w:rFonts w:ascii="Consolas" w:hAnsi="Consolas"/>
-          <w:color w:val="FFFFFF"/>
-          <w:sz w:val="24"/>
-          <w:szCs w:val="24"/>
-          <w:shd w:val="clear" w:color="auto" w:fill="15202B"/>
-        </w:rPr>
-        <w:t>getline</w:t>
-      </w:r>
-      <w:proofErr w:type="spellEnd"/>
-      <w:r>
-        <w:rPr>
-          <w:rFonts w:ascii="Consolas" w:hAnsi="Consolas"/>
-          <w:color w:val="FFFFFF"/>
-          <w:sz w:val="24"/>
-          <w:szCs w:val="24"/>
-          <w:shd w:val="clear" w:color="auto" w:fill="15202B"/>
-        </w:rPr>
-        <w:t xml:space="preserve"> (</w:t>
-      </w:r>
-      <w:proofErr w:type="spellStart"/>
-      <w:r>
-        <w:rPr>
-          <w:rFonts w:ascii="Consolas" w:hAnsi="Consolas"/>
-          <w:color w:val="FFFFFF"/>
-          <w:sz w:val="24"/>
-          <w:szCs w:val="24"/>
-          <w:shd w:val="clear" w:color="auto" w:fill="15202B"/>
-        </w:rPr>
-        <w:t>cin</w:t>
-      </w:r>
-      <w:proofErr w:type="spellEnd"/>
-      <w:r>
-        <w:rPr>
-          <w:rFonts w:ascii="Consolas" w:hAnsi="Consolas"/>
-          <w:color w:val="FFFFFF"/>
-          <w:sz w:val="24"/>
-          <w:szCs w:val="24"/>
-          <w:shd w:val="clear" w:color="auto" w:fill="15202B"/>
-        </w:rPr>
-        <w:t xml:space="preserve">, </w:t>
-      </w:r>
-      <w:proofErr w:type="spellStart"/>
-      <w:r>
-        <w:rPr>
-          <w:rFonts w:ascii="Consolas" w:hAnsi="Consolas"/>
-          <w:color w:val="FFFFFF"/>
-          <w:sz w:val="24"/>
-          <w:szCs w:val="24"/>
-          <w:shd w:val="clear" w:color="auto" w:fill="15202B"/>
-        </w:rPr>
-        <w:t>fullName</w:t>
-      </w:r>
-      <w:proofErr w:type="spellEnd"/>
-      <w:r>
-        <w:rPr>
-          <w:rFonts w:ascii="Consolas" w:hAnsi="Consolas"/>
-          <w:color w:val="FFFFFF"/>
-          <w:sz w:val="24"/>
-          <w:szCs w:val="24"/>
-          <w:shd w:val="clear" w:color="auto" w:fill="15202B"/>
-        </w:rPr>
-        <w:t>);</w:t>
-      </w:r>
-      <w:r>
-        <w:rPr>
-          <w:rFonts w:ascii="Consolas" w:hAnsi="Consolas"/>
-          <w:color w:val="FFFFFF"/>
-          <w:sz w:val="24"/>
-          <w:szCs w:val="24"/>
-        </w:rPr>
-        <w:br/>
-      </w:r>
-      <w:proofErr w:type="spellStart"/>
-      <w:r>
-        <w:rPr>
-          <w:rFonts w:ascii="Consolas" w:hAnsi="Consolas"/>
-          <w:color w:val="FFFFFF"/>
-          <w:sz w:val="24"/>
-          <w:szCs w:val="24"/>
-          <w:shd w:val="clear" w:color="auto" w:fill="15202B"/>
-        </w:rPr>
-        <w:t>cout</w:t>
-      </w:r>
-      <w:proofErr w:type="spellEnd"/>
-      <w:r>
-        <w:rPr>
-          <w:rFonts w:ascii="Consolas" w:hAnsi="Consolas"/>
-          <w:color w:val="FFFFFF"/>
-          <w:sz w:val="24"/>
-          <w:szCs w:val="24"/>
-          <w:shd w:val="clear" w:color="auto" w:fill="15202B"/>
-        </w:rPr>
-        <w:t xml:space="preserve"> &lt;&lt; </w:t>
-      </w:r>
-      <w:r>
-        <w:rPr>
-          <w:rStyle w:val="javastringcolor"/>
-          <w:rFonts w:ascii="Consolas" w:hAnsi="Consolas"/>
-          <w:color w:val="A52A2A"/>
-          <w:sz w:val="24"/>
-          <w:szCs w:val="24"/>
-          <w:shd w:val="clear" w:color="auto" w:fill="15202B"/>
-        </w:rPr>
-        <w:t>"Your name is: "</w:t>
-      </w:r>
-      <w:r>
-        <w:rPr>
-          <w:rFonts w:ascii="Consolas" w:hAnsi="Consolas"/>
-          <w:color w:val="FFFFFF"/>
-          <w:sz w:val="24"/>
-          <w:szCs w:val="24"/>
-          <w:shd w:val="clear" w:color="auto" w:fill="15202B"/>
-        </w:rPr>
-        <w:t> &lt;&lt; </w:t>
-      </w:r>
-      <w:proofErr w:type="spellStart"/>
-      <w:r>
-        <w:rPr>
-          <w:rFonts w:ascii="Consolas" w:hAnsi="Consolas"/>
-          <w:color w:val="FFFFFF"/>
-          <w:sz w:val="24"/>
-          <w:szCs w:val="24"/>
-          <w:shd w:val="clear" w:color="auto" w:fill="15202B"/>
-        </w:rPr>
-        <w:t>fullName</w:t>
-      </w:r>
-      <w:proofErr w:type="spellEnd"/>
-      <w:r>
-        <w:rPr>
-          <w:rFonts w:ascii="Consolas" w:hAnsi="Consolas"/>
-          <w:color w:val="FFFFFF"/>
-          <w:sz w:val="24"/>
-          <w:szCs w:val="24"/>
-          <w:shd w:val="clear" w:color="auto" w:fill="15202B"/>
-        </w:rPr>
-        <w:t>;</w:t>
-      </w:r>
-      <w:r>
-        <w:rPr>
-          <w:rFonts w:ascii="Consolas" w:hAnsi="Consolas"/>
-          <w:color w:val="FFFFFF"/>
-          <w:sz w:val="24"/>
-          <w:szCs w:val="24"/>
-        </w:rPr>
-        <w:br/>
-      </w:r>
-      <w:r>
-        <w:rPr>
-          <w:rFonts w:ascii="Consolas" w:hAnsi="Consolas"/>
-          <w:color w:val="FFFFFF"/>
-          <w:sz w:val="24"/>
-          <w:szCs w:val="24"/>
-        </w:rPr>
-        <w:br/>
-      </w:r>
-      <w:r>
-        <w:rPr>
-          <w:rStyle w:val="commentcolor"/>
-          <w:rFonts w:ascii="Consolas" w:hAnsi="Consolas"/>
-          <w:color w:val="008000"/>
-          <w:sz w:val="24"/>
-          <w:szCs w:val="24"/>
-          <w:shd w:val="clear" w:color="auto" w:fill="15202B"/>
-        </w:rPr>
-        <w:t>// Type your full name: John Doe</w:t>
-      </w:r>
-      <w:r>
-        <w:rPr>
-          <w:rFonts w:ascii="Consolas" w:hAnsi="Consolas"/>
-          <w:color w:val="008000"/>
-          <w:sz w:val="24"/>
-          <w:szCs w:val="24"/>
-          <w:shd w:val="clear" w:color="auto" w:fill="15202B"/>
-        </w:rPr>
-        <w:br/>
-      </w:r>
-      <w:r>
-        <w:rPr>
-          <w:rStyle w:val="commentcolor"/>
-          <w:rFonts w:ascii="Consolas" w:hAnsi="Consolas"/>
-          <w:color w:val="008000"/>
-          <w:sz w:val="24"/>
-          <w:szCs w:val="24"/>
-          <w:shd w:val="clear" w:color="auto" w:fill="15202B"/>
-        </w:rPr>
-        <w:t>// Your name is: John Doe</w:t>
-      </w:r>
+      </w:pPr>
     </w:p>
     <w:p>
       <w:pPr>
@@ -1958,6 +1885,7 @@
           <w:sz w:val="44"/>
           <w:szCs w:val="44"/>
         </w:rPr>
+        <w:lastRenderedPageBreak/>
         <w:t xml:space="preserve">C++ </w:t>
       </w:r>
       <w:proofErr w:type="spellStart"/>
@@ -2074,7 +2002,6 @@
         </w:rPr>
         <w:t xml:space="preserve">  </w:t>
       </w:r>
-      <w:proofErr w:type="spellStart"/>
       <w:r>
         <w:rPr>
           <w:rFonts w:ascii="Consolas" w:eastAsia="Times New Roman" w:hAnsi="Consolas" w:cs="Courier New"/>
@@ -2085,7 +2012,6 @@
         </w:rPr>
         <w:t>cout</w:t>
       </w:r>
-      <w:proofErr w:type="spellEnd"/>
       <w:r>
         <w:rPr>
           <w:rFonts w:ascii="Consolas" w:eastAsia="Times New Roman" w:hAnsi="Consolas" w:cs="Courier New"/>
@@ -4325,6 +4251,7 @@
           <w:sz w:val="26"/>
           <w:szCs w:val="26"/>
         </w:rPr>
+        <w:lastRenderedPageBreak/>
         <w:t>An </w:t>
       </w:r>
       <w:r>
@@ -5664,14 +5591,135 @@
           <w:szCs w:val="28"/>
         </w:rPr>
       </w:pPr>
-      <w:r>
+    </w:p>
+    <w:p>
+      <w:pPr>
         <w:rPr>
           <w:rFonts w:ascii="Times New Roman" w:hAnsi="Times New Roman" w:cs="Times New Roman"/>
           <w:sz w:val="28"/>
           <w:szCs w:val="28"/>
         </w:rPr>
-        <w:br w:type="page"/>
-      </w:r>
+      </w:pPr>
+      <w:r>
+        <w:rPr>
+          <w:rFonts w:ascii="Times New Roman" w:hAnsi="Times New Roman" w:cs="Times New Roman"/>
+          <w:sz w:val="28"/>
+          <w:szCs w:val="28"/>
+        </w:rPr>
+        <w:t>//first create a pointer of node, before using function to add values</w:t>
+      </w:r>
+      <w:r>
+        <w:rPr>
+          <w:rFonts w:ascii="Times New Roman" w:hAnsi="Times New Roman" w:cs="Times New Roman"/>
+          <w:sz w:val="28"/>
+          <w:szCs w:val="28"/>
+        </w:rPr>
+        <w:t>, in class</w:t>
+      </w:r>
+    </w:p>
+    <w:p>
+      <w:pPr>
+        <w:rPr>
+          <w:rFonts w:ascii="Times New Roman" w:hAnsi="Times New Roman" w:cs="Times New Roman"/>
+          <w:color w:val="000000" w:themeColor="text1"/>
+          <w:sz w:val="28"/>
+          <w:szCs w:val="28"/>
+          <w:highlight w:val="green"/>
+        </w:rPr>
+      </w:pPr>
+      <w:r>
+        <w:rPr>
+          <w:rFonts w:ascii="Times New Roman" w:hAnsi="Times New Roman" w:cs="Times New Roman"/>
+          <w:color w:val="000000" w:themeColor="text1"/>
+          <w:sz w:val="28"/>
+          <w:szCs w:val="28"/>
+          <w:highlight w:val="green"/>
+        </w:rPr>
+        <w:t xml:space="preserve">           Node *</w:t>
+      </w:r>
+      <w:proofErr w:type="spellStart"/>
+      <w:r>
+        <w:rPr>
+          <w:rFonts w:ascii="Times New Roman" w:hAnsi="Times New Roman" w:cs="Times New Roman"/>
+          <w:color w:val="000000" w:themeColor="text1"/>
+          <w:sz w:val="28"/>
+          <w:szCs w:val="28"/>
+          <w:highlight w:val="green"/>
+        </w:rPr>
+        <w:t>newnode</w:t>
+      </w:r>
+      <w:proofErr w:type="spellEnd"/>
+      <w:r>
+        <w:rPr>
+          <w:rFonts w:ascii="Times New Roman" w:hAnsi="Times New Roman" w:cs="Times New Roman"/>
+          <w:color w:val="000000" w:themeColor="text1"/>
+          <w:sz w:val="28"/>
+          <w:szCs w:val="28"/>
+          <w:highlight w:val="green"/>
+        </w:rPr>
+        <w:t>;</w:t>
+      </w:r>
+      <w:r>
+        <w:rPr>
+          <w:rFonts w:ascii="Times New Roman" w:hAnsi="Times New Roman" w:cs="Times New Roman"/>
+          <w:color w:val="000000" w:themeColor="text1"/>
+          <w:sz w:val="28"/>
+          <w:szCs w:val="28"/>
+          <w:highlight w:val="green"/>
+        </w:rPr>
+        <w:t xml:space="preserve">             </w:t>
+      </w:r>
+    </w:p>
+    <w:p>
+      <w:pPr>
+        <w:rPr>
+          <w:rFonts w:ascii="Times New Roman" w:hAnsi="Times New Roman" w:cs="Times New Roman"/>
+          <w:color w:val="000000" w:themeColor="text1"/>
+          <w:sz w:val="28"/>
+          <w:szCs w:val="28"/>
+        </w:rPr>
+      </w:pPr>
+      <w:r>
+        <w:rPr>
+          <w:rFonts w:ascii="Times New Roman" w:hAnsi="Times New Roman" w:cs="Times New Roman"/>
+          <w:color w:val="000000" w:themeColor="text1"/>
+          <w:sz w:val="28"/>
+          <w:szCs w:val="28"/>
+          <w:highlight w:val="green"/>
+        </w:rPr>
+        <w:t xml:space="preserve">           </w:t>
+      </w:r>
+      <w:proofErr w:type="spellStart"/>
+      <w:r>
+        <w:rPr>
+          <w:rFonts w:ascii="Times New Roman" w:hAnsi="Times New Roman" w:cs="Times New Roman"/>
+          <w:color w:val="000000" w:themeColor="text1"/>
+          <w:sz w:val="28"/>
+          <w:szCs w:val="28"/>
+          <w:highlight w:val="green"/>
+        </w:rPr>
+        <w:t>newnode</w:t>
+      </w:r>
+      <w:proofErr w:type="spellEnd"/>
+      <w:r>
+        <w:rPr>
+          <w:rFonts w:ascii="Times New Roman" w:hAnsi="Times New Roman" w:cs="Times New Roman"/>
+          <w:color w:val="000000" w:themeColor="text1"/>
+          <w:sz w:val="28"/>
+          <w:szCs w:val="28"/>
+          <w:highlight w:val="green"/>
+        </w:rPr>
+        <w:t>=new Node(1);</w:t>
+      </w:r>
+    </w:p>
+    <w:p>
+      <w:pPr>
+        <w:rPr>
+          <w:rFonts w:ascii="Times New Roman" w:hAnsi="Times New Roman" w:cs="Times New Roman"/>
+          <w:sz w:val="28"/>
+          <w:szCs w:val="28"/>
+        </w:rPr>
+      </w:pPr>
     </w:p>
     <w:p>
       <w:pPr>
@@ -5698,7 +5746,6 @@
           <w:bdr w:val="none" w:sz="0" w:space="0" w:color="auto" w:frame="1"/>
           <w:lang w:eastAsia="en-IN"/>
         </w:rPr>
-        <w:lastRenderedPageBreak/>
         <w:t>//Decimal to Binary</w:t>
       </w:r>
       <w:r>
@@ -7154,7 +7201,6 @@
         </w:rPr>
         <w:t>::</w:t>
       </w:r>
-      <w:proofErr w:type="spellStart"/>
       <w:r>
         <w:rPr>
           <w:rFonts w:ascii="Inconsolata" w:eastAsia="Times New Roman" w:hAnsi="Inconsolata" w:cs="Courier New"/>
@@ -7167,7 +7213,6 @@
         </w:rPr>
         <w:t>cout</w:t>
       </w:r>
-      <w:proofErr w:type="spellEnd"/>
       <w:r>
         <w:rPr>
           <w:rFonts w:ascii="Inconsolata" w:eastAsia="Times New Roman" w:hAnsi="Inconsolata" w:cs="Courier New"/>
@@ -7540,10 +7585,11 @@
         <w:spacing w:after="0" w:line="240" w:lineRule="auto"/>
         <w:textAlignment w:val="baseline"/>
         <w:rPr>
-          <w:rFonts w:ascii="Consolas" w:eastAsia="Times New Roman" w:hAnsi="Consolas" w:cs="Times New Roman"/>
-          <w:color w:val="000000"/>
+          <w:rFonts w:ascii="inherit" w:eastAsia="Times New Roman" w:hAnsi="inherit" w:cs="Times New Roman"/>
+          <w:color w:val="333333"/>
           <w:sz w:val="21"/>
           <w:szCs w:val="21"/>
+          <w:bdr w:val="none" w:sz="0" w:space="0" w:color="auto" w:frame="1"/>
           <w:lang w:eastAsia="en-IN"/>
         </w:rPr>
       </w:pPr>
@@ -7732,6 +7778,1055 @@
     </w:p>
     <w:p>
       <w:pPr>
+        <w:spacing w:after="0" w:line="240" w:lineRule="auto"/>
+        <w:textAlignment w:val="baseline"/>
+        <w:rPr>
+          <w:rFonts w:ascii="inherit" w:eastAsia="Times New Roman" w:hAnsi="inherit" w:cs="Times New Roman"/>
+          <w:color w:val="333333"/>
+          <w:sz w:val="21"/>
+          <w:szCs w:val="21"/>
+          <w:bdr w:val="none" w:sz="0" w:space="0" w:color="auto" w:frame="1"/>
+          <w:lang w:eastAsia="en-IN"/>
+        </w:rPr>
+      </w:pPr>
+    </w:p>
+    <w:p>
+      <w:pPr>
+        <w:pStyle w:val="Heading1"/>
+        <w:shd w:val="clear" w:color="auto" w:fill="131417"/>
+        <w:spacing w:before="0"/>
+        <w:textAlignment w:val="baseline"/>
+        <w:rPr>
+          <w:rFonts w:ascii="Arial" w:hAnsi="Arial" w:cs="Arial"/>
+          <w:color w:val="FFFFFF"/>
+          <w:sz w:val="28"/>
+          <w:szCs w:val="28"/>
+        </w:rPr>
+      </w:pPr>
+      <w:r>
+        <w:rPr>
+          <w:rFonts w:ascii="Arial" w:hAnsi="Arial" w:cs="Arial"/>
+          <w:color w:val="FFFFFF"/>
+          <w:sz w:val="28"/>
+          <w:szCs w:val="28"/>
+        </w:rPr>
+        <w:t>Traversing a map</w:t>
+      </w:r>
+    </w:p>
+    <w:p>
+      <w:pPr>
+        <w:spacing w:after="0" w:line="240" w:lineRule="auto"/>
+        <w:textAlignment w:val="baseline"/>
+        <w:rPr>
+          <w:rFonts w:ascii="Consolas" w:eastAsia="Times New Roman" w:hAnsi="Consolas" w:cs="Times New Roman"/>
+          <w:color w:val="000000"/>
+          <w:sz w:val="21"/>
+          <w:szCs w:val="21"/>
+          <w:lang w:eastAsia="en-IN"/>
+        </w:rPr>
+      </w:pPr>
+    </w:p>
+    <w:p>
+      <w:pPr>
+        <w:shd w:val="clear" w:color="auto" w:fill="272822"/>
+        <w:spacing w:after="0" w:line="288" w:lineRule="atLeast"/>
+        <w:textAlignment w:val="baseline"/>
+        <w:rPr>
+          <w:rFonts w:ascii="Consolas" w:eastAsia="Times New Roman" w:hAnsi="Consolas" w:cs="Times New Roman"/>
+          <w:color w:val="FFFFFF"/>
+          <w:spacing w:val="2"/>
+          <w:lang w:eastAsia="en-IN"/>
+        </w:rPr>
+      </w:pPr>
+      <w:r>
+        <w:rPr>
+          <w:rFonts w:ascii="Consolas" w:eastAsia="Times New Roman" w:hAnsi="Consolas" w:cs="Courier New"/>
+          <w:b/>
+          <w:bCs/>
+          <w:color w:val="F92672"/>
+          <w:spacing w:val="2"/>
+          <w:sz w:val="20"/>
+          <w:szCs w:val="20"/>
+          <w:bdr w:val="none" w:sz="0" w:space="0" w:color="auto" w:frame="1"/>
+          <w:lang w:eastAsia="en-IN"/>
+        </w:rPr>
+        <w:t>for</w:t>
+      </w:r>
+      <w:r>
+        <w:rPr>
+          <w:rFonts w:ascii="Consolas" w:eastAsia="Times New Roman" w:hAnsi="Consolas" w:cs="Times New Roman"/>
+          <w:color w:val="FFFFFF"/>
+          <w:spacing w:val="2"/>
+          <w:lang w:eastAsia="en-IN"/>
+        </w:rPr>
+        <w:t xml:space="preserve"> </w:t>
+      </w:r>
+      <w:r>
+        <w:rPr>
+          <w:rFonts w:ascii="Consolas" w:eastAsia="Times New Roman" w:hAnsi="Consolas" w:cs="Courier New"/>
+          <w:color w:val="F8F8F2"/>
+          <w:spacing w:val="2"/>
+          <w:sz w:val="20"/>
+          <w:szCs w:val="20"/>
+          <w:bdr w:val="none" w:sz="0" w:space="0" w:color="auto" w:frame="1"/>
+          <w:lang w:eastAsia="en-IN"/>
+        </w:rPr>
+        <w:t>(</w:t>
+      </w:r>
+      <w:r>
+        <w:rPr>
+          <w:rFonts w:ascii="Consolas" w:eastAsia="Times New Roman" w:hAnsi="Consolas" w:cs="Courier New"/>
+          <w:b/>
+          <w:bCs/>
+          <w:color w:val="F92672"/>
+          <w:spacing w:val="2"/>
+          <w:sz w:val="20"/>
+          <w:szCs w:val="20"/>
+          <w:bdr w:val="none" w:sz="0" w:space="0" w:color="auto" w:frame="1"/>
+          <w:lang w:eastAsia="en-IN"/>
+        </w:rPr>
+        <w:t>auto</w:t>
+      </w:r>
+      <w:r>
+        <w:rPr>
+          <w:rFonts w:ascii="Consolas" w:eastAsia="Times New Roman" w:hAnsi="Consolas" w:cs="Times New Roman"/>
+          <w:color w:val="FFFFFF"/>
+          <w:spacing w:val="2"/>
+          <w:lang w:eastAsia="en-IN"/>
+        </w:rPr>
+        <w:t xml:space="preserve"> </w:t>
+      </w:r>
+      <w:proofErr w:type="spellStart"/>
+      <w:r>
+        <w:rPr>
+          <w:rFonts w:ascii="Consolas" w:eastAsia="Times New Roman" w:hAnsi="Consolas" w:cs="Courier New"/>
+          <w:color w:val="F8F8F2"/>
+          <w:spacing w:val="2"/>
+          <w:sz w:val="20"/>
+          <w:szCs w:val="20"/>
+          <w:bdr w:val="none" w:sz="0" w:space="0" w:color="auto" w:frame="1"/>
+          <w:lang w:eastAsia="en-IN"/>
+        </w:rPr>
+        <w:t>i</w:t>
+      </w:r>
+      <w:proofErr w:type="spellEnd"/>
+      <w:r>
+        <w:rPr>
+          <w:rFonts w:ascii="Consolas" w:eastAsia="Times New Roman" w:hAnsi="Consolas" w:cs="Courier New"/>
+          <w:color w:val="F8F8F2"/>
+          <w:spacing w:val="2"/>
+          <w:sz w:val="20"/>
+          <w:szCs w:val="20"/>
+          <w:bdr w:val="none" w:sz="0" w:space="0" w:color="auto" w:frame="1"/>
+          <w:lang w:eastAsia="en-IN"/>
+        </w:rPr>
+        <w:t xml:space="preserve"> : m)</w:t>
+      </w:r>
+    </w:p>
+    <w:p>
+      <w:pPr>
+        <w:shd w:val="clear" w:color="auto" w:fill="272822"/>
+        <w:spacing w:after="0" w:line="288" w:lineRule="atLeast"/>
+        <w:textAlignment w:val="baseline"/>
+        <w:rPr>
+          <w:rFonts w:ascii="Consolas" w:eastAsia="Times New Roman" w:hAnsi="Consolas" w:cs="Times New Roman"/>
+          <w:color w:val="FFFFFF"/>
+          <w:spacing w:val="2"/>
+          <w:lang w:eastAsia="en-IN"/>
+        </w:rPr>
+      </w:pPr>
+      <w:r>
+        <w:rPr>
+          <w:rFonts w:ascii="Consolas" w:eastAsia="Times New Roman" w:hAnsi="Consolas" w:cs="Courier New"/>
+          <w:color w:val="FFFFFF"/>
+          <w:spacing w:val="2"/>
+          <w:sz w:val="20"/>
+          <w:szCs w:val="20"/>
+          <w:bdr w:val="none" w:sz="0" w:space="0" w:color="auto" w:frame="1"/>
+          <w:lang w:eastAsia="en-IN"/>
+        </w:rPr>
+        <w:t>     </w:t>
+      </w:r>
+      <w:r>
+        <w:rPr>
+          <w:rFonts w:ascii="Consolas" w:eastAsia="Times New Roman" w:hAnsi="Consolas" w:cs="Courier New"/>
+          <w:color w:val="F8F8F2"/>
+          <w:spacing w:val="2"/>
+          <w:sz w:val="20"/>
+          <w:szCs w:val="20"/>
+          <w:bdr w:val="none" w:sz="0" w:space="0" w:color="auto" w:frame="1"/>
+          <w:lang w:eastAsia="en-IN"/>
+        </w:rPr>
+        <w:t xml:space="preserve">cout &lt;&lt; </w:t>
+      </w:r>
+      <w:proofErr w:type="spellStart"/>
+      <w:r>
+        <w:rPr>
+          <w:rFonts w:ascii="Consolas" w:eastAsia="Times New Roman" w:hAnsi="Consolas" w:cs="Courier New"/>
+          <w:color w:val="F8F8F2"/>
+          <w:spacing w:val="2"/>
+          <w:sz w:val="20"/>
+          <w:szCs w:val="20"/>
+          <w:bdr w:val="none" w:sz="0" w:space="0" w:color="auto" w:frame="1"/>
+          <w:lang w:eastAsia="en-IN"/>
+        </w:rPr>
+        <w:t>i.first</w:t>
+      </w:r>
+      <w:proofErr w:type="spellEnd"/>
+      <w:r>
+        <w:rPr>
+          <w:rFonts w:ascii="Consolas" w:eastAsia="Times New Roman" w:hAnsi="Consolas" w:cs="Courier New"/>
+          <w:color w:val="F8F8F2"/>
+          <w:spacing w:val="2"/>
+          <w:sz w:val="20"/>
+          <w:szCs w:val="20"/>
+          <w:bdr w:val="none" w:sz="0" w:space="0" w:color="auto" w:frame="1"/>
+          <w:lang w:eastAsia="en-IN"/>
+        </w:rPr>
+        <w:t xml:space="preserve"> &lt;&lt; </w:t>
+      </w:r>
+      <w:r>
+        <w:rPr>
+          <w:rFonts w:ascii="Consolas" w:eastAsia="Times New Roman" w:hAnsi="Consolas" w:cs="Courier New"/>
+          <w:color w:val="E6DB74"/>
+          <w:spacing w:val="2"/>
+          <w:sz w:val="20"/>
+          <w:szCs w:val="20"/>
+          <w:bdr w:val="none" w:sz="0" w:space="0" w:color="auto" w:frame="1"/>
+          <w:lang w:eastAsia="en-IN"/>
+        </w:rPr>
+        <w:t>"   "</w:t>
+      </w:r>
+      <w:r>
+        <w:rPr>
+          <w:rFonts w:ascii="Consolas" w:eastAsia="Times New Roman" w:hAnsi="Consolas" w:cs="Times New Roman"/>
+          <w:color w:val="FFFFFF"/>
+          <w:spacing w:val="2"/>
+          <w:lang w:eastAsia="en-IN"/>
+        </w:rPr>
+        <w:t xml:space="preserve"> </w:t>
+      </w:r>
+      <w:r>
+        <w:rPr>
+          <w:rFonts w:ascii="Consolas" w:eastAsia="Times New Roman" w:hAnsi="Consolas" w:cs="Courier New"/>
+          <w:color w:val="F8F8F2"/>
+          <w:spacing w:val="2"/>
+          <w:sz w:val="20"/>
+          <w:szCs w:val="20"/>
+          <w:bdr w:val="none" w:sz="0" w:space="0" w:color="auto" w:frame="1"/>
+          <w:lang w:eastAsia="en-IN"/>
+        </w:rPr>
+        <w:t xml:space="preserve">&lt;&lt; </w:t>
+      </w:r>
+      <w:proofErr w:type="spellStart"/>
+      <w:r>
+        <w:rPr>
+          <w:rFonts w:ascii="Consolas" w:eastAsia="Times New Roman" w:hAnsi="Consolas" w:cs="Courier New"/>
+          <w:color w:val="F8F8F2"/>
+          <w:spacing w:val="2"/>
+          <w:sz w:val="20"/>
+          <w:szCs w:val="20"/>
+          <w:bdr w:val="none" w:sz="0" w:space="0" w:color="auto" w:frame="1"/>
+          <w:lang w:eastAsia="en-IN"/>
+        </w:rPr>
+        <w:t>i.second</w:t>
+      </w:r>
+      <w:proofErr w:type="spellEnd"/>
+    </w:p>
+    <w:p>
+      <w:pPr>
+        <w:shd w:val="clear" w:color="auto" w:fill="272822"/>
+        <w:spacing w:after="0" w:line="288" w:lineRule="atLeast"/>
+        <w:textAlignment w:val="baseline"/>
+        <w:rPr>
+          <w:rFonts w:ascii="Consolas" w:eastAsia="Times New Roman" w:hAnsi="Consolas" w:cs="Times New Roman"/>
+          <w:color w:val="FFFFFF"/>
+          <w:spacing w:val="2"/>
+          <w:lang w:eastAsia="en-IN"/>
+        </w:rPr>
+      </w:pPr>
+      <w:r>
+        <w:rPr>
+          <w:rFonts w:ascii="Consolas" w:eastAsia="Times New Roman" w:hAnsi="Consolas" w:cs="Courier New"/>
+          <w:color w:val="FFFFFF"/>
+          <w:spacing w:val="2"/>
+          <w:sz w:val="20"/>
+          <w:szCs w:val="20"/>
+          <w:bdr w:val="none" w:sz="0" w:space="0" w:color="auto" w:frame="1"/>
+          <w:lang w:eastAsia="en-IN"/>
+        </w:rPr>
+        <w:lastRenderedPageBreak/>
+        <w:t>             </w:t>
+      </w:r>
+      <w:r>
+        <w:rPr>
+          <w:rFonts w:ascii="Consolas" w:eastAsia="Times New Roman" w:hAnsi="Consolas" w:cs="Courier New"/>
+          <w:color w:val="F8F8F2"/>
+          <w:spacing w:val="2"/>
+          <w:sz w:val="20"/>
+          <w:szCs w:val="20"/>
+          <w:bdr w:val="none" w:sz="0" w:space="0" w:color="auto" w:frame="1"/>
+          <w:lang w:eastAsia="en-IN"/>
+        </w:rPr>
+        <w:t xml:space="preserve">&lt;&lt; </w:t>
+      </w:r>
+      <w:proofErr w:type="spellStart"/>
+      <w:r>
+        <w:rPr>
+          <w:rFonts w:ascii="Consolas" w:eastAsia="Times New Roman" w:hAnsi="Consolas" w:cs="Courier New"/>
+          <w:color w:val="F8F8F2"/>
+          <w:spacing w:val="2"/>
+          <w:sz w:val="20"/>
+          <w:szCs w:val="20"/>
+          <w:bdr w:val="none" w:sz="0" w:space="0" w:color="auto" w:frame="1"/>
+          <w:lang w:eastAsia="en-IN"/>
+        </w:rPr>
+        <w:t>endl</w:t>
+      </w:r>
+      <w:proofErr w:type="spellEnd"/>
+      <w:r>
+        <w:rPr>
+          <w:rFonts w:ascii="Consolas" w:eastAsia="Times New Roman" w:hAnsi="Consolas" w:cs="Courier New"/>
+          <w:color w:val="F8F8F2"/>
+          <w:spacing w:val="2"/>
+          <w:sz w:val="20"/>
+          <w:szCs w:val="20"/>
+          <w:bdr w:val="none" w:sz="0" w:space="0" w:color="auto" w:frame="1"/>
+          <w:lang w:eastAsia="en-IN"/>
+        </w:rPr>
+        <w:t>;</w:t>
+      </w:r>
+    </w:p>
+    <w:p>
+      <w:pPr>
+        <w:shd w:val="clear" w:color="auto" w:fill="272822"/>
+        <w:spacing w:after="0" w:line="288" w:lineRule="atLeast"/>
+        <w:textAlignment w:val="baseline"/>
+        <w:rPr>
+          <w:rFonts w:ascii="Consolas" w:eastAsia="Times New Roman" w:hAnsi="Consolas" w:cs="Times New Roman"/>
+          <w:color w:val="FFFFFF"/>
+          <w:spacing w:val="2"/>
+          <w:lang w:eastAsia="en-IN"/>
+        </w:rPr>
+      </w:pPr>
+    </w:p>
+    <w:p>
+      <w:pPr>
+        <w:shd w:val="clear" w:color="auto" w:fill="272822"/>
+        <w:spacing w:after="0" w:line="288" w:lineRule="atLeast"/>
+        <w:textAlignment w:val="baseline"/>
+        <w:rPr>
+          <w:rFonts w:ascii="Consolas" w:eastAsia="Times New Roman" w:hAnsi="Consolas" w:cs="Times New Roman"/>
+          <w:color w:val="FFFFFF"/>
+          <w:spacing w:val="2"/>
+          <w:sz w:val="24"/>
+          <w:szCs w:val="24"/>
+          <w:lang w:eastAsia="en-IN"/>
+        </w:rPr>
+      </w:pPr>
+      <w:r>
+        <w:rPr>
+          <w:rFonts w:ascii="Consolas" w:eastAsia="Times New Roman" w:hAnsi="Consolas" w:cs="Times New Roman"/>
+          <w:color w:val="FFFFFF"/>
+          <w:spacing w:val="2"/>
+          <w:sz w:val="24"/>
+          <w:szCs w:val="24"/>
+          <w:lang w:eastAsia="en-IN"/>
+        </w:rPr>
+        <w:t>//after inheriting class to create var of that class and use constructor</w:t>
+      </w:r>
+    </w:p>
+    <w:p>
+      <w:pPr>
+        <w:shd w:val="clear" w:color="auto" w:fill="272822"/>
+        <w:spacing w:after="0" w:line="288" w:lineRule="atLeast"/>
+        <w:textAlignment w:val="baseline"/>
+        <w:rPr>
+          <w:rFonts w:ascii="Consolas" w:eastAsia="Times New Roman" w:hAnsi="Consolas" w:cs="Times New Roman"/>
+          <w:color w:val="FFFFFF"/>
+          <w:spacing w:val="2"/>
+          <w:sz w:val="24"/>
+          <w:szCs w:val="24"/>
+          <w:lang w:eastAsia="en-IN"/>
+        </w:rPr>
+      </w:pPr>
+    </w:p>
+    <w:p>
+      <w:pPr>
+        <w:shd w:val="clear" w:color="auto" w:fill="272822"/>
+        <w:spacing w:after="0" w:line="288" w:lineRule="atLeast"/>
+        <w:textAlignment w:val="baseline"/>
+        <w:rPr>
+          <w:rFonts w:ascii="Consolas" w:eastAsia="Times New Roman" w:hAnsi="Consolas" w:cs="Times New Roman"/>
+          <w:color w:val="FFFFFF"/>
+          <w:spacing w:val="2"/>
+          <w:sz w:val="20"/>
+          <w:szCs w:val="20"/>
+          <w:lang w:eastAsia="en-IN"/>
+        </w:rPr>
+      </w:pPr>
+      <w:r>
+        <w:rPr>
+          <w:rFonts w:ascii="Consolas" w:eastAsia="Times New Roman" w:hAnsi="Consolas" w:cs="Times New Roman"/>
+          <w:color w:val="FFFFFF"/>
+          <w:spacing w:val="2"/>
+          <w:sz w:val="20"/>
+          <w:szCs w:val="20"/>
+          <w:lang w:eastAsia="en-IN"/>
+        </w:rPr>
+        <w:t xml:space="preserve">//Write </w:t>
+      </w:r>
+      <w:proofErr w:type="spellStart"/>
+      <w:r>
+        <w:rPr>
+          <w:rFonts w:ascii="Consolas" w:eastAsia="Times New Roman" w:hAnsi="Consolas" w:cs="Times New Roman"/>
+          <w:color w:val="FFFFFF"/>
+          <w:spacing w:val="2"/>
+          <w:sz w:val="20"/>
+          <w:szCs w:val="20"/>
+          <w:lang w:eastAsia="en-IN"/>
+        </w:rPr>
+        <w:t>MyBook</w:t>
+      </w:r>
+      <w:proofErr w:type="spellEnd"/>
+      <w:r>
+        <w:rPr>
+          <w:rFonts w:ascii="Consolas" w:eastAsia="Times New Roman" w:hAnsi="Consolas" w:cs="Times New Roman"/>
+          <w:color w:val="FFFFFF"/>
+          <w:spacing w:val="2"/>
+          <w:sz w:val="20"/>
+          <w:szCs w:val="20"/>
+          <w:lang w:eastAsia="en-IN"/>
+        </w:rPr>
+        <w:t xml:space="preserve"> class</w:t>
+      </w:r>
+    </w:p>
+    <w:p>
+      <w:pPr>
+        <w:shd w:val="clear" w:color="auto" w:fill="272822"/>
+        <w:spacing w:after="0" w:line="288" w:lineRule="atLeast"/>
+        <w:textAlignment w:val="baseline"/>
+        <w:rPr>
+          <w:rFonts w:ascii="Consolas" w:eastAsia="Times New Roman" w:hAnsi="Consolas" w:cs="Times New Roman"/>
+          <w:color w:val="FFFFFF"/>
+          <w:spacing w:val="2"/>
+          <w:sz w:val="20"/>
+          <w:szCs w:val="20"/>
+          <w:lang w:eastAsia="en-IN"/>
+        </w:rPr>
+      </w:pPr>
+      <w:r>
+        <w:rPr>
+          <w:rFonts w:ascii="Consolas" w:eastAsia="Times New Roman" w:hAnsi="Consolas" w:cs="Times New Roman"/>
+          <w:color w:val="FFFFFF"/>
+          <w:spacing w:val="2"/>
+          <w:sz w:val="20"/>
+          <w:szCs w:val="20"/>
+          <w:lang w:eastAsia="en-IN"/>
+        </w:rPr>
+        <w:t xml:space="preserve">class </w:t>
+      </w:r>
+      <w:proofErr w:type="spellStart"/>
+      <w:r>
+        <w:rPr>
+          <w:rFonts w:ascii="Consolas" w:eastAsia="Times New Roman" w:hAnsi="Consolas" w:cs="Times New Roman"/>
+          <w:color w:val="FFFFFF"/>
+          <w:spacing w:val="2"/>
+          <w:sz w:val="20"/>
+          <w:szCs w:val="20"/>
+          <w:lang w:eastAsia="en-IN"/>
+        </w:rPr>
+        <w:t>MyBook</w:t>
+      </w:r>
+      <w:proofErr w:type="spellEnd"/>
+      <w:r>
+        <w:rPr>
+          <w:rFonts w:ascii="Consolas" w:eastAsia="Times New Roman" w:hAnsi="Consolas" w:cs="Times New Roman"/>
+          <w:color w:val="FFFFFF"/>
+          <w:spacing w:val="2"/>
+          <w:sz w:val="20"/>
+          <w:szCs w:val="20"/>
+          <w:lang w:eastAsia="en-IN"/>
+        </w:rPr>
+        <w:t xml:space="preserve"> : public Book {</w:t>
+      </w:r>
+    </w:p>
+    <w:p>
+      <w:pPr>
+        <w:shd w:val="clear" w:color="auto" w:fill="272822"/>
+        <w:spacing w:after="0" w:line="288" w:lineRule="atLeast"/>
+        <w:textAlignment w:val="baseline"/>
+        <w:rPr>
+          <w:rFonts w:ascii="Consolas" w:eastAsia="Times New Roman" w:hAnsi="Consolas" w:cs="Times New Roman"/>
+          <w:color w:val="FFFFFF"/>
+          <w:spacing w:val="2"/>
+          <w:sz w:val="20"/>
+          <w:szCs w:val="20"/>
+          <w:lang w:eastAsia="en-IN"/>
+        </w:rPr>
+      </w:pPr>
+      <w:r>
+        <w:rPr>
+          <w:rFonts w:ascii="Consolas" w:eastAsia="Times New Roman" w:hAnsi="Consolas" w:cs="Times New Roman"/>
+          <w:color w:val="FFFFFF"/>
+          <w:spacing w:val="2"/>
+          <w:sz w:val="20"/>
+          <w:szCs w:val="20"/>
+          <w:lang w:eastAsia="en-IN"/>
+        </w:rPr>
+        <w:t xml:space="preserve">    private:</w:t>
+      </w:r>
+    </w:p>
+    <w:p>
+      <w:pPr>
+        <w:shd w:val="clear" w:color="auto" w:fill="272822"/>
+        <w:spacing w:after="0" w:line="288" w:lineRule="atLeast"/>
+        <w:textAlignment w:val="baseline"/>
+        <w:rPr>
+          <w:rFonts w:ascii="Consolas" w:eastAsia="Times New Roman" w:hAnsi="Consolas" w:cs="Times New Roman"/>
+          <w:color w:val="FFFFFF"/>
+          <w:spacing w:val="2"/>
+          <w:sz w:val="20"/>
+          <w:szCs w:val="20"/>
+          <w:lang w:eastAsia="en-IN"/>
+        </w:rPr>
+      </w:pPr>
+      <w:r>
+        <w:rPr>
+          <w:rFonts w:ascii="Consolas" w:eastAsia="Times New Roman" w:hAnsi="Consolas" w:cs="Times New Roman"/>
+          <w:color w:val="FFFFFF"/>
+          <w:spacing w:val="2"/>
+          <w:sz w:val="20"/>
+          <w:szCs w:val="20"/>
+          <w:lang w:eastAsia="en-IN"/>
+        </w:rPr>
+        <w:t xml:space="preserve">        int price;</w:t>
+      </w:r>
+    </w:p>
+    <w:p>
+      <w:pPr>
+        <w:shd w:val="clear" w:color="auto" w:fill="272822"/>
+        <w:spacing w:after="0" w:line="288" w:lineRule="atLeast"/>
+        <w:textAlignment w:val="baseline"/>
+        <w:rPr>
+          <w:rFonts w:ascii="Consolas" w:eastAsia="Times New Roman" w:hAnsi="Consolas" w:cs="Times New Roman"/>
+          <w:color w:val="FFFFFF"/>
+          <w:spacing w:val="2"/>
+          <w:sz w:val="20"/>
+          <w:szCs w:val="20"/>
+          <w:lang w:eastAsia="en-IN"/>
+        </w:rPr>
+      </w:pPr>
+      <w:r>
+        <w:rPr>
+          <w:rFonts w:ascii="Consolas" w:eastAsia="Times New Roman" w:hAnsi="Consolas" w:cs="Times New Roman"/>
+          <w:color w:val="FFFFFF"/>
+          <w:spacing w:val="2"/>
+          <w:sz w:val="20"/>
+          <w:szCs w:val="20"/>
+          <w:lang w:eastAsia="en-IN"/>
+        </w:rPr>
+        <w:t xml:space="preserve">    </w:t>
+      </w:r>
+    </w:p>
+    <w:p>
+      <w:pPr>
+        <w:shd w:val="clear" w:color="auto" w:fill="272822"/>
+        <w:spacing w:after="0" w:line="288" w:lineRule="atLeast"/>
+        <w:textAlignment w:val="baseline"/>
+        <w:rPr>
+          <w:rFonts w:ascii="Consolas" w:eastAsia="Times New Roman" w:hAnsi="Consolas" w:cs="Times New Roman"/>
+          <w:color w:val="FFFFFF"/>
+          <w:spacing w:val="2"/>
+          <w:sz w:val="20"/>
+          <w:szCs w:val="20"/>
+          <w:lang w:eastAsia="en-IN"/>
+        </w:rPr>
+      </w:pPr>
+      <w:r>
+        <w:rPr>
+          <w:rFonts w:ascii="Consolas" w:eastAsia="Times New Roman" w:hAnsi="Consolas" w:cs="Times New Roman"/>
+          <w:color w:val="FFFFFF"/>
+          <w:spacing w:val="2"/>
+          <w:sz w:val="20"/>
+          <w:szCs w:val="20"/>
+          <w:lang w:eastAsia="en-IN"/>
+        </w:rPr>
+        <w:t xml:space="preserve">    public:</w:t>
+      </w:r>
+    </w:p>
+    <w:p>
+      <w:pPr>
+        <w:shd w:val="clear" w:color="auto" w:fill="272822"/>
+        <w:spacing w:after="0" w:line="288" w:lineRule="atLeast"/>
+        <w:textAlignment w:val="baseline"/>
+        <w:rPr>
+          <w:rFonts w:ascii="Consolas" w:eastAsia="Times New Roman" w:hAnsi="Consolas" w:cs="Times New Roman"/>
+          <w:color w:val="FFFFFF"/>
+          <w:spacing w:val="2"/>
+          <w:sz w:val="20"/>
+          <w:szCs w:val="20"/>
+          <w:lang w:eastAsia="en-IN"/>
+        </w:rPr>
+      </w:pPr>
+      <w:r>
+        <w:rPr>
+          <w:rFonts w:ascii="Consolas" w:eastAsia="Times New Roman" w:hAnsi="Consolas" w:cs="Times New Roman"/>
+          <w:color w:val="FFFFFF"/>
+          <w:spacing w:val="2"/>
+          <w:sz w:val="20"/>
+          <w:szCs w:val="20"/>
+          <w:lang w:eastAsia="en-IN"/>
+        </w:rPr>
+        <w:t xml:space="preserve">        </w:t>
+      </w:r>
+      <w:proofErr w:type="spellStart"/>
+      <w:r>
+        <w:rPr>
+          <w:rFonts w:ascii="Consolas" w:eastAsia="Times New Roman" w:hAnsi="Consolas" w:cs="Times New Roman"/>
+          <w:color w:val="FFFFFF"/>
+          <w:spacing w:val="2"/>
+          <w:sz w:val="20"/>
+          <w:szCs w:val="20"/>
+          <w:lang w:eastAsia="en-IN"/>
+        </w:rPr>
+        <w:t>MyBook</w:t>
+      </w:r>
+      <w:proofErr w:type="spellEnd"/>
+      <w:r>
+        <w:rPr>
+          <w:rFonts w:ascii="Consolas" w:eastAsia="Times New Roman" w:hAnsi="Consolas" w:cs="Times New Roman"/>
+          <w:color w:val="FFFFFF"/>
+          <w:spacing w:val="2"/>
+          <w:sz w:val="20"/>
+          <w:szCs w:val="20"/>
+          <w:lang w:eastAsia="en-IN"/>
+        </w:rPr>
+        <w:t>(string title, string author, int price) : Book(title, author), price(price) {</w:t>
+      </w:r>
+    </w:p>
+    <w:p>
+      <w:pPr>
+        <w:shd w:val="clear" w:color="auto" w:fill="272822"/>
+        <w:spacing w:after="0" w:line="288" w:lineRule="atLeast"/>
+        <w:textAlignment w:val="baseline"/>
+        <w:rPr>
+          <w:rFonts w:ascii="Consolas" w:eastAsia="Times New Roman" w:hAnsi="Consolas" w:cs="Times New Roman"/>
+          <w:color w:val="FFFFFF"/>
+          <w:spacing w:val="2"/>
+          <w:sz w:val="20"/>
+          <w:szCs w:val="20"/>
+          <w:lang w:eastAsia="en-IN"/>
+        </w:rPr>
+      </w:pPr>
+      <w:r>
+        <w:rPr>
+          <w:rFonts w:ascii="Consolas" w:eastAsia="Times New Roman" w:hAnsi="Consolas" w:cs="Times New Roman"/>
+          <w:color w:val="FFFFFF"/>
+          <w:spacing w:val="2"/>
+          <w:sz w:val="20"/>
+          <w:szCs w:val="20"/>
+          <w:lang w:eastAsia="en-IN"/>
+        </w:rPr>
+        <w:t xml:space="preserve">            </w:t>
+      </w:r>
+    </w:p>
+    <w:p>
+      <w:pPr>
+        <w:shd w:val="clear" w:color="auto" w:fill="272822"/>
+        <w:spacing w:after="0" w:line="288" w:lineRule="atLeast"/>
+        <w:textAlignment w:val="baseline"/>
+        <w:rPr>
+          <w:rFonts w:ascii="Consolas" w:eastAsia="Times New Roman" w:hAnsi="Consolas" w:cs="Times New Roman"/>
+          <w:color w:val="FFFFFF"/>
+          <w:spacing w:val="2"/>
+          <w:sz w:val="20"/>
+          <w:szCs w:val="20"/>
+          <w:lang w:eastAsia="en-IN"/>
+        </w:rPr>
+      </w:pPr>
+      <w:r>
+        <w:rPr>
+          <w:rFonts w:ascii="Consolas" w:eastAsia="Times New Roman" w:hAnsi="Consolas" w:cs="Times New Roman"/>
+          <w:color w:val="FFFFFF"/>
+          <w:spacing w:val="2"/>
+          <w:sz w:val="20"/>
+          <w:szCs w:val="20"/>
+          <w:lang w:eastAsia="en-IN"/>
+        </w:rPr>
+        <w:t xml:space="preserve">        }</w:t>
+      </w:r>
+    </w:p>
+    <w:p>
+      <w:pPr>
+        <w:shd w:val="clear" w:color="auto" w:fill="272822"/>
+        <w:spacing w:after="0" w:line="288" w:lineRule="atLeast"/>
+        <w:textAlignment w:val="baseline"/>
+        <w:rPr>
+          <w:rFonts w:ascii="Consolas" w:eastAsia="Times New Roman" w:hAnsi="Consolas" w:cs="Times New Roman"/>
+          <w:color w:val="FFFFFF"/>
+          <w:spacing w:val="2"/>
+          <w:sz w:val="20"/>
+          <w:szCs w:val="20"/>
+          <w:lang w:eastAsia="en-IN"/>
+        </w:rPr>
+      </w:pPr>
+      <w:r>
+        <w:rPr>
+          <w:rFonts w:ascii="Consolas" w:eastAsia="Times New Roman" w:hAnsi="Consolas" w:cs="Times New Roman"/>
+          <w:color w:val="FFFFFF"/>
+          <w:spacing w:val="2"/>
+          <w:sz w:val="20"/>
+          <w:szCs w:val="20"/>
+          <w:lang w:eastAsia="en-IN"/>
+        </w:rPr>
+        <w:t>};</w:t>
+      </w:r>
+    </w:p>
+    <w:p>
+      <w:pPr>
+        <w:spacing w:after="0" w:line="240" w:lineRule="auto"/>
+        <w:textAlignment w:val="baseline"/>
+        <w:rPr>
+          <w:rFonts w:ascii="Consolas" w:eastAsia="Times New Roman" w:hAnsi="Consolas" w:cs="Times New Roman"/>
+          <w:color w:val="000000"/>
+          <w:sz w:val="21"/>
+          <w:szCs w:val="21"/>
+          <w:lang w:eastAsia="en-IN"/>
+        </w:rPr>
+      </w:pPr>
+    </w:p>
+    <w:p>
+      <w:pPr>
+        <w:spacing w:after="0" w:line="240" w:lineRule="auto"/>
+        <w:textAlignment w:val="baseline"/>
+        <w:rPr>
+          <w:rFonts w:ascii="Consolas" w:eastAsia="Times New Roman" w:hAnsi="Consolas" w:cs="Times New Roman"/>
+          <w:color w:val="000000"/>
+          <w:sz w:val="21"/>
+          <w:szCs w:val="21"/>
+          <w:lang w:eastAsia="en-IN"/>
+        </w:rPr>
+      </w:pPr>
+    </w:p>
+    <w:p>
+      <w:pPr>
+        <w:spacing w:after="0" w:line="240" w:lineRule="auto"/>
+        <w:textAlignment w:val="baseline"/>
+        <w:rPr>
+          <w:rFonts w:ascii="Consolas" w:eastAsia="Times New Roman" w:hAnsi="Consolas" w:cs="Times New Roman"/>
+          <w:color w:val="000000"/>
+          <w:sz w:val="21"/>
+          <w:szCs w:val="21"/>
+          <w:lang w:eastAsia="en-IN"/>
+        </w:rPr>
+      </w:pPr>
+    </w:p>
+    <w:p>
+      <w:pPr>
+        <w:shd w:val="clear" w:color="auto" w:fill="272822"/>
+        <w:spacing w:after="0" w:line="288" w:lineRule="atLeast"/>
+        <w:textAlignment w:val="baseline"/>
+        <w:rPr>
+          <w:rFonts w:ascii="Consolas" w:eastAsia="Times New Roman" w:hAnsi="Consolas" w:cs="Times New Roman"/>
+          <w:color w:val="000000"/>
+          <w:sz w:val="21"/>
+          <w:szCs w:val="21"/>
+          <w:lang w:eastAsia="en-IN"/>
+        </w:rPr>
+      </w:pPr>
+    </w:p>
+    <w:p>
+      <w:pPr>
+        <w:shd w:val="clear" w:color="auto" w:fill="272822"/>
+        <w:spacing w:after="0" w:line="288" w:lineRule="atLeast"/>
+        <w:textAlignment w:val="baseline"/>
+        <w:rPr>
+          <w:rFonts w:ascii="Consolas" w:eastAsia="Times New Roman" w:hAnsi="Consolas" w:cs="Times New Roman"/>
+          <w:color w:val="FFFFFF"/>
+          <w:spacing w:val="2"/>
+          <w:sz w:val="24"/>
+          <w:szCs w:val="24"/>
+          <w:lang w:eastAsia="en-IN"/>
+        </w:rPr>
+      </w:pPr>
+      <w:r>
+        <w:rPr>
+          <w:rFonts w:ascii="Consolas" w:eastAsia="Times New Roman" w:hAnsi="Consolas" w:cs="Courier New"/>
+          <w:color w:val="FFFFFF"/>
+          <w:spacing w:val="2"/>
+          <w:bdr w:val="none" w:sz="0" w:space="0" w:color="auto" w:frame="1"/>
+          <w:lang w:eastAsia="en-IN"/>
+        </w:rPr>
+        <w:br/>
+        <w:t>    </w:t>
+      </w:r>
+      <w:r>
+        <w:rPr>
+          <w:rFonts w:ascii="Consolas" w:eastAsia="Times New Roman" w:hAnsi="Consolas" w:cs="Courier New"/>
+          <w:color w:val="75715E"/>
+          <w:spacing w:val="2"/>
+          <w:bdr w:val="none" w:sz="0" w:space="0" w:color="auto" w:frame="1"/>
+          <w:lang w:eastAsia="en-IN"/>
+        </w:rPr>
+        <w:t>/*</w:t>
+      </w:r>
+    </w:p>
+    <w:p>
+      <w:pPr>
+        <w:shd w:val="clear" w:color="auto" w:fill="272822"/>
+        <w:spacing w:after="0" w:line="288" w:lineRule="atLeast"/>
+        <w:textAlignment w:val="baseline"/>
+        <w:rPr>
+          <w:rFonts w:ascii="Consolas" w:eastAsia="Times New Roman" w:hAnsi="Consolas" w:cs="Times New Roman"/>
+          <w:color w:val="FFFFFF"/>
+          <w:spacing w:val="2"/>
+          <w:sz w:val="24"/>
+          <w:szCs w:val="24"/>
+          <w:lang w:eastAsia="en-IN"/>
+        </w:rPr>
+      </w:pPr>
+      <w:r>
+        <w:rPr>
+          <w:rFonts w:ascii="Consolas" w:eastAsia="Times New Roman" w:hAnsi="Consolas" w:cs="Courier New"/>
+          <w:color w:val="FFFFFF"/>
+          <w:spacing w:val="2"/>
+          <w:bdr w:val="none" w:sz="0" w:space="0" w:color="auto" w:frame="1"/>
+          <w:lang w:eastAsia="en-IN"/>
+        </w:rPr>
+        <w:t>    </w:t>
+      </w:r>
+      <w:r>
+        <w:rPr>
+          <w:rFonts w:ascii="Consolas" w:eastAsia="Times New Roman" w:hAnsi="Consolas" w:cs="Courier New"/>
+          <w:color w:val="75715E"/>
+          <w:spacing w:val="2"/>
+          <w:bdr w:val="none" w:sz="0" w:space="0" w:color="auto" w:frame="1"/>
+          <w:lang w:eastAsia="en-IN"/>
+        </w:rPr>
+        <w:t>Create a vector containing "n"</w:t>
+      </w:r>
+    </w:p>
+    <w:p>
+      <w:pPr>
+        <w:shd w:val="clear" w:color="auto" w:fill="272822"/>
+        <w:spacing w:after="0" w:line="288" w:lineRule="atLeast"/>
+        <w:textAlignment w:val="baseline"/>
+        <w:rPr>
+          <w:rFonts w:ascii="Consolas" w:eastAsia="Times New Roman" w:hAnsi="Consolas" w:cs="Times New Roman"/>
+          <w:color w:val="FFFFFF"/>
+          <w:spacing w:val="2"/>
+          <w:sz w:val="24"/>
+          <w:szCs w:val="24"/>
+          <w:lang w:eastAsia="en-IN"/>
+        </w:rPr>
+      </w:pPr>
+      <w:r>
+        <w:rPr>
+          <w:rFonts w:ascii="Consolas" w:eastAsia="Times New Roman" w:hAnsi="Consolas" w:cs="Courier New"/>
+          <w:color w:val="FFFFFF"/>
+          <w:spacing w:val="2"/>
+          <w:bdr w:val="none" w:sz="0" w:space="0" w:color="auto" w:frame="1"/>
+          <w:lang w:eastAsia="en-IN"/>
+        </w:rPr>
+        <w:t>    </w:t>
+      </w:r>
+      <w:r>
+        <w:rPr>
+          <w:rFonts w:ascii="Consolas" w:eastAsia="Times New Roman" w:hAnsi="Consolas" w:cs="Courier New"/>
+          <w:color w:val="75715E"/>
+          <w:spacing w:val="2"/>
+          <w:bdr w:val="none" w:sz="0" w:space="0" w:color="auto" w:frame="1"/>
+          <w:lang w:eastAsia="en-IN"/>
+        </w:rPr>
+        <w:t>vectors each of size "m".</w:t>
+      </w:r>
+    </w:p>
+    <w:p>
+      <w:pPr>
+        <w:shd w:val="clear" w:color="auto" w:fill="272822"/>
+        <w:spacing w:after="0" w:line="288" w:lineRule="atLeast"/>
+        <w:textAlignment w:val="baseline"/>
+        <w:rPr>
+          <w:rFonts w:ascii="Consolas" w:eastAsia="Times New Roman" w:hAnsi="Consolas" w:cs="Times New Roman"/>
+          <w:color w:val="FFFFFF"/>
+          <w:spacing w:val="2"/>
+          <w:sz w:val="24"/>
+          <w:szCs w:val="24"/>
+          <w:lang w:eastAsia="en-IN"/>
+        </w:rPr>
+      </w:pPr>
+      <w:r>
+        <w:rPr>
+          <w:rFonts w:ascii="Consolas" w:eastAsia="Times New Roman" w:hAnsi="Consolas" w:cs="Courier New"/>
+          <w:color w:val="FFFFFF"/>
+          <w:spacing w:val="2"/>
+          <w:bdr w:val="none" w:sz="0" w:space="0" w:color="auto" w:frame="1"/>
+          <w:lang w:eastAsia="en-IN"/>
+        </w:rPr>
+        <w:t>    </w:t>
+      </w:r>
+      <w:r>
+        <w:rPr>
+          <w:rFonts w:ascii="Consolas" w:eastAsia="Times New Roman" w:hAnsi="Consolas" w:cs="Courier New"/>
+          <w:color w:val="75715E"/>
+          <w:spacing w:val="2"/>
+          <w:bdr w:val="none" w:sz="0" w:space="0" w:color="auto" w:frame="1"/>
+          <w:lang w:eastAsia="en-IN"/>
+        </w:rPr>
+        <w:t>*/</w:t>
+      </w:r>
+      <w:r>
+        <w:rPr>
+          <w:rFonts w:ascii="Consolas" w:eastAsia="Times New Roman" w:hAnsi="Consolas" w:cs="Times New Roman"/>
+          <w:color w:val="FFFFFF"/>
+          <w:spacing w:val="2"/>
+          <w:sz w:val="24"/>
+          <w:szCs w:val="24"/>
+          <w:lang w:eastAsia="en-IN"/>
+        </w:rPr>
+        <w:t> </w:t>
+      </w:r>
+    </w:p>
+    <w:p>
+      <w:pPr>
+        <w:shd w:val="clear" w:color="auto" w:fill="272822"/>
+        <w:spacing w:after="0" w:line="288" w:lineRule="atLeast"/>
+        <w:textAlignment w:val="baseline"/>
+        <w:rPr>
+          <w:rFonts w:ascii="Consolas" w:eastAsia="Times New Roman" w:hAnsi="Consolas" w:cs="Times New Roman"/>
+          <w:color w:val="FFFFFF"/>
+          <w:spacing w:val="2"/>
+          <w:sz w:val="24"/>
+          <w:szCs w:val="24"/>
+          <w:lang w:eastAsia="en-IN"/>
+        </w:rPr>
+      </w:pPr>
+      <w:r>
+        <w:rPr>
+          <w:rFonts w:ascii="Consolas" w:eastAsia="Times New Roman" w:hAnsi="Consolas" w:cs="Courier New"/>
+          <w:color w:val="FFFFFF"/>
+          <w:spacing w:val="2"/>
+          <w:bdr w:val="none" w:sz="0" w:space="0" w:color="auto" w:frame="1"/>
+          <w:lang w:eastAsia="en-IN"/>
+        </w:rPr>
+        <w:t>    </w:t>
+      </w:r>
+      <w:r>
+        <w:rPr>
+          <w:rFonts w:ascii="Consolas" w:eastAsia="Times New Roman" w:hAnsi="Consolas" w:cs="Courier New"/>
+          <w:color w:val="F8F8F2"/>
+          <w:spacing w:val="2"/>
+          <w:bdr w:val="none" w:sz="0" w:space="0" w:color="auto" w:frame="1"/>
+          <w:lang w:eastAsia="en-IN"/>
+        </w:rPr>
+        <w:t>vector&lt;vector&lt;</w:t>
+      </w:r>
+      <w:r>
+        <w:rPr>
+          <w:rFonts w:ascii="Consolas" w:eastAsia="Times New Roman" w:hAnsi="Consolas" w:cs="Courier New"/>
+          <w:b/>
+          <w:bCs/>
+          <w:color w:val="66D9EF"/>
+          <w:spacing w:val="2"/>
+          <w:bdr w:val="none" w:sz="0" w:space="0" w:color="auto" w:frame="1"/>
+          <w:lang w:eastAsia="en-IN"/>
+        </w:rPr>
+        <w:t>int</w:t>
+      </w:r>
+      <w:r>
+        <w:rPr>
+          <w:rFonts w:ascii="Consolas" w:eastAsia="Times New Roman" w:hAnsi="Consolas" w:cs="Courier New"/>
+          <w:color w:val="F8F8F2"/>
+          <w:spacing w:val="2"/>
+          <w:bdr w:val="none" w:sz="0" w:space="0" w:color="auto" w:frame="1"/>
+          <w:lang w:eastAsia="en-IN"/>
+        </w:rPr>
+        <w:t xml:space="preserve">&gt;&gt; </w:t>
+      </w:r>
+      <w:proofErr w:type="spellStart"/>
+      <w:r>
+        <w:rPr>
+          <w:rFonts w:ascii="Consolas" w:eastAsia="Times New Roman" w:hAnsi="Consolas" w:cs="Courier New"/>
+          <w:color w:val="F8F8F2"/>
+          <w:spacing w:val="2"/>
+          <w:bdr w:val="none" w:sz="0" w:space="0" w:color="auto" w:frame="1"/>
+          <w:lang w:eastAsia="en-IN"/>
+        </w:rPr>
+        <w:t>vec</w:t>
+      </w:r>
+      <w:proofErr w:type="spellEnd"/>
+      <w:r>
+        <w:rPr>
+          <w:rFonts w:ascii="Consolas" w:eastAsia="Times New Roman" w:hAnsi="Consolas" w:cs="Courier New"/>
+          <w:color w:val="F8F8F2"/>
+          <w:spacing w:val="2"/>
+          <w:bdr w:val="none" w:sz="0" w:space="0" w:color="auto" w:frame="1"/>
+          <w:lang w:eastAsia="en-IN"/>
+        </w:rPr>
+        <w:t>( n , vector&lt;</w:t>
+      </w:r>
+      <w:r>
+        <w:rPr>
+          <w:rFonts w:ascii="Consolas" w:eastAsia="Times New Roman" w:hAnsi="Consolas" w:cs="Courier New"/>
+          <w:b/>
+          <w:bCs/>
+          <w:color w:val="66D9EF"/>
+          <w:spacing w:val="2"/>
+          <w:bdr w:val="none" w:sz="0" w:space="0" w:color="auto" w:frame="1"/>
+          <w:lang w:eastAsia="en-IN"/>
+        </w:rPr>
+        <w:t>int</w:t>
+      </w:r>
+      <w:r>
+        <w:rPr>
+          <w:rFonts w:ascii="Consolas" w:eastAsia="Times New Roman" w:hAnsi="Consolas" w:cs="Courier New"/>
+          <w:color w:val="F8F8F2"/>
+          <w:spacing w:val="2"/>
+          <w:bdr w:val="none" w:sz="0" w:space="0" w:color="auto" w:frame="1"/>
+          <w:lang w:eastAsia="en-IN"/>
+        </w:rPr>
+        <w:t>&gt; (m)); </w:t>
+      </w:r>
+    </w:p>
+    <w:p>
+      <w:pPr>
+        <w:shd w:val="clear" w:color="auto" w:fill="272822"/>
+        <w:spacing w:after="0" w:line="288" w:lineRule="atLeast"/>
+        <w:textAlignment w:val="baseline"/>
+        <w:rPr>
+          <w:rFonts w:ascii="Consolas" w:eastAsia="Times New Roman" w:hAnsi="Consolas" w:cs="Times New Roman"/>
+          <w:color w:val="FFFFFF"/>
+          <w:spacing w:val="2"/>
+          <w:sz w:val="24"/>
+          <w:szCs w:val="24"/>
+          <w:lang w:eastAsia="en-IN"/>
+        </w:rPr>
+      </w:pPr>
+      <w:r>
+        <w:rPr>
+          <w:rFonts w:ascii="Consolas" w:eastAsia="Times New Roman" w:hAnsi="Consolas" w:cs="Courier New"/>
+          <w:color w:val="FFFFFF"/>
+          <w:spacing w:val="2"/>
+          <w:bdr w:val="none" w:sz="0" w:space="0" w:color="auto" w:frame="1"/>
+          <w:lang w:eastAsia="en-IN"/>
+        </w:rPr>
+        <w:t> </w:t>
+      </w:r>
+      <w:r>
+        <w:rPr>
+          <w:rFonts w:ascii="Consolas" w:eastAsia="Times New Roman" w:hAnsi="Consolas" w:cs="Times New Roman"/>
+          <w:color w:val="FFFFFF"/>
+          <w:spacing w:val="2"/>
+          <w:sz w:val="24"/>
+          <w:szCs w:val="24"/>
+          <w:lang w:eastAsia="en-IN"/>
+        </w:rPr>
+        <w:t> </w:t>
+      </w:r>
+    </w:p>
+    <w:p>
+      <w:pPr>
         <w:rPr>
           <w:rFonts w:ascii="Times New Roman" w:hAnsi="Times New Roman" w:cs="Times New Roman"/>
           <w:sz w:val="28"/>
@@ -7746,6 +8841,17 @@
         </w:rPr>
         <w:br w:type="page"/>
       </w:r>
+      <w:r>
+        <w:rPr>
+          <w:rFonts w:ascii="Consolas" w:eastAsia="Times New Roman" w:hAnsi="Consolas" w:cs="Courier New"/>
+          <w:color w:val="FFFFFF"/>
+          <w:spacing w:val="2"/>
+          <w:bdr w:val="none" w:sz="0" w:space="0" w:color="auto" w:frame="1"/>
+          <w:lang w:eastAsia="en-IN"/>
+        </w:rPr>
+        <w:lastRenderedPageBreak/>
+        <w:t> </w:t>
+      </w:r>
     </w:p>
     <w:p>
       <w:pPr>
@@ -7764,18 +8870,6 @@
       <w:r>
         <w:rPr>
           <w:rFonts w:ascii="Consolas" w:eastAsia="Times New Roman" w:hAnsi="Consolas" w:cs="Courier New"/>
-          <w:color w:val="FFFFFF"/>
-          <w:spacing w:val="2"/>
-          <w:bdr w:val="none" w:sz="0" w:space="0" w:color="auto" w:frame="1"/>
-          <w:lang w:eastAsia="en-IN"/>
-        </w:rPr>
-        <w:lastRenderedPageBreak/>
-        <w:br/>
-        <w:t>    </w:t>
-      </w:r>
-      <w:r>
-        <w:rPr>
-          <w:rFonts w:ascii="Consolas" w:eastAsia="Times New Roman" w:hAnsi="Consolas" w:cs="Courier New"/>
           <w:color w:val="75715E"/>
           <w:spacing w:val="2"/>
           <w:bdr w:val="none" w:sz="0" w:space="0" w:color="auto" w:frame="1"/>
@@ -7973,16 +9067,6 @@
           <w:lang w:eastAsia="en-IN"/>
         </w:rPr>
       </w:pPr>
-      <w:r>
-        <w:rPr>
-          <w:rFonts w:ascii="Consolas" w:eastAsia="Times New Roman" w:hAnsi="Consolas" w:cs="Courier New"/>
-          <w:color w:val="FFFFFF"/>
-          <w:spacing w:val="2"/>
-          <w:bdr w:val="none" w:sz="0" w:space="0" w:color="auto" w:frame="1"/>
-          <w:lang w:eastAsia="en-IN"/>
-        </w:rPr>
-        <w:t>    </w:t>
-      </w:r>
       <w:r>
         <w:rPr>
           <w:rFonts w:ascii="Consolas" w:eastAsia="Times New Roman" w:hAnsi="Consolas" w:cs="Courier New"/>
@@ -10390,6 +11474,7 @@
           <w:bdr w:val="none" w:sz="0" w:space="0" w:color="auto" w:frame="1"/>
           <w:shd w:val="clear" w:color="auto" w:fill="131417"/>
         </w:rPr>
+        <w:lastRenderedPageBreak/>
         <w:t>Using a</w:t>
       </w:r>
       <w:r>
@@ -10480,7 +11565,6 @@
           <w:lang w:eastAsia="en-IN"/>
         </w:rPr>
       </w:pPr>
-      <w:proofErr w:type="spellStart"/>
       <w:r>
         <w:rPr>
           <w:rFonts w:ascii="Consolas" w:eastAsia="Times New Roman" w:hAnsi="Consolas" w:cs="Courier New"/>
@@ -10489,18 +11573,7 @@
           <w:bdr w:val="none" w:sz="0" w:space="0" w:color="auto" w:frame="1"/>
           <w:lang w:eastAsia="en-IN"/>
         </w:rPr>
-        <w:t>cout</w:t>
-      </w:r>
-      <w:proofErr w:type="spellEnd"/>
-      <w:r>
-        <w:rPr>
-          <w:rFonts w:ascii="Consolas" w:eastAsia="Times New Roman" w:hAnsi="Consolas" w:cs="Courier New"/>
-          <w:color w:val="F8F8F2"/>
-          <w:spacing w:val="2"/>
-          <w:bdr w:val="none" w:sz="0" w:space="0" w:color="auto" w:frame="1"/>
-          <w:lang w:eastAsia="en-IN"/>
-        </w:rPr>
-        <w:t xml:space="preserve"> &lt;&lt; </w:t>
+        <w:t xml:space="preserve">cout &lt;&lt; </w:t>
       </w:r>
       <w:r>
         <w:rPr>
@@ -10685,7 +11758,6 @@
         </w:rPr>
         <w:t>        </w:t>
       </w:r>
-      <w:proofErr w:type="spellStart"/>
       <w:r>
         <w:rPr>
           <w:rFonts w:ascii="Consolas" w:eastAsia="Times New Roman" w:hAnsi="Consolas" w:cs="Courier New"/>
@@ -10694,18 +11766,7 @@
           <w:bdr w:val="none" w:sz="0" w:space="0" w:color="auto" w:frame="1"/>
           <w:lang w:eastAsia="en-IN"/>
         </w:rPr>
-        <w:t>cout</w:t>
-      </w:r>
-      <w:proofErr w:type="spellEnd"/>
-      <w:r>
-        <w:rPr>
-          <w:rFonts w:ascii="Consolas" w:eastAsia="Times New Roman" w:hAnsi="Consolas" w:cs="Courier New"/>
-          <w:color w:val="F8F8F2"/>
-          <w:spacing w:val="2"/>
-          <w:bdr w:val="none" w:sz="0" w:space="0" w:color="auto" w:frame="1"/>
-          <w:lang w:eastAsia="en-IN"/>
-        </w:rPr>
-        <w:t xml:space="preserve"> &lt;&lt; </w:t>
+        <w:t xml:space="preserve">cout &lt;&lt; </w:t>
       </w:r>
       <w:proofErr w:type="spellStart"/>
       <w:r>
@@ -12010,10 +13071,6151 @@
         <w:t>error is quite simple; STL based containers that have pop and push algorithms do not return the value during the pop. Thus, you have to call front() (Or back(), depending on what you need) on the container to get the value before popping it.</w:t>
       </w:r>
     </w:p>
+    <w:p>
+      <w:pPr>
+        <w:rPr>
+          <w:rFonts w:ascii="Times New Roman" w:hAnsi="Times New Roman" w:cs="Times New Roman"/>
+          <w:sz w:val="28"/>
+          <w:szCs w:val="28"/>
+        </w:rPr>
+      </w:pPr>
+      <w:r>
+        <w:rPr>
+          <w:rFonts w:ascii="Times New Roman" w:hAnsi="Times New Roman" w:cs="Times New Roman"/>
+          <w:sz w:val="28"/>
+          <w:szCs w:val="28"/>
+        </w:rPr>
+        <w:br w:type="page"/>
+      </w:r>
+    </w:p>
+    <w:p>
+      <w:pPr>
+        <w:ind w:right="-377"/>
+        <w:jc w:val="both"/>
+        <w:rPr>
+          <w:rFonts w:ascii="Times New Roman" w:hAnsi="Times New Roman" w:cs="Times New Roman"/>
+          <w:b/>
+          <w:bCs/>
+          <w:sz w:val="28"/>
+          <w:szCs w:val="28"/>
+        </w:rPr>
+        <w:sectPr>
+          <w:pgSz w:w="11906" w:h="16838"/>
+          <w:pgMar w:top="1440" w:right="1274" w:bottom="1440" w:left="993" w:header="708" w:footer="708" w:gutter="0"/>
+          <w:cols w:space="401"/>
+          <w:docGrid w:linePitch="360"/>
+        </w:sectPr>
+      </w:pPr>
+    </w:p>
+    <w:p>
+      <w:pPr>
+        <w:ind w:right="-377"/>
+        <w:jc w:val="both"/>
+        <w:rPr>
+          <w:rFonts w:ascii="Times New Roman" w:hAnsi="Times New Roman" w:cs="Times New Roman"/>
+          <w:b/>
+          <w:bCs/>
+          <w:sz w:val="36"/>
+          <w:szCs w:val="36"/>
+        </w:rPr>
+      </w:pPr>
+      <w:r>
+        <w:rPr>
+          <w:rFonts w:ascii="Times New Roman" w:hAnsi="Times New Roman" w:cs="Times New Roman"/>
+          <w:b/>
+          <w:bCs/>
+          <w:sz w:val="36"/>
+          <w:szCs w:val="36"/>
+        </w:rPr>
+        <w:lastRenderedPageBreak/>
+        <w:t>Ways to copy a vector in C++</w:t>
+      </w:r>
+    </w:p>
+    <w:p>
+      <w:pPr>
+        <w:ind w:right="-377"/>
+        <w:jc w:val="both"/>
+        <w:rPr>
+          <w:rFonts w:ascii="Times New Roman" w:hAnsi="Times New Roman" w:cs="Times New Roman"/>
+          <w:sz w:val="28"/>
+          <w:szCs w:val="28"/>
+        </w:rPr>
+      </w:pPr>
+    </w:p>
+    <w:p>
+      <w:pPr>
+        <w:ind w:right="-377"/>
+        <w:jc w:val="both"/>
+        <w:rPr>
+          <w:rFonts w:ascii="Times New Roman" w:hAnsi="Times New Roman" w:cs="Times New Roman"/>
+          <w:sz w:val="28"/>
+          <w:szCs w:val="28"/>
+        </w:rPr>
+      </w:pPr>
+      <w:r>
+        <w:rPr>
+          <w:rFonts w:ascii="Times New Roman" w:hAnsi="Times New Roman" w:cs="Times New Roman"/>
+          <w:b/>
+          <w:bCs/>
+          <w:sz w:val="28"/>
+          <w:szCs w:val="28"/>
+        </w:rPr>
+        <w:t>Method 1:</w:t>
+      </w:r>
+      <w:r>
+        <w:rPr>
+          <w:rFonts w:ascii="Times New Roman" w:hAnsi="Times New Roman" w:cs="Times New Roman"/>
+          <w:sz w:val="28"/>
+          <w:szCs w:val="28"/>
+        </w:rPr>
+        <w:t xml:space="preserve"> Iterative method.</w:t>
+      </w:r>
+    </w:p>
+    <w:p>
+      <w:pPr>
+        <w:ind w:right="-377"/>
+        <w:jc w:val="both"/>
+        <w:rPr>
+          <w:rFonts w:ascii="Times New Roman" w:hAnsi="Times New Roman" w:cs="Times New Roman"/>
+          <w:sz w:val="28"/>
+          <w:szCs w:val="28"/>
+        </w:rPr>
+      </w:pPr>
+      <w:r>
+        <w:rPr>
+          <w:rFonts w:ascii="Times New Roman" w:hAnsi="Times New Roman" w:cs="Times New Roman"/>
+          <w:b/>
+          <w:bCs/>
+          <w:sz w:val="28"/>
+          <w:szCs w:val="28"/>
+        </w:rPr>
+        <w:t>Method 2:</w:t>
+      </w:r>
+      <w:r>
+        <w:rPr>
+          <w:rFonts w:ascii="Times New Roman" w:hAnsi="Times New Roman" w:cs="Times New Roman"/>
+          <w:sz w:val="28"/>
+          <w:szCs w:val="28"/>
+        </w:rPr>
+        <w:t xml:space="preserve"> By assignment “=” operator. Simply assigning the new vector to the old one copies the vector. This way of assignment is not possible in the case of arrays. </w:t>
+      </w:r>
+    </w:p>
+    <w:p>
+      <w:pPr>
+        <w:shd w:val="clear" w:color="auto" w:fill="272822"/>
+        <w:spacing w:after="0" w:line="288" w:lineRule="atLeast"/>
+        <w:textAlignment w:val="baseline"/>
+        <w:rPr>
+          <w:rFonts w:ascii="Consolas" w:eastAsia="Times New Roman" w:hAnsi="Consolas" w:cs="Times New Roman"/>
+          <w:color w:val="FFFFFF"/>
+          <w:spacing w:val="2"/>
+          <w:sz w:val="24"/>
+          <w:szCs w:val="24"/>
+          <w:lang w:eastAsia="en-IN"/>
+        </w:rPr>
+      </w:pPr>
+      <w:r>
+        <w:rPr>
+          <w:rFonts w:ascii="Consolas" w:eastAsia="Times New Roman" w:hAnsi="Consolas" w:cs="Courier New"/>
+          <w:color w:val="75715E"/>
+          <w:spacing w:val="2"/>
+          <w:bdr w:val="none" w:sz="0" w:space="0" w:color="auto" w:frame="1"/>
+          <w:lang w:eastAsia="en-IN"/>
+        </w:rPr>
+        <w:t>// Using assignment operator to copy one vector to other </w:t>
+      </w:r>
+    </w:p>
+    <w:p>
+      <w:pPr>
+        <w:shd w:val="clear" w:color="auto" w:fill="272822"/>
+        <w:spacing w:after="0" w:line="288" w:lineRule="atLeast"/>
+        <w:textAlignment w:val="baseline"/>
+        <w:rPr>
+          <w:rFonts w:ascii="Consolas" w:eastAsia="Times New Roman" w:hAnsi="Consolas" w:cs="Times New Roman"/>
+          <w:color w:val="FFFFFF"/>
+          <w:spacing w:val="2"/>
+          <w:sz w:val="24"/>
+          <w:szCs w:val="24"/>
+          <w:lang w:eastAsia="en-IN"/>
+        </w:rPr>
+      </w:pPr>
+      <w:r>
+        <w:rPr>
+          <w:rFonts w:ascii="Consolas" w:eastAsia="Times New Roman" w:hAnsi="Consolas" w:cs="Courier New"/>
+          <w:color w:val="FFFFFF"/>
+          <w:spacing w:val="2"/>
+          <w:bdr w:val="none" w:sz="0" w:space="0" w:color="auto" w:frame="1"/>
+          <w:lang w:eastAsia="en-IN"/>
+        </w:rPr>
+        <w:t>    </w:t>
+      </w:r>
+      <w:r>
+        <w:rPr>
+          <w:rFonts w:ascii="Consolas" w:eastAsia="Times New Roman" w:hAnsi="Consolas" w:cs="Courier New"/>
+          <w:color w:val="F8F8F2"/>
+          <w:spacing w:val="2"/>
+          <w:bdr w:val="none" w:sz="0" w:space="0" w:color="auto" w:frame="1"/>
+          <w:lang w:eastAsia="en-IN"/>
+        </w:rPr>
+        <w:t>vect2 = vect1; </w:t>
+      </w:r>
+    </w:p>
+    <w:p>
+      <w:pPr>
+        <w:ind w:right="-377"/>
+        <w:jc w:val="both"/>
+        <w:rPr>
+          <w:rFonts w:ascii="Times New Roman" w:hAnsi="Times New Roman" w:cs="Times New Roman"/>
+          <w:sz w:val="28"/>
+          <w:szCs w:val="28"/>
+        </w:rPr>
+      </w:pPr>
+    </w:p>
+    <w:p>
+      <w:pPr>
+        <w:ind w:right="-377"/>
+        <w:jc w:val="both"/>
+        <w:rPr>
+          <w:rFonts w:ascii="Times New Roman" w:hAnsi="Times New Roman" w:cs="Times New Roman"/>
+          <w:sz w:val="28"/>
+          <w:szCs w:val="28"/>
+        </w:rPr>
+      </w:pPr>
+      <w:r>
+        <w:rPr>
+          <w:rFonts w:ascii="Times New Roman" w:hAnsi="Times New Roman" w:cs="Times New Roman"/>
+          <w:b/>
+          <w:bCs/>
+          <w:sz w:val="28"/>
+          <w:szCs w:val="28"/>
+        </w:rPr>
+        <w:t>Method 3:</w:t>
+      </w:r>
+      <w:r>
+        <w:rPr>
+          <w:rFonts w:ascii="Times New Roman" w:hAnsi="Times New Roman" w:cs="Times New Roman"/>
+          <w:sz w:val="28"/>
+          <w:szCs w:val="28"/>
+        </w:rPr>
+        <w:t xml:space="preserve"> By passing vector as constructor. At the time of declaration of vector</w:t>
+      </w:r>
+      <w:r>
+        <w:rPr>
+          <w:rFonts w:ascii="Consolas" w:eastAsia="Times New Roman" w:hAnsi="Consolas" w:cs="Courier New"/>
+          <w:color w:val="FFFFFF"/>
+          <w:spacing w:val="2"/>
+          <w:bdr w:val="none" w:sz="0" w:space="0" w:color="auto" w:frame="1"/>
+          <w:lang w:eastAsia="en-IN"/>
+        </w:rPr>
+        <w:t>  </w:t>
+      </w:r>
+    </w:p>
+    <w:p>
+      <w:pPr>
+        <w:shd w:val="clear" w:color="auto" w:fill="272822"/>
+        <w:spacing w:after="0" w:line="288" w:lineRule="atLeast"/>
+        <w:textAlignment w:val="baseline"/>
+        <w:rPr>
+          <w:rFonts w:ascii="Consolas" w:eastAsia="Times New Roman" w:hAnsi="Consolas" w:cs="Times New Roman"/>
+          <w:color w:val="FFFFFF"/>
+          <w:spacing w:val="2"/>
+          <w:sz w:val="24"/>
+          <w:szCs w:val="24"/>
+          <w:lang w:eastAsia="en-IN"/>
+        </w:rPr>
+      </w:pPr>
+      <w:r>
+        <w:rPr>
+          <w:rFonts w:ascii="Consolas" w:eastAsia="Times New Roman" w:hAnsi="Consolas" w:cs="Courier New"/>
+          <w:color w:val="75715E"/>
+          <w:spacing w:val="2"/>
+          <w:bdr w:val="none" w:sz="0" w:space="0" w:color="auto" w:frame="1"/>
+          <w:lang w:eastAsia="en-IN"/>
+        </w:rPr>
+        <w:t>// constructor method, Deep copy </w:t>
+      </w:r>
+    </w:p>
+    <w:p>
+      <w:pPr>
+        <w:shd w:val="clear" w:color="auto" w:fill="272822"/>
+        <w:spacing w:after="0" w:line="288" w:lineRule="atLeast"/>
+        <w:textAlignment w:val="baseline"/>
+        <w:rPr>
+          <w:rFonts w:ascii="Consolas" w:eastAsia="Times New Roman" w:hAnsi="Consolas" w:cs="Times New Roman"/>
+          <w:color w:val="FFFFFF"/>
+          <w:spacing w:val="2"/>
+          <w:sz w:val="24"/>
+          <w:szCs w:val="24"/>
+          <w:lang w:eastAsia="en-IN"/>
+        </w:rPr>
+      </w:pPr>
+      <w:r>
+        <w:rPr>
+          <w:rFonts w:ascii="Consolas" w:eastAsia="Times New Roman" w:hAnsi="Consolas" w:cs="Courier New"/>
+          <w:color w:val="FFFFFF"/>
+          <w:spacing w:val="2"/>
+          <w:bdr w:val="none" w:sz="0" w:space="0" w:color="auto" w:frame="1"/>
+          <w:lang w:eastAsia="en-IN"/>
+        </w:rPr>
+        <w:t>    </w:t>
+      </w:r>
+      <w:r>
+        <w:rPr>
+          <w:rFonts w:ascii="Consolas" w:eastAsia="Times New Roman" w:hAnsi="Consolas" w:cs="Courier New"/>
+          <w:color w:val="F8F8F2"/>
+          <w:spacing w:val="2"/>
+          <w:bdr w:val="none" w:sz="0" w:space="0" w:color="auto" w:frame="1"/>
+          <w:lang w:eastAsia="en-IN"/>
+        </w:rPr>
+        <w:t>vector&lt;</w:t>
+      </w:r>
+      <w:r>
+        <w:rPr>
+          <w:rFonts w:ascii="Consolas" w:eastAsia="Times New Roman" w:hAnsi="Consolas" w:cs="Courier New"/>
+          <w:b/>
+          <w:bCs/>
+          <w:color w:val="66D9EF"/>
+          <w:spacing w:val="2"/>
+          <w:bdr w:val="none" w:sz="0" w:space="0" w:color="auto" w:frame="1"/>
+          <w:lang w:eastAsia="en-IN"/>
+        </w:rPr>
+        <w:t>int</w:t>
+      </w:r>
+      <w:r>
+        <w:rPr>
+          <w:rFonts w:ascii="Consolas" w:eastAsia="Times New Roman" w:hAnsi="Consolas" w:cs="Courier New"/>
+          <w:color w:val="F8F8F2"/>
+          <w:spacing w:val="2"/>
+          <w:bdr w:val="none" w:sz="0" w:space="0" w:color="auto" w:frame="1"/>
+          <w:lang w:eastAsia="en-IN"/>
+        </w:rPr>
+        <w:t>&gt; vect2(vect1); </w:t>
+      </w:r>
+    </w:p>
+    <w:p>
+      <w:pPr>
+        <w:ind w:right="-377"/>
+        <w:jc w:val="both"/>
+        <w:rPr>
+          <w:rFonts w:ascii="Times New Roman" w:hAnsi="Times New Roman" w:cs="Times New Roman"/>
+          <w:sz w:val="28"/>
+          <w:szCs w:val="28"/>
+        </w:rPr>
+      </w:pPr>
+    </w:p>
+    <w:p>
+      <w:pPr>
+        <w:ind w:right="-377"/>
+        <w:jc w:val="both"/>
+        <w:rPr>
+          <w:rFonts w:ascii="Consolas" w:eastAsia="Times New Roman" w:hAnsi="Consolas" w:cs="Courier New"/>
+          <w:color w:val="FFFFFF"/>
+          <w:spacing w:val="2"/>
+          <w:bdr w:val="none" w:sz="0" w:space="0" w:color="auto" w:frame="1"/>
+          <w:lang w:eastAsia="en-IN"/>
+        </w:rPr>
+      </w:pPr>
+      <w:r>
+        <w:rPr>
+          <w:rFonts w:ascii="Times New Roman" w:hAnsi="Times New Roman" w:cs="Times New Roman"/>
+          <w:b/>
+          <w:bCs/>
+          <w:sz w:val="28"/>
+          <w:szCs w:val="28"/>
+        </w:rPr>
+        <w:t>Method 4:</w:t>
+      </w:r>
+      <w:r>
+        <w:rPr>
+          <w:rFonts w:ascii="Times New Roman" w:hAnsi="Times New Roman" w:cs="Times New Roman"/>
+          <w:sz w:val="28"/>
+          <w:szCs w:val="28"/>
+        </w:rPr>
+        <w:t xml:space="preserve"> copy(</w:t>
+      </w:r>
+      <w:proofErr w:type="spellStart"/>
+      <w:r>
+        <w:rPr>
+          <w:rFonts w:ascii="Times New Roman" w:hAnsi="Times New Roman" w:cs="Times New Roman"/>
+          <w:sz w:val="28"/>
+          <w:szCs w:val="28"/>
+        </w:rPr>
+        <w:t>first_iterator_o</w:t>
+      </w:r>
+      <w:proofErr w:type="spellEnd"/>
+      <w:r>
+        <w:rPr>
+          <w:rFonts w:ascii="Times New Roman" w:hAnsi="Times New Roman" w:cs="Times New Roman"/>
+          <w:sz w:val="28"/>
+          <w:szCs w:val="28"/>
+        </w:rPr>
+        <w:t xml:space="preserve">, </w:t>
+      </w:r>
+      <w:proofErr w:type="spellStart"/>
+      <w:r>
+        <w:rPr>
+          <w:rFonts w:ascii="Times New Roman" w:hAnsi="Times New Roman" w:cs="Times New Roman"/>
+          <w:sz w:val="28"/>
+          <w:szCs w:val="28"/>
+        </w:rPr>
+        <w:t>last_iterator_o</w:t>
+      </w:r>
+      <w:proofErr w:type="spellEnd"/>
+      <w:r>
+        <w:rPr>
+          <w:rFonts w:ascii="Times New Roman" w:hAnsi="Times New Roman" w:cs="Times New Roman"/>
+          <w:sz w:val="28"/>
+          <w:szCs w:val="28"/>
+        </w:rPr>
+        <w:t xml:space="preserve">, </w:t>
+      </w:r>
+      <w:proofErr w:type="spellStart"/>
+      <w:r>
+        <w:rPr>
+          <w:rFonts w:ascii="Times New Roman" w:hAnsi="Times New Roman" w:cs="Times New Roman"/>
+          <w:sz w:val="28"/>
+          <w:szCs w:val="28"/>
+        </w:rPr>
+        <w:t>back_inserter</w:t>
+      </w:r>
+      <w:proofErr w:type="spellEnd"/>
+      <w:r>
+        <w:rPr>
+          <w:rFonts w:ascii="Times New Roman" w:hAnsi="Times New Roman" w:cs="Times New Roman"/>
+          <w:sz w:val="28"/>
+          <w:szCs w:val="28"/>
+        </w:rPr>
+        <w:t xml:space="preserve">()) :- This is another way to copy old vector into new one. This function takes 3 arguments, first, the first iterator of the old vector, second, the last iterator of the old vector and third is </w:t>
+      </w:r>
+      <w:proofErr w:type="spellStart"/>
+      <w:r>
+        <w:rPr>
+          <w:rFonts w:ascii="Times New Roman" w:hAnsi="Times New Roman" w:cs="Times New Roman"/>
+          <w:sz w:val="28"/>
+          <w:szCs w:val="28"/>
+        </w:rPr>
+        <w:t>back_inserter</w:t>
+      </w:r>
+      <w:proofErr w:type="spellEnd"/>
+      <w:r>
+        <w:rPr>
+          <w:rFonts w:ascii="Times New Roman" w:hAnsi="Times New Roman" w:cs="Times New Roman"/>
+          <w:sz w:val="28"/>
+          <w:szCs w:val="28"/>
+        </w:rPr>
+        <w:t xml:space="preserve"> function to insert values from the back. This also generated a deep copy. </w:t>
+      </w:r>
+    </w:p>
+    <w:p>
+      <w:pPr>
+        <w:shd w:val="clear" w:color="auto" w:fill="272822"/>
+        <w:spacing w:after="0" w:line="288" w:lineRule="atLeast"/>
+        <w:textAlignment w:val="baseline"/>
+        <w:rPr>
+          <w:rFonts w:ascii="Consolas" w:eastAsia="Times New Roman" w:hAnsi="Consolas" w:cs="Times New Roman"/>
+          <w:color w:val="FFFFFF"/>
+          <w:spacing w:val="2"/>
+          <w:sz w:val="24"/>
+          <w:szCs w:val="24"/>
+          <w:lang w:eastAsia="en-IN"/>
+        </w:rPr>
+      </w:pPr>
+      <w:r>
+        <w:rPr>
+          <w:rFonts w:ascii="Consolas" w:eastAsia="Times New Roman" w:hAnsi="Consolas" w:cs="Courier New"/>
+          <w:color w:val="75715E"/>
+          <w:spacing w:val="2"/>
+          <w:bdr w:val="none" w:sz="0" w:space="0" w:color="auto" w:frame="1"/>
+          <w:lang w:eastAsia="en-IN"/>
+        </w:rPr>
+        <w:t>// Copying vector by copy function </w:t>
+      </w:r>
+    </w:p>
+    <w:p>
+      <w:pPr>
+        <w:shd w:val="clear" w:color="auto" w:fill="272822"/>
+        <w:spacing w:after="0" w:line="288" w:lineRule="atLeast"/>
+        <w:textAlignment w:val="baseline"/>
+        <w:rPr>
+          <w:rFonts w:ascii="Consolas" w:eastAsia="Times New Roman" w:hAnsi="Consolas" w:cs="Times New Roman"/>
+          <w:color w:val="FFFFFF"/>
+          <w:spacing w:val="2"/>
+          <w:sz w:val="24"/>
+          <w:szCs w:val="24"/>
+          <w:lang w:eastAsia="en-IN"/>
+        </w:rPr>
+      </w:pPr>
+      <w:r>
+        <w:rPr>
+          <w:rFonts w:ascii="Consolas" w:eastAsia="Times New Roman" w:hAnsi="Consolas" w:cs="Courier New"/>
+          <w:color w:val="FFFFFF"/>
+          <w:spacing w:val="2"/>
+          <w:bdr w:val="none" w:sz="0" w:space="0" w:color="auto" w:frame="1"/>
+          <w:lang w:eastAsia="en-IN"/>
+        </w:rPr>
+        <w:t>    </w:t>
+      </w:r>
+      <w:r>
+        <w:rPr>
+          <w:rFonts w:ascii="Consolas" w:eastAsia="Times New Roman" w:hAnsi="Consolas" w:cs="Courier New"/>
+          <w:color w:val="F8F8F2"/>
+          <w:spacing w:val="2"/>
+          <w:bdr w:val="none" w:sz="0" w:space="0" w:color="auto" w:frame="1"/>
+          <w:lang w:eastAsia="en-IN"/>
+        </w:rPr>
+        <w:t xml:space="preserve">copy(vect1.begin(), vect1.end(), </w:t>
+      </w:r>
+      <w:proofErr w:type="spellStart"/>
+      <w:r>
+        <w:rPr>
+          <w:rFonts w:ascii="Consolas" w:eastAsia="Times New Roman" w:hAnsi="Consolas" w:cs="Courier New"/>
+          <w:color w:val="F8F8F2"/>
+          <w:spacing w:val="2"/>
+          <w:bdr w:val="none" w:sz="0" w:space="0" w:color="auto" w:frame="1"/>
+          <w:lang w:eastAsia="en-IN"/>
+        </w:rPr>
+        <w:t>back_inserter</w:t>
+      </w:r>
+      <w:proofErr w:type="spellEnd"/>
+      <w:r>
+        <w:rPr>
+          <w:rFonts w:ascii="Consolas" w:eastAsia="Times New Roman" w:hAnsi="Consolas" w:cs="Courier New"/>
+          <w:color w:val="F8F8F2"/>
+          <w:spacing w:val="2"/>
+          <w:bdr w:val="none" w:sz="0" w:space="0" w:color="auto" w:frame="1"/>
+          <w:lang w:eastAsia="en-IN"/>
+        </w:rPr>
+        <w:t>(vect2)); </w:t>
+      </w:r>
+    </w:p>
+    <w:p>
+      <w:pPr>
+        <w:ind w:right="-377"/>
+        <w:jc w:val="both"/>
+        <w:rPr>
+          <w:rFonts w:ascii="Times New Roman" w:hAnsi="Times New Roman" w:cs="Times New Roman"/>
+          <w:sz w:val="28"/>
+          <w:szCs w:val="28"/>
+        </w:rPr>
+      </w:pPr>
+    </w:p>
+    <w:p>
+      <w:pPr>
+        <w:ind w:right="-377"/>
+        <w:jc w:val="both"/>
+        <w:rPr>
+          <w:rFonts w:ascii="Times New Roman" w:hAnsi="Times New Roman" w:cs="Times New Roman"/>
+          <w:sz w:val="28"/>
+          <w:szCs w:val="28"/>
+        </w:rPr>
+      </w:pPr>
+      <w:r>
+        <w:rPr>
+          <w:rFonts w:ascii="Times New Roman" w:hAnsi="Times New Roman" w:cs="Times New Roman"/>
+          <w:b/>
+          <w:bCs/>
+          <w:sz w:val="28"/>
+          <w:szCs w:val="28"/>
+        </w:rPr>
+        <w:t>Method 5:</w:t>
+      </w:r>
+      <w:r>
+        <w:rPr>
+          <w:rFonts w:ascii="Times New Roman" w:hAnsi="Times New Roman" w:cs="Times New Roman"/>
+          <w:sz w:val="28"/>
+          <w:szCs w:val="28"/>
+        </w:rPr>
+        <w:t xml:space="preserve"> assign(</w:t>
+      </w:r>
+      <w:proofErr w:type="spellStart"/>
+      <w:r>
+        <w:rPr>
+          <w:rFonts w:ascii="Times New Roman" w:hAnsi="Times New Roman" w:cs="Times New Roman"/>
+          <w:sz w:val="28"/>
+          <w:szCs w:val="28"/>
+        </w:rPr>
+        <w:t>first_iterator_o</w:t>
+      </w:r>
+      <w:proofErr w:type="spellEnd"/>
+      <w:r>
+        <w:rPr>
+          <w:rFonts w:ascii="Times New Roman" w:hAnsi="Times New Roman" w:cs="Times New Roman"/>
+          <w:sz w:val="28"/>
+          <w:szCs w:val="28"/>
+        </w:rPr>
+        <w:t xml:space="preserve">, </w:t>
+      </w:r>
+      <w:proofErr w:type="spellStart"/>
+      <w:r>
+        <w:rPr>
+          <w:rFonts w:ascii="Times New Roman" w:hAnsi="Times New Roman" w:cs="Times New Roman"/>
+          <w:sz w:val="28"/>
+          <w:szCs w:val="28"/>
+        </w:rPr>
+        <w:t>last_iterator_o</w:t>
+      </w:r>
+      <w:proofErr w:type="spellEnd"/>
+      <w:r>
+        <w:rPr>
+          <w:rFonts w:ascii="Times New Roman" w:hAnsi="Times New Roman" w:cs="Times New Roman"/>
+          <w:sz w:val="28"/>
+          <w:szCs w:val="28"/>
+        </w:rPr>
+        <w:t>):</w:t>
+      </w:r>
+    </w:p>
+    <w:p>
+      <w:pPr>
+        <w:ind w:right="-377"/>
+        <w:jc w:val="both"/>
+        <w:rPr>
+          <w:rFonts w:ascii="Consolas" w:eastAsia="Times New Roman" w:hAnsi="Consolas" w:cs="Courier New"/>
+          <w:color w:val="FFFFFF"/>
+          <w:spacing w:val="2"/>
+          <w:bdr w:val="none" w:sz="0" w:space="0" w:color="auto" w:frame="1"/>
+          <w:lang w:eastAsia="en-IN"/>
+        </w:rPr>
+      </w:pPr>
+      <w:r>
+        <w:rPr>
+          <w:rFonts w:ascii="Times New Roman" w:hAnsi="Times New Roman" w:cs="Times New Roman"/>
+          <w:sz w:val="28"/>
+          <w:szCs w:val="28"/>
+        </w:rPr>
+        <w:t xml:space="preserve">This method assigns the same values to the new vector as the old one. This takes 2 arguments, the first iterator to the old vector and the last iterator to the old vector. This generates a deep copy. </w:t>
+      </w:r>
+    </w:p>
+    <w:p>
+      <w:pPr>
+        <w:shd w:val="clear" w:color="auto" w:fill="272822"/>
+        <w:spacing w:after="0" w:line="288" w:lineRule="atLeast"/>
+        <w:textAlignment w:val="baseline"/>
+        <w:rPr>
+          <w:rFonts w:ascii="Consolas" w:eastAsia="Times New Roman" w:hAnsi="Consolas" w:cs="Times New Roman"/>
+          <w:color w:val="FFFFFF"/>
+          <w:spacing w:val="2"/>
+          <w:sz w:val="24"/>
+          <w:szCs w:val="24"/>
+          <w:lang w:eastAsia="en-IN"/>
+        </w:rPr>
+      </w:pPr>
+      <w:r>
+        <w:rPr>
+          <w:rFonts w:ascii="Consolas" w:eastAsia="Times New Roman" w:hAnsi="Consolas" w:cs="Courier New"/>
+          <w:color w:val="75715E"/>
+          <w:spacing w:val="2"/>
+          <w:bdr w:val="none" w:sz="0" w:space="0" w:color="auto" w:frame="1"/>
+          <w:lang w:eastAsia="en-IN"/>
+        </w:rPr>
+        <w:t>// Copying vector by assign function </w:t>
+      </w:r>
+    </w:p>
+    <w:p>
+      <w:pPr>
+        <w:shd w:val="clear" w:color="auto" w:fill="272822"/>
+        <w:spacing w:after="0" w:line="288" w:lineRule="atLeast"/>
+        <w:textAlignment w:val="baseline"/>
+        <w:rPr>
+          <w:rFonts w:ascii="Consolas" w:eastAsia="Times New Roman" w:hAnsi="Consolas" w:cs="Times New Roman"/>
+          <w:color w:val="FFFFFF"/>
+          <w:spacing w:val="2"/>
+          <w:sz w:val="24"/>
+          <w:szCs w:val="24"/>
+          <w:lang w:eastAsia="en-IN"/>
+        </w:rPr>
+      </w:pPr>
+      <w:r>
+        <w:rPr>
+          <w:rFonts w:ascii="Consolas" w:eastAsia="Times New Roman" w:hAnsi="Consolas" w:cs="Courier New"/>
+          <w:color w:val="FFFFFF"/>
+          <w:spacing w:val="2"/>
+          <w:bdr w:val="none" w:sz="0" w:space="0" w:color="auto" w:frame="1"/>
+          <w:lang w:eastAsia="en-IN"/>
+        </w:rPr>
+        <w:t>    </w:t>
+      </w:r>
+      <w:r>
+        <w:rPr>
+          <w:rFonts w:ascii="Consolas" w:eastAsia="Times New Roman" w:hAnsi="Consolas" w:cs="Courier New"/>
+          <w:color w:val="F8F8F2"/>
+          <w:spacing w:val="2"/>
+          <w:bdr w:val="none" w:sz="0" w:space="0" w:color="auto" w:frame="1"/>
+          <w:lang w:eastAsia="en-IN"/>
+        </w:rPr>
+        <w:t>vect2.assign(vect1.begin(), vect1.end()); </w:t>
+      </w:r>
+    </w:p>
+    <w:p>
+      <w:pPr>
+        <w:ind w:right="-377"/>
+        <w:jc w:val="both"/>
+        <w:rPr>
+          <w:rFonts w:ascii="Times New Roman" w:hAnsi="Times New Roman" w:cs="Times New Roman"/>
+          <w:sz w:val="28"/>
+          <w:szCs w:val="28"/>
+        </w:rPr>
+      </w:pPr>
+    </w:p>
+    <w:p>
+      <w:pPr>
+        <w:ind w:right="-377"/>
+        <w:jc w:val="both"/>
+        <w:rPr>
+          <w:rFonts w:ascii="Consolas" w:eastAsia="Times New Roman" w:hAnsi="Consolas" w:cs="Courier New"/>
+          <w:color w:val="FFFFFF"/>
+          <w:spacing w:val="2"/>
+          <w:bdr w:val="none" w:sz="0" w:space="0" w:color="auto" w:frame="1"/>
+          <w:lang w:eastAsia="en-IN"/>
+        </w:rPr>
+      </w:pPr>
+      <w:r>
+        <w:rPr>
+          <w:rFonts w:ascii="Times New Roman" w:hAnsi="Times New Roman" w:cs="Times New Roman"/>
+          <w:b/>
+          <w:bCs/>
+          <w:sz w:val="28"/>
+          <w:szCs w:val="28"/>
+        </w:rPr>
+        <w:t>Method 6:</w:t>
+      </w:r>
+      <w:r>
+        <w:rPr>
+          <w:rFonts w:ascii="Times New Roman" w:hAnsi="Times New Roman" w:cs="Times New Roman"/>
+          <w:sz w:val="28"/>
+          <w:szCs w:val="28"/>
+        </w:rPr>
+        <w:t xml:space="preserve"> By using insert function. The vector class has a standard function, insert(), that can insert elements from a specified range.</w:t>
+      </w:r>
+    </w:p>
+    <w:p>
+      <w:pPr>
+        <w:shd w:val="clear" w:color="auto" w:fill="272822"/>
+        <w:spacing w:after="0" w:line="288" w:lineRule="atLeast"/>
+        <w:textAlignment w:val="baseline"/>
+        <w:rPr>
+          <w:rFonts w:ascii="Consolas" w:eastAsia="Times New Roman" w:hAnsi="Consolas" w:cs="Times New Roman"/>
+          <w:color w:val="FFFFFF"/>
+          <w:spacing w:val="2"/>
+          <w:sz w:val="24"/>
+          <w:szCs w:val="24"/>
+          <w:lang w:eastAsia="en-IN"/>
+        </w:rPr>
+      </w:pPr>
+      <w:r>
+        <w:rPr>
+          <w:rFonts w:ascii="Consolas" w:eastAsia="Times New Roman" w:hAnsi="Consolas" w:cs="Courier New"/>
+          <w:color w:val="75715E"/>
+          <w:spacing w:val="2"/>
+          <w:bdr w:val="none" w:sz="0" w:space="0" w:color="auto" w:frame="1"/>
+          <w:lang w:eastAsia="en-IN"/>
+        </w:rPr>
+        <w:t>// Copying vector by insert function</w:t>
+      </w:r>
+    </w:p>
+    <w:p>
+      <w:pPr>
+        <w:shd w:val="clear" w:color="auto" w:fill="272822"/>
+        <w:spacing w:after="0" w:line="288" w:lineRule="atLeast"/>
+        <w:textAlignment w:val="baseline"/>
+        <w:rPr>
+          <w:rFonts w:ascii="Consolas" w:eastAsia="Times New Roman" w:hAnsi="Consolas" w:cs="Times New Roman"/>
+          <w:color w:val="FFFFFF"/>
+          <w:spacing w:val="2"/>
+          <w:sz w:val="24"/>
+          <w:szCs w:val="24"/>
+          <w:lang w:eastAsia="en-IN"/>
+        </w:rPr>
+      </w:pPr>
+      <w:r>
+        <w:rPr>
+          <w:rFonts w:ascii="Consolas" w:eastAsia="Times New Roman" w:hAnsi="Consolas" w:cs="Courier New"/>
+          <w:color w:val="FFFFFF"/>
+          <w:spacing w:val="2"/>
+          <w:bdr w:val="none" w:sz="0" w:space="0" w:color="auto" w:frame="1"/>
+          <w:lang w:eastAsia="en-IN"/>
+        </w:rPr>
+        <w:t>    </w:t>
+      </w:r>
+      <w:r>
+        <w:rPr>
+          <w:rFonts w:ascii="Consolas" w:eastAsia="Times New Roman" w:hAnsi="Consolas" w:cs="Courier New"/>
+          <w:color w:val="F8F8F2"/>
+          <w:spacing w:val="2"/>
+          <w:bdr w:val="none" w:sz="0" w:space="0" w:color="auto" w:frame="1"/>
+          <w:lang w:eastAsia="en-IN"/>
+        </w:rPr>
+        <w:t>vect2.insert(vect2.begin(), vect1.begin(), vect1.end());</w:t>
+      </w:r>
+    </w:p>
+    <w:p>
+      <w:pPr>
+        <w:rPr>
+          <w:rFonts w:ascii="Times New Roman" w:hAnsi="Times New Roman" w:cs="Times New Roman"/>
+          <w:sz w:val="28"/>
+          <w:szCs w:val="28"/>
+        </w:rPr>
+      </w:pPr>
+      <w:r>
+        <w:rPr>
+          <w:rFonts w:ascii="Times New Roman" w:hAnsi="Times New Roman" w:cs="Times New Roman"/>
+          <w:sz w:val="28"/>
+          <w:szCs w:val="28"/>
+        </w:rPr>
+        <w:br w:type="page"/>
+      </w:r>
+    </w:p>
+    <w:p>
+      <w:pPr>
+        <w:pStyle w:val="Heading1"/>
+        <w:shd w:val="clear" w:color="auto" w:fill="FFFFFF"/>
+        <w:spacing w:before="0"/>
+        <w:textAlignment w:val="center"/>
+        <w:rPr>
+          <w:rFonts w:ascii="Arial" w:hAnsi="Arial" w:cs="Arial"/>
+          <w:color w:val="0E141E"/>
+          <w:sz w:val="39"/>
+          <w:szCs w:val="39"/>
+        </w:rPr>
+      </w:pPr>
+      <w:r>
+        <w:rPr>
+          <w:rFonts w:ascii="Arial" w:hAnsi="Arial" w:cs="Arial"/>
+          <w:color w:val="0E141E"/>
+          <w:sz w:val="39"/>
+          <w:szCs w:val="39"/>
+        </w:rPr>
+        <w:lastRenderedPageBreak/>
+        <w:t>Exceptions </w:t>
+      </w:r>
+    </w:p>
+    <w:p>
+      <w:pPr>
+        <w:tabs>
+          <w:tab w:val="left" w:pos="916"/>
+          <w:tab w:val="left" w:pos="1832"/>
+          <w:tab w:val="left" w:pos="2748"/>
+          <w:tab w:val="left" w:pos="3664"/>
+          <w:tab w:val="left" w:pos="4580"/>
+          <w:tab w:val="left" w:pos="5496"/>
+          <w:tab w:val="left" w:pos="6412"/>
+          <w:tab w:val="left" w:pos="7328"/>
+          <w:tab w:val="left" w:pos="8244"/>
+          <w:tab w:val="left" w:pos="9160"/>
+          <w:tab w:val="left" w:pos="10076"/>
+          <w:tab w:val="left" w:pos="10992"/>
+          <w:tab w:val="left" w:pos="11908"/>
+          <w:tab w:val="left" w:pos="12824"/>
+          <w:tab w:val="left" w:pos="13740"/>
+          <w:tab w:val="left" w:pos="14656"/>
+        </w:tabs>
+        <w:wordWrap w:val="0"/>
+        <w:spacing w:after="0" w:line="300" w:lineRule="atLeast"/>
+        <w:textAlignment w:val="baseline"/>
+        <w:rPr>
+          <w:rFonts w:ascii="var(--font-family-input)" w:eastAsia="Times New Roman" w:hAnsi="var(--font-family-input)" w:cs="Courier New"/>
+          <w:color w:val="0E141E"/>
+          <w:sz w:val="21"/>
+          <w:szCs w:val="21"/>
+          <w:lang w:eastAsia="en-IN"/>
+        </w:rPr>
+      </w:pPr>
+    </w:p>
+    <w:p>
+      <w:pPr>
+        <w:tabs>
+          <w:tab w:val="left" w:pos="916"/>
+          <w:tab w:val="left" w:pos="1832"/>
+          <w:tab w:val="left" w:pos="2748"/>
+          <w:tab w:val="left" w:pos="3664"/>
+          <w:tab w:val="left" w:pos="4580"/>
+          <w:tab w:val="left" w:pos="5496"/>
+          <w:tab w:val="left" w:pos="6412"/>
+          <w:tab w:val="left" w:pos="7328"/>
+          <w:tab w:val="left" w:pos="8244"/>
+          <w:tab w:val="left" w:pos="9160"/>
+          <w:tab w:val="left" w:pos="10076"/>
+          <w:tab w:val="left" w:pos="10992"/>
+          <w:tab w:val="left" w:pos="11908"/>
+          <w:tab w:val="left" w:pos="12824"/>
+          <w:tab w:val="left" w:pos="13740"/>
+          <w:tab w:val="left" w:pos="14656"/>
+        </w:tabs>
+        <w:wordWrap w:val="0"/>
+        <w:spacing w:after="0" w:line="300" w:lineRule="atLeast"/>
+        <w:textAlignment w:val="baseline"/>
+        <w:rPr>
+          <w:rFonts w:ascii="var(--font-family-input)" w:eastAsia="Times New Roman" w:hAnsi="var(--font-family-input)" w:cs="Courier New"/>
+          <w:color w:val="0E141E"/>
+          <w:sz w:val="28"/>
+          <w:szCs w:val="28"/>
+          <w:lang w:eastAsia="en-IN"/>
+        </w:rPr>
+      </w:pPr>
+      <w:r>
+        <w:rPr>
+          <w:rFonts w:ascii="var(--font-family-input)" w:eastAsia="Times New Roman" w:hAnsi="var(--font-family-input)" w:cs="Courier New"/>
+          <w:color w:val="0E141E"/>
+          <w:sz w:val="28"/>
+          <w:szCs w:val="28"/>
+          <w:lang w:eastAsia="en-IN"/>
+        </w:rPr>
+        <w:t>Throw</w:t>
+      </w:r>
+    </w:p>
+    <w:p>
+      <w:pPr>
+        <w:tabs>
+          <w:tab w:val="left" w:pos="916"/>
+          <w:tab w:val="left" w:pos="1832"/>
+          <w:tab w:val="left" w:pos="2748"/>
+          <w:tab w:val="left" w:pos="3664"/>
+          <w:tab w:val="left" w:pos="4580"/>
+          <w:tab w:val="left" w:pos="5496"/>
+          <w:tab w:val="left" w:pos="6412"/>
+          <w:tab w:val="left" w:pos="7328"/>
+          <w:tab w:val="left" w:pos="8244"/>
+          <w:tab w:val="left" w:pos="9160"/>
+          <w:tab w:val="left" w:pos="10076"/>
+          <w:tab w:val="left" w:pos="10992"/>
+          <w:tab w:val="left" w:pos="11908"/>
+          <w:tab w:val="left" w:pos="12824"/>
+          <w:tab w:val="left" w:pos="13740"/>
+          <w:tab w:val="left" w:pos="14656"/>
+        </w:tabs>
+        <w:wordWrap w:val="0"/>
+        <w:spacing w:after="0" w:line="300" w:lineRule="atLeast"/>
+        <w:textAlignment w:val="baseline"/>
+        <w:rPr>
+          <w:rFonts w:ascii="var(--font-family-input)" w:eastAsia="Times New Roman" w:hAnsi="var(--font-family-input)" w:cs="Courier New"/>
+          <w:color w:val="0E141E"/>
+          <w:sz w:val="21"/>
+          <w:szCs w:val="21"/>
+          <w:lang w:eastAsia="en-IN"/>
+        </w:rPr>
+      </w:pPr>
+    </w:p>
+    <w:p>
+      <w:pPr>
+        <w:shd w:val="clear" w:color="auto" w:fill="272822"/>
+        <w:spacing w:after="0" w:line="288" w:lineRule="atLeast"/>
+        <w:textAlignment w:val="baseline"/>
+        <w:rPr>
+          <w:rFonts w:ascii="Consolas" w:eastAsia="Times New Roman" w:hAnsi="Consolas" w:cs="Times New Roman"/>
+          <w:color w:val="FFFFFF"/>
+          <w:spacing w:val="2"/>
+          <w:sz w:val="24"/>
+          <w:szCs w:val="24"/>
+          <w:lang w:eastAsia="en-IN"/>
+        </w:rPr>
+      </w:pPr>
+      <w:r>
+        <w:rPr>
+          <w:rFonts w:ascii="Consolas" w:eastAsia="Times New Roman" w:hAnsi="Consolas" w:cs="Times New Roman"/>
+          <w:color w:val="FFFFFF"/>
+          <w:spacing w:val="2"/>
+          <w:sz w:val="24"/>
+          <w:szCs w:val="24"/>
+          <w:lang w:eastAsia="en-IN"/>
+        </w:rPr>
+        <w:t>class Calculator {</w:t>
+      </w:r>
+    </w:p>
+    <w:p>
+      <w:pPr>
+        <w:shd w:val="clear" w:color="auto" w:fill="272822"/>
+        <w:spacing w:after="0" w:line="288" w:lineRule="atLeast"/>
+        <w:textAlignment w:val="baseline"/>
+        <w:rPr>
+          <w:rFonts w:ascii="Consolas" w:eastAsia="Times New Roman" w:hAnsi="Consolas" w:cs="Times New Roman"/>
+          <w:color w:val="FFFFFF"/>
+          <w:spacing w:val="2"/>
+          <w:sz w:val="24"/>
+          <w:szCs w:val="24"/>
+          <w:lang w:eastAsia="en-IN"/>
+        </w:rPr>
+      </w:pPr>
+      <w:r>
+        <w:rPr>
+          <w:rFonts w:ascii="Consolas" w:eastAsia="Times New Roman" w:hAnsi="Consolas" w:cs="Times New Roman"/>
+          <w:color w:val="FFFFFF"/>
+          <w:spacing w:val="2"/>
+          <w:sz w:val="24"/>
+          <w:szCs w:val="24"/>
+          <w:lang w:eastAsia="en-IN"/>
+        </w:rPr>
+        <w:t xml:space="preserve">    public:</w:t>
+      </w:r>
+    </w:p>
+    <w:p>
+      <w:pPr>
+        <w:shd w:val="clear" w:color="auto" w:fill="272822"/>
+        <w:spacing w:after="0" w:line="288" w:lineRule="atLeast"/>
+        <w:textAlignment w:val="baseline"/>
+        <w:rPr>
+          <w:rFonts w:ascii="Consolas" w:eastAsia="Times New Roman" w:hAnsi="Consolas" w:cs="Times New Roman"/>
+          <w:color w:val="FFFFFF"/>
+          <w:spacing w:val="2"/>
+          <w:sz w:val="24"/>
+          <w:szCs w:val="24"/>
+          <w:lang w:eastAsia="en-IN"/>
+        </w:rPr>
+      </w:pPr>
+      <w:r>
+        <w:rPr>
+          <w:rFonts w:ascii="Consolas" w:eastAsia="Times New Roman" w:hAnsi="Consolas" w:cs="Times New Roman"/>
+          <w:color w:val="FFFFFF"/>
+          <w:spacing w:val="2"/>
+          <w:sz w:val="24"/>
+          <w:szCs w:val="24"/>
+          <w:lang w:eastAsia="en-IN"/>
+        </w:rPr>
+        <w:t xml:space="preserve">    int power(int n, int p) {</w:t>
+      </w:r>
+    </w:p>
+    <w:p>
+      <w:pPr>
+        <w:shd w:val="clear" w:color="auto" w:fill="272822"/>
+        <w:spacing w:after="0" w:line="288" w:lineRule="atLeast"/>
+        <w:textAlignment w:val="baseline"/>
+        <w:rPr>
+          <w:rFonts w:ascii="Consolas" w:eastAsia="Times New Roman" w:hAnsi="Consolas" w:cs="Times New Roman"/>
+          <w:color w:val="FFFFFF"/>
+          <w:spacing w:val="2"/>
+          <w:sz w:val="24"/>
+          <w:szCs w:val="24"/>
+          <w:lang w:eastAsia="en-IN"/>
+        </w:rPr>
+      </w:pPr>
+      <w:r>
+        <w:rPr>
+          <w:rFonts w:ascii="Consolas" w:eastAsia="Times New Roman" w:hAnsi="Consolas" w:cs="Times New Roman"/>
+          <w:color w:val="FFFFFF"/>
+          <w:spacing w:val="2"/>
+          <w:sz w:val="24"/>
+          <w:szCs w:val="24"/>
+          <w:lang w:eastAsia="en-IN"/>
+        </w:rPr>
+        <w:t xml:space="preserve">        if(n &lt; 0 || p &lt; 0) {</w:t>
+      </w:r>
+    </w:p>
+    <w:p>
+      <w:pPr>
+        <w:shd w:val="clear" w:color="auto" w:fill="272822"/>
+        <w:spacing w:after="0" w:line="288" w:lineRule="atLeast"/>
+        <w:textAlignment w:val="baseline"/>
+        <w:rPr>
+          <w:rFonts w:ascii="Consolas" w:eastAsia="Times New Roman" w:hAnsi="Consolas" w:cs="Times New Roman"/>
+          <w:color w:val="FFFFFF"/>
+          <w:spacing w:val="2"/>
+          <w:sz w:val="24"/>
+          <w:szCs w:val="24"/>
+          <w:lang w:eastAsia="en-IN"/>
+        </w:rPr>
+      </w:pPr>
+      <w:r>
+        <w:rPr>
+          <w:rFonts w:ascii="Consolas" w:eastAsia="Times New Roman" w:hAnsi="Consolas" w:cs="Times New Roman"/>
+          <w:color w:val="FFFFFF"/>
+          <w:spacing w:val="2"/>
+          <w:sz w:val="24"/>
+          <w:szCs w:val="24"/>
+          <w:lang w:eastAsia="en-IN"/>
+        </w:rPr>
+        <w:t xml:space="preserve">           throw </w:t>
+      </w:r>
+      <w:proofErr w:type="spellStart"/>
+      <w:r>
+        <w:rPr>
+          <w:rFonts w:ascii="Consolas" w:eastAsia="Times New Roman" w:hAnsi="Consolas" w:cs="Times New Roman"/>
+          <w:color w:val="FFFFFF"/>
+          <w:spacing w:val="2"/>
+          <w:sz w:val="24"/>
+          <w:szCs w:val="24"/>
+          <w:lang w:eastAsia="en-IN"/>
+        </w:rPr>
+        <w:t>runtime_error</w:t>
+      </w:r>
+      <w:proofErr w:type="spellEnd"/>
+      <w:r>
+        <w:rPr>
+          <w:rFonts w:ascii="Consolas" w:eastAsia="Times New Roman" w:hAnsi="Consolas" w:cs="Times New Roman"/>
+          <w:color w:val="FFFFFF"/>
+          <w:spacing w:val="2"/>
+          <w:sz w:val="24"/>
+          <w:szCs w:val="24"/>
+          <w:lang w:eastAsia="en-IN"/>
+        </w:rPr>
+        <w:t>("n and p should be non-negative");</w:t>
+      </w:r>
+    </w:p>
+    <w:p>
+      <w:pPr>
+        <w:shd w:val="clear" w:color="auto" w:fill="272822"/>
+        <w:spacing w:after="0" w:line="288" w:lineRule="atLeast"/>
+        <w:textAlignment w:val="baseline"/>
+        <w:rPr>
+          <w:rFonts w:ascii="Consolas" w:eastAsia="Times New Roman" w:hAnsi="Consolas" w:cs="Times New Roman"/>
+          <w:color w:val="FFFFFF"/>
+          <w:spacing w:val="2"/>
+          <w:sz w:val="24"/>
+          <w:szCs w:val="24"/>
+          <w:lang w:eastAsia="en-IN"/>
+        </w:rPr>
+      </w:pPr>
+      <w:r>
+        <w:rPr>
+          <w:rFonts w:ascii="Consolas" w:eastAsia="Times New Roman" w:hAnsi="Consolas" w:cs="Times New Roman"/>
+          <w:color w:val="FFFFFF"/>
+          <w:spacing w:val="2"/>
+          <w:sz w:val="24"/>
+          <w:szCs w:val="24"/>
+          <w:lang w:eastAsia="en-IN"/>
+        </w:rPr>
+        <w:t xml:space="preserve">        }</w:t>
+      </w:r>
+    </w:p>
+    <w:p>
+      <w:pPr>
+        <w:shd w:val="clear" w:color="auto" w:fill="272822"/>
+        <w:spacing w:after="0" w:line="288" w:lineRule="atLeast"/>
+        <w:textAlignment w:val="baseline"/>
+        <w:rPr>
+          <w:rFonts w:ascii="Consolas" w:eastAsia="Times New Roman" w:hAnsi="Consolas" w:cs="Times New Roman"/>
+          <w:color w:val="FFFFFF"/>
+          <w:spacing w:val="2"/>
+          <w:sz w:val="24"/>
+          <w:szCs w:val="24"/>
+          <w:lang w:eastAsia="en-IN"/>
+        </w:rPr>
+      </w:pPr>
+      <w:r>
+        <w:rPr>
+          <w:rFonts w:ascii="Consolas" w:eastAsia="Times New Roman" w:hAnsi="Consolas" w:cs="Times New Roman"/>
+          <w:color w:val="FFFFFF"/>
+          <w:spacing w:val="2"/>
+          <w:sz w:val="24"/>
+          <w:szCs w:val="24"/>
+          <w:lang w:eastAsia="en-IN"/>
+        </w:rPr>
+        <w:t xml:space="preserve">        return pow(n, p);</w:t>
+      </w:r>
+    </w:p>
+    <w:p>
+      <w:pPr>
+        <w:shd w:val="clear" w:color="auto" w:fill="272822"/>
+        <w:spacing w:after="0" w:line="288" w:lineRule="atLeast"/>
+        <w:textAlignment w:val="baseline"/>
+        <w:rPr>
+          <w:rFonts w:ascii="Consolas" w:eastAsia="Times New Roman" w:hAnsi="Consolas" w:cs="Times New Roman"/>
+          <w:color w:val="FFFFFF"/>
+          <w:spacing w:val="2"/>
+          <w:sz w:val="24"/>
+          <w:szCs w:val="24"/>
+          <w:lang w:eastAsia="en-IN"/>
+        </w:rPr>
+      </w:pPr>
+      <w:r>
+        <w:rPr>
+          <w:rFonts w:ascii="Consolas" w:eastAsia="Times New Roman" w:hAnsi="Consolas" w:cs="Times New Roman"/>
+          <w:color w:val="FFFFFF"/>
+          <w:spacing w:val="2"/>
+          <w:sz w:val="24"/>
+          <w:szCs w:val="24"/>
+          <w:lang w:eastAsia="en-IN"/>
+        </w:rPr>
+        <w:t xml:space="preserve">    }</w:t>
+      </w:r>
+    </w:p>
+    <w:p>
+      <w:pPr>
+        <w:shd w:val="clear" w:color="auto" w:fill="272822"/>
+        <w:spacing w:after="0" w:line="288" w:lineRule="atLeast"/>
+        <w:textAlignment w:val="baseline"/>
+        <w:rPr>
+          <w:rFonts w:ascii="Consolas" w:eastAsia="Times New Roman" w:hAnsi="Consolas" w:cs="Times New Roman"/>
+          <w:color w:val="FFFFFF"/>
+          <w:spacing w:val="2"/>
+          <w:sz w:val="24"/>
+          <w:szCs w:val="24"/>
+          <w:lang w:eastAsia="en-IN"/>
+        </w:rPr>
+      </w:pPr>
+      <w:r>
+        <w:rPr>
+          <w:rFonts w:ascii="Consolas" w:eastAsia="Times New Roman" w:hAnsi="Consolas" w:cs="Times New Roman"/>
+          <w:color w:val="FFFFFF"/>
+          <w:spacing w:val="2"/>
+          <w:sz w:val="24"/>
+          <w:szCs w:val="24"/>
+          <w:lang w:eastAsia="en-IN"/>
+        </w:rPr>
+        <w:t>};</w:t>
+      </w:r>
+    </w:p>
+    <w:p>
+      <w:pPr>
+        <w:rPr>
+          <w:rFonts w:ascii="Times New Roman" w:hAnsi="Times New Roman" w:cs="Times New Roman"/>
+          <w:sz w:val="28"/>
+          <w:szCs w:val="28"/>
+        </w:rPr>
+      </w:pPr>
+    </w:p>
+    <w:p>
+      <w:pPr>
+        <w:rPr>
+          <w:rFonts w:ascii="Times New Roman" w:hAnsi="Times New Roman" w:cs="Times New Roman"/>
+          <w:sz w:val="28"/>
+          <w:szCs w:val="28"/>
+        </w:rPr>
+      </w:pPr>
+      <w:r>
+        <w:rPr>
+          <w:rFonts w:ascii="Times New Roman" w:hAnsi="Times New Roman" w:cs="Times New Roman"/>
+          <w:sz w:val="28"/>
+          <w:szCs w:val="28"/>
+        </w:rPr>
+        <w:t>Try Catch</w:t>
+      </w:r>
+    </w:p>
+    <w:p>
+      <w:pPr>
+        <w:shd w:val="clear" w:color="auto" w:fill="272822"/>
+        <w:spacing w:after="0" w:line="288" w:lineRule="atLeast"/>
+        <w:textAlignment w:val="baseline"/>
+        <w:rPr>
+          <w:rFonts w:ascii="Consolas" w:eastAsia="Times New Roman" w:hAnsi="Consolas" w:cs="Times New Roman"/>
+          <w:color w:val="FFFFFF"/>
+          <w:spacing w:val="2"/>
+          <w:sz w:val="24"/>
+          <w:szCs w:val="24"/>
+          <w:lang w:eastAsia="en-IN"/>
+        </w:rPr>
+      </w:pPr>
+      <w:r>
+        <w:rPr>
+          <w:rFonts w:ascii="Consolas" w:eastAsia="Times New Roman" w:hAnsi="Consolas" w:cs="Times New Roman"/>
+          <w:color w:val="FFFFFF"/>
+          <w:spacing w:val="2"/>
+          <w:sz w:val="24"/>
+          <w:szCs w:val="24"/>
+          <w:lang w:eastAsia="en-IN"/>
+        </w:rPr>
+        <w:t>int main()</w:t>
+      </w:r>
+    </w:p>
+    <w:p>
+      <w:pPr>
+        <w:shd w:val="clear" w:color="auto" w:fill="272822"/>
+        <w:spacing w:after="0" w:line="288" w:lineRule="atLeast"/>
+        <w:textAlignment w:val="baseline"/>
+        <w:rPr>
+          <w:rFonts w:ascii="Consolas" w:eastAsia="Times New Roman" w:hAnsi="Consolas" w:cs="Times New Roman"/>
+          <w:color w:val="FFFFFF"/>
+          <w:spacing w:val="2"/>
+          <w:sz w:val="24"/>
+          <w:szCs w:val="24"/>
+          <w:lang w:eastAsia="en-IN"/>
+        </w:rPr>
+      </w:pPr>
+      <w:r>
+        <w:rPr>
+          <w:rFonts w:ascii="Consolas" w:eastAsia="Times New Roman" w:hAnsi="Consolas" w:cs="Times New Roman"/>
+          <w:color w:val="FFFFFF"/>
+          <w:spacing w:val="2"/>
+          <w:sz w:val="24"/>
+          <w:szCs w:val="24"/>
+          <w:lang w:eastAsia="en-IN"/>
+        </w:rPr>
+        <w:t>{</w:t>
+      </w:r>
+    </w:p>
+    <w:p>
+      <w:pPr>
+        <w:shd w:val="clear" w:color="auto" w:fill="272822"/>
+        <w:spacing w:after="0" w:line="288" w:lineRule="atLeast"/>
+        <w:textAlignment w:val="baseline"/>
+        <w:rPr>
+          <w:rFonts w:ascii="Consolas" w:eastAsia="Times New Roman" w:hAnsi="Consolas" w:cs="Times New Roman"/>
+          <w:color w:val="FFFFFF"/>
+          <w:spacing w:val="2"/>
+          <w:sz w:val="24"/>
+          <w:szCs w:val="24"/>
+          <w:lang w:eastAsia="en-IN"/>
+        </w:rPr>
+      </w:pPr>
+      <w:r>
+        <w:rPr>
+          <w:rFonts w:ascii="Consolas" w:eastAsia="Times New Roman" w:hAnsi="Consolas" w:cs="Times New Roman"/>
+          <w:color w:val="FFFFFF"/>
+          <w:spacing w:val="2"/>
+          <w:sz w:val="24"/>
+          <w:szCs w:val="24"/>
+          <w:lang w:eastAsia="en-IN"/>
+        </w:rPr>
+        <w:t xml:space="preserve">    string S;</w:t>
+      </w:r>
+    </w:p>
+    <w:p>
+      <w:pPr>
+        <w:shd w:val="clear" w:color="auto" w:fill="272822"/>
+        <w:spacing w:after="0" w:line="288" w:lineRule="atLeast"/>
+        <w:textAlignment w:val="baseline"/>
+        <w:rPr>
+          <w:rFonts w:ascii="Consolas" w:eastAsia="Times New Roman" w:hAnsi="Consolas" w:cs="Times New Roman"/>
+          <w:color w:val="FFFFFF"/>
+          <w:spacing w:val="2"/>
+          <w:sz w:val="24"/>
+          <w:szCs w:val="24"/>
+          <w:lang w:eastAsia="en-IN"/>
+        </w:rPr>
+      </w:pPr>
+      <w:r>
+        <w:rPr>
+          <w:rFonts w:ascii="Consolas" w:eastAsia="Times New Roman" w:hAnsi="Consolas" w:cs="Times New Roman"/>
+          <w:color w:val="FFFFFF"/>
+          <w:spacing w:val="2"/>
+          <w:sz w:val="24"/>
+          <w:szCs w:val="24"/>
+          <w:lang w:eastAsia="en-IN"/>
+        </w:rPr>
+        <w:t xml:space="preserve">    </w:t>
+      </w:r>
+      <w:proofErr w:type="spellStart"/>
+      <w:r>
+        <w:rPr>
+          <w:rFonts w:ascii="Consolas" w:eastAsia="Times New Roman" w:hAnsi="Consolas" w:cs="Times New Roman"/>
+          <w:color w:val="FFFFFF"/>
+          <w:spacing w:val="2"/>
+          <w:sz w:val="24"/>
+          <w:szCs w:val="24"/>
+          <w:lang w:eastAsia="en-IN"/>
+        </w:rPr>
+        <w:t>cin</w:t>
+      </w:r>
+      <w:proofErr w:type="spellEnd"/>
+      <w:r>
+        <w:rPr>
+          <w:rFonts w:ascii="Consolas" w:eastAsia="Times New Roman" w:hAnsi="Consolas" w:cs="Times New Roman"/>
+          <w:color w:val="FFFFFF"/>
+          <w:spacing w:val="2"/>
+          <w:sz w:val="24"/>
+          <w:szCs w:val="24"/>
+          <w:lang w:eastAsia="en-IN"/>
+        </w:rPr>
+        <w:t xml:space="preserve"> &gt;&gt; S;</w:t>
+      </w:r>
+    </w:p>
+    <w:p>
+      <w:pPr>
+        <w:shd w:val="clear" w:color="auto" w:fill="272822"/>
+        <w:spacing w:after="0" w:line="288" w:lineRule="atLeast"/>
+        <w:textAlignment w:val="baseline"/>
+        <w:rPr>
+          <w:rFonts w:ascii="Consolas" w:eastAsia="Times New Roman" w:hAnsi="Consolas" w:cs="Times New Roman"/>
+          <w:color w:val="FFFFFF"/>
+          <w:spacing w:val="2"/>
+          <w:sz w:val="24"/>
+          <w:szCs w:val="24"/>
+          <w:lang w:eastAsia="en-IN"/>
+        </w:rPr>
+      </w:pPr>
+      <w:r>
+        <w:rPr>
+          <w:rFonts w:ascii="Consolas" w:eastAsia="Times New Roman" w:hAnsi="Consolas" w:cs="Times New Roman"/>
+          <w:color w:val="FFFFFF"/>
+          <w:spacing w:val="2"/>
+          <w:sz w:val="24"/>
+          <w:szCs w:val="24"/>
+          <w:lang w:eastAsia="en-IN"/>
+        </w:rPr>
+        <w:t xml:space="preserve">    try</w:t>
+      </w:r>
+    </w:p>
+    <w:p>
+      <w:pPr>
+        <w:shd w:val="clear" w:color="auto" w:fill="272822"/>
+        <w:spacing w:after="0" w:line="288" w:lineRule="atLeast"/>
+        <w:textAlignment w:val="baseline"/>
+        <w:rPr>
+          <w:rFonts w:ascii="Consolas" w:eastAsia="Times New Roman" w:hAnsi="Consolas" w:cs="Times New Roman"/>
+          <w:color w:val="FFFFFF"/>
+          <w:spacing w:val="2"/>
+          <w:sz w:val="24"/>
+          <w:szCs w:val="24"/>
+          <w:lang w:eastAsia="en-IN"/>
+        </w:rPr>
+      </w:pPr>
+      <w:r>
+        <w:rPr>
+          <w:rFonts w:ascii="Consolas" w:eastAsia="Times New Roman" w:hAnsi="Consolas" w:cs="Times New Roman"/>
+          <w:color w:val="FFFFFF"/>
+          <w:spacing w:val="2"/>
+          <w:sz w:val="24"/>
+          <w:szCs w:val="24"/>
+          <w:lang w:eastAsia="en-IN"/>
+        </w:rPr>
+        <w:t xml:space="preserve">    {</w:t>
+      </w:r>
+    </w:p>
+    <w:p>
+      <w:pPr>
+        <w:shd w:val="clear" w:color="auto" w:fill="272822"/>
+        <w:spacing w:after="0" w:line="288" w:lineRule="atLeast"/>
+        <w:textAlignment w:val="baseline"/>
+        <w:rPr>
+          <w:rFonts w:ascii="Consolas" w:eastAsia="Times New Roman" w:hAnsi="Consolas" w:cs="Times New Roman"/>
+          <w:color w:val="FFFFFF"/>
+          <w:spacing w:val="2"/>
+          <w:sz w:val="24"/>
+          <w:szCs w:val="24"/>
+          <w:lang w:eastAsia="en-IN"/>
+        </w:rPr>
+      </w:pPr>
+      <w:r>
+        <w:rPr>
+          <w:rFonts w:ascii="Consolas" w:eastAsia="Times New Roman" w:hAnsi="Consolas" w:cs="Times New Roman"/>
+          <w:color w:val="FFFFFF"/>
+          <w:spacing w:val="2"/>
+          <w:sz w:val="24"/>
+          <w:szCs w:val="24"/>
+          <w:lang w:eastAsia="en-IN"/>
+        </w:rPr>
+        <w:t xml:space="preserve">        int no;</w:t>
+      </w:r>
+    </w:p>
+    <w:p>
+      <w:pPr>
+        <w:shd w:val="clear" w:color="auto" w:fill="272822"/>
+        <w:spacing w:after="0" w:line="288" w:lineRule="atLeast"/>
+        <w:textAlignment w:val="baseline"/>
+        <w:rPr>
+          <w:rFonts w:ascii="Consolas" w:eastAsia="Times New Roman" w:hAnsi="Consolas" w:cs="Times New Roman"/>
+          <w:color w:val="FFFFFF"/>
+          <w:spacing w:val="2"/>
+          <w:sz w:val="24"/>
+          <w:szCs w:val="24"/>
+          <w:lang w:eastAsia="en-IN"/>
+        </w:rPr>
+      </w:pPr>
+      <w:r>
+        <w:rPr>
+          <w:rFonts w:ascii="Consolas" w:eastAsia="Times New Roman" w:hAnsi="Consolas" w:cs="Times New Roman"/>
+          <w:color w:val="FFFFFF"/>
+          <w:spacing w:val="2"/>
+          <w:sz w:val="24"/>
+          <w:szCs w:val="24"/>
+          <w:lang w:eastAsia="en-IN"/>
+        </w:rPr>
+        <w:t xml:space="preserve">        no=</w:t>
+      </w:r>
+      <w:proofErr w:type="spellStart"/>
+      <w:r>
+        <w:rPr>
+          <w:rFonts w:ascii="Consolas" w:eastAsia="Times New Roman" w:hAnsi="Consolas" w:cs="Times New Roman"/>
+          <w:color w:val="FFFFFF"/>
+          <w:spacing w:val="2"/>
+          <w:sz w:val="24"/>
+          <w:szCs w:val="24"/>
+          <w:lang w:eastAsia="en-IN"/>
+        </w:rPr>
+        <w:t>stoi</w:t>
+      </w:r>
+      <w:proofErr w:type="spellEnd"/>
+      <w:r>
+        <w:rPr>
+          <w:rFonts w:ascii="Consolas" w:eastAsia="Times New Roman" w:hAnsi="Consolas" w:cs="Times New Roman"/>
+          <w:color w:val="FFFFFF"/>
+          <w:spacing w:val="2"/>
+          <w:sz w:val="24"/>
+          <w:szCs w:val="24"/>
+          <w:lang w:eastAsia="en-IN"/>
+        </w:rPr>
+        <w:t>(S);</w:t>
+      </w:r>
+    </w:p>
+    <w:p>
+      <w:pPr>
+        <w:shd w:val="clear" w:color="auto" w:fill="272822"/>
+        <w:spacing w:after="0" w:line="288" w:lineRule="atLeast"/>
+        <w:textAlignment w:val="baseline"/>
+        <w:rPr>
+          <w:rFonts w:ascii="Consolas" w:eastAsia="Times New Roman" w:hAnsi="Consolas" w:cs="Times New Roman"/>
+          <w:color w:val="FFFFFF"/>
+          <w:spacing w:val="2"/>
+          <w:sz w:val="24"/>
+          <w:szCs w:val="24"/>
+          <w:lang w:eastAsia="en-IN"/>
+        </w:rPr>
+      </w:pPr>
+      <w:r>
+        <w:rPr>
+          <w:rFonts w:ascii="Consolas" w:eastAsia="Times New Roman" w:hAnsi="Consolas" w:cs="Times New Roman"/>
+          <w:color w:val="FFFFFF"/>
+          <w:spacing w:val="2"/>
+          <w:sz w:val="24"/>
+          <w:szCs w:val="24"/>
+          <w:lang w:eastAsia="en-IN"/>
+        </w:rPr>
+        <w:t xml:space="preserve">        cout&lt;&lt;no&lt;&lt;</w:t>
+      </w:r>
+      <w:proofErr w:type="spellStart"/>
+      <w:r>
+        <w:rPr>
+          <w:rFonts w:ascii="Consolas" w:eastAsia="Times New Roman" w:hAnsi="Consolas" w:cs="Times New Roman"/>
+          <w:color w:val="FFFFFF"/>
+          <w:spacing w:val="2"/>
+          <w:sz w:val="24"/>
+          <w:szCs w:val="24"/>
+          <w:lang w:eastAsia="en-IN"/>
+        </w:rPr>
+        <w:t>endl</w:t>
+      </w:r>
+      <w:proofErr w:type="spellEnd"/>
+      <w:r>
+        <w:rPr>
+          <w:rFonts w:ascii="Consolas" w:eastAsia="Times New Roman" w:hAnsi="Consolas" w:cs="Times New Roman"/>
+          <w:color w:val="FFFFFF"/>
+          <w:spacing w:val="2"/>
+          <w:sz w:val="24"/>
+          <w:szCs w:val="24"/>
+          <w:lang w:eastAsia="en-IN"/>
+        </w:rPr>
+        <w:t>;</w:t>
+      </w:r>
+    </w:p>
+    <w:p>
+      <w:pPr>
+        <w:shd w:val="clear" w:color="auto" w:fill="272822"/>
+        <w:spacing w:after="0" w:line="288" w:lineRule="atLeast"/>
+        <w:textAlignment w:val="baseline"/>
+        <w:rPr>
+          <w:rFonts w:ascii="Consolas" w:eastAsia="Times New Roman" w:hAnsi="Consolas" w:cs="Times New Roman"/>
+          <w:color w:val="FFFFFF"/>
+          <w:spacing w:val="2"/>
+          <w:sz w:val="24"/>
+          <w:szCs w:val="24"/>
+          <w:lang w:eastAsia="en-IN"/>
+        </w:rPr>
+      </w:pPr>
+      <w:r>
+        <w:rPr>
+          <w:rFonts w:ascii="Consolas" w:eastAsia="Times New Roman" w:hAnsi="Consolas" w:cs="Times New Roman"/>
+          <w:color w:val="FFFFFF"/>
+          <w:spacing w:val="2"/>
+          <w:sz w:val="24"/>
+          <w:szCs w:val="24"/>
+          <w:lang w:eastAsia="en-IN"/>
+        </w:rPr>
+        <w:t xml:space="preserve">    }</w:t>
+      </w:r>
+    </w:p>
+    <w:p>
+      <w:pPr>
+        <w:shd w:val="clear" w:color="auto" w:fill="272822"/>
+        <w:spacing w:after="0" w:line="288" w:lineRule="atLeast"/>
+        <w:textAlignment w:val="baseline"/>
+        <w:rPr>
+          <w:rFonts w:ascii="Consolas" w:eastAsia="Times New Roman" w:hAnsi="Consolas" w:cs="Times New Roman"/>
+          <w:color w:val="FFFFFF"/>
+          <w:spacing w:val="2"/>
+          <w:sz w:val="24"/>
+          <w:szCs w:val="24"/>
+          <w:lang w:eastAsia="en-IN"/>
+        </w:rPr>
+      </w:pPr>
+      <w:r>
+        <w:rPr>
+          <w:rFonts w:ascii="Consolas" w:eastAsia="Times New Roman" w:hAnsi="Consolas" w:cs="Times New Roman"/>
+          <w:color w:val="FFFFFF"/>
+          <w:spacing w:val="2"/>
+          <w:sz w:val="24"/>
+          <w:szCs w:val="24"/>
+          <w:lang w:eastAsia="en-IN"/>
+        </w:rPr>
+        <w:t xml:space="preserve">    catch(exception a)</w:t>
+      </w:r>
+    </w:p>
+    <w:p>
+      <w:pPr>
+        <w:shd w:val="clear" w:color="auto" w:fill="272822"/>
+        <w:spacing w:after="0" w:line="288" w:lineRule="atLeast"/>
+        <w:textAlignment w:val="baseline"/>
+        <w:rPr>
+          <w:rFonts w:ascii="Consolas" w:eastAsia="Times New Roman" w:hAnsi="Consolas" w:cs="Times New Roman"/>
+          <w:color w:val="FFFFFF"/>
+          <w:spacing w:val="2"/>
+          <w:sz w:val="24"/>
+          <w:szCs w:val="24"/>
+          <w:lang w:eastAsia="en-IN"/>
+        </w:rPr>
+      </w:pPr>
+      <w:r>
+        <w:rPr>
+          <w:rFonts w:ascii="Consolas" w:eastAsia="Times New Roman" w:hAnsi="Consolas" w:cs="Times New Roman"/>
+          <w:color w:val="FFFFFF"/>
+          <w:spacing w:val="2"/>
+          <w:sz w:val="24"/>
+          <w:szCs w:val="24"/>
+          <w:lang w:eastAsia="en-IN"/>
+        </w:rPr>
+        <w:t xml:space="preserve">    {</w:t>
+      </w:r>
+    </w:p>
+    <w:p>
+      <w:pPr>
+        <w:shd w:val="clear" w:color="auto" w:fill="272822"/>
+        <w:spacing w:after="0" w:line="288" w:lineRule="atLeast"/>
+        <w:textAlignment w:val="baseline"/>
+        <w:rPr>
+          <w:rFonts w:ascii="Consolas" w:eastAsia="Times New Roman" w:hAnsi="Consolas" w:cs="Times New Roman"/>
+          <w:color w:val="FFFFFF"/>
+          <w:spacing w:val="2"/>
+          <w:sz w:val="24"/>
+          <w:szCs w:val="24"/>
+          <w:lang w:eastAsia="en-IN"/>
+        </w:rPr>
+      </w:pPr>
+      <w:r>
+        <w:rPr>
+          <w:rFonts w:ascii="Consolas" w:eastAsia="Times New Roman" w:hAnsi="Consolas" w:cs="Times New Roman"/>
+          <w:color w:val="FFFFFF"/>
+          <w:spacing w:val="2"/>
+          <w:sz w:val="24"/>
+          <w:szCs w:val="24"/>
+          <w:lang w:eastAsia="en-IN"/>
+        </w:rPr>
+        <w:t xml:space="preserve">        cout&lt;&lt;"Bad String";</w:t>
+      </w:r>
+    </w:p>
+    <w:p>
+      <w:pPr>
+        <w:shd w:val="clear" w:color="auto" w:fill="272822"/>
+        <w:spacing w:after="0" w:line="288" w:lineRule="atLeast"/>
+        <w:textAlignment w:val="baseline"/>
+        <w:rPr>
+          <w:rFonts w:ascii="Consolas" w:eastAsia="Times New Roman" w:hAnsi="Consolas" w:cs="Times New Roman"/>
+          <w:color w:val="FFFFFF"/>
+          <w:spacing w:val="2"/>
+          <w:sz w:val="24"/>
+          <w:szCs w:val="24"/>
+          <w:lang w:eastAsia="en-IN"/>
+        </w:rPr>
+      </w:pPr>
+      <w:r>
+        <w:rPr>
+          <w:rFonts w:ascii="Consolas" w:eastAsia="Times New Roman" w:hAnsi="Consolas" w:cs="Times New Roman"/>
+          <w:color w:val="FFFFFF"/>
+          <w:spacing w:val="2"/>
+          <w:sz w:val="24"/>
+          <w:szCs w:val="24"/>
+          <w:lang w:eastAsia="en-IN"/>
+        </w:rPr>
+        <w:t xml:space="preserve">    }</w:t>
+      </w:r>
+    </w:p>
+    <w:p>
+      <w:pPr>
+        <w:shd w:val="clear" w:color="auto" w:fill="272822"/>
+        <w:spacing w:after="0" w:line="288" w:lineRule="atLeast"/>
+        <w:textAlignment w:val="baseline"/>
+        <w:rPr>
+          <w:rFonts w:ascii="Consolas" w:eastAsia="Times New Roman" w:hAnsi="Consolas" w:cs="Times New Roman"/>
+          <w:color w:val="FFFFFF"/>
+          <w:spacing w:val="2"/>
+          <w:sz w:val="24"/>
+          <w:szCs w:val="24"/>
+          <w:lang w:eastAsia="en-IN"/>
+        </w:rPr>
+      </w:pPr>
+      <w:r>
+        <w:rPr>
+          <w:rFonts w:ascii="Consolas" w:eastAsia="Times New Roman" w:hAnsi="Consolas" w:cs="Times New Roman"/>
+          <w:color w:val="FFFFFF"/>
+          <w:spacing w:val="2"/>
+          <w:sz w:val="24"/>
+          <w:szCs w:val="24"/>
+          <w:lang w:eastAsia="en-IN"/>
+        </w:rPr>
+        <w:t xml:space="preserve">    return 0;</w:t>
+      </w:r>
+    </w:p>
+    <w:p>
+      <w:pPr>
+        <w:shd w:val="clear" w:color="auto" w:fill="272822"/>
+        <w:spacing w:after="0" w:line="288" w:lineRule="atLeast"/>
+        <w:textAlignment w:val="baseline"/>
+        <w:rPr>
+          <w:rFonts w:ascii="Consolas" w:eastAsia="Times New Roman" w:hAnsi="Consolas" w:cs="Times New Roman"/>
+          <w:color w:val="FFFFFF"/>
+          <w:spacing w:val="2"/>
+          <w:sz w:val="24"/>
+          <w:szCs w:val="24"/>
+          <w:lang w:eastAsia="en-IN"/>
+        </w:rPr>
+      </w:pPr>
+      <w:r>
+        <w:rPr>
+          <w:rFonts w:ascii="Consolas" w:eastAsia="Times New Roman" w:hAnsi="Consolas" w:cs="Times New Roman"/>
+          <w:color w:val="FFFFFF"/>
+          <w:spacing w:val="2"/>
+          <w:sz w:val="24"/>
+          <w:szCs w:val="24"/>
+          <w:lang w:eastAsia="en-IN"/>
+        </w:rPr>
+        <w:t>}</w:t>
+      </w:r>
+    </w:p>
+    <w:p>
+      <w:pPr>
+        <w:rPr>
+          <w:rFonts w:ascii="Times New Roman" w:hAnsi="Times New Roman" w:cs="Times New Roman"/>
+          <w:sz w:val="28"/>
+          <w:szCs w:val="28"/>
+        </w:rPr>
+      </w:pPr>
+      <w:r>
+        <w:rPr>
+          <w:rFonts w:ascii="Times New Roman" w:hAnsi="Times New Roman" w:cs="Times New Roman"/>
+          <w:sz w:val="28"/>
+          <w:szCs w:val="28"/>
+        </w:rPr>
+        <w:br w:type="page"/>
+      </w:r>
+    </w:p>
+    <w:p>
+      <w:pPr>
+        <w:pStyle w:val="Heading1"/>
+        <w:spacing w:before="300" w:after="150" w:line="450" w:lineRule="atLeast"/>
+        <w:rPr>
+          <w:b/>
+          <w:bCs/>
+          <w:color w:val="282828"/>
+          <w:sz w:val="48"/>
+          <w:szCs w:val="48"/>
+        </w:rPr>
+      </w:pPr>
+      <w:r>
+        <w:rPr>
+          <w:b/>
+          <w:bCs/>
+          <w:color w:val="282828"/>
+          <w:sz w:val="48"/>
+          <w:szCs w:val="48"/>
+        </w:rPr>
+        <w:lastRenderedPageBreak/>
+        <w:t>C++ The ?: Alternative to if- else</w:t>
+      </w:r>
+    </w:p>
+    <w:p>
+      <w:pPr>
+        <w:rPr>
+          <w:rFonts w:ascii="Times New Roman" w:hAnsi="Times New Roman" w:cs="Times New Roman"/>
+          <w:sz w:val="48"/>
+          <w:szCs w:val="48"/>
+        </w:rPr>
+      </w:pPr>
+    </w:p>
+    <w:p>
+      <w:pPr>
+        <w:rPr>
+          <w:rFonts w:ascii="Times New Roman" w:hAnsi="Times New Roman" w:cs="Times New Roman"/>
+          <w:sz w:val="32"/>
+          <w:szCs w:val="32"/>
+        </w:rPr>
+      </w:pPr>
+      <w:r>
+        <w:rPr>
+          <w:color w:val="333333"/>
+          <w:sz w:val="28"/>
+          <w:szCs w:val="28"/>
+          <w:shd w:val="clear" w:color="auto" w:fill="FFFFFF"/>
+        </w:rPr>
+        <w:t>The conditional operator (or Ternary operator) is an alternative for ‘if else statement’. The conditional operator that consists of two symbols (?:). It takes three arguments. </w:t>
+      </w:r>
+    </w:p>
+    <w:p>
+      <w:pPr>
+        <w:rPr>
+          <w:rFonts w:ascii="Times New Roman" w:hAnsi="Times New Roman" w:cs="Times New Roman"/>
+          <w:sz w:val="32"/>
+          <w:szCs w:val="32"/>
+        </w:rPr>
+      </w:pPr>
+    </w:p>
+    <w:p>
+      <w:pPr>
+        <w:rPr>
+          <w:rFonts w:ascii="Times New Roman" w:hAnsi="Times New Roman" w:cs="Times New Roman"/>
+          <w:sz w:val="32"/>
+          <w:szCs w:val="32"/>
+        </w:rPr>
+      </w:pPr>
+      <w:r>
+        <w:rPr>
+          <w:rFonts w:ascii="Times New Roman" w:hAnsi="Times New Roman" w:cs="Times New Roman"/>
+          <w:sz w:val="32"/>
+          <w:szCs w:val="32"/>
+        </w:rPr>
+        <w:t>Syntax</w:t>
+      </w:r>
+    </w:p>
+    <w:p>
+      <w:pPr>
+        <w:shd w:val="clear" w:color="auto" w:fill="272822"/>
+        <w:spacing w:after="0" w:line="288" w:lineRule="atLeast"/>
+        <w:textAlignment w:val="baseline"/>
+        <w:rPr>
+          <w:rFonts w:ascii="Consolas" w:eastAsia="Times New Roman" w:hAnsi="Consolas" w:cs="Courier New"/>
+          <w:color w:val="F8F8F2"/>
+          <w:spacing w:val="2"/>
+          <w:bdr w:val="none" w:sz="0" w:space="0" w:color="auto" w:frame="1"/>
+          <w:lang w:eastAsia="en-IN"/>
+        </w:rPr>
+      </w:pPr>
+      <w:r>
+        <w:rPr>
+          <w:rFonts w:ascii="Consolas" w:eastAsia="Times New Roman" w:hAnsi="Consolas" w:cs="Times New Roman"/>
+          <w:color w:val="FFFFFF"/>
+          <w:spacing w:val="2"/>
+          <w:sz w:val="24"/>
+          <w:szCs w:val="24"/>
+          <w:lang w:eastAsia="en-IN"/>
+        </w:rPr>
+        <w:t>expression 1? expression 2 : expression 3</w:t>
+      </w:r>
+    </w:p>
+    <w:p>
+      <w:pPr>
+        <w:rPr>
+          <w:rFonts w:ascii="Times New Roman" w:hAnsi="Times New Roman" w:cs="Times New Roman"/>
+          <w:sz w:val="48"/>
+          <w:szCs w:val="48"/>
+        </w:rPr>
+      </w:pPr>
+    </w:p>
+    <w:p>
+      <w:pPr>
+        <w:rPr>
+          <w:rFonts w:ascii="Times New Roman" w:hAnsi="Times New Roman" w:cs="Times New Roman"/>
+          <w:sz w:val="32"/>
+          <w:szCs w:val="32"/>
+        </w:rPr>
+      </w:pPr>
+      <w:r>
+        <w:rPr>
+          <w:rFonts w:ascii="Times New Roman" w:hAnsi="Times New Roman" w:cs="Times New Roman"/>
+          <w:sz w:val="32"/>
+          <w:szCs w:val="32"/>
+        </w:rPr>
+        <w:t>Ex</w:t>
+      </w:r>
+      <w:r>
+        <w:rPr>
+          <w:rFonts w:ascii="Times New Roman" w:hAnsi="Times New Roman" w:cs="Times New Roman"/>
+          <w:sz w:val="32"/>
+          <w:szCs w:val="32"/>
+        </w:rPr>
+        <w:t>.</w:t>
+      </w:r>
+    </w:p>
+    <w:p>
+      <w:pPr>
+        <w:shd w:val="clear" w:color="auto" w:fill="272822"/>
+        <w:spacing w:after="0" w:line="288" w:lineRule="atLeast"/>
+        <w:textAlignment w:val="baseline"/>
+        <w:rPr>
+          <w:rFonts w:ascii="Consolas" w:eastAsia="Times New Roman" w:hAnsi="Consolas" w:cs="Times New Roman"/>
+          <w:color w:val="FFFFFF"/>
+          <w:spacing w:val="2"/>
+          <w:sz w:val="24"/>
+          <w:szCs w:val="24"/>
+          <w:lang w:eastAsia="en-IN"/>
+        </w:rPr>
+      </w:pPr>
+      <w:r>
+        <w:rPr>
+          <w:rFonts w:ascii="Consolas" w:eastAsia="Times New Roman" w:hAnsi="Consolas" w:cs="Times New Roman"/>
+          <w:color w:val="FFFFFF"/>
+          <w:spacing w:val="2"/>
+          <w:sz w:val="24"/>
+          <w:szCs w:val="24"/>
+          <w:lang w:eastAsia="en-IN"/>
+        </w:rPr>
+        <w:t>largest = (a&gt;b)? a : b;</w:t>
+      </w:r>
+    </w:p>
+    <w:p>
+      <w:pPr>
+        <w:rPr>
+          <w:rFonts w:ascii="Times New Roman" w:hAnsi="Times New Roman" w:cs="Times New Roman"/>
+          <w:sz w:val="48"/>
+          <w:szCs w:val="48"/>
+        </w:rPr>
+      </w:pPr>
+    </w:p>
+    <w:p>
+      <w:pPr>
+        <w:rPr>
+          <w:rFonts w:ascii="Times New Roman" w:hAnsi="Times New Roman" w:cs="Times New Roman"/>
+          <w:sz w:val="32"/>
+          <w:szCs w:val="32"/>
+        </w:rPr>
+      </w:pPr>
+      <w:r>
+        <w:rPr>
+          <w:noProof/>
+        </w:rPr>
+        <w:drawing>
+          <wp:inline distT="0" distB="0" distL="0" distR="0" wp14:anchorId="67DC9E6E" wp14:editId="7E32C1F7">
+            <wp:extent cx="5553075" cy="2066925"/>
+            <wp:effectExtent l="0" t="0" r="9525" b="9525"/>
+            <wp:docPr id="1" name="Picture 1"/>
+            <wp:cNvGraphicFramePr>
+              <a:graphicFrameLocks xmlns:a="http://schemas.openxmlformats.org/drawingml/2006/main" noChangeAspect="1"/>
+            </wp:cNvGraphicFramePr>
+            <a:graphic xmlns:a="http://schemas.openxmlformats.org/drawingml/2006/main">
+              <a:graphicData uri="http://schemas.openxmlformats.org/drawingml/2006/picture">
+                <pic:pic xmlns:pic="http://schemas.openxmlformats.org/drawingml/2006/picture">
+                  <pic:nvPicPr>
+                    <pic:cNvPr id="0" name="Picture 1"/>
+                    <pic:cNvPicPr>
+                      <a:picLocks noChangeAspect="1" noChangeArrowheads="1"/>
+                    </pic:cNvPicPr>
+                  </pic:nvPicPr>
+                  <pic:blipFill>
+                    <a:blip r:embed="rId11">
+                      <a:extLst>
+                        <a:ext uri="{28A0092B-C50C-407E-A947-70E740481C1C}">
+                          <a14:useLocalDpi xmlns:a14="http://schemas.microsoft.com/office/drawing/2010/main" val="0"/>
+                        </a:ext>
+                      </a:extLst>
+                    </a:blip>
+                    <a:srcRect/>
+                    <a:stretch>
+                      <a:fillRect/>
+                    </a:stretch>
+                  </pic:blipFill>
+                  <pic:spPr bwMode="auto">
+                    <a:xfrm>
+                      <a:off x="0" y="0"/>
+                      <a:ext cx="5553075" cy="2066925"/>
+                    </a:xfrm>
+                    <a:prstGeom prst="rect">
+                      <a:avLst/>
+                    </a:prstGeom>
+                    <a:noFill/>
+                    <a:ln>
+                      <a:noFill/>
+                    </a:ln>
+                  </pic:spPr>
+                </pic:pic>
+              </a:graphicData>
+            </a:graphic>
+          </wp:inline>
+        </w:drawing>
+      </w:r>
+    </w:p>
+    <w:p>
+      <w:pPr>
+        <w:rPr>
+          <w:rFonts w:ascii="Times New Roman" w:hAnsi="Times New Roman" w:cs="Times New Roman"/>
+          <w:sz w:val="48"/>
+          <w:szCs w:val="48"/>
+        </w:rPr>
+      </w:pPr>
+      <w:r>
+        <w:rPr>
+          <w:rFonts w:ascii="Times New Roman" w:hAnsi="Times New Roman" w:cs="Times New Roman"/>
+          <w:sz w:val="48"/>
+          <w:szCs w:val="48"/>
+        </w:rPr>
+        <w:br w:type="page"/>
+      </w:r>
+    </w:p>
+    <w:p>
+      <w:pPr>
+        <w:ind w:right="-377"/>
+        <w:jc w:val="both"/>
+        <w:rPr>
+          <w:rFonts w:ascii="Times New Roman" w:hAnsi="Times New Roman" w:cs="Times New Roman"/>
+          <w:b/>
+          <w:bCs/>
+          <w:sz w:val="48"/>
+          <w:szCs w:val="48"/>
+        </w:rPr>
+      </w:pPr>
+      <w:r>
+        <w:rPr>
+          <w:rFonts w:ascii="Times New Roman" w:hAnsi="Times New Roman" w:cs="Times New Roman"/>
+          <w:b/>
+          <w:bCs/>
+          <w:sz w:val="48"/>
+          <w:szCs w:val="48"/>
+        </w:rPr>
+        <w:lastRenderedPageBreak/>
+        <w:t>Generics in C++</w:t>
+      </w:r>
+    </w:p>
+    <w:p>
+      <w:pPr>
+        <w:ind w:right="-377"/>
+        <w:jc w:val="both"/>
+        <w:rPr>
+          <w:rFonts w:ascii="Times New Roman" w:hAnsi="Times New Roman" w:cs="Times New Roman"/>
+        </w:rPr>
+      </w:pPr>
+    </w:p>
+    <w:p>
+      <w:pPr>
+        <w:ind w:right="-377"/>
+        <w:jc w:val="both"/>
+        <w:rPr>
+          <w:rFonts w:ascii="Times New Roman" w:hAnsi="Times New Roman" w:cs="Times New Roman"/>
+          <w:sz w:val="28"/>
+          <w:szCs w:val="28"/>
+        </w:rPr>
+      </w:pPr>
+      <w:r>
+        <w:rPr>
+          <w:rFonts w:ascii="Times New Roman" w:hAnsi="Times New Roman" w:cs="Times New Roman"/>
+          <w:sz w:val="28"/>
+          <w:szCs w:val="28"/>
+        </w:rPr>
+        <w:t>Generics is the idea to allow type (Integer, String, … etc and user-defined types) to be a parameter to methods, classes and interfaces. For example, classes like an array, map, etc, which can be used using generics very efficiently. We can use them for any type.</w:t>
+      </w:r>
+    </w:p>
+    <w:p>
+      <w:pPr>
+        <w:ind w:right="-377"/>
+        <w:jc w:val="both"/>
+        <w:rPr>
+          <w:rFonts w:ascii="Times New Roman" w:hAnsi="Times New Roman" w:cs="Times New Roman"/>
+          <w:sz w:val="28"/>
+          <w:szCs w:val="28"/>
+        </w:rPr>
+      </w:pPr>
+    </w:p>
+    <w:p>
+      <w:pPr>
+        <w:ind w:right="-377"/>
+        <w:jc w:val="both"/>
+        <w:rPr>
+          <w:rFonts w:ascii="Times New Roman" w:hAnsi="Times New Roman" w:cs="Times New Roman"/>
+          <w:sz w:val="28"/>
+          <w:szCs w:val="28"/>
+        </w:rPr>
+      </w:pPr>
+      <w:r>
+        <w:rPr>
+          <w:rFonts w:ascii="Times New Roman" w:hAnsi="Times New Roman" w:cs="Times New Roman"/>
+          <w:sz w:val="28"/>
+          <w:szCs w:val="28"/>
+        </w:rPr>
+        <w:t>The method of Generic Programming is implemented to increase the efficiency of the code. Generic Programming enables the programmer to write a general algorithm which will work with all data types. It eliminates the need to create different algorithms if the data type is an integer, string or a character.</w:t>
+      </w:r>
+    </w:p>
+    <w:p>
+      <w:pPr>
+        <w:ind w:right="-377"/>
+        <w:jc w:val="both"/>
+        <w:rPr>
+          <w:rFonts w:ascii="Times New Roman" w:hAnsi="Times New Roman" w:cs="Times New Roman"/>
+          <w:sz w:val="28"/>
+          <w:szCs w:val="28"/>
+        </w:rPr>
+      </w:pPr>
+    </w:p>
+    <w:p>
+      <w:pPr>
+        <w:ind w:right="-377"/>
+        <w:jc w:val="both"/>
+        <w:rPr>
+          <w:rFonts w:ascii="Times New Roman" w:hAnsi="Times New Roman" w:cs="Times New Roman"/>
+          <w:sz w:val="28"/>
+          <w:szCs w:val="28"/>
+        </w:rPr>
+      </w:pPr>
+      <w:r>
+        <w:rPr>
+          <w:rFonts w:ascii="Times New Roman" w:hAnsi="Times New Roman" w:cs="Times New Roman"/>
+          <w:sz w:val="28"/>
+          <w:szCs w:val="28"/>
+        </w:rPr>
+        <w:t>The advantages of Generic Programming are</w:t>
+      </w:r>
+    </w:p>
+    <w:p>
+      <w:pPr>
+        <w:ind w:right="-377"/>
+        <w:jc w:val="both"/>
+        <w:rPr>
+          <w:rFonts w:ascii="Times New Roman" w:hAnsi="Times New Roman" w:cs="Times New Roman"/>
+          <w:sz w:val="28"/>
+          <w:szCs w:val="28"/>
+        </w:rPr>
+      </w:pPr>
+      <w:r>
+        <w:rPr>
+          <w:rFonts w:ascii="Times New Roman" w:hAnsi="Times New Roman" w:cs="Times New Roman"/>
+          <w:sz w:val="28"/>
+          <w:szCs w:val="28"/>
+        </w:rPr>
+        <w:t>Code Reusability</w:t>
+      </w:r>
+    </w:p>
+    <w:p>
+      <w:pPr>
+        <w:ind w:right="-377"/>
+        <w:jc w:val="both"/>
+        <w:rPr>
+          <w:rFonts w:ascii="Times New Roman" w:hAnsi="Times New Roman" w:cs="Times New Roman"/>
+          <w:sz w:val="28"/>
+          <w:szCs w:val="28"/>
+        </w:rPr>
+      </w:pPr>
+      <w:r>
+        <w:rPr>
+          <w:rFonts w:ascii="Times New Roman" w:hAnsi="Times New Roman" w:cs="Times New Roman"/>
+          <w:sz w:val="28"/>
+          <w:szCs w:val="28"/>
+        </w:rPr>
+        <w:t>Avoid Function Overloading</w:t>
+      </w:r>
+    </w:p>
+    <w:p>
+      <w:pPr>
+        <w:ind w:right="-377"/>
+        <w:jc w:val="both"/>
+        <w:rPr>
+          <w:rFonts w:ascii="Times New Roman" w:hAnsi="Times New Roman" w:cs="Times New Roman"/>
+          <w:sz w:val="28"/>
+          <w:szCs w:val="28"/>
+        </w:rPr>
+      </w:pPr>
+      <w:r>
+        <w:rPr>
+          <w:rFonts w:ascii="Times New Roman" w:hAnsi="Times New Roman" w:cs="Times New Roman"/>
+          <w:sz w:val="28"/>
+          <w:szCs w:val="28"/>
+        </w:rPr>
+        <w:t>Once written it can be used for multiple times and cases.</w:t>
+      </w:r>
+    </w:p>
+    <w:p>
+      <w:pPr>
+        <w:ind w:right="-377"/>
+        <w:jc w:val="both"/>
+        <w:rPr>
+          <w:rFonts w:ascii="Times New Roman" w:hAnsi="Times New Roman" w:cs="Times New Roman"/>
+          <w:sz w:val="28"/>
+          <w:szCs w:val="28"/>
+        </w:rPr>
+      </w:pPr>
+    </w:p>
+    <w:p>
+      <w:pPr>
+        <w:ind w:right="-377"/>
+        <w:jc w:val="both"/>
+        <w:rPr>
+          <w:rFonts w:ascii="Times New Roman" w:hAnsi="Times New Roman" w:cs="Times New Roman"/>
+          <w:sz w:val="28"/>
+          <w:szCs w:val="28"/>
+        </w:rPr>
+      </w:pPr>
+      <w:r>
+        <w:rPr>
+          <w:rFonts w:ascii="Times New Roman" w:hAnsi="Times New Roman" w:cs="Times New Roman"/>
+          <w:sz w:val="28"/>
+          <w:szCs w:val="28"/>
+        </w:rPr>
+        <w:t>Template is a simple and yet very powerful tool in C++. The simple idea is to pass data type as a parameter so that we don’t need to write the same code for different data types.</w:t>
+      </w:r>
+    </w:p>
+    <w:p>
+      <w:pPr>
+        <w:shd w:val="clear" w:color="auto" w:fill="272822"/>
+        <w:spacing w:after="0" w:line="288" w:lineRule="atLeast"/>
+        <w:textAlignment w:val="baseline"/>
+        <w:rPr>
+          <w:rFonts w:ascii="Consolas" w:eastAsia="Times New Roman" w:hAnsi="Consolas" w:cs="Times New Roman"/>
+          <w:color w:val="FFFFFF"/>
+          <w:spacing w:val="2"/>
+          <w:sz w:val="24"/>
+          <w:szCs w:val="24"/>
+          <w:lang w:eastAsia="en-IN"/>
+        </w:rPr>
+      </w:pPr>
+      <w:r>
+        <w:rPr>
+          <w:rFonts w:ascii="Consolas" w:eastAsia="Times New Roman" w:hAnsi="Consolas" w:cs="Courier New"/>
+          <w:color w:val="F8F8F2"/>
+          <w:spacing w:val="2"/>
+          <w:bdr w:val="none" w:sz="0" w:space="0" w:color="auto" w:frame="1"/>
+          <w:lang w:eastAsia="en-IN"/>
+        </w:rPr>
+        <w:t>#include &lt;iostream&gt;</w:t>
+      </w:r>
+    </w:p>
+    <w:p>
+      <w:pPr>
+        <w:shd w:val="clear" w:color="auto" w:fill="272822"/>
+        <w:spacing w:after="0" w:line="288" w:lineRule="atLeast"/>
+        <w:textAlignment w:val="baseline"/>
+        <w:rPr>
+          <w:rFonts w:ascii="Consolas" w:eastAsia="Times New Roman" w:hAnsi="Consolas" w:cs="Times New Roman"/>
+          <w:color w:val="FFFFFF"/>
+          <w:spacing w:val="2"/>
+          <w:sz w:val="24"/>
+          <w:szCs w:val="24"/>
+          <w:lang w:eastAsia="en-IN"/>
+        </w:rPr>
+      </w:pPr>
+      <w:r>
+        <w:rPr>
+          <w:rFonts w:ascii="Consolas" w:eastAsia="Times New Roman" w:hAnsi="Consolas" w:cs="Courier New"/>
+          <w:b/>
+          <w:bCs/>
+          <w:color w:val="F92672"/>
+          <w:spacing w:val="2"/>
+          <w:bdr w:val="none" w:sz="0" w:space="0" w:color="auto" w:frame="1"/>
+          <w:lang w:eastAsia="en-IN"/>
+        </w:rPr>
+        <w:t>using</w:t>
+      </w:r>
+      <w:r>
+        <w:rPr>
+          <w:rFonts w:ascii="Consolas" w:eastAsia="Times New Roman" w:hAnsi="Consolas" w:cs="Times New Roman"/>
+          <w:color w:val="FFFFFF"/>
+          <w:spacing w:val="2"/>
+          <w:sz w:val="24"/>
+          <w:szCs w:val="24"/>
+          <w:lang w:eastAsia="en-IN"/>
+        </w:rPr>
+        <w:t xml:space="preserve"> </w:t>
+      </w:r>
+      <w:r>
+        <w:rPr>
+          <w:rFonts w:ascii="Consolas" w:eastAsia="Times New Roman" w:hAnsi="Consolas" w:cs="Courier New"/>
+          <w:b/>
+          <w:bCs/>
+          <w:color w:val="F92672"/>
+          <w:spacing w:val="2"/>
+          <w:bdr w:val="none" w:sz="0" w:space="0" w:color="auto" w:frame="1"/>
+          <w:lang w:eastAsia="en-IN"/>
+        </w:rPr>
+        <w:t>namespace</w:t>
+      </w:r>
+      <w:r>
+        <w:rPr>
+          <w:rFonts w:ascii="Consolas" w:eastAsia="Times New Roman" w:hAnsi="Consolas" w:cs="Times New Roman"/>
+          <w:color w:val="FFFFFF"/>
+          <w:spacing w:val="2"/>
+          <w:sz w:val="24"/>
+          <w:szCs w:val="24"/>
+          <w:lang w:eastAsia="en-IN"/>
+        </w:rPr>
+        <w:t xml:space="preserve"> </w:t>
+      </w:r>
+      <w:r>
+        <w:rPr>
+          <w:rFonts w:ascii="Consolas" w:eastAsia="Times New Roman" w:hAnsi="Consolas" w:cs="Courier New"/>
+          <w:color w:val="F8F8F2"/>
+          <w:spacing w:val="2"/>
+          <w:bdr w:val="none" w:sz="0" w:space="0" w:color="auto" w:frame="1"/>
+          <w:lang w:eastAsia="en-IN"/>
+        </w:rPr>
+        <w:t>std;</w:t>
+      </w:r>
+    </w:p>
+    <w:p>
+      <w:pPr>
+        <w:shd w:val="clear" w:color="auto" w:fill="272822"/>
+        <w:spacing w:after="0" w:line="288" w:lineRule="atLeast"/>
+        <w:textAlignment w:val="baseline"/>
+        <w:rPr>
+          <w:rFonts w:ascii="Consolas" w:eastAsia="Times New Roman" w:hAnsi="Consolas" w:cs="Times New Roman"/>
+          <w:color w:val="FFFFFF"/>
+          <w:spacing w:val="2"/>
+          <w:sz w:val="24"/>
+          <w:szCs w:val="24"/>
+          <w:lang w:eastAsia="en-IN"/>
+        </w:rPr>
+      </w:pPr>
+      <w:r>
+        <w:rPr>
+          <w:rFonts w:ascii="Consolas" w:eastAsia="Times New Roman" w:hAnsi="Consolas" w:cs="Courier New"/>
+          <w:color w:val="FFFFFF"/>
+          <w:spacing w:val="2"/>
+          <w:bdr w:val="none" w:sz="0" w:space="0" w:color="auto" w:frame="1"/>
+          <w:lang w:eastAsia="en-IN"/>
+        </w:rPr>
+        <w:t> </w:t>
+      </w:r>
+      <w:r>
+        <w:rPr>
+          <w:rFonts w:ascii="Consolas" w:eastAsia="Times New Roman" w:hAnsi="Consolas" w:cs="Times New Roman"/>
+          <w:color w:val="FFFFFF"/>
+          <w:spacing w:val="2"/>
+          <w:sz w:val="24"/>
+          <w:szCs w:val="24"/>
+          <w:lang w:eastAsia="en-IN"/>
+        </w:rPr>
+        <w:t> </w:t>
+      </w:r>
+    </w:p>
+    <w:p>
+      <w:pPr>
+        <w:shd w:val="clear" w:color="auto" w:fill="373831"/>
+        <w:spacing w:after="0" w:line="288" w:lineRule="atLeast"/>
+        <w:textAlignment w:val="baseline"/>
+        <w:rPr>
+          <w:rFonts w:ascii="Consolas" w:eastAsia="Times New Roman" w:hAnsi="Consolas" w:cs="Times New Roman"/>
+          <w:color w:val="FFFFFF"/>
+          <w:spacing w:val="2"/>
+          <w:sz w:val="24"/>
+          <w:szCs w:val="24"/>
+          <w:lang w:eastAsia="en-IN"/>
+        </w:rPr>
+      </w:pPr>
+      <w:r>
+        <w:rPr>
+          <w:rFonts w:ascii="Consolas" w:eastAsia="Times New Roman" w:hAnsi="Consolas" w:cs="Courier New"/>
+          <w:color w:val="75715E"/>
+          <w:spacing w:val="2"/>
+          <w:bdr w:val="none" w:sz="0" w:space="0" w:color="auto" w:frame="1"/>
+          <w:lang w:eastAsia="en-IN"/>
+        </w:rPr>
+        <w:t>// One function works for all data types.</w:t>
+      </w:r>
+    </w:p>
+    <w:p>
+      <w:pPr>
+        <w:shd w:val="clear" w:color="auto" w:fill="272822"/>
+        <w:spacing w:after="0" w:line="288" w:lineRule="atLeast"/>
+        <w:textAlignment w:val="baseline"/>
+        <w:rPr>
+          <w:rFonts w:ascii="Consolas" w:eastAsia="Times New Roman" w:hAnsi="Consolas" w:cs="Times New Roman"/>
+          <w:color w:val="FFFFFF"/>
+          <w:spacing w:val="2"/>
+          <w:sz w:val="24"/>
+          <w:szCs w:val="24"/>
+          <w:lang w:eastAsia="en-IN"/>
+        </w:rPr>
+      </w:pPr>
+      <w:r>
+        <w:rPr>
+          <w:rFonts w:ascii="Consolas" w:eastAsia="Times New Roman" w:hAnsi="Consolas" w:cs="Courier New"/>
+          <w:color w:val="75715E"/>
+          <w:spacing w:val="2"/>
+          <w:bdr w:val="none" w:sz="0" w:space="0" w:color="auto" w:frame="1"/>
+          <w:lang w:eastAsia="en-IN"/>
+        </w:rPr>
+        <w:t>// This would work even for user defined types</w:t>
+      </w:r>
+    </w:p>
+    <w:p>
+      <w:pPr>
+        <w:shd w:val="clear" w:color="auto" w:fill="272822"/>
+        <w:spacing w:after="0" w:line="288" w:lineRule="atLeast"/>
+        <w:textAlignment w:val="baseline"/>
+        <w:rPr>
+          <w:rFonts w:ascii="Consolas" w:eastAsia="Times New Roman" w:hAnsi="Consolas" w:cs="Times New Roman"/>
+          <w:color w:val="FFFFFF"/>
+          <w:spacing w:val="2"/>
+          <w:sz w:val="24"/>
+          <w:szCs w:val="24"/>
+          <w:lang w:eastAsia="en-IN"/>
+        </w:rPr>
+      </w:pPr>
+      <w:r>
+        <w:rPr>
+          <w:rFonts w:ascii="Consolas" w:eastAsia="Times New Roman" w:hAnsi="Consolas" w:cs="Courier New"/>
+          <w:color w:val="75715E"/>
+          <w:spacing w:val="2"/>
+          <w:bdr w:val="none" w:sz="0" w:space="0" w:color="auto" w:frame="1"/>
+          <w:lang w:eastAsia="en-IN"/>
+        </w:rPr>
+        <w:t>// if operator '&gt;' is overloaded</w:t>
+      </w:r>
+    </w:p>
+    <w:p>
+      <w:pPr>
+        <w:shd w:val="clear" w:color="auto" w:fill="272822"/>
+        <w:spacing w:after="0" w:line="288" w:lineRule="atLeast"/>
+        <w:textAlignment w:val="baseline"/>
+        <w:rPr>
+          <w:rFonts w:ascii="Consolas" w:eastAsia="Times New Roman" w:hAnsi="Consolas" w:cs="Times New Roman"/>
+          <w:color w:val="FFFFFF"/>
+          <w:spacing w:val="2"/>
+          <w:sz w:val="24"/>
+          <w:szCs w:val="24"/>
+          <w:lang w:eastAsia="en-IN"/>
+        </w:rPr>
+      </w:pPr>
+      <w:r>
+        <w:rPr>
+          <w:rFonts w:ascii="Consolas" w:eastAsia="Times New Roman" w:hAnsi="Consolas" w:cs="Courier New"/>
+          <w:b/>
+          <w:bCs/>
+          <w:color w:val="F92672"/>
+          <w:spacing w:val="2"/>
+          <w:bdr w:val="none" w:sz="0" w:space="0" w:color="auto" w:frame="1"/>
+          <w:lang w:eastAsia="en-IN"/>
+        </w:rPr>
+        <w:t>template</w:t>
+      </w:r>
+      <w:r>
+        <w:rPr>
+          <w:rFonts w:ascii="Consolas" w:eastAsia="Times New Roman" w:hAnsi="Consolas" w:cs="Times New Roman"/>
+          <w:color w:val="FFFFFF"/>
+          <w:spacing w:val="2"/>
+          <w:sz w:val="24"/>
+          <w:szCs w:val="24"/>
+          <w:lang w:eastAsia="en-IN"/>
+        </w:rPr>
+        <w:t xml:space="preserve"> </w:t>
+      </w:r>
+      <w:r>
+        <w:rPr>
+          <w:rFonts w:ascii="Consolas" w:eastAsia="Times New Roman" w:hAnsi="Consolas" w:cs="Courier New"/>
+          <w:color w:val="F8F8F2"/>
+          <w:spacing w:val="2"/>
+          <w:bdr w:val="none" w:sz="0" w:space="0" w:color="auto" w:frame="1"/>
+          <w:lang w:eastAsia="en-IN"/>
+        </w:rPr>
+        <w:t>&lt;</w:t>
+      </w:r>
+      <w:proofErr w:type="spellStart"/>
+      <w:r>
+        <w:rPr>
+          <w:rFonts w:ascii="Consolas" w:eastAsia="Times New Roman" w:hAnsi="Consolas" w:cs="Courier New"/>
+          <w:b/>
+          <w:bCs/>
+          <w:color w:val="F92672"/>
+          <w:spacing w:val="2"/>
+          <w:bdr w:val="none" w:sz="0" w:space="0" w:color="auto" w:frame="1"/>
+          <w:lang w:eastAsia="en-IN"/>
+        </w:rPr>
+        <w:t>typename</w:t>
+      </w:r>
+      <w:proofErr w:type="spellEnd"/>
+      <w:r>
+        <w:rPr>
+          <w:rFonts w:ascii="Consolas" w:eastAsia="Times New Roman" w:hAnsi="Consolas" w:cs="Times New Roman"/>
+          <w:color w:val="FFFFFF"/>
+          <w:spacing w:val="2"/>
+          <w:sz w:val="24"/>
+          <w:szCs w:val="24"/>
+          <w:lang w:eastAsia="en-IN"/>
+        </w:rPr>
+        <w:t xml:space="preserve"> </w:t>
+      </w:r>
+      <w:r>
+        <w:rPr>
+          <w:rFonts w:ascii="Consolas" w:eastAsia="Times New Roman" w:hAnsi="Consolas" w:cs="Courier New"/>
+          <w:color w:val="F8F8F2"/>
+          <w:spacing w:val="2"/>
+          <w:bdr w:val="none" w:sz="0" w:space="0" w:color="auto" w:frame="1"/>
+          <w:lang w:eastAsia="en-IN"/>
+        </w:rPr>
+        <w:t>T&gt;</w:t>
+      </w:r>
+    </w:p>
+    <w:p>
+      <w:pPr>
+        <w:shd w:val="clear" w:color="auto" w:fill="272822"/>
+        <w:spacing w:after="0" w:line="288" w:lineRule="atLeast"/>
+        <w:textAlignment w:val="baseline"/>
+        <w:rPr>
+          <w:rFonts w:ascii="Consolas" w:eastAsia="Times New Roman" w:hAnsi="Consolas" w:cs="Times New Roman"/>
+          <w:color w:val="FFFFFF"/>
+          <w:spacing w:val="2"/>
+          <w:sz w:val="24"/>
+          <w:szCs w:val="24"/>
+          <w:lang w:eastAsia="en-IN"/>
+        </w:rPr>
+      </w:pPr>
+      <w:r>
+        <w:rPr>
+          <w:rFonts w:ascii="Consolas" w:eastAsia="Times New Roman" w:hAnsi="Consolas" w:cs="Courier New"/>
+          <w:color w:val="FFFFFF"/>
+          <w:spacing w:val="2"/>
+          <w:bdr w:val="none" w:sz="0" w:space="0" w:color="auto" w:frame="1"/>
+          <w:lang w:eastAsia="en-IN"/>
+        </w:rPr>
+        <w:t> </w:t>
+      </w:r>
+      <w:r>
+        <w:rPr>
+          <w:rFonts w:ascii="Consolas" w:eastAsia="Times New Roman" w:hAnsi="Consolas" w:cs="Times New Roman"/>
+          <w:color w:val="FFFFFF"/>
+          <w:spacing w:val="2"/>
+          <w:sz w:val="24"/>
+          <w:szCs w:val="24"/>
+          <w:lang w:eastAsia="en-IN"/>
+        </w:rPr>
+        <w:t> </w:t>
+      </w:r>
+    </w:p>
+    <w:p>
+      <w:pPr>
+        <w:shd w:val="clear" w:color="auto" w:fill="272822"/>
+        <w:spacing w:after="0" w:line="288" w:lineRule="atLeast"/>
+        <w:textAlignment w:val="baseline"/>
+        <w:rPr>
+          <w:rFonts w:ascii="Consolas" w:eastAsia="Times New Roman" w:hAnsi="Consolas" w:cs="Times New Roman"/>
+          <w:color w:val="FFFFFF"/>
+          <w:spacing w:val="2"/>
+          <w:sz w:val="24"/>
+          <w:szCs w:val="24"/>
+          <w:lang w:eastAsia="en-IN"/>
+        </w:rPr>
+      </w:pPr>
+      <w:r>
+        <w:rPr>
+          <w:rFonts w:ascii="Consolas" w:eastAsia="Times New Roman" w:hAnsi="Consolas" w:cs="Courier New"/>
+          <w:color w:val="F8F8F2"/>
+          <w:spacing w:val="2"/>
+          <w:bdr w:val="none" w:sz="0" w:space="0" w:color="auto" w:frame="1"/>
+          <w:lang w:eastAsia="en-IN"/>
+        </w:rPr>
+        <w:t xml:space="preserve">T </w:t>
+      </w:r>
+      <w:proofErr w:type="spellStart"/>
+      <w:r>
+        <w:rPr>
+          <w:rFonts w:ascii="Consolas" w:eastAsia="Times New Roman" w:hAnsi="Consolas" w:cs="Courier New"/>
+          <w:color w:val="F8F8F2"/>
+          <w:spacing w:val="2"/>
+          <w:bdr w:val="none" w:sz="0" w:space="0" w:color="auto" w:frame="1"/>
+          <w:lang w:eastAsia="en-IN"/>
+        </w:rPr>
+        <w:t>myMax</w:t>
+      </w:r>
+      <w:proofErr w:type="spellEnd"/>
+      <w:r>
+        <w:rPr>
+          <w:rFonts w:ascii="Consolas" w:eastAsia="Times New Roman" w:hAnsi="Consolas" w:cs="Courier New"/>
+          <w:color w:val="F8F8F2"/>
+          <w:spacing w:val="2"/>
+          <w:bdr w:val="none" w:sz="0" w:space="0" w:color="auto" w:frame="1"/>
+          <w:lang w:eastAsia="en-IN"/>
+        </w:rPr>
+        <w:t>(T x, T y)</w:t>
+      </w:r>
+    </w:p>
+    <w:p>
+      <w:pPr>
+        <w:shd w:val="clear" w:color="auto" w:fill="272822"/>
+        <w:spacing w:after="0" w:line="288" w:lineRule="atLeast"/>
+        <w:textAlignment w:val="baseline"/>
+        <w:rPr>
+          <w:rFonts w:ascii="Consolas" w:eastAsia="Times New Roman" w:hAnsi="Consolas" w:cs="Times New Roman"/>
+          <w:color w:val="FFFFFF"/>
+          <w:spacing w:val="2"/>
+          <w:sz w:val="24"/>
+          <w:szCs w:val="24"/>
+          <w:lang w:eastAsia="en-IN"/>
+        </w:rPr>
+      </w:pPr>
+      <w:r>
+        <w:rPr>
+          <w:rFonts w:ascii="Consolas" w:eastAsia="Times New Roman" w:hAnsi="Consolas" w:cs="Courier New"/>
+          <w:color w:val="F8F8F2"/>
+          <w:spacing w:val="2"/>
+          <w:bdr w:val="none" w:sz="0" w:space="0" w:color="auto" w:frame="1"/>
+          <w:lang w:eastAsia="en-IN"/>
+        </w:rPr>
+        <w:t>{</w:t>
+      </w:r>
+    </w:p>
+    <w:p>
+      <w:pPr>
+        <w:shd w:val="clear" w:color="auto" w:fill="272822"/>
+        <w:spacing w:after="0" w:line="288" w:lineRule="atLeast"/>
+        <w:textAlignment w:val="baseline"/>
+        <w:rPr>
+          <w:rFonts w:ascii="Consolas" w:eastAsia="Times New Roman" w:hAnsi="Consolas" w:cs="Times New Roman"/>
+          <w:color w:val="FFFFFF"/>
+          <w:spacing w:val="2"/>
+          <w:sz w:val="24"/>
+          <w:szCs w:val="24"/>
+          <w:lang w:eastAsia="en-IN"/>
+        </w:rPr>
+      </w:pPr>
+      <w:r>
+        <w:rPr>
+          <w:rFonts w:ascii="Consolas" w:eastAsia="Times New Roman" w:hAnsi="Consolas" w:cs="Courier New"/>
+          <w:color w:val="FFFFFF"/>
+          <w:spacing w:val="2"/>
+          <w:bdr w:val="none" w:sz="0" w:space="0" w:color="auto" w:frame="1"/>
+          <w:lang w:eastAsia="en-IN"/>
+        </w:rPr>
+        <w:t>    </w:t>
+      </w:r>
+      <w:r>
+        <w:rPr>
+          <w:rFonts w:ascii="Consolas" w:eastAsia="Times New Roman" w:hAnsi="Consolas" w:cs="Courier New"/>
+          <w:b/>
+          <w:bCs/>
+          <w:color w:val="F92672"/>
+          <w:spacing w:val="2"/>
+          <w:bdr w:val="none" w:sz="0" w:space="0" w:color="auto" w:frame="1"/>
+          <w:lang w:eastAsia="en-IN"/>
+        </w:rPr>
+        <w:t>return</w:t>
+      </w:r>
+      <w:r>
+        <w:rPr>
+          <w:rFonts w:ascii="Consolas" w:eastAsia="Times New Roman" w:hAnsi="Consolas" w:cs="Times New Roman"/>
+          <w:color w:val="FFFFFF"/>
+          <w:spacing w:val="2"/>
+          <w:sz w:val="24"/>
+          <w:szCs w:val="24"/>
+          <w:lang w:eastAsia="en-IN"/>
+        </w:rPr>
+        <w:t xml:space="preserve"> </w:t>
+      </w:r>
+      <w:r>
+        <w:rPr>
+          <w:rFonts w:ascii="Consolas" w:eastAsia="Times New Roman" w:hAnsi="Consolas" w:cs="Courier New"/>
+          <w:color w:val="F8F8F2"/>
+          <w:spacing w:val="2"/>
+          <w:bdr w:val="none" w:sz="0" w:space="0" w:color="auto" w:frame="1"/>
+          <w:lang w:eastAsia="en-IN"/>
+        </w:rPr>
+        <w:t>(x &gt; y) ? x : y;</w:t>
+      </w:r>
+    </w:p>
+    <w:p>
+      <w:pPr>
+        <w:shd w:val="clear" w:color="auto" w:fill="272822"/>
+        <w:spacing w:after="0" w:line="288" w:lineRule="atLeast"/>
+        <w:textAlignment w:val="baseline"/>
+        <w:rPr>
+          <w:rFonts w:ascii="Consolas" w:eastAsia="Times New Roman" w:hAnsi="Consolas" w:cs="Times New Roman"/>
+          <w:color w:val="FFFFFF"/>
+          <w:spacing w:val="2"/>
+          <w:sz w:val="24"/>
+          <w:szCs w:val="24"/>
+          <w:lang w:eastAsia="en-IN"/>
+        </w:rPr>
+      </w:pPr>
+      <w:r>
+        <w:rPr>
+          <w:rFonts w:ascii="Consolas" w:eastAsia="Times New Roman" w:hAnsi="Consolas" w:cs="Courier New"/>
+          <w:color w:val="F8F8F2"/>
+          <w:spacing w:val="2"/>
+          <w:bdr w:val="none" w:sz="0" w:space="0" w:color="auto" w:frame="1"/>
+          <w:lang w:eastAsia="en-IN"/>
+        </w:rPr>
+        <w:t>}</w:t>
+      </w:r>
+    </w:p>
+    <w:p>
+      <w:pPr>
+        <w:shd w:val="clear" w:color="auto" w:fill="272822"/>
+        <w:spacing w:after="0" w:line="288" w:lineRule="atLeast"/>
+        <w:textAlignment w:val="baseline"/>
+        <w:rPr>
+          <w:rFonts w:ascii="Consolas" w:eastAsia="Times New Roman" w:hAnsi="Consolas" w:cs="Times New Roman"/>
+          <w:color w:val="FFFFFF"/>
+          <w:spacing w:val="2"/>
+          <w:sz w:val="24"/>
+          <w:szCs w:val="24"/>
+          <w:lang w:eastAsia="en-IN"/>
+        </w:rPr>
+      </w:pPr>
+      <w:r>
+        <w:rPr>
+          <w:rFonts w:ascii="Consolas" w:eastAsia="Times New Roman" w:hAnsi="Consolas" w:cs="Courier New"/>
+          <w:color w:val="FFFFFF"/>
+          <w:spacing w:val="2"/>
+          <w:bdr w:val="none" w:sz="0" w:space="0" w:color="auto" w:frame="1"/>
+          <w:lang w:eastAsia="en-IN"/>
+        </w:rPr>
+        <w:t> </w:t>
+      </w:r>
+      <w:r>
+        <w:rPr>
+          <w:rFonts w:ascii="Consolas" w:eastAsia="Times New Roman" w:hAnsi="Consolas" w:cs="Times New Roman"/>
+          <w:color w:val="FFFFFF"/>
+          <w:spacing w:val="2"/>
+          <w:sz w:val="24"/>
+          <w:szCs w:val="24"/>
+          <w:lang w:eastAsia="en-IN"/>
+        </w:rPr>
+        <w:t> </w:t>
+      </w:r>
+    </w:p>
+    <w:p>
+      <w:pPr>
+        <w:shd w:val="clear" w:color="auto" w:fill="272822"/>
+        <w:spacing w:after="0" w:line="288" w:lineRule="atLeast"/>
+        <w:textAlignment w:val="baseline"/>
+        <w:rPr>
+          <w:rFonts w:ascii="Consolas" w:eastAsia="Times New Roman" w:hAnsi="Consolas" w:cs="Times New Roman"/>
+          <w:color w:val="FFFFFF"/>
+          <w:spacing w:val="2"/>
+          <w:sz w:val="24"/>
+          <w:szCs w:val="24"/>
+          <w:lang w:eastAsia="en-IN"/>
+        </w:rPr>
+      </w:pPr>
+      <w:r>
+        <w:rPr>
+          <w:rFonts w:ascii="Consolas" w:eastAsia="Times New Roman" w:hAnsi="Consolas" w:cs="Courier New"/>
+          <w:b/>
+          <w:bCs/>
+          <w:color w:val="66D9EF"/>
+          <w:spacing w:val="2"/>
+          <w:bdr w:val="none" w:sz="0" w:space="0" w:color="auto" w:frame="1"/>
+          <w:lang w:eastAsia="en-IN"/>
+        </w:rPr>
+        <w:t>int</w:t>
+      </w:r>
+      <w:r>
+        <w:rPr>
+          <w:rFonts w:ascii="Consolas" w:eastAsia="Times New Roman" w:hAnsi="Consolas" w:cs="Times New Roman"/>
+          <w:color w:val="FFFFFF"/>
+          <w:spacing w:val="2"/>
+          <w:sz w:val="24"/>
+          <w:szCs w:val="24"/>
+          <w:lang w:eastAsia="en-IN"/>
+        </w:rPr>
+        <w:t xml:space="preserve"> </w:t>
+      </w:r>
+      <w:r>
+        <w:rPr>
+          <w:rFonts w:ascii="Consolas" w:eastAsia="Times New Roman" w:hAnsi="Consolas" w:cs="Courier New"/>
+          <w:color w:val="F8F8F2"/>
+          <w:spacing w:val="2"/>
+          <w:bdr w:val="none" w:sz="0" w:space="0" w:color="auto" w:frame="1"/>
+          <w:lang w:eastAsia="en-IN"/>
+        </w:rPr>
+        <w:t>main()</w:t>
+      </w:r>
+    </w:p>
+    <w:p>
+      <w:pPr>
+        <w:shd w:val="clear" w:color="auto" w:fill="272822"/>
+        <w:spacing w:after="0" w:line="288" w:lineRule="atLeast"/>
+        <w:textAlignment w:val="baseline"/>
+        <w:rPr>
+          <w:rFonts w:ascii="Consolas" w:eastAsia="Times New Roman" w:hAnsi="Consolas" w:cs="Times New Roman"/>
+          <w:color w:val="FFFFFF"/>
+          <w:spacing w:val="2"/>
+          <w:sz w:val="24"/>
+          <w:szCs w:val="24"/>
+          <w:lang w:eastAsia="en-IN"/>
+        </w:rPr>
+      </w:pPr>
+      <w:r>
+        <w:rPr>
+          <w:rFonts w:ascii="Consolas" w:eastAsia="Times New Roman" w:hAnsi="Consolas" w:cs="Courier New"/>
+          <w:color w:val="F8F8F2"/>
+          <w:spacing w:val="2"/>
+          <w:bdr w:val="none" w:sz="0" w:space="0" w:color="auto" w:frame="1"/>
+          <w:lang w:eastAsia="en-IN"/>
+        </w:rPr>
+        <w:t>{</w:t>
+      </w:r>
+    </w:p>
+    <w:p>
+      <w:pPr>
+        <w:shd w:val="clear" w:color="auto" w:fill="272822"/>
+        <w:spacing w:after="0" w:line="288" w:lineRule="atLeast"/>
+        <w:textAlignment w:val="baseline"/>
+        <w:rPr>
+          <w:rFonts w:ascii="Consolas" w:eastAsia="Times New Roman" w:hAnsi="Consolas" w:cs="Times New Roman"/>
+          <w:color w:val="FFFFFF"/>
+          <w:spacing w:val="2"/>
+          <w:sz w:val="24"/>
+          <w:szCs w:val="24"/>
+          <w:lang w:eastAsia="en-IN"/>
+        </w:rPr>
+      </w:pPr>
+      <w:r>
+        <w:rPr>
+          <w:rFonts w:ascii="Consolas" w:eastAsia="Times New Roman" w:hAnsi="Consolas" w:cs="Courier New"/>
+          <w:color w:val="FFFFFF"/>
+          <w:spacing w:val="2"/>
+          <w:bdr w:val="none" w:sz="0" w:space="0" w:color="auto" w:frame="1"/>
+          <w:lang w:eastAsia="en-IN"/>
+        </w:rPr>
+        <w:t>    </w:t>
+      </w:r>
+      <w:r>
+        <w:rPr>
+          <w:rFonts w:ascii="Consolas" w:eastAsia="Times New Roman" w:hAnsi="Consolas" w:cs="Courier New"/>
+          <w:color w:val="75715E"/>
+          <w:spacing w:val="2"/>
+          <w:bdr w:val="none" w:sz="0" w:space="0" w:color="auto" w:frame="1"/>
+          <w:lang w:eastAsia="en-IN"/>
+        </w:rPr>
+        <w:t xml:space="preserve">// Call </w:t>
+      </w:r>
+      <w:proofErr w:type="spellStart"/>
+      <w:r>
+        <w:rPr>
+          <w:rFonts w:ascii="Consolas" w:eastAsia="Times New Roman" w:hAnsi="Consolas" w:cs="Courier New"/>
+          <w:color w:val="75715E"/>
+          <w:spacing w:val="2"/>
+          <w:bdr w:val="none" w:sz="0" w:space="0" w:color="auto" w:frame="1"/>
+          <w:lang w:eastAsia="en-IN"/>
+        </w:rPr>
+        <w:t>myMax</w:t>
+      </w:r>
+      <w:proofErr w:type="spellEnd"/>
+      <w:r>
+        <w:rPr>
+          <w:rFonts w:ascii="Consolas" w:eastAsia="Times New Roman" w:hAnsi="Consolas" w:cs="Courier New"/>
+          <w:color w:val="75715E"/>
+          <w:spacing w:val="2"/>
+          <w:bdr w:val="none" w:sz="0" w:space="0" w:color="auto" w:frame="1"/>
+          <w:lang w:eastAsia="en-IN"/>
+        </w:rPr>
+        <w:t xml:space="preserve"> for int</w:t>
+      </w:r>
+    </w:p>
+    <w:p>
+      <w:pPr>
+        <w:shd w:val="clear" w:color="auto" w:fill="272822"/>
+        <w:spacing w:after="0" w:line="288" w:lineRule="atLeast"/>
+        <w:textAlignment w:val="baseline"/>
+        <w:rPr>
+          <w:rFonts w:ascii="Consolas" w:eastAsia="Times New Roman" w:hAnsi="Consolas" w:cs="Times New Roman"/>
+          <w:color w:val="FFFFFF"/>
+          <w:spacing w:val="2"/>
+          <w:sz w:val="24"/>
+          <w:szCs w:val="24"/>
+          <w:lang w:eastAsia="en-IN"/>
+        </w:rPr>
+      </w:pPr>
+      <w:r>
+        <w:rPr>
+          <w:rFonts w:ascii="Consolas" w:eastAsia="Times New Roman" w:hAnsi="Consolas" w:cs="Courier New"/>
+          <w:color w:val="FFFFFF"/>
+          <w:spacing w:val="2"/>
+          <w:bdr w:val="none" w:sz="0" w:space="0" w:color="auto" w:frame="1"/>
+          <w:lang w:eastAsia="en-IN"/>
+        </w:rPr>
+        <w:t>    </w:t>
+      </w:r>
+      <w:r>
+        <w:rPr>
+          <w:rFonts w:ascii="Consolas" w:eastAsia="Times New Roman" w:hAnsi="Consolas" w:cs="Courier New"/>
+          <w:color w:val="F8F8F2"/>
+          <w:spacing w:val="2"/>
+          <w:bdr w:val="none" w:sz="0" w:space="0" w:color="auto" w:frame="1"/>
+          <w:lang w:eastAsia="en-IN"/>
+        </w:rPr>
+        <w:t xml:space="preserve">cout &lt;&lt; </w:t>
+      </w:r>
+      <w:proofErr w:type="spellStart"/>
+      <w:r>
+        <w:rPr>
+          <w:rFonts w:ascii="Consolas" w:eastAsia="Times New Roman" w:hAnsi="Consolas" w:cs="Courier New"/>
+          <w:color w:val="F8F8F2"/>
+          <w:spacing w:val="2"/>
+          <w:bdr w:val="none" w:sz="0" w:space="0" w:color="auto" w:frame="1"/>
+          <w:lang w:eastAsia="en-IN"/>
+        </w:rPr>
+        <w:t>myMax</w:t>
+      </w:r>
+      <w:proofErr w:type="spellEnd"/>
+      <w:r>
+        <w:rPr>
+          <w:rFonts w:ascii="Consolas" w:eastAsia="Times New Roman" w:hAnsi="Consolas" w:cs="Courier New"/>
+          <w:color w:val="F8F8F2"/>
+          <w:spacing w:val="2"/>
+          <w:bdr w:val="none" w:sz="0" w:space="0" w:color="auto" w:frame="1"/>
+          <w:lang w:eastAsia="en-IN"/>
+        </w:rPr>
+        <w:t>&lt;</w:t>
+      </w:r>
+      <w:r>
+        <w:rPr>
+          <w:rFonts w:ascii="Consolas" w:eastAsia="Times New Roman" w:hAnsi="Consolas" w:cs="Courier New"/>
+          <w:b/>
+          <w:bCs/>
+          <w:color w:val="66D9EF"/>
+          <w:spacing w:val="2"/>
+          <w:bdr w:val="none" w:sz="0" w:space="0" w:color="auto" w:frame="1"/>
+          <w:lang w:eastAsia="en-IN"/>
+        </w:rPr>
+        <w:t>int</w:t>
+      </w:r>
+      <w:r>
+        <w:rPr>
+          <w:rFonts w:ascii="Consolas" w:eastAsia="Times New Roman" w:hAnsi="Consolas" w:cs="Courier New"/>
+          <w:color w:val="F8F8F2"/>
+          <w:spacing w:val="2"/>
+          <w:bdr w:val="none" w:sz="0" w:space="0" w:color="auto" w:frame="1"/>
+          <w:lang w:eastAsia="en-IN"/>
+        </w:rPr>
+        <w:t xml:space="preserve">&gt;(3, 7) &lt;&lt; </w:t>
+      </w:r>
+      <w:proofErr w:type="spellStart"/>
+      <w:r>
+        <w:rPr>
+          <w:rFonts w:ascii="Consolas" w:eastAsia="Times New Roman" w:hAnsi="Consolas" w:cs="Courier New"/>
+          <w:color w:val="F8F8F2"/>
+          <w:spacing w:val="2"/>
+          <w:bdr w:val="none" w:sz="0" w:space="0" w:color="auto" w:frame="1"/>
+          <w:lang w:eastAsia="en-IN"/>
+        </w:rPr>
+        <w:t>endl</w:t>
+      </w:r>
+      <w:proofErr w:type="spellEnd"/>
+      <w:r>
+        <w:rPr>
+          <w:rFonts w:ascii="Consolas" w:eastAsia="Times New Roman" w:hAnsi="Consolas" w:cs="Courier New"/>
+          <w:color w:val="F8F8F2"/>
+          <w:spacing w:val="2"/>
+          <w:bdr w:val="none" w:sz="0" w:space="0" w:color="auto" w:frame="1"/>
+          <w:lang w:eastAsia="en-IN"/>
+        </w:rPr>
+        <w:t>;</w:t>
+      </w:r>
+    </w:p>
+    <w:p>
+      <w:pPr>
+        <w:shd w:val="clear" w:color="auto" w:fill="272822"/>
+        <w:spacing w:after="0" w:line="288" w:lineRule="atLeast"/>
+        <w:textAlignment w:val="baseline"/>
+        <w:rPr>
+          <w:rFonts w:ascii="Consolas" w:eastAsia="Times New Roman" w:hAnsi="Consolas" w:cs="Times New Roman"/>
+          <w:color w:val="FFFFFF"/>
+          <w:spacing w:val="2"/>
+          <w:sz w:val="24"/>
+          <w:szCs w:val="24"/>
+          <w:lang w:eastAsia="en-IN"/>
+        </w:rPr>
+      </w:pPr>
+      <w:r>
+        <w:rPr>
+          <w:rFonts w:ascii="Consolas" w:eastAsia="Times New Roman" w:hAnsi="Consolas" w:cs="Courier New"/>
+          <w:color w:val="FFFFFF"/>
+          <w:spacing w:val="2"/>
+          <w:bdr w:val="none" w:sz="0" w:space="0" w:color="auto" w:frame="1"/>
+          <w:lang w:eastAsia="en-IN"/>
+        </w:rPr>
+        <w:t> </w:t>
+      </w:r>
+      <w:r>
+        <w:rPr>
+          <w:rFonts w:ascii="Consolas" w:eastAsia="Times New Roman" w:hAnsi="Consolas" w:cs="Times New Roman"/>
+          <w:color w:val="FFFFFF"/>
+          <w:spacing w:val="2"/>
+          <w:sz w:val="24"/>
+          <w:szCs w:val="24"/>
+          <w:lang w:eastAsia="en-IN"/>
+        </w:rPr>
+        <w:t> </w:t>
+      </w:r>
+    </w:p>
+    <w:p>
+      <w:pPr>
+        <w:shd w:val="clear" w:color="auto" w:fill="272822"/>
+        <w:spacing w:after="0" w:line="288" w:lineRule="atLeast"/>
+        <w:textAlignment w:val="baseline"/>
+        <w:rPr>
+          <w:rFonts w:ascii="Consolas" w:eastAsia="Times New Roman" w:hAnsi="Consolas" w:cs="Times New Roman"/>
+          <w:color w:val="FFFFFF"/>
+          <w:spacing w:val="2"/>
+          <w:sz w:val="24"/>
+          <w:szCs w:val="24"/>
+          <w:lang w:eastAsia="en-IN"/>
+        </w:rPr>
+      </w:pPr>
+      <w:r>
+        <w:rPr>
+          <w:rFonts w:ascii="Consolas" w:eastAsia="Times New Roman" w:hAnsi="Consolas" w:cs="Courier New"/>
+          <w:color w:val="FFFFFF"/>
+          <w:spacing w:val="2"/>
+          <w:bdr w:val="none" w:sz="0" w:space="0" w:color="auto" w:frame="1"/>
+          <w:lang w:eastAsia="en-IN"/>
+        </w:rPr>
+        <w:t>    </w:t>
+      </w:r>
+      <w:r>
+        <w:rPr>
+          <w:rFonts w:ascii="Consolas" w:eastAsia="Times New Roman" w:hAnsi="Consolas" w:cs="Courier New"/>
+          <w:color w:val="75715E"/>
+          <w:spacing w:val="2"/>
+          <w:bdr w:val="none" w:sz="0" w:space="0" w:color="auto" w:frame="1"/>
+          <w:lang w:eastAsia="en-IN"/>
+        </w:rPr>
+        <w:t xml:space="preserve">// call </w:t>
+      </w:r>
+      <w:proofErr w:type="spellStart"/>
+      <w:r>
+        <w:rPr>
+          <w:rFonts w:ascii="Consolas" w:eastAsia="Times New Roman" w:hAnsi="Consolas" w:cs="Courier New"/>
+          <w:color w:val="75715E"/>
+          <w:spacing w:val="2"/>
+          <w:bdr w:val="none" w:sz="0" w:space="0" w:color="auto" w:frame="1"/>
+          <w:lang w:eastAsia="en-IN"/>
+        </w:rPr>
+        <w:t>myMax</w:t>
+      </w:r>
+      <w:proofErr w:type="spellEnd"/>
+      <w:r>
+        <w:rPr>
+          <w:rFonts w:ascii="Consolas" w:eastAsia="Times New Roman" w:hAnsi="Consolas" w:cs="Courier New"/>
+          <w:color w:val="75715E"/>
+          <w:spacing w:val="2"/>
+          <w:bdr w:val="none" w:sz="0" w:space="0" w:color="auto" w:frame="1"/>
+          <w:lang w:eastAsia="en-IN"/>
+        </w:rPr>
+        <w:t xml:space="preserve"> for double</w:t>
+      </w:r>
+    </w:p>
+    <w:p>
+      <w:pPr>
+        <w:shd w:val="clear" w:color="auto" w:fill="272822"/>
+        <w:spacing w:after="0" w:line="288" w:lineRule="atLeast"/>
+        <w:textAlignment w:val="baseline"/>
+        <w:rPr>
+          <w:rFonts w:ascii="Consolas" w:eastAsia="Times New Roman" w:hAnsi="Consolas" w:cs="Times New Roman"/>
+          <w:color w:val="FFFFFF"/>
+          <w:spacing w:val="2"/>
+          <w:sz w:val="24"/>
+          <w:szCs w:val="24"/>
+          <w:lang w:eastAsia="en-IN"/>
+        </w:rPr>
+      </w:pPr>
+      <w:r>
+        <w:rPr>
+          <w:rFonts w:ascii="Consolas" w:eastAsia="Times New Roman" w:hAnsi="Consolas" w:cs="Courier New"/>
+          <w:color w:val="FFFFFF"/>
+          <w:spacing w:val="2"/>
+          <w:bdr w:val="none" w:sz="0" w:space="0" w:color="auto" w:frame="1"/>
+          <w:lang w:eastAsia="en-IN"/>
+        </w:rPr>
+        <w:lastRenderedPageBreak/>
+        <w:t>    </w:t>
+      </w:r>
+      <w:r>
+        <w:rPr>
+          <w:rFonts w:ascii="Consolas" w:eastAsia="Times New Roman" w:hAnsi="Consolas" w:cs="Courier New"/>
+          <w:color w:val="F8F8F2"/>
+          <w:spacing w:val="2"/>
+          <w:bdr w:val="none" w:sz="0" w:space="0" w:color="auto" w:frame="1"/>
+          <w:lang w:eastAsia="en-IN"/>
+        </w:rPr>
+        <w:t xml:space="preserve">cout &lt;&lt; </w:t>
+      </w:r>
+      <w:proofErr w:type="spellStart"/>
+      <w:r>
+        <w:rPr>
+          <w:rFonts w:ascii="Consolas" w:eastAsia="Times New Roman" w:hAnsi="Consolas" w:cs="Courier New"/>
+          <w:color w:val="F8F8F2"/>
+          <w:spacing w:val="2"/>
+          <w:bdr w:val="none" w:sz="0" w:space="0" w:color="auto" w:frame="1"/>
+          <w:lang w:eastAsia="en-IN"/>
+        </w:rPr>
+        <w:t>myMax</w:t>
+      </w:r>
+      <w:proofErr w:type="spellEnd"/>
+      <w:r>
+        <w:rPr>
+          <w:rFonts w:ascii="Consolas" w:eastAsia="Times New Roman" w:hAnsi="Consolas" w:cs="Courier New"/>
+          <w:color w:val="F8F8F2"/>
+          <w:spacing w:val="2"/>
+          <w:bdr w:val="none" w:sz="0" w:space="0" w:color="auto" w:frame="1"/>
+          <w:lang w:eastAsia="en-IN"/>
+        </w:rPr>
+        <w:t>&lt;</w:t>
+      </w:r>
+      <w:r>
+        <w:rPr>
+          <w:rFonts w:ascii="Consolas" w:eastAsia="Times New Roman" w:hAnsi="Consolas" w:cs="Courier New"/>
+          <w:b/>
+          <w:bCs/>
+          <w:color w:val="66D9EF"/>
+          <w:spacing w:val="2"/>
+          <w:bdr w:val="none" w:sz="0" w:space="0" w:color="auto" w:frame="1"/>
+          <w:lang w:eastAsia="en-IN"/>
+        </w:rPr>
+        <w:t>double</w:t>
+      </w:r>
+      <w:r>
+        <w:rPr>
+          <w:rFonts w:ascii="Consolas" w:eastAsia="Times New Roman" w:hAnsi="Consolas" w:cs="Courier New"/>
+          <w:color w:val="F8F8F2"/>
+          <w:spacing w:val="2"/>
+          <w:bdr w:val="none" w:sz="0" w:space="0" w:color="auto" w:frame="1"/>
+          <w:lang w:eastAsia="en-IN"/>
+        </w:rPr>
+        <w:t xml:space="preserve">&gt;(3.0, 7.0) &lt;&lt; </w:t>
+      </w:r>
+      <w:proofErr w:type="spellStart"/>
+      <w:r>
+        <w:rPr>
+          <w:rFonts w:ascii="Consolas" w:eastAsia="Times New Roman" w:hAnsi="Consolas" w:cs="Courier New"/>
+          <w:color w:val="F8F8F2"/>
+          <w:spacing w:val="2"/>
+          <w:bdr w:val="none" w:sz="0" w:space="0" w:color="auto" w:frame="1"/>
+          <w:lang w:eastAsia="en-IN"/>
+        </w:rPr>
+        <w:t>endl</w:t>
+      </w:r>
+      <w:proofErr w:type="spellEnd"/>
+      <w:r>
+        <w:rPr>
+          <w:rFonts w:ascii="Consolas" w:eastAsia="Times New Roman" w:hAnsi="Consolas" w:cs="Courier New"/>
+          <w:color w:val="F8F8F2"/>
+          <w:spacing w:val="2"/>
+          <w:bdr w:val="none" w:sz="0" w:space="0" w:color="auto" w:frame="1"/>
+          <w:lang w:eastAsia="en-IN"/>
+        </w:rPr>
+        <w:t>;</w:t>
+      </w:r>
+    </w:p>
+    <w:p>
+      <w:pPr>
+        <w:shd w:val="clear" w:color="auto" w:fill="272822"/>
+        <w:spacing w:after="0" w:line="288" w:lineRule="atLeast"/>
+        <w:textAlignment w:val="baseline"/>
+        <w:rPr>
+          <w:rFonts w:ascii="Consolas" w:eastAsia="Times New Roman" w:hAnsi="Consolas" w:cs="Times New Roman"/>
+          <w:color w:val="FFFFFF"/>
+          <w:spacing w:val="2"/>
+          <w:sz w:val="24"/>
+          <w:szCs w:val="24"/>
+          <w:lang w:eastAsia="en-IN"/>
+        </w:rPr>
+      </w:pPr>
+      <w:r>
+        <w:rPr>
+          <w:rFonts w:ascii="Consolas" w:eastAsia="Times New Roman" w:hAnsi="Consolas" w:cs="Courier New"/>
+          <w:color w:val="FFFFFF"/>
+          <w:spacing w:val="2"/>
+          <w:bdr w:val="none" w:sz="0" w:space="0" w:color="auto" w:frame="1"/>
+          <w:lang w:eastAsia="en-IN"/>
+        </w:rPr>
+        <w:t> </w:t>
+      </w:r>
+      <w:r>
+        <w:rPr>
+          <w:rFonts w:ascii="Consolas" w:eastAsia="Times New Roman" w:hAnsi="Consolas" w:cs="Times New Roman"/>
+          <w:color w:val="FFFFFF"/>
+          <w:spacing w:val="2"/>
+          <w:sz w:val="24"/>
+          <w:szCs w:val="24"/>
+          <w:lang w:eastAsia="en-IN"/>
+        </w:rPr>
+        <w:t> </w:t>
+      </w:r>
+    </w:p>
+    <w:p>
+      <w:pPr>
+        <w:shd w:val="clear" w:color="auto" w:fill="272822"/>
+        <w:spacing w:after="0" w:line="288" w:lineRule="atLeast"/>
+        <w:textAlignment w:val="baseline"/>
+        <w:rPr>
+          <w:rFonts w:ascii="Consolas" w:eastAsia="Times New Roman" w:hAnsi="Consolas" w:cs="Times New Roman"/>
+          <w:color w:val="FFFFFF"/>
+          <w:spacing w:val="2"/>
+          <w:sz w:val="24"/>
+          <w:szCs w:val="24"/>
+          <w:lang w:eastAsia="en-IN"/>
+        </w:rPr>
+      </w:pPr>
+      <w:r>
+        <w:rPr>
+          <w:rFonts w:ascii="Consolas" w:eastAsia="Times New Roman" w:hAnsi="Consolas" w:cs="Courier New"/>
+          <w:color w:val="FFFFFF"/>
+          <w:spacing w:val="2"/>
+          <w:bdr w:val="none" w:sz="0" w:space="0" w:color="auto" w:frame="1"/>
+          <w:lang w:eastAsia="en-IN"/>
+        </w:rPr>
+        <w:t>    </w:t>
+      </w:r>
+      <w:r>
+        <w:rPr>
+          <w:rFonts w:ascii="Consolas" w:eastAsia="Times New Roman" w:hAnsi="Consolas" w:cs="Courier New"/>
+          <w:color w:val="75715E"/>
+          <w:spacing w:val="2"/>
+          <w:bdr w:val="none" w:sz="0" w:space="0" w:color="auto" w:frame="1"/>
+          <w:lang w:eastAsia="en-IN"/>
+        </w:rPr>
+        <w:t xml:space="preserve">// call </w:t>
+      </w:r>
+      <w:proofErr w:type="spellStart"/>
+      <w:r>
+        <w:rPr>
+          <w:rFonts w:ascii="Consolas" w:eastAsia="Times New Roman" w:hAnsi="Consolas" w:cs="Courier New"/>
+          <w:color w:val="75715E"/>
+          <w:spacing w:val="2"/>
+          <w:bdr w:val="none" w:sz="0" w:space="0" w:color="auto" w:frame="1"/>
+          <w:lang w:eastAsia="en-IN"/>
+        </w:rPr>
+        <w:t>myMax</w:t>
+      </w:r>
+      <w:proofErr w:type="spellEnd"/>
+      <w:r>
+        <w:rPr>
+          <w:rFonts w:ascii="Consolas" w:eastAsia="Times New Roman" w:hAnsi="Consolas" w:cs="Courier New"/>
+          <w:color w:val="75715E"/>
+          <w:spacing w:val="2"/>
+          <w:bdr w:val="none" w:sz="0" w:space="0" w:color="auto" w:frame="1"/>
+          <w:lang w:eastAsia="en-IN"/>
+        </w:rPr>
+        <w:t xml:space="preserve"> for char</w:t>
+      </w:r>
+    </w:p>
+    <w:p>
+      <w:pPr>
+        <w:shd w:val="clear" w:color="auto" w:fill="272822"/>
+        <w:spacing w:after="0" w:line="288" w:lineRule="atLeast"/>
+        <w:textAlignment w:val="baseline"/>
+        <w:rPr>
+          <w:rFonts w:ascii="Consolas" w:eastAsia="Times New Roman" w:hAnsi="Consolas" w:cs="Times New Roman"/>
+          <w:color w:val="FFFFFF"/>
+          <w:spacing w:val="2"/>
+          <w:sz w:val="24"/>
+          <w:szCs w:val="24"/>
+          <w:lang w:eastAsia="en-IN"/>
+        </w:rPr>
+      </w:pPr>
+      <w:r>
+        <w:rPr>
+          <w:rFonts w:ascii="Consolas" w:eastAsia="Times New Roman" w:hAnsi="Consolas" w:cs="Courier New"/>
+          <w:color w:val="FFFFFF"/>
+          <w:spacing w:val="2"/>
+          <w:bdr w:val="none" w:sz="0" w:space="0" w:color="auto" w:frame="1"/>
+          <w:lang w:eastAsia="en-IN"/>
+        </w:rPr>
+        <w:t>    </w:t>
+      </w:r>
+      <w:r>
+        <w:rPr>
+          <w:rFonts w:ascii="Consolas" w:eastAsia="Times New Roman" w:hAnsi="Consolas" w:cs="Courier New"/>
+          <w:color w:val="F8F8F2"/>
+          <w:spacing w:val="2"/>
+          <w:bdr w:val="none" w:sz="0" w:space="0" w:color="auto" w:frame="1"/>
+          <w:lang w:eastAsia="en-IN"/>
+        </w:rPr>
+        <w:t xml:space="preserve">cout &lt;&lt; </w:t>
+      </w:r>
+      <w:proofErr w:type="spellStart"/>
+      <w:r>
+        <w:rPr>
+          <w:rFonts w:ascii="Consolas" w:eastAsia="Times New Roman" w:hAnsi="Consolas" w:cs="Courier New"/>
+          <w:color w:val="F8F8F2"/>
+          <w:spacing w:val="2"/>
+          <w:bdr w:val="none" w:sz="0" w:space="0" w:color="auto" w:frame="1"/>
+          <w:lang w:eastAsia="en-IN"/>
+        </w:rPr>
+        <w:t>myMax</w:t>
+      </w:r>
+      <w:proofErr w:type="spellEnd"/>
+      <w:r>
+        <w:rPr>
+          <w:rFonts w:ascii="Consolas" w:eastAsia="Times New Roman" w:hAnsi="Consolas" w:cs="Courier New"/>
+          <w:color w:val="F8F8F2"/>
+          <w:spacing w:val="2"/>
+          <w:bdr w:val="none" w:sz="0" w:space="0" w:color="auto" w:frame="1"/>
+          <w:lang w:eastAsia="en-IN"/>
+        </w:rPr>
+        <w:t>&lt;</w:t>
+      </w:r>
+      <w:r>
+        <w:rPr>
+          <w:rFonts w:ascii="Consolas" w:eastAsia="Times New Roman" w:hAnsi="Consolas" w:cs="Courier New"/>
+          <w:b/>
+          <w:bCs/>
+          <w:color w:val="66D9EF"/>
+          <w:spacing w:val="2"/>
+          <w:bdr w:val="none" w:sz="0" w:space="0" w:color="auto" w:frame="1"/>
+          <w:lang w:eastAsia="en-IN"/>
+        </w:rPr>
+        <w:t>char</w:t>
+      </w:r>
+      <w:r>
+        <w:rPr>
+          <w:rFonts w:ascii="Consolas" w:eastAsia="Times New Roman" w:hAnsi="Consolas" w:cs="Courier New"/>
+          <w:color w:val="F8F8F2"/>
+          <w:spacing w:val="2"/>
+          <w:bdr w:val="none" w:sz="0" w:space="0" w:color="auto" w:frame="1"/>
+          <w:lang w:eastAsia="en-IN"/>
+        </w:rPr>
+        <w:t>&gt;(</w:t>
+      </w:r>
+      <w:r>
+        <w:rPr>
+          <w:rFonts w:ascii="Consolas" w:eastAsia="Times New Roman" w:hAnsi="Consolas" w:cs="Courier New"/>
+          <w:color w:val="E6DB74"/>
+          <w:spacing w:val="2"/>
+          <w:bdr w:val="none" w:sz="0" w:space="0" w:color="auto" w:frame="1"/>
+          <w:lang w:eastAsia="en-IN"/>
+        </w:rPr>
+        <w:t>'g'</w:t>
+      </w:r>
+      <w:r>
+        <w:rPr>
+          <w:rFonts w:ascii="Consolas" w:eastAsia="Times New Roman" w:hAnsi="Consolas" w:cs="Courier New"/>
+          <w:color w:val="F8F8F2"/>
+          <w:spacing w:val="2"/>
+          <w:bdr w:val="none" w:sz="0" w:space="0" w:color="auto" w:frame="1"/>
+          <w:lang w:eastAsia="en-IN"/>
+        </w:rPr>
+        <w:t xml:space="preserve">, </w:t>
+      </w:r>
+      <w:r>
+        <w:rPr>
+          <w:rFonts w:ascii="Consolas" w:eastAsia="Times New Roman" w:hAnsi="Consolas" w:cs="Courier New"/>
+          <w:color w:val="E6DB74"/>
+          <w:spacing w:val="2"/>
+          <w:bdr w:val="none" w:sz="0" w:space="0" w:color="auto" w:frame="1"/>
+          <w:lang w:eastAsia="en-IN"/>
+        </w:rPr>
+        <w:t>'e'</w:t>
+      </w:r>
+      <w:r>
+        <w:rPr>
+          <w:rFonts w:ascii="Consolas" w:eastAsia="Times New Roman" w:hAnsi="Consolas" w:cs="Courier New"/>
+          <w:color w:val="F8F8F2"/>
+          <w:spacing w:val="2"/>
+          <w:bdr w:val="none" w:sz="0" w:space="0" w:color="auto" w:frame="1"/>
+          <w:lang w:eastAsia="en-IN"/>
+        </w:rPr>
+        <w:t xml:space="preserve">) &lt;&lt; </w:t>
+      </w:r>
+      <w:proofErr w:type="spellStart"/>
+      <w:r>
+        <w:rPr>
+          <w:rFonts w:ascii="Consolas" w:eastAsia="Times New Roman" w:hAnsi="Consolas" w:cs="Courier New"/>
+          <w:color w:val="F8F8F2"/>
+          <w:spacing w:val="2"/>
+          <w:bdr w:val="none" w:sz="0" w:space="0" w:color="auto" w:frame="1"/>
+          <w:lang w:eastAsia="en-IN"/>
+        </w:rPr>
+        <w:t>endl</w:t>
+      </w:r>
+      <w:proofErr w:type="spellEnd"/>
+      <w:r>
+        <w:rPr>
+          <w:rFonts w:ascii="Consolas" w:eastAsia="Times New Roman" w:hAnsi="Consolas" w:cs="Courier New"/>
+          <w:color w:val="F8F8F2"/>
+          <w:spacing w:val="2"/>
+          <w:bdr w:val="none" w:sz="0" w:space="0" w:color="auto" w:frame="1"/>
+          <w:lang w:eastAsia="en-IN"/>
+        </w:rPr>
+        <w:t>;</w:t>
+      </w:r>
+    </w:p>
+    <w:p>
+      <w:pPr>
+        <w:shd w:val="clear" w:color="auto" w:fill="272822"/>
+        <w:spacing w:after="0" w:line="288" w:lineRule="atLeast"/>
+        <w:textAlignment w:val="baseline"/>
+        <w:rPr>
+          <w:rFonts w:ascii="Consolas" w:eastAsia="Times New Roman" w:hAnsi="Consolas" w:cs="Times New Roman"/>
+          <w:color w:val="FFFFFF"/>
+          <w:spacing w:val="2"/>
+          <w:sz w:val="24"/>
+          <w:szCs w:val="24"/>
+          <w:lang w:eastAsia="en-IN"/>
+        </w:rPr>
+      </w:pPr>
+      <w:r>
+        <w:rPr>
+          <w:rFonts w:ascii="Consolas" w:eastAsia="Times New Roman" w:hAnsi="Consolas" w:cs="Courier New"/>
+          <w:color w:val="FFFFFF"/>
+          <w:spacing w:val="2"/>
+          <w:bdr w:val="none" w:sz="0" w:space="0" w:color="auto" w:frame="1"/>
+          <w:lang w:eastAsia="en-IN"/>
+        </w:rPr>
+        <w:t> </w:t>
+      </w:r>
+      <w:r>
+        <w:rPr>
+          <w:rFonts w:ascii="Consolas" w:eastAsia="Times New Roman" w:hAnsi="Consolas" w:cs="Times New Roman"/>
+          <w:color w:val="FFFFFF"/>
+          <w:spacing w:val="2"/>
+          <w:sz w:val="24"/>
+          <w:szCs w:val="24"/>
+          <w:lang w:eastAsia="en-IN"/>
+        </w:rPr>
+        <w:t> </w:t>
+      </w:r>
+    </w:p>
+    <w:p>
+      <w:pPr>
+        <w:shd w:val="clear" w:color="auto" w:fill="272822"/>
+        <w:spacing w:after="0" w:line="288" w:lineRule="atLeast"/>
+        <w:textAlignment w:val="baseline"/>
+        <w:rPr>
+          <w:rFonts w:ascii="Consolas" w:eastAsia="Times New Roman" w:hAnsi="Consolas" w:cs="Times New Roman"/>
+          <w:color w:val="FFFFFF"/>
+          <w:spacing w:val="2"/>
+          <w:sz w:val="24"/>
+          <w:szCs w:val="24"/>
+          <w:lang w:eastAsia="en-IN"/>
+        </w:rPr>
+      </w:pPr>
+      <w:r>
+        <w:rPr>
+          <w:rFonts w:ascii="Consolas" w:eastAsia="Times New Roman" w:hAnsi="Consolas" w:cs="Courier New"/>
+          <w:color w:val="FFFFFF"/>
+          <w:spacing w:val="2"/>
+          <w:bdr w:val="none" w:sz="0" w:space="0" w:color="auto" w:frame="1"/>
+          <w:lang w:eastAsia="en-IN"/>
+        </w:rPr>
+        <w:t>    </w:t>
+      </w:r>
+      <w:r>
+        <w:rPr>
+          <w:rFonts w:ascii="Consolas" w:eastAsia="Times New Roman" w:hAnsi="Consolas" w:cs="Courier New"/>
+          <w:b/>
+          <w:bCs/>
+          <w:color w:val="F92672"/>
+          <w:spacing w:val="2"/>
+          <w:bdr w:val="none" w:sz="0" w:space="0" w:color="auto" w:frame="1"/>
+          <w:lang w:eastAsia="en-IN"/>
+        </w:rPr>
+        <w:t>return</w:t>
+      </w:r>
+      <w:r>
+        <w:rPr>
+          <w:rFonts w:ascii="Consolas" w:eastAsia="Times New Roman" w:hAnsi="Consolas" w:cs="Times New Roman"/>
+          <w:color w:val="FFFFFF"/>
+          <w:spacing w:val="2"/>
+          <w:sz w:val="24"/>
+          <w:szCs w:val="24"/>
+          <w:lang w:eastAsia="en-IN"/>
+        </w:rPr>
+        <w:t xml:space="preserve"> </w:t>
+      </w:r>
+      <w:r>
+        <w:rPr>
+          <w:rFonts w:ascii="Consolas" w:eastAsia="Times New Roman" w:hAnsi="Consolas" w:cs="Courier New"/>
+          <w:color w:val="F8F8F2"/>
+          <w:spacing w:val="2"/>
+          <w:bdr w:val="none" w:sz="0" w:space="0" w:color="auto" w:frame="1"/>
+          <w:lang w:eastAsia="en-IN"/>
+        </w:rPr>
+        <w:t>0;</w:t>
+      </w:r>
+    </w:p>
+    <w:p>
+      <w:pPr>
+        <w:shd w:val="clear" w:color="auto" w:fill="272822"/>
+        <w:spacing w:after="0" w:line="288" w:lineRule="atLeast"/>
+        <w:textAlignment w:val="baseline"/>
+        <w:rPr>
+          <w:rFonts w:ascii="Consolas" w:eastAsia="Times New Roman" w:hAnsi="Consolas" w:cs="Courier New"/>
+          <w:color w:val="F8F8F2"/>
+          <w:spacing w:val="2"/>
+          <w:bdr w:val="none" w:sz="0" w:space="0" w:color="auto" w:frame="1"/>
+          <w:lang w:eastAsia="en-IN"/>
+        </w:rPr>
+      </w:pPr>
+      <w:r>
+        <w:rPr>
+          <w:rFonts w:ascii="Consolas" w:eastAsia="Times New Roman" w:hAnsi="Consolas" w:cs="Courier New"/>
+          <w:color w:val="F8F8F2"/>
+          <w:spacing w:val="2"/>
+          <w:bdr w:val="none" w:sz="0" w:space="0" w:color="auto" w:frame="1"/>
+          <w:lang w:eastAsia="en-IN"/>
+        </w:rPr>
+        <w:t>}</w:t>
+      </w:r>
+    </w:p>
+    <w:p>
+      <w:pPr>
+        <w:shd w:val="clear" w:color="auto" w:fill="272822"/>
+        <w:spacing w:after="0" w:line="288" w:lineRule="atLeast"/>
+        <w:textAlignment w:val="baseline"/>
+        <w:rPr>
+          <w:rFonts w:ascii="Consolas" w:eastAsia="Times New Roman" w:hAnsi="Consolas" w:cs="Courier New"/>
+          <w:color w:val="F8F8F2"/>
+          <w:spacing w:val="2"/>
+          <w:bdr w:val="none" w:sz="0" w:space="0" w:color="auto" w:frame="1"/>
+          <w:lang w:eastAsia="en-IN"/>
+        </w:rPr>
+      </w:pPr>
+    </w:p>
+    <w:p>
+      <w:pPr>
+        <w:shd w:val="clear" w:color="auto" w:fill="272822"/>
+        <w:spacing w:after="0" w:line="288" w:lineRule="atLeast"/>
+        <w:textAlignment w:val="baseline"/>
+        <w:rPr>
+          <w:rFonts w:ascii="Consolas" w:eastAsia="Times New Roman" w:hAnsi="Consolas" w:cs="Courier New"/>
+          <w:color w:val="F8F8F2"/>
+          <w:spacing w:val="2"/>
+          <w:bdr w:val="none" w:sz="0" w:space="0" w:color="auto" w:frame="1"/>
+          <w:lang w:eastAsia="en-IN"/>
+        </w:rPr>
+      </w:pPr>
+    </w:p>
+    <w:p>
+      <w:pPr>
+        <w:ind w:right="-377"/>
+        <w:jc w:val="both"/>
+        <w:rPr>
+          <w:rFonts w:ascii="Times New Roman" w:hAnsi="Times New Roman" w:cs="Times New Roman"/>
+          <w:b/>
+          <w:bCs/>
+          <w:sz w:val="28"/>
+          <w:szCs w:val="28"/>
+        </w:rPr>
+      </w:pPr>
+    </w:p>
+    <w:p>
+      <w:pPr>
+        <w:shd w:val="clear" w:color="auto" w:fill="272822"/>
+        <w:spacing w:after="0" w:line="288" w:lineRule="atLeast"/>
+        <w:textAlignment w:val="baseline"/>
+        <w:rPr>
+          <w:rFonts w:ascii="Consolas" w:eastAsia="Times New Roman" w:hAnsi="Consolas" w:cs="Courier New"/>
+          <w:color w:val="F8F8F2"/>
+          <w:spacing w:val="2"/>
+          <w:sz w:val="32"/>
+          <w:szCs w:val="32"/>
+          <w:bdr w:val="none" w:sz="0" w:space="0" w:color="auto" w:frame="1"/>
+          <w:lang w:eastAsia="en-IN"/>
+        </w:rPr>
+      </w:pPr>
+      <w:r>
+        <w:rPr>
+          <w:rFonts w:ascii="Consolas" w:eastAsia="Times New Roman" w:hAnsi="Consolas" w:cs="Courier New"/>
+          <w:color w:val="F8F8F2"/>
+          <w:spacing w:val="2"/>
+          <w:sz w:val="32"/>
+          <w:szCs w:val="32"/>
+          <w:bdr w:val="none" w:sz="0" w:space="0" w:color="auto" w:frame="1"/>
+          <w:lang w:eastAsia="en-IN"/>
+        </w:rPr>
+        <w:t>//reverse int x</w:t>
+      </w:r>
+    </w:p>
+    <w:p>
+      <w:pPr>
+        <w:shd w:val="clear" w:color="auto" w:fill="272822"/>
+        <w:spacing w:after="0" w:line="288" w:lineRule="atLeast"/>
+        <w:textAlignment w:val="baseline"/>
+        <w:rPr>
+          <w:rFonts w:ascii="Consolas" w:eastAsia="Times New Roman" w:hAnsi="Consolas" w:cs="Courier New"/>
+          <w:color w:val="F8F8F2"/>
+          <w:spacing w:val="2"/>
+          <w:bdr w:val="none" w:sz="0" w:space="0" w:color="auto" w:frame="1"/>
+          <w:lang w:eastAsia="en-IN"/>
+        </w:rPr>
+      </w:pPr>
+    </w:p>
+    <w:p>
+      <w:pPr>
+        <w:shd w:val="clear" w:color="auto" w:fill="272822"/>
+        <w:spacing w:after="0" w:line="288" w:lineRule="atLeast"/>
+        <w:textAlignment w:val="baseline"/>
+        <w:rPr>
+          <w:rFonts w:ascii="Consolas" w:eastAsia="Times New Roman" w:hAnsi="Consolas" w:cs="Times New Roman"/>
+          <w:color w:val="FFFFFF"/>
+          <w:spacing w:val="2"/>
+          <w:sz w:val="24"/>
+          <w:szCs w:val="24"/>
+          <w:lang w:eastAsia="en-IN"/>
+        </w:rPr>
+      </w:pPr>
+      <w:r>
+        <w:rPr>
+          <w:rFonts w:ascii="Consolas" w:eastAsia="Times New Roman" w:hAnsi="Consolas" w:cs="Times New Roman"/>
+          <w:color w:val="FFFFFF"/>
+          <w:spacing w:val="2"/>
+          <w:sz w:val="24"/>
+          <w:szCs w:val="24"/>
+          <w:lang w:eastAsia="en-IN"/>
+        </w:rPr>
+        <w:t>int sum=0,temp=x;</w:t>
+      </w:r>
+    </w:p>
+    <w:p>
+      <w:pPr>
+        <w:shd w:val="clear" w:color="auto" w:fill="272822"/>
+        <w:spacing w:after="0" w:line="288" w:lineRule="atLeast"/>
+        <w:textAlignment w:val="baseline"/>
+        <w:rPr>
+          <w:rFonts w:ascii="Consolas" w:eastAsia="Times New Roman" w:hAnsi="Consolas" w:cs="Times New Roman"/>
+          <w:color w:val="FFFFFF"/>
+          <w:spacing w:val="2"/>
+          <w:sz w:val="24"/>
+          <w:szCs w:val="24"/>
+          <w:lang w:eastAsia="en-IN"/>
+        </w:rPr>
+      </w:pPr>
+      <w:r>
+        <w:rPr>
+          <w:rFonts w:ascii="Consolas" w:eastAsia="Times New Roman" w:hAnsi="Consolas" w:cs="Times New Roman"/>
+          <w:color w:val="FFFFFF"/>
+          <w:spacing w:val="2"/>
+          <w:sz w:val="24"/>
+          <w:szCs w:val="24"/>
+          <w:lang w:eastAsia="en-IN"/>
+        </w:rPr>
+        <w:t>while(temp&gt;0){</w:t>
+      </w:r>
+    </w:p>
+    <w:p>
+      <w:pPr>
+        <w:shd w:val="clear" w:color="auto" w:fill="272822"/>
+        <w:spacing w:after="0" w:line="288" w:lineRule="atLeast"/>
+        <w:textAlignment w:val="baseline"/>
+        <w:rPr>
+          <w:rFonts w:ascii="Consolas" w:eastAsia="Times New Roman" w:hAnsi="Consolas" w:cs="Times New Roman"/>
+          <w:color w:val="FFFFFF"/>
+          <w:spacing w:val="2"/>
+          <w:sz w:val="24"/>
+          <w:szCs w:val="24"/>
+          <w:lang w:eastAsia="en-IN"/>
+        </w:rPr>
+      </w:pPr>
+      <w:r>
+        <w:rPr>
+          <w:rFonts w:ascii="Consolas" w:eastAsia="Times New Roman" w:hAnsi="Consolas" w:cs="Times New Roman"/>
+          <w:color w:val="FFFFFF"/>
+          <w:spacing w:val="2"/>
+          <w:sz w:val="24"/>
+          <w:szCs w:val="24"/>
+          <w:lang w:eastAsia="en-IN"/>
+        </w:rPr>
+        <w:t>sum=sum*10+temp%10;</w:t>
+      </w:r>
+    </w:p>
+    <w:p>
+      <w:pPr>
+        <w:shd w:val="clear" w:color="auto" w:fill="272822"/>
+        <w:spacing w:after="0" w:line="288" w:lineRule="atLeast"/>
+        <w:textAlignment w:val="baseline"/>
+        <w:rPr>
+          <w:rFonts w:ascii="Consolas" w:eastAsia="Times New Roman" w:hAnsi="Consolas" w:cs="Times New Roman"/>
+          <w:color w:val="FFFFFF"/>
+          <w:spacing w:val="2"/>
+          <w:sz w:val="24"/>
+          <w:szCs w:val="24"/>
+          <w:lang w:eastAsia="en-IN"/>
+        </w:rPr>
+      </w:pPr>
+      <w:r>
+        <w:rPr>
+          <w:rFonts w:ascii="Consolas" w:eastAsia="Times New Roman" w:hAnsi="Consolas" w:cs="Times New Roman"/>
+          <w:color w:val="FFFFFF"/>
+          <w:spacing w:val="2"/>
+          <w:sz w:val="24"/>
+          <w:szCs w:val="24"/>
+          <w:lang w:eastAsia="en-IN"/>
+        </w:rPr>
+        <w:t>temp/=10;</w:t>
+      </w:r>
+    </w:p>
+    <w:p>
+      <w:pPr>
+        <w:shd w:val="clear" w:color="auto" w:fill="272822"/>
+        <w:spacing w:after="0" w:line="288" w:lineRule="atLeast"/>
+        <w:textAlignment w:val="baseline"/>
+        <w:rPr>
+          <w:rFonts w:ascii="Consolas" w:eastAsia="Times New Roman" w:hAnsi="Consolas" w:cs="Times New Roman"/>
+          <w:b/>
+          <w:bCs/>
+          <w:color w:val="FFFFFF"/>
+          <w:spacing w:val="2"/>
+          <w:sz w:val="24"/>
+          <w:szCs w:val="24"/>
+          <w:lang w:eastAsia="en-IN"/>
+        </w:rPr>
+      </w:pPr>
+      <w:r>
+        <w:rPr>
+          <w:rFonts w:ascii="Consolas" w:eastAsia="Times New Roman" w:hAnsi="Consolas" w:cs="Times New Roman"/>
+          <w:color w:val="FFFFFF"/>
+          <w:spacing w:val="2"/>
+          <w:sz w:val="24"/>
+          <w:szCs w:val="24"/>
+          <w:lang w:eastAsia="en-IN"/>
+        </w:rPr>
+        <w:t>}</w:t>
+      </w:r>
+    </w:p>
+    <w:p>
+      <w:pPr>
+        <w:shd w:val="clear" w:color="auto" w:fill="272822"/>
+        <w:spacing w:after="0" w:line="288" w:lineRule="atLeast"/>
+        <w:textAlignment w:val="baseline"/>
+        <w:rPr>
+          <w:rFonts w:ascii="Consolas" w:eastAsia="Times New Roman" w:hAnsi="Consolas" w:cs="Times New Roman"/>
+          <w:color w:val="FFFFFF"/>
+          <w:spacing w:val="2"/>
+          <w:sz w:val="24"/>
+          <w:szCs w:val="24"/>
+          <w:lang w:eastAsia="en-IN"/>
+        </w:rPr>
+      </w:pPr>
+    </w:p>
+    <w:p>
+      <w:pPr>
+        <w:ind w:right="-377"/>
+        <w:jc w:val="both"/>
+        <w:rPr>
+          <w:rFonts w:ascii="Times New Roman" w:hAnsi="Times New Roman" w:cs="Times New Roman"/>
+          <w:sz w:val="28"/>
+          <w:szCs w:val="28"/>
+        </w:rPr>
+      </w:pPr>
+    </w:p>
+    <w:p>
+      <w:pPr>
+        <w:rPr>
+          <w:rFonts w:ascii="Times New Roman" w:hAnsi="Times New Roman" w:cs="Times New Roman"/>
+          <w:sz w:val="52"/>
+          <w:szCs w:val="52"/>
+        </w:rPr>
+      </w:pPr>
+      <w:r>
+        <w:rPr>
+          <w:rFonts w:ascii="Times New Roman" w:hAnsi="Times New Roman" w:cs="Times New Roman"/>
+          <w:sz w:val="52"/>
+          <w:szCs w:val="52"/>
+        </w:rPr>
+        <w:br w:type="page"/>
+      </w:r>
+    </w:p>
+    <w:p>
+      <w:pPr>
+        <w:ind w:right="-377"/>
+        <w:jc w:val="both"/>
+        <w:rPr>
+          <w:rFonts w:ascii="Times New Roman" w:hAnsi="Times New Roman" w:cs="Times New Roman"/>
+          <w:sz w:val="52"/>
+          <w:szCs w:val="52"/>
+        </w:rPr>
+      </w:pPr>
+      <w:r>
+        <w:rPr>
+          <w:rFonts w:ascii="Times New Roman" w:hAnsi="Times New Roman" w:cs="Times New Roman"/>
+          <w:sz w:val="52"/>
+          <w:szCs w:val="52"/>
+        </w:rPr>
+        <w:lastRenderedPageBreak/>
+        <w:t>Queue STL</w:t>
+      </w:r>
+    </w:p>
+    <w:p>
+      <w:pPr>
+        <w:ind w:right="-377"/>
+        <w:jc w:val="both"/>
+        <w:rPr>
+          <w:rFonts w:ascii="Times New Roman" w:hAnsi="Times New Roman" w:cs="Times New Roman"/>
+          <w:sz w:val="52"/>
+          <w:szCs w:val="52"/>
+        </w:rPr>
+      </w:pPr>
+    </w:p>
+    <w:p>
+      <w:pPr>
+        <w:shd w:val="clear" w:color="auto" w:fill="272822"/>
+        <w:spacing w:after="0" w:line="288" w:lineRule="atLeast"/>
+        <w:textAlignment w:val="baseline"/>
+        <w:rPr>
+          <w:rFonts w:ascii="Consolas" w:eastAsia="Times New Roman" w:hAnsi="Consolas" w:cs="Times New Roman"/>
+          <w:color w:val="FFFFFF"/>
+          <w:spacing w:val="2"/>
+          <w:sz w:val="24"/>
+          <w:szCs w:val="24"/>
+          <w:lang w:eastAsia="en-IN"/>
+        </w:rPr>
+      </w:pPr>
+      <w:r>
+        <w:rPr>
+          <w:rFonts w:ascii="Consolas" w:eastAsia="Times New Roman" w:hAnsi="Consolas" w:cs="Times New Roman"/>
+          <w:color w:val="FFFFFF"/>
+          <w:spacing w:val="2"/>
+          <w:sz w:val="24"/>
+          <w:szCs w:val="24"/>
+          <w:lang w:eastAsia="en-IN"/>
+        </w:rPr>
+        <w:t>queue&lt;int&gt; g</w:t>
+      </w:r>
+      <w:r>
+        <w:rPr>
+          <w:rFonts w:ascii="Consolas" w:eastAsia="Times New Roman" w:hAnsi="Consolas" w:cs="Times New Roman"/>
+          <w:color w:val="FFFFFF"/>
+          <w:spacing w:val="2"/>
+          <w:sz w:val="24"/>
+          <w:szCs w:val="24"/>
+          <w:lang w:eastAsia="en-IN"/>
+        </w:rPr>
+        <w:t>;</w:t>
+      </w:r>
+    </w:p>
+    <w:p>
+      <w:pPr>
+        <w:shd w:val="clear" w:color="auto" w:fill="272822"/>
+        <w:spacing w:after="0" w:line="288" w:lineRule="atLeast"/>
+        <w:textAlignment w:val="baseline"/>
+        <w:rPr>
+          <w:rFonts w:ascii="Consolas" w:eastAsia="Times New Roman" w:hAnsi="Consolas" w:cs="Times New Roman"/>
+          <w:color w:val="FFFFFF"/>
+          <w:spacing w:val="2"/>
+          <w:sz w:val="24"/>
+          <w:szCs w:val="24"/>
+          <w:lang w:eastAsia="en-IN"/>
+        </w:rPr>
+      </w:pPr>
+    </w:p>
+    <w:p>
+      <w:pPr>
+        <w:shd w:val="clear" w:color="auto" w:fill="272822"/>
+        <w:spacing w:after="0" w:line="288" w:lineRule="atLeast"/>
+        <w:textAlignment w:val="baseline"/>
+        <w:rPr>
+          <w:rFonts w:ascii="Consolas" w:eastAsia="Times New Roman" w:hAnsi="Consolas" w:cs="Times New Roman"/>
+          <w:color w:val="FFFFFF"/>
+          <w:spacing w:val="2"/>
+          <w:sz w:val="24"/>
+          <w:szCs w:val="24"/>
+          <w:lang w:eastAsia="en-IN"/>
+        </w:rPr>
+      </w:pPr>
+      <w:r>
+        <w:rPr>
+          <w:rFonts w:ascii="Consolas" w:eastAsia="Times New Roman" w:hAnsi="Consolas" w:cs="Times New Roman"/>
+          <w:color w:val="FFFFFF"/>
+          <w:spacing w:val="2"/>
+          <w:sz w:val="24"/>
+          <w:szCs w:val="24"/>
+          <w:lang w:eastAsia="en-IN"/>
+        </w:rPr>
+        <w:t>queue::empty()</w:t>
+      </w:r>
+      <w:r>
+        <w:rPr>
+          <w:rFonts w:ascii="Consolas" w:eastAsia="Times New Roman" w:hAnsi="Consolas" w:cs="Times New Roman"/>
+          <w:color w:val="FFFFFF"/>
+          <w:spacing w:val="2"/>
+          <w:sz w:val="24"/>
+          <w:szCs w:val="24"/>
+          <w:lang w:eastAsia="en-IN"/>
+        </w:rPr>
+        <w:tab/>
+        <w:t>O(1)</w:t>
+      </w:r>
+    </w:p>
+    <w:p>
+      <w:pPr>
+        <w:shd w:val="clear" w:color="auto" w:fill="272822"/>
+        <w:spacing w:after="0" w:line="288" w:lineRule="atLeast"/>
+        <w:textAlignment w:val="baseline"/>
+        <w:rPr>
+          <w:rFonts w:ascii="Consolas" w:eastAsia="Times New Roman" w:hAnsi="Consolas" w:cs="Times New Roman"/>
+          <w:color w:val="FFFFFF"/>
+          <w:spacing w:val="2"/>
+          <w:sz w:val="24"/>
+          <w:szCs w:val="24"/>
+          <w:lang w:eastAsia="en-IN"/>
+        </w:rPr>
+      </w:pPr>
+      <w:r>
+        <w:rPr>
+          <w:rFonts w:ascii="Consolas" w:eastAsia="Times New Roman" w:hAnsi="Consolas" w:cs="Times New Roman"/>
+          <w:color w:val="FFFFFF"/>
+          <w:spacing w:val="2"/>
+          <w:sz w:val="24"/>
+          <w:szCs w:val="24"/>
+          <w:lang w:eastAsia="en-IN"/>
+        </w:rPr>
+        <w:t>queue::size()</w:t>
+      </w:r>
+      <w:r>
+        <w:rPr>
+          <w:rFonts w:ascii="Consolas" w:eastAsia="Times New Roman" w:hAnsi="Consolas" w:cs="Times New Roman"/>
+          <w:color w:val="FFFFFF"/>
+          <w:spacing w:val="2"/>
+          <w:sz w:val="24"/>
+          <w:szCs w:val="24"/>
+          <w:lang w:eastAsia="en-IN"/>
+        </w:rPr>
+        <w:tab/>
+        <w:t>O(1)</w:t>
+      </w:r>
+    </w:p>
+    <w:p>
+      <w:pPr>
+        <w:shd w:val="clear" w:color="auto" w:fill="272822"/>
+        <w:spacing w:after="0" w:line="288" w:lineRule="atLeast"/>
+        <w:textAlignment w:val="baseline"/>
+        <w:rPr>
+          <w:rFonts w:ascii="Consolas" w:eastAsia="Times New Roman" w:hAnsi="Consolas" w:cs="Times New Roman"/>
+          <w:color w:val="FFFFFF"/>
+          <w:spacing w:val="2"/>
+          <w:sz w:val="24"/>
+          <w:szCs w:val="24"/>
+          <w:lang w:eastAsia="en-IN"/>
+        </w:rPr>
+      </w:pPr>
+      <w:r>
+        <w:rPr>
+          <w:rFonts w:ascii="Consolas" w:eastAsia="Times New Roman" w:hAnsi="Consolas" w:cs="Times New Roman"/>
+          <w:color w:val="FFFFFF"/>
+          <w:spacing w:val="2"/>
+          <w:sz w:val="24"/>
+          <w:szCs w:val="24"/>
+          <w:lang w:eastAsia="en-IN"/>
+        </w:rPr>
+        <w:t>queue::emplace()</w:t>
+      </w:r>
+      <w:r>
+        <w:rPr>
+          <w:rFonts w:ascii="Consolas" w:eastAsia="Times New Roman" w:hAnsi="Consolas" w:cs="Times New Roman"/>
+          <w:color w:val="FFFFFF"/>
+          <w:spacing w:val="2"/>
+          <w:sz w:val="24"/>
+          <w:szCs w:val="24"/>
+          <w:lang w:eastAsia="en-IN"/>
+        </w:rPr>
+        <w:tab/>
+        <w:t>O(1)</w:t>
+      </w:r>
+    </w:p>
+    <w:p>
+      <w:pPr>
+        <w:shd w:val="clear" w:color="auto" w:fill="272822"/>
+        <w:spacing w:after="0" w:line="288" w:lineRule="atLeast"/>
+        <w:textAlignment w:val="baseline"/>
+        <w:rPr>
+          <w:rFonts w:ascii="Consolas" w:eastAsia="Times New Roman" w:hAnsi="Consolas" w:cs="Times New Roman"/>
+          <w:color w:val="FFFFFF"/>
+          <w:spacing w:val="2"/>
+          <w:sz w:val="24"/>
+          <w:szCs w:val="24"/>
+          <w:lang w:eastAsia="en-IN"/>
+        </w:rPr>
+      </w:pPr>
+      <w:r>
+        <w:rPr>
+          <w:rFonts w:ascii="Consolas" w:eastAsia="Times New Roman" w:hAnsi="Consolas" w:cs="Times New Roman"/>
+          <w:color w:val="FFFFFF"/>
+          <w:spacing w:val="2"/>
+          <w:sz w:val="24"/>
+          <w:szCs w:val="24"/>
+          <w:lang w:eastAsia="en-IN"/>
+        </w:rPr>
+        <w:t>queue::front()</w:t>
+      </w:r>
+      <w:r>
+        <w:rPr>
+          <w:rFonts w:ascii="Consolas" w:eastAsia="Times New Roman" w:hAnsi="Consolas" w:cs="Times New Roman"/>
+          <w:color w:val="FFFFFF"/>
+          <w:spacing w:val="2"/>
+          <w:sz w:val="24"/>
+          <w:szCs w:val="24"/>
+          <w:lang w:eastAsia="en-IN"/>
+        </w:rPr>
+        <w:tab/>
+        <w:t>O(1)</w:t>
+      </w:r>
+    </w:p>
+    <w:p>
+      <w:pPr>
+        <w:shd w:val="clear" w:color="auto" w:fill="272822"/>
+        <w:spacing w:after="0" w:line="288" w:lineRule="atLeast"/>
+        <w:textAlignment w:val="baseline"/>
+        <w:rPr>
+          <w:rFonts w:ascii="Consolas" w:eastAsia="Times New Roman" w:hAnsi="Consolas" w:cs="Times New Roman"/>
+          <w:color w:val="FFFFFF"/>
+          <w:spacing w:val="2"/>
+          <w:sz w:val="24"/>
+          <w:szCs w:val="24"/>
+          <w:lang w:eastAsia="en-IN"/>
+        </w:rPr>
+      </w:pPr>
+      <w:r>
+        <w:rPr>
+          <w:rFonts w:ascii="Consolas" w:eastAsia="Times New Roman" w:hAnsi="Consolas" w:cs="Times New Roman"/>
+          <w:color w:val="FFFFFF"/>
+          <w:spacing w:val="2"/>
+          <w:sz w:val="24"/>
+          <w:szCs w:val="24"/>
+          <w:lang w:eastAsia="en-IN"/>
+        </w:rPr>
+        <w:t>queue::back()</w:t>
+      </w:r>
+      <w:r>
+        <w:rPr>
+          <w:rFonts w:ascii="Consolas" w:eastAsia="Times New Roman" w:hAnsi="Consolas" w:cs="Times New Roman"/>
+          <w:color w:val="FFFFFF"/>
+          <w:spacing w:val="2"/>
+          <w:sz w:val="24"/>
+          <w:szCs w:val="24"/>
+          <w:lang w:eastAsia="en-IN"/>
+        </w:rPr>
+        <w:tab/>
+        <w:t>O(1)</w:t>
+      </w:r>
+    </w:p>
+    <w:p>
+      <w:pPr>
+        <w:shd w:val="clear" w:color="auto" w:fill="272822"/>
+        <w:spacing w:after="0" w:line="288" w:lineRule="atLeast"/>
+        <w:textAlignment w:val="baseline"/>
+        <w:rPr>
+          <w:rFonts w:ascii="Consolas" w:eastAsia="Times New Roman" w:hAnsi="Consolas" w:cs="Times New Roman"/>
+          <w:color w:val="FFFFFF"/>
+          <w:spacing w:val="2"/>
+          <w:sz w:val="24"/>
+          <w:szCs w:val="24"/>
+          <w:lang w:eastAsia="en-IN"/>
+        </w:rPr>
+      </w:pPr>
+      <w:r>
+        <w:rPr>
+          <w:rFonts w:ascii="Consolas" w:eastAsia="Times New Roman" w:hAnsi="Consolas" w:cs="Times New Roman"/>
+          <w:color w:val="FFFFFF"/>
+          <w:spacing w:val="2"/>
+          <w:sz w:val="24"/>
+          <w:szCs w:val="24"/>
+          <w:lang w:eastAsia="en-IN"/>
+        </w:rPr>
+        <w:t xml:space="preserve">queue::push(g) </w:t>
+      </w:r>
+      <w:r>
+        <w:rPr>
+          <w:rFonts w:ascii="Consolas" w:eastAsia="Times New Roman" w:hAnsi="Consolas" w:cs="Times New Roman"/>
+          <w:color w:val="FFFFFF"/>
+          <w:spacing w:val="2"/>
+          <w:sz w:val="24"/>
+          <w:szCs w:val="24"/>
+          <w:lang w:eastAsia="en-IN"/>
+        </w:rPr>
+        <w:tab/>
+        <w:t>O(1)</w:t>
+      </w:r>
+    </w:p>
+    <w:p>
+      <w:pPr>
+        <w:shd w:val="clear" w:color="auto" w:fill="272822"/>
+        <w:spacing w:after="0" w:line="288" w:lineRule="atLeast"/>
+        <w:textAlignment w:val="baseline"/>
+        <w:rPr>
+          <w:rFonts w:ascii="Consolas" w:eastAsia="Times New Roman" w:hAnsi="Consolas" w:cs="Times New Roman"/>
+          <w:color w:val="FFFFFF"/>
+          <w:spacing w:val="2"/>
+          <w:sz w:val="24"/>
+          <w:szCs w:val="24"/>
+          <w:lang w:eastAsia="en-IN"/>
+        </w:rPr>
+      </w:pPr>
+      <w:r>
+        <w:rPr>
+          <w:rFonts w:ascii="Consolas" w:eastAsia="Times New Roman" w:hAnsi="Consolas" w:cs="Times New Roman"/>
+          <w:color w:val="FFFFFF"/>
+          <w:spacing w:val="2"/>
+          <w:sz w:val="24"/>
+          <w:szCs w:val="24"/>
+          <w:lang w:eastAsia="en-IN"/>
+        </w:rPr>
+        <w:t xml:space="preserve">queue::pop() </w:t>
+      </w:r>
+      <w:r>
+        <w:rPr>
+          <w:rFonts w:ascii="Consolas" w:eastAsia="Times New Roman" w:hAnsi="Consolas" w:cs="Times New Roman"/>
+          <w:color w:val="FFFFFF"/>
+          <w:spacing w:val="2"/>
+          <w:sz w:val="24"/>
+          <w:szCs w:val="24"/>
+          <w:lang w:eastAsia="en-IN"/>
+        </w:rPr>
+        <w:tab/>
+        <w:t>O(1)</w:t>
+      </w:r>
+    </w:p>
+    <w:p>
+      <w:pPr>
+        <w:ind w:right="-377"/>
+        <w:jc w:val="both"/>
+        <w:rPr>
+          <w:rFonts w:ascii="Times New Roman" w:hAnsi="Times New Roman" w:cs="Times New Roman"/>
+          <w:sz w:val="36"/>
+          <w:szCs w:val="36"/>
+        </w:rPr>
+      </w:pPr>
+    </w:p>
+    <w:p>
+      <w:pPr>
+        <w:rPr>
+          <w:rFonts w:ascii="Times New Roman" w:hAnsi="Times New Roman" w:cs="Times New Roman"/>
+          <w:sz w:val="32"/>
+          <w:szCs w:val="32"/>
+        </w:rPr>
+      </w:pPr>
+      <w:r>
+        <w:rPr>
+          <w:rFonts w:ascii="Times New Roman" w:hAnsi="Times New Roman" w:cs="Times New Roman"/>
+          <w:sz w:val="32"/>
+          <w:szCs w:val="32"/>
+        </w:rPr>
+        <w:br w:type="page"/>
+      </w:r>
+    </w:p>
+    <w:p>
+      <w:pPr>
+        <w:pStyle w:val="Heading3"/>
+        <w:shd w:val="clear" w:color="auto" w:fill="FFFFFF"/>
+        <w:wordWrap w:val="0"/>
+        <w:spacing w:before="0" w:beforeAutospacing="0" w:after="0" w:afterAutospacing="0" w:line="308" w:lineRule="atLeast"/>
+        <w:rPr>
+          <w:rFonts w:ascii="sofia-pro" w:hAnsi="sofia-pro" w:cs="Segoe UI"/>
+          <w:sz w:val="30"/>
+          <w:szCs w:val="30"/>
+        </w:rPr>
+      </w:pPr>
+      <w:r>
+        <w:rPr>
+          <w:rFonts w:ascii="sofia-pro" w:hAnsi="sofia-pro" w:cs="Segoe UI"/>
+          <w:sz w:val="30"/>
+          <w:szCs w:val="30"/>
+        </w:rPr>
+        <w:lastRenderedPageBreak/>
+        <w:t>Roman Number to Integer</w:t>
+      </w:r>
+    </w:p>
+    <w:p>
+      <w:pPr>
+        <w:shd w:val="clear" w:color="auto" w:fill="FFFFFF"/>
+        <w:rPr>
+          <w:rFonts w:ascii="Segoe UI" w:hAnsi="Segoe UI" w:cs="Segoe UI"/>
+          <w:sz w:val="21"/>
+          <w:szCs w:val="21"/>
+        </w:rPr>
+      </w:pPr>
+      <w:r>
+        <w:rPr>
+          <w:rStyle w:val="Strong"/>
+          <w:rFonts w:ascii="Segoe UI" w:hAnsi="Segoe UI" w:cs="Segoe UI"/>
+          <w:color w:val="2F8D46"/>
+          <w:sz w:val="21"/>
+          <w:szCs w:val="21"/>
+        </w:rPr>
+        <w:t>Easy</w:t>
+      </w:r>
+    </w:p>
+    <w:p>
+      <w:pPr>
+        <w:ind w:right="-377"/>
+        <w:jc w:val="both"/>
+        <w:rPr>
+          <w:rFonts w:ascii="urw-din" w:hAnsi="urw-din"/>
+          <w:sz w:val="26"/>
+          <w:szCs w:val="26"/>
+          <w:shd w:val="clear" w:color="auto" w:fill="FFFFFF"/>
+        </w:rPr>
+      </w:pPr>
+      <w:r>
+        <w:rPr>
+          <w:rFonts w:ascii="urw-din" w:hAnsi="urw-din"/>
+          <w:noProof/>
+          <w:sz w:val="26"/>
+          <w:szCs w:val="26"/>
+          <w:shd w:val="clear" w:color="auto" w:fill="FFFFFF"/>
+        </w:rPr>
+        <mc:AlternateContent>
+          <mc:Choice Requires="wps">
+            <w:drawing>
+              <wp:anchor distT="45720" distB="45720" distL="114300" distR="114300" simplePos="0" relativeHeight="251659264" behindDoc="0" locked="0" layoutInCell="1" allowOverlap="1" wp14:anchorId="347A1499" wp14:editId="00F2493C">
+                <wp:simplePos x="0" y="0"/>
+                <wp:positionH relativeFrom="column">
+                  <wp:posOffset>-30480</wp:posOffset>
+                </wp:positionH>
+                <wp:positionV relativeFrom="paragraph">
+                  <wp:posOffset>598170</wp:posOffset>
+                </wp:positionV>
+                <wp:extent cx="6324600" cy="1790700"/>
+                <wp:effectExtent l="0" t="0" r="19050" b="19050"/>
+                <wp:wrapNone/>
+                <wp:docPr id="217" name="Text Box 2"/>
+                <wp:cNvGraphicFramePr>
+                  <a:graphicFrameLocks xmlns:a="http://schemas.openxmlformats.org/drawingml/2006/main"/>
+                </wp:cNvGraphicFramePr>
+                <a:graphic xmlns:a="http://schemas.openxmlformats.org/drawingml/2006/main">
+                  <a:graphicData uri="http://schemas.microsoft.com/office/word/2010/wordprocessingShape">
+                    <wps:wsp>
+                      <wps:cNvSpPr txBox="1">
+                        <a:spLocks noChangeArrowheads="1"/>
+                      </wps:cNvSpPr>
+                      <wps:spPr bwMode="auto">
+                        <a:xfrm>
+                          <a:off x="0" y="0"/>
+                          <a:ext cx="6324600" cy="1790700"/>
+                        </a:xfrm>
+                        <a:prstGeom prst="rect">
+                          <a:avLst/>
+                        </a:prstGeom>
+                        <a:solidFill>
+                          <a:schemeClr val="tx2"/>
+                        </a:solidFill>
+                        <a:ln>
+                          <a:headEnd/>
+                          <a:tailEnd/>
+                        </a:ln>
+                      </wps:spPr>
+                      <wps:style>
+                        <a:lnRef idx="3">
+                          <a:schemeClr val="lt1"/>
+                        </a:lnRef>
+                        <a:fillRef idx="1">
+                          <a:schemeClr val="accent6"/>
+                        </a:fillRef>
+                        <a:effectRef idx="1">
+                          <a:schemeClr val="accent6"/>
+                        </a:effectRef>
+                        <a:fontRef idx="minor">
+                          <a:schemeClr val="lt1"/>
+                        </a:fontRef>
+                      </wps:style>
+                      <wps:txbx>
+                        <w:txbxContent>
+                          <w:p>
+                            <w:pPr>
+                              <w:numPr>
+                                <w:ilvl w:val="0"/>
+                                <w:numId w:val="8"/>
+                              </w:numPr>
+                              <w:shd w:val="clear" w:color="auto" w:fill="FFFFFF"/>
+                              <w:tabs>
+                                <w:tab w:val="clear" w:pos="720"/>
+                                <w:tab w:val="num" w:pos="567"/>
+                              </w:tabs>
+                              <w:spacing w:before="100" w:beforeAutospacing="1" w:after="100" w:afterAutospacing="1" w:line="240" w:lineRule="auto"/>
+                              <w:ind w:hanging="578"/>
+                              <w:rPr>
+                                <w:rFonts w:ascii="urw-din" w:eastAsia="Times New Roman" w:hAnsi="urw-din" w:cs="Times New Roman"/>
+                                <w:sz w:val="21"/>
+                                <w:szCs w:val="21"/>
+                                <w:lang w:eastAsia="en-IN"/>
+                              </w:rPr>
+                            </w:pPr>
+                            <w:r>
+                              <w:rPr>
+                                <w:rFonts w:ascii="urw-din" w:eastAsia="Times New Roman" w:hAnsi="urw-din" w:cs="Times New Roman"/>
+                                <w:sz w:val="24"/>
+                                <w:szCs w:val="24"/>
+                                <w:lang w:eastAsia="en-IN"/>
+                              </w:rPr>
+                              <w:t>Split the Roman Numeral string into Roman Symbols (character).</w:t>
+                            </w:r>
+                            <w:r>
+                              <w:rPr>
+                                <w:rFonts w:ascii="urw-din" w:eastAsia="Times New Roman" w:hAnsi="urw-din" w:cs="Times New Roman"/>
+                                <w:sz w:val="21"/>
+                                <w:szCs w:val="21"/>
+                                <w:lang w:eastAsia="en-IN"/>
+                              </w:rPr>
+                              <w:br/>
+                              <w:t> </w:t>
+                            </w:r>
+                          </w:p>
+                          <w:p>
+                            <w:pPr>
+                              <w:numPr>
+                                <w:ilvl w:val="0"/>
+                                <w:numId w:val="8"/>
+                              </w:numPr>
+                              <w:shd w:val="clear" w:color="auto" w:fill="FFFFFF"/>
+                              <w:tabs>
+                                <w:tab w:val="clear" w:pos="720"/>
+                                <w:tab w:val="num" w:pos="567"/>
+                              </w:tabs>
+                              <w:spacing w:before="100" w:beforeAutospacing="1" w:after="100" w:afterAutospacing="1" w:line="240" w:lineRule="auto"/>
+                              <w:ind w:hanging="578"/>
+                              <w:rPr>
+                                <w:rFonts w:ascii="urw-din" w:eastAsia="Times New Roman" w:hAnsi="urw-din" w:cs="Times New Roman"/>
+                                <w:sz w:val="21"/>
+                                <w:szCs w:val="21"/>
+                                <w:lang w:eastAsia="en-IN"/>
+                              </w:rPr>
+                            </w:pPr>
+                            <w:r>
+                              <w:rPr>
+                                <w:rFonts w:ascii="urw-din" w:eastAsia="Times New Roman" w:hAnsi="urw-din" w:cs="Times New Roman"/>
+                                <w:sz w:val="24"/>
+                                <w:szCs w:val="24"/>
+                                <w:lang w:eastAsia="en-IN"/>
+                              </w:rPr>
+                              <w:t>Convert each symbol of Roman Numerals into the value it represents.</w:t>
+                            </w:r>
+                            <w:r>
+                              <w:rPr>
+                                <w:rFonts w:ascii="urw-din" w:eastAsia="Times New Roman" w:hAnsi="urw-din" w:cs="Times New Roman"/>
+                                <w:sz w:val="21"/>
+                                <w:szCs w:val="21"/>
+                                <w:lang w:eastAsia="en-IN"/>
+                              </w:rPr>
+                              <w:br/>
+                              <w:t> </w:t>
+                            </w:r>
+                          </w:p>
+                          <w:p>
+                            <w:pPr>
+                              <w:numPr>
+                                <w:ilvl w:val="0"/>
+                                <w:numId w:val="8"/>
+                              </w:numPr>
+                              <w:shd w:val="clear" w:color="auto" w:fill="FFFFFF"/>
+                              <w:tabs>
+                                <w:tab w:val="clear" w:pos="720"/>
+                                <w:tab w:val="num" w:pos="567"/>
+                              </w:tabs>
+                              <w:spacing w:before="100" w:beforeAutospacing="1" w:after="100" w:afterAutospacing="1" w:line="240" w:lineRule="auto"/>
+                              <w:ind w:hanging="578"/>
+                              <w:rPr>
+                                <w:rFonts w:ascii="urw-din" w:eastAsia="Times New Roman" w:hAnsi="urw-din" w:cs="Times New Roman"/>
+                                <w:sz w:val="21"/>
+                                <w:szCs w:val="21"/>
+                                <w:lang w:eastAsia="en-IN"/>
+                              </w:rPr>
+                            </w:pPr>
+                            <w:r>
+                              <w:rPr>
+                                <w:rFonts w:ascii="urw-din" w:eastAsia="Times New Roman" w:hAnsi="urw-din" w:cs="Times New Roman"/>
+                                <w:sz w:val="24"/>
+                                <w:szCs w:val="24"/>
+                                <w:lang w:eastAsia="en-IN"/>
+                              </w:rPr>
+                              <w:t>Take symbol one by one from starting from index 0:</w:t>
+                            </w:r>
+                          </w:p>
+                          <w:p>
+                            <w:pPr>
+                              <w:numPr>
+                                <w:ilvl w:val="1"/>
+                                <w:numId w:val="8"/>
+                              </w:numPr>
+                              <w:shd w:val="clear" w:color="auto" w:fill="FFFFFF"/>
+                              <w:tabs>
+                                <w:tab w:val="num" w:pos="567"/>
+                              </w:tabs>
+                              <w:spacing w:before="100" w:beforeAutospacing="1" w:after="100" w:afterAutospacing="1" w:line="240" w:lineRule="auto"/>
+                              <w:ind w:hanging="578"/>
+                              <w:rPr>
+                                <w:rFonts w:ascii="urw-din" w:eastAsia="Times New Roman" w:hAnsi="urw-din" w:cs="Times New Roman"/>
+                                <w:sz w:val="21"/>
+                                <w:szCs w:val="21"/>
+                                <w:lang w:eastAsia="en-IN"/>
+                              </w:rPr>
+                            </w:pPr>
+                            <w:r>
+                              <w:rPr>
+                                <w:rFonts w:ascii="urw-din" w:eastAsia="Times New Roman" w:hAnsi="urw-din" w:cs="Times New Roman"/>
+                                <w:sz w:val="24"/>
+                                <w:szCs w:val="24"/>
+                                <w:lang w:eastAsia="en-IN"/>
+                              </w:rPr>
+                              <w:t>If current value of symbol is greater than or equal to the value of next symbol, then add this value to the running total.</w:t>
+                            </w:r>
+                            <w:r>
+                              <w:rPr>
+                                <w:rFonts w:ascii="urw-din" w:eastAsia="Times New Roman" w:hAnsi="urw-din" w:cs="Times New Roman"/>
+                                <w:sz w:val="21"/>
+                                <w:szCs w:val="21"/>
+                                <w:lang w:eastAsia="en-IN"/>
+                              </w:rPr>
+                              <w:br/>
+                              <w:t> </w:t>
+                            </w:r>
+                          </w:p>
+                          <w:p>
+                            <w:pPr>
+                              <w:numPr>
+                                <w:ilvl w:val="1"/>
+                                <w:numId w:val="8"/>
+                              </w:numPr>
+                              <w:shd w:val="clear" w:color="auto" w:fill="FFFFFF"/>
+                              <w:tabs>
+                                <w:tab w:val="num" w:pos="567"/>
+                              </w:tabs>
+                              <w:spacing w:before="100" w:beforeAutospacing="1" w:after="100" w:afterAutospacing="1" w:line="240" w:lineRule="auto"/>
+                              <w:ind w:hanging="578"/>
+                              <w:rPr>
+                                <w:rFonts w:ascii="urw-din" w:eastAsia="Times New Roman" w:hAnsi="urw-din" w:cs="Times New Roman"/>
+                                <w:sz w:val="21"/>
+                                <w:szCs w:val="21"/>
+                                <w:lang w:eastAsia="en-IN"/>
+                              </w:rPr>
+                            </w:pPr>
+                            <w:r>
+                              <w:rPr>
+                                <w:rFonts w:ascii="urw-din" w:eastAsia="Times New Roman" w:hAnsi="urw-din" w:cs="Times New Roman"/>
+                                <w:sz w:val="24"/>
+                                <w:szCs w:val="24"/>
+                                <w:lang w:eastAsia="en-IN"/>
+                              </w:rPr>
+                              <w:t>else subtract this value by adding the value of next symbol to the running total.</w:t>
+                            </w:r>
+                          </w:p>
+                          <w:p>
+                            <w:pPr>
+                              <w:tabs>
+                                <w:tab w:val="num" w:pos="567"/>
+                              </w:tabs>
+                              <w:ind w:hanging="578"/>
+                            </w:pPr>
+                          </w:p>
+                        </w:txbxContent>
+                      </wps:txbx>
+                      <wps:bodyPr rot="0" vert="horz" wrap="square" lIns="91440" tIns="45720" rIns="91440" bIns="45720" anchor="t" anchorCtr="0">
+                        <a:noAutofit/>
+                      </wps:bodyPr>
+                    </wps:wsp>
+                  </a:graphicData>
+                </a:graphic>
+                <wp14:sizeRelH relativeFrom="margin">
+                  <wp14:pctWidth>0</wp14:pctWidth>
+                </wp14:sizeRelH>
+                <wp14:sizeRelV relativeFrom="margin">
+                  <wp14:pctHeight>0</wp14:pctHeight>
+                </wp14:sizeRelV>
+              </wp:anchor>
+            </w:drawing>
+          </mc:Choice>
+          <mc:Fallback>
+            <w:pict>
+              <v:shapetype w14:anchorId="347A1499" id="_x0000_t202" coordsize="21600,21600" o:spt="202" path="m,l,21600r21600,l21600,xe">
+                <v:stroke joinstyle="miter"/>
+                <v:path gradientshapeok="t" o:connecttype="rect"/>
+              </v:shapetype>
+              <v:shape id="Text Box 2" o:spid="_x0000_s1026" type="#_x0000_t202" style="position:absolute;left:0;text-align:left;margin-left:-2.4pt;margin-top:47.1pt;width:498pt;height:141pt;z-index:251659264;visibility:visible;mso-wrap-style:square;mso-width-percent:0;mso-height-percent:0;mso-wrap-distance-left:9pt;mso-wrap-distance-top:3.6pt;mso-wrap-distance-right:9pt;mso-wrap-distance-bottom:3.6pt;mso-position-horizontal:absolute;mso-position-horizontal-relative:text;mso-position-vertical:absolute;mso-position-vertical-relative:text;mso-width-percent:0;mso-height-percent:0;mso-width-relative:margin;mso-height-relative:margin;v-text-anchor:top" o:gfxdata="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" fillcolor="#44546a [3215]" strokecolor="white [3201]" strokeweight="1.5pt">
+                <v:textbox>
+                  <w:txbxContent>
+                    <w:p>
+                      <w:pPr>
+                        <w:numPr>
+                          <w:ilvl w:val="0"/>
+                          <w:numId w:val="8"/>
+                        </w:numPr>
+                        <w:shd w:val="clear" w:color="auto" w:fill="FFFFFF"/>
+                        <w:tabs>
+                          <w:tab w:val="clear" w:pos="720"/>
+                          <w:tab w:val="num" w:pos="567"/>
+                        </w:tabs>
+                        <w:spacing w:before="100" w:beforeAutospacing="1" w:after="100" w:afterAutospacing="1" w:line="240" w:lineRule="auto"/>
+                        <w:ind w:hanging="578"/>
+                        <w:rPr>
+                          <w:rFonts w:ascii="urw-din" w:eastAsia="Times New Roman" w:hAnsi="urw-din" w:cs="Times New Roman"/>
+                          <w:sz w:val="21"/>
+                          <w:szCs w:val="21"/>
+                          <w:lang w:eastAsia="en-IN"/>
+                        </w:rPr>
+                      </w:pPr>
+                      <w:r>
+                        <w:rPr>
+                          <w:rFonts w:ascii="urw-din" w:eastAsia="Times New Roman" w:hAnsi="urw-din" w:cs="Times New Roman"/>
+                          <w:sz w:val="24"/>
+                          <w:szCs w:val="24"/>
+                          <w:lang w:eastAsia="en-IN"/>
+                        </w:rPr>
+                        <w:t>Split the Roman Numeral string into Roman Symbols (character).</w:t>
+                      </w:r>
+                      <w:r>
+                        <w:rPr>
+                          <w:rFonts w:ascii="urw-din" w:eastAsia="Times New Roman" w:hAnsi="urw-din" w:cs="Times New Roman"/>
+                          <w:sz w:val="21"/>
+                          <w:szCs w:val="21"/>
+                          <w:lang w:eastAsia="en-IN"/>
+                        </w:rPr>
+                        <w:br/>
+                        <w:t> </w:t>
+                      </w:r>
+                    </w:p>
+                    <w:p>
+                      <w:pPr>
+                        <w:numPr>
+                          <w:ilvl w:val="0"/>
+                          <w:numId w:val="8"/>
+                        </w:numPr>
+                        <w:shd w:val="clear" w:color="auto" w:fill="FFFFFF"/>
+                        <w:tabs>
+                          <w:tab w:val="clear" w:pos="720"/>
+                          <w:tab w:val="num" w:pos="567"/>
+                        </w:tabs>
+                        <w:spacing w:before="100" w:beforeAutospacing="1" w:after="100" w:afterAutospacing="1" w:line="240" w:lineRule="auto"/>
+                        <w:ind w:hanging="578"/>
+                        <w:rPr>
+                          <w:rFonts w:ascii="urw-din" w:eastAsia="Times New Roman" w:hAnsi="urw-din" w:cs="Times New Roman"/>
+                          <w:sz w:val="21"/>
+                          <w:szCs w:val="21"/>
+                          <w:lang w:eastAsia="en-IN"/>
+                        </w:rPr>
+                      </w:pPr>
+                      <w:r>
+                        <w:rPr>
+                          <w:rFonts w:ascii="urw-din" w:eastAsia="Times New Roman" w:hAnsi="urw-din" w:cs="Times New Roman"/>
+                          <w:sz w:val="24"/>
+                          <w:szCs w:val="24"/>
+                          <w:lang w:eastAsia="en-IN"/>
+                        </w:rPr>
+                        <w:t>Convert each symbol of Roman Numerals into the value it represents.</w:t>
+                      </w:r>
+                      <w:r>
+                        <w:rPr>
+                          <w:rFonts w:ascii="urw-din" w:eastAsia="Times New Roman" w:hAnsi="urw-din" w:cs="Times New Roman"/>
+                          <w:sz w:val="21"/>
+                          <w:szCs w:val="21"/>
+                          <w:lang w:eastAsia="en-IN"/>
+                        </w:rPr>
+                        <w:br/>
+                        <w:t> </w:t>
+                      </w:r>
+                    </w:p>
+                    <w:p>
+                      <w:pPr>
+                        <w:numPr>
+                          <w:ilvl w:val="0"/>
+                          <w:numId w:val="8"/>
+                        </w:numPr>
+                        <w:shd w:val="clear" w:color="auto" w:fill="FFFFFF"/>
+                        <w:tabs>
+                          <w:tab w:val="clear" w:pos="720"/>
+                          <w:tab w:val="num" w:pos="567"/>
+                        </w:tabs>
+                        <w:spacing w:before="100" w:beforeAutospacing="1" w:after="100" w:afterAutospacing="1" w:line="240" w:lineRule="auto"/>
+                        <w:ind w:hanging="578"/>
+                        <w:rPr>
+                          <w:rFonts w:ascii="urw-din" w:eastAsia="Times New Roman" w:hAnsi="urw-din" w:cs="Times New Roman"/>
+                          <w:sz w:val="21"/>
+                          <w:szCs w:val="21"/>
+                          <w:lang w:eastAsia="en-IN"/>
+                        </w:rPr>
+                      </w:pPr>
+                      <w:r>
+                        <w:rPr>
+                          <w:rFonts w:ascii="urw-din" w:eastAsia="Times New Roman" w:hAnsi="urw-din" w:cs="Times New Roman"/>
+                          <w:sz w:val="24"/>
+                          <w:szCs w:val="24"/>
+                          <w:lang w:eastAsia="en-IN"/>
+                        </w:rPr>
+                        <w:t>Take symbol one by one from starting from index 0:</w:t>
+                      </w:r>
+                    </w:p>
+                    <w:p>
+                      <w:pPr>
+                        <w:numPr>
+                          <w:ilvl w:val="1"/>
+                          <w:numId w:val="8"/>
+                        </w:numPr>
+                        <w:shd w:val="clear" w:color="auto" w:fill="FFFFFF"/>
+                        <w:tabs>
+                          <w:tab w:val="num" w:pos="567"/>
+                        </w:tabs>
+                        <w:spacing w:before="100" w:beforeAutospacing="1" w:after="100" w:afterAutospacing="1" w:line="240" w:lineRule="auto"/>
+                        <w:ind w:hanging="578"/>
+                        <w:rPr>
+                          <w:rFonts w:ascii="urw-din" w:eastAsia="Times New Roman" w:hAnsi="urw-din" w:cs="Times New Roman"/>
+                          <w:sz w:val="21"/>
+                          <w:szCs w:val="21"/>
+                          <w:lang w:eastAsia="en-IN"/>
+                        </w:rPr>
+                      </w:pPr>
+                      <w:r>
+                        <w:rPr>
+                          <w:rFonts w:ascii="urw-din" w:eastAsia="Times New Roman" w:hAnsi="urw-din" w:cs="Times New Roman"/>
+                          <w:sz w:val="24"/>
+                          <w:szCs w:val="24"/>
+                          <w:lang w:eastAsia="en-IN"/>
+                        </w:rPr>
+                        <w:t>If current value of symbol is greater than or equal to the value of next symbol, then add this value to the running total.</w:t>
+                      </w:r>
+                      <w:r>
+                        <w:rPr>
+                          <w:rFonts w:ascii="urw-din" w:eastAsia="Times New Roman" w:hAnsi="urw-din" w:cs="Times New Roman"/>
+                          <w:sz w:val="21"/>
+                          <w:szCs w:val="21"/>
+                          <w:lang w:eastAsia="en-IN"/>
+                        </w:rPr>
+                        <w:br/>
+                        <w:t> </w:t>
+                      </w:r>
+                    </w:p>
+                    <w:p>
+                      <w:pPr>
+                        <w:numPr>
+                          <w:ilvl w:val="1"/>
+                          <w:numId w:val="8"/>
+                        </w:numPr>
+                        <w:shd w:val="clear" w:color="auto" w:fill="FFFFFF"/>
+                        <w:tabs>
+                          <w:tab w:val="num" w:pos="567"/>
+                        </w:tabs>
+                        <w:spacing w:before="100" w:beforeAutospacing="1" w:after="100" w:afterAutospacing="1" w:line="240" w:lineRule="auto"/>
+                        <w:ind w:hanging="578"/>
+                        <w:rPr>
+                          <w:rFonts w:ascii="urw-din" w:eastAsia="Times New Roman" w:hAnsi="urw-din" w:cs="Times New Roman"/>
+                          <w:sz w:val="21"/>
+                          <w:szCs w:val="21"/>
+                          <w:lang w:eastAsia="en-IN"/>
+                        </w:rPr>
+                      </w:pPr>
+                      <w:r>
+                        <w:rPr>
+                          <w:rFonts w:ascii="urw-din" w:eastAsia="Times New Roman" w:hAnsi="urw-din" w:cs="Times New Roman"/>
+                          <w:sz w:val="24"/>
+                          <w:szCs w:val="24"/>
+                          <w:lang w:eastAsia="en-IN"/>
+                        </w:rPr>
+                        <w:t>else subtract this value by adding the value of next symbol to the running total.</w:t>
+                      </w:r>
+                    </w:p>
+                    <w:p>
+                      <w:pPr>
+                        <w:tabs>
+                          <w:tab w:val="num" w:pos="567"/>
+                        </w:tabs>
+                        <w:ind w:hanging="578"/>
+                      </w:pPr>
+                    </w:p>
+                  </w:txbxContent>
+                </v:textbox>
+              </v:shape>
+            </w:pict>
+          </mc:Fallback>
+        </mc:AlternateContent>
+      </w:r>
+      <w:r>
+        <w:rPr>
+          <w:rFonts w:ascii="urw-din" w:hAnsi="urw-din"/>
+          <w:sz w:val="26"/>
+          <w:szCs w:val="26"/>
+          <w:shd w:val="clear" w:color="auto" w:fill="FFFFFF"/>
+        </w:rPr>
+        <w:t>Given a string in roman no format (s)  your task is to convert it to an integer . Various symbols and their values are given below.</w:t>
+      </w:r>
+    </w:p>
+    <w:p>
+      <w:pPr>
+        <w:ind w:right="-377"/>
+        <w:jc w:val="both"/>
+        <w:rPr>
+          <w:rFonts w:ascii="urw-din" w:hAnsi="urw-din"/>
+          <w:sz w:val="26"/>
+          <w:szCs w:val="26"/>
+          <w:shd w:val="clear" w:color="auto" w:fill="FFFFFF"/>
+        </w:rPr>
+      </w:pPr>
+    </w:p>
+    <w:p>
+      <w:pPr>
+        <w:shd w:val="clear" w:color="auto" w:fill="FFFFFF"/>
+        <w:spacing w:before="100" w:beforeAutospacing="1" w:after="100" w:afterAutospacing="1" w:line="240" w:lineRule="auto"/>
+        <w:rPr>
+          <w:rFonts w:ascii="Times New Roman" w:hAnsi="Times New Roman" w:cs="Times New Roman"/>
+          <w:sz w:val="32"/>
+          <w:szCs w:val="32"/>
+        </w:rPr>
+      </w:pPr>
+    </w:p>
+    <w:p>
+      <w:pPr>
+        <w:shd w:val="clear" w:color="auto" w:fill="FFFFFF"/>
+        <w:spacing w:before="100" w:beforeAutospacing="1" w:after="100" w:afterAutospacing="1" w:line="240" w:lineRule="auto"/>
+        <w:rPr>
+          <w:rFonts w:ascii="Times New Roman" w:hAnsi="Times New Roman" w:cs="Times New Roman"/>
+          <w:sz w:val="32"/>
+          <w:szCs w:val="32"/>
+        </w:rPr>
+      </w:pPr>
+    </w:p>
+    <w:p>
+      <w:pPr>
+        <w:shd w:val="clear" w:color="auto" w:fill="FFFFFF"/>
+        <w:spacing w:before="100" w:beforeAutospacing="1" w:after="100" w:afterAutospacing="1" w:line="240" w:lineRule="auto"/>
+        <w:rPr>
+          <w:rFonts w:ascii="Times New Roman" w:hAnsi="Times New Roman" w:cs="Times New Roman"/>
+          <w:sz w:val="32"/>
+          <w:szCs w:val="32"/>
+        </w:rPr>
+      </w:pPr>
+    </w:p>
+    <w:p>
+      <w:pPr>
+        <w:shd w:val="clear" w:color="auto" w:fill="FFFFFF"/>
+        <w:spacing w:before="100" w:beforeAutospacing="1" w:after="100" w:afterAutospacing="1" w:line="240" w:lineRule="auto"/>
+        <w:rPr>
+          <w:rFonts w:ascii="Times New Roman" w:hAnsi="Times New Roman" w:cs="Times New Roman"/>
+          <w:sz w:val="32"/>
+          <w:szCs w:val="32"/>
+        </w:rPr>
+      </w:pPr>
+    </w:p>
+    <w:p>
+      <w:pPr>
+        <w:rPr>
+          <w:rFonts w:ascii="Times New Roman" w:hAnsi="Times New Roman" w:cs="Times New Roman"/>
+          <w:sz w:val="32"/>
+          <w:szCs w:val="32"/>
+        </w:rPr>
+      </w:pPr>
+      <w:r>
+        <w:rPr>
+          <w:rFonts w:ascii="Times New Roman" w:hAnsi="Times New Roman" w:cs="Times New Roman"/>
+          <w:sz w:val="32"/>
+          <w:szCs w:val="32"/>
+        </w:rPr>
+        <w:br w:type="page"/>
+      </w:r>
+    </w:p>
+    <w:p>
+      <w:pPr>
+        <w:shd w:val="clear" w:color="auto" w:fill="FFFFFF"/>
+        <w:rPr>
+          <w:rStyle w:val="Hyperlink"/>
+          <w:rFonts w:ascii="Segoe UI" w:hAnsi="Segoe UI" w:cs="Segoe UI"/>
+          <w:b/>
+          <w:bCs/>
+          <w:sz w:val="23"/>
+          <w:szCs w:val="23"/>
+          <w:u w:val="none"/>
+        </w:rPr>
+      </w:pPr>
+      <w:r>
+        <w:rPr>
+          <w:rStyle w:val="csscomponentcssinlinecomponent-sc-1oskqb9-1"/>
+          <w:rFonts w:ascii="Segoe UI" w:hAnsi="Segoe UI" w:cs="Segoe UI"/>
+          <w:b/>
+          <w:bCs/>
+          <w:color w:val="282829"/>
+          <w:sz w:val="23"/>
+          <w:szCs w:val="23"/>
+        </w:rPr>
+        <w:lastRenderedPageBreak/>
+        <w:fldChar w:fldCharType="begin"/>
+      </w:r>
+      <w:r>
+        <w:rPr>
+          <w:rStyle w:val="csscomponentcssinlinecomponent-sc-1oskqb9-1"/>
+          <w:rFonts w:ascii="Segoe UI" w:hAnsi="Segoe UI" w:cs="Segoe UI"/>
+          <w:b/>
+          <w:bCs/>
+          <w:color w:val="282829"/>
+          <w:sz w:val="23"/>
+          <w:szCs w:val="23"/>
+        </w:rPr>
+        <w:instrText xml:space="preserve"> HYPERLINK "https://www.quora.com/What-is-the-concept-of-taking-modulo-by-1000000007" \t "_blank" </w:instrText>
+      </w:r>
+      <w:r>
+        <w:rPr>
+          <w:rStyle w:val="csscomponentcssinlinecomponent-sc-1oskqb9-1"/>
+          <w:rFonts w:ascii="Segoe UI" w:hAnsi="Segoe UI" w:cs="Segoe UI"/>
+          <w:b/>
+          <w:bCs/>
+          <w:color w:val="282829"/>
+          <w:sz w:val="23"/>
+          <w:szCs w:val="23"/>
+        </w:rPr>
+        <w:fldChar w:fldCharType="separate"/>
+      </w:r>
+    </w:p>
+    <w:p>
+      <w:pPr>
+        <w:shd w:val="clear" w:color="auto" w:fill="FFFFFF"/>
+      </w:pPr>
+      <w:r>
+        <w:rPr>
+          <w:rStyle w:val="q-box"/>
+          <w:rFonts w:ascii="Segoe UI" w:hAnsi="Segoe UI" w:cs="Segoe UI"/>
+          <w:b/>
+          <w:bCs/>
+          <w:color w:val="0000FF"/>
+          <w:sz w:val="23"/>
+          <w:szCs w:val="23"/>
+        </w:rPr>
+        <w:t>What is the concept of taking modulo by 1000000007</w:t>
+      </w:r>
+      <w:r>
+        <w:rPr>
+          <w:rStyle w:val="q-box"/>
+          <w:rFonts w:ascii="Segoe UI" w:hAnsi="Segoe UI" w:cs="Segoe UI"/>
+          <w:b/>
+          <w:bCs/>
+          <w:color w:val="0000FF"/>
+          <w:sz w:val="23"/>
+          <w:szCs w:val="23"/>
+        </w:rPr>
+        <w:t xml:space="preserve"> (</w:t>
+      </w:r>
+      <w:r>
+        <w:rPr>
+          <w:rFonts w:ascii="Open Sans" w:hAnsi="Open Sans" w:cs="Open Sans"/>
+          <w:b/>
+          <w:bCs/>
+          <w:color w:val="46535E"/>
+          <w:sz w:val="27"/>
+          <w:szCs w:val="27"/>
+          <w:shd w:val="clear" w:color="auto" w:fill="FFFFFF"/>
+        </w:rPr>
+        <w:t>10^9 + 7</w:t>
+      </w:r>
+      <w:r>
+        <w:rPr>
+          <w:rStyle w:val="q-box"/>
+          <w:rFonts w:ascii="Segoe UI" w:hAnsi="Segoe UI" w:cs="Segoe UI"/>
+          <w:b/>
+          <w:bCs/>
+          <w:color w:val="0000FF"/>
+          <w:sz w:val="23"/>
+          <w:szCs w:val="23"/>
+        </w:rPr>
+        <w:t>)</w:t>
+      </w:r>
+      <w:r>
+        <w:rPr>
+          <w:rStyle w:val="q-box"/>
+          <w:rFonts w:ascii="Segoe UI" w:hAnsi="Segoe UI" w:cs="Segoe UI"/>
+          <w:b/>
+          <w:bCs/>
+          <w:color w:val="0000FF"/>
+          <w:sz w:val="23"/>
+          <w:szCs w:val="23"/>
+        </w:rPr>
+        <w:t>?</w:t>
+      </w:r>
+    </w:p>
+    <w:p>
+      <w:pPr>
+        <w:shd w:val="clear" w:color="auto" w:fill="FFFFFF"/>
+        <w:rPr>
+          <w:rFonts w:ascii="Segoe UI" w:hAnsi="Segoe UI" w:cs="Segoe UI"/>
+          <w:b/>
+          <w:bCs/>
+          <w:color w:val="282829"/>
+          <w:sz w:val="23"/>
+          <w:szCs w:val="23"/>
+        </w:rPr>
+      </w:pPr>
+      <w:r>
+        <w:rPr>
+          <w:rStyle w:val="csscomponentcssinlinecomponent-sc-1oskqb9-1"/>
+          <w:rFonts w:ascii="Segoe UI" w:hAnsi="Segoe UI" w:cs="Segoe UI"/>
+          <w:b/>
+          <w:bCs/>
+          <w:color w:val="282829"/>
+          <w:sz w:val="23"/>
+          <w:szCs w:val="23"/>
+        </w:rPr>
+        <w:fldChar w:fldCharType="end"/>
+      </w:r>
+    </w:p>
+    <w:p>
+      <w:pPr>
+        <w:pStyle w:val="q-text1"/>
+        <w:shd w:val="clear" w:color="auto" w:fill="FFFFFF"/>
+        <w:spacing w:before="0" w:beforeAutospacing="0" w:after="240" w:afterAutospacing="0"/>
+      </w:pPr>
+      <w:r>
+        <w:t>This is done to avoid calculations involving very large numbers.</w:t>
+      </w:r>
+      <w:r>
+        <w:br/>
+        <w:t>If you take mod after the final (actual) answer it would defeat the very purpose of using the mod operator in the question.</w:t>
+      </w:r>
+    </w:p>
+    <w:p>
+      <w:pPr>
+        <w:pStyle w:val="q-text1"/>
+        <w:shd w:val="clear" w:color="auto" w:fill="FFFFFF"/>
+        <w:spacing w:before="0" w:beforeAutospacing="0" w:after="240" w:afterAutospacing="0"/>
+      </w:pPr>
+      <w:r>
+        <w:t>Try this-</w:t>
+      </w:r>
+      <w:r>
+        <w:br/>
+        <w:t>if you have to print (a*b*c)%m</w:t>
+      </w:r>
+      <w:r>
+        <w:br/>
+      </w:r>
+      <w:r>
+        <w:br/>
+        <w:t>Suppose:</w:t>
+      </w:r>
+    </w:p>
+    <w:p>
+      <w:pPr>
+        <w:pStyle w:val="q-text1"/>
+        <w:shd w:val="clear" w:color="auto" w:fill="FFFFFF"/>
+        <w:spacing w:before="0" w:beforeAutospacing="0" w:after="240" w:afterAutospacing="0"/>
+      </w:pPr>
+      <w:r>
+        <w:t>a=145785635595363569532135132</w:t>
+      </w:r>
+      <w:r>
+        <w:br/>
+        <w:t>b=3151635135413512165131321321</w:t>
+      </w:r>
+      <w:r>
+        <w:br/>
+        <w:t>c=999874455222222200651351351</w:t>
+      </w:r>
+      <w:r>
+        <w:br/>
+        <w:t>m=1000000007</w:t>
+      </w:r>
+    </w:p>
+    <w:p>
+      <w:pPr>
+        <w:pStyle w:val="q-text1"/>
+        <w:shd w:val="clear" w:color="auto" w:fill="FFFFFF"/>
+        <w:spacing w:before="0" w:beforeAutospacing="0" w:after="240" w:afterAutospacing="0"/>
+      </w:pPr>
+      <w:r>
+        <w:t>now,</w:t>
+      </w:r>
+    </w:p>
+    <w:p>
+      <w:pPr>
+        <w:pStyle w:val="q-text1"/>
+        <w:shd w:val="clear" w:color="auto" w:fill="FFFFFF"/>
+        <w:spacing w:before="0" w:beforeAutospacing="0" w:after="240" w:afterAutospacing="0"/>
+      </w:pPr>
+      <w:r>
+        <w:t>a*b*c= 459405448184212290893339835148809515332440033400818566717735644307024625348601572</w:t>
+      </w:r>
+    </w:p>
+    <w:p>
+      <w:pPr>
+        <w:pStyle w:val="q-text1"/>
+        <w:shd w:val="clear" w:color="auto" w:fill="FFFFFF"/>
+        <w:spacing w:before="0" w:beforeAutospacing="0" w:after="240" w:afterAutospacing="0"/>
+      </w:pPr>
+      <w:r>
+        <w:t>(a*b*c)%m= 798848767</w:t>
+      </w:r>
+    </w:p>
+    <w:p>
+      <w:pPr>
+        <w:pStyle w:val="q-text1"/>
+        <w:shd w:val="clear" w:color="auto" w:fill="FFFFFF"/>
+        <w:spacing w:before="0" w:beforeAutospacing="0" w:after="240" w:afterAutospacing="0"/>
+      </w:pPr>
+      <w:r>
+        <w:t>now use this,</w:t>
+      </w:r>
+    </w:p>
+    <w:p>
+      <w:pPr>
+        <w:pStyle w:val="q-text1"/>
+        <w:shd w:val="clear" w:color="auto" w:fill="FFFFFF"/>
+        <w:spacing w:before="0" w:beforeAutospacing="0" w:after="240" w:afterAutospacing="0"/>
+      </w:pPr>
+      <w:proofErr w:type="spellStart"/>
+      <w:r>
+        <w:t>i</w:t>
+      </w:r>
+      <w:proofErr w:type="spellEnd"/>
+      <w:r>
+        <w:t>=1</w:t>
+      </w:r>
+      <w:r>
+        <w:br/>
+      </w:r>
+      <w:proofErr w:type="spellStart"/>
+      <w:r>
+        <w:t>i</w:t>
+      </w:r>
+      <w:proofErr w:type="spellEnd"/>
+      <w:r>
+        <w:t>=(</w:t>
+      </w:r>
+      <w:proofErr w:type="spellStart"/>
+      <w:r>
+        <w:t>i</w:t>
+      </w:r>
+      <w:proofErr w:type="spellEnd"/>
+      <w:r>
+        <w:t xml:space="preserve">*a)%m // </w:t>
+      </w:r>
+      <w:proofErr w:type="spellStart"/>
+      <w:r>
+        <w:t>i</w:t>
+      </w:r>
+      <w:proofErr w:type="spellEnd"/>
+      <w:r>
+        <w:t>=508086243</w:t>
+      </w:r>
+      <w:r>
+        <w:br/>
+      </w:r>
+      <w:proofErr w:type="spellStart"/>
+      <w:r>
+        <w:t>i</w:t>
+      </w:r>
+      <w:proofErr w:type="spellEnd"/>
+      <w:r>
+        <w:t>=(</w:t>
+      </w:r>
+      <w:proofErr w:type="spellStart"/>
+      <w:r>
+        <w:t>i</w:t>
+      </w:r>
+      <w:proofErr w:type="spellEnd"/>
+      <w:r>
+        <w:t>*b)%m //</w:t>
+      </w:r>
+      <w:proofErr w:type="spellStart"/>
+      <w:r>
+        <w:t>i</w:t>
+      </w:r>
+      <w:proofErr w:type="spellEnd"/>
+      <w:r>
+        <w:t>=144702857</w:t>
+      </w:r>
+      <w:r>
+        <w:br/>
+      </w:r>
+      <w:proofErr w:type="spellStart"/>
+      <w:r>
+        <w:t>i</w:t>
+      </w:r>
+      <w:proofErr w:type="spellEnd"/>
+      <w:r>
+        <w:t>=(</w:t>
+      </w:r>
+      <w:proofErr w:type="spellStart"/>
+      <w:r>
+        <w:t>i</w:t>
+      </w:r>
+      <w:proofErr w:type="spellEnd"/>
+      <w:r>
+        <w:t>*c)%m //</w:t>
+      </w:r>
+      <w:proofErr w:type="spellStart"/>
+      <w:r>
+        <w:t>i</w:t>
+      </w:r>
+      <w:proofErr w:type="spellEnd"/>
+      <w:r>
+        <w:t>=798848767</w:t>
+      </w:r>
+    </w:p>
+    <w:p>
+      <w:pPr>
+        <w:pStyle w:val="q-text1"/>
+        <w:shd w:val="clear" w:color="auto" w:fill="FFFFFF"/>
+        <w:spacing w:before="0" w:beforeAutospacing="0" w:after="240" w:afterAutospacing="0"/>
+      </w:pPr>
+      <w:proofErr w:type="spellStart"/>
+      <w:r>
+        <w:t>i</w:t>
+      </w:r>
+      <w:proofErr w:type="spellEnd"/>
+      <w:r>
+        <w:t>=798848767</w:t>
+      </w:r>
+    </w:p>
+    <w:p>
+      <w:pPr>
+        <w:pStyle w:val="q-text1"/>
+        <w:shd w:val="clear" w:color="auto" w:fill="FFFFFF"/>
+        <w:spacing w:before="0" w:beforeAutospacing="0" w:after="240" w:afterAutospacing="0"/>
+      </w:pPr>
+      <w:r>
+        <w:rPr>
+          <w:b/>
+          <w:bCs/>
+        </w:rPr>
+        <w:t>The latter has a better complexity.</w:t>
+      </w:r>
+      <w:r>
+        <w:br/>
+        <w:t>Why?</w:t>
+      </w:r>
+      <w:r>
+        <w:br/>
+        <w:t>Because the complexity of multiplication of two numbers depends on the product of the number of digits in the numbers.</w:t>
+      </w:r>
+    </w:p>
+    <w:p>
+      <w:pPr>
+        <w:pStyle w:val="q-text1"/>
+        <w:shd w:val="clear" w:color="auto" w:fill="FFFFFF"/>
+        <w:spacing w:before="0" w:beforeAutospacing="0" w:after="0" w:afterAutospacing="0"/>
+      </w:pPr>
+      <w:r>
+        <w:rPr>
+          <w:b/>
+          <w:bCs/>
+        </w:rPr>
+        <w:t>It also ensures that the answer remains inside a particular data type limit.</w:t>
+      </w:r>
+    </w:p>
+    <w:p>
+      <w:pPr>
+        <w:rPr>
+          <w:rFonts w:ascii="Times New Roman" w:hAnsi="Times New Roman" w:cs="Times New Roman"/>
+          <w:sz w:val="32"/>
+          <w:szCs w:val="32"/>
+        </w:rPr>
+      </w:pPr>
+      <w:r>
+        <w:rPr>
+          <w:rFonts w:ascii="Times New Roman" w:hAnsi="Times New Roman" w:cs="Times New Roman"/>
+          <w:sz w:val="32"/>
+          <w:szCs w:val="32"/>
+        </w:rPr>
+        <w:br w:type="page"/>
+      </w:r>
+    </w:p>
+    <w:p>
+      <w:pPr>
+        <w:pStyle w:val="Heading1"/>
+        <w:shd w:val="clear" w:color="auto" w:fill="131417"/>
+        <w:spacing w:before="0"/>
+        <w:textAlignment w:val="baseline"/>
+        <w:rPr>
+          <w:rFonts w:ascii="sofia-pro" w:hAnsi="sofia-pro"/>
+          <w:color w:val="FFFFFF"/>
+        </w:rPr>
+      </w:pPr>
+      <w:r>
+        <w:rPr>
+          <w:rFonts w:ascii="sofia-pro" w:hAnsi="sofia-pro"/>
+          <w:color w:val="FFFFFF"/>
+        </w:rPr>
+        <w:lastRenderedPageBreak/>
+        <w:t>Same Number Of Set Bits As N</w:t>
+      </w:r>
+    </w:p>
+    <w:p>
+      <w:r>
+        <w:t xml:space="preserve">Approach:  </w:t>
+      </w:r>
+    </w:p>
+    <w:p/>
+    <w:p>
+      <w:r>
+        <w:t>1. Using __</w:t>
+      </w:r>
+      <w:proofErr w:type="spellStart"/>
+      <w:r>
+        <w:t>builtin_popcount</w:t>
+      </w:r>
+      <w:proofErr w:type="spellEnd"/>
+      <w:r>
+        <w:t xml:space="preserve">() inbuilt function, count set bits in N and store into a </w:t>
+      </w:r>
+    </w:p>
+    <w:p>
+      <w:r>
+        <w:t xml:space="preserve">temp variable </w:t>
+      </w:r>
+    </w:p>
+    <w:p>
+      <w:r>
+        <w:t xml:space="preserve">2. Iterate from n-1 to 1 and also count set bits in </w:t>
+      </w:r>
+      <w:proofErr w:type="spellStart"/>
+      <w:r>
+        <w:t>i</w:t>
+      </w:r>
+      <w:proofErr w:type="spellEnd"/>
+      <w:r>
+        <w:t xml:space="preserve"> using __</w:t>
+      </w:r>
+      <w:proofErr w:type="spellStart"/>
+      <w:r>
+        <w:t>builtin_popcount</w:t>
+      </w:r>
+      <w:proofErr w:type="spellEnd"/>
+      <w:r>
+        <w:t xml:space="preserve">() </w:t>
+      </w:r>
+    </w:p>
+    <w:p>
+      <w:r>
+        <w:t>function</w:t>
+      </w:r>
+    </w:p>
+    <w:p>
+      <w:r>
+        <w:t>3. Now, compare temp with __</w:t>
+      </w:r>
+      <w:proofErr w:type="spellStart"/>
+      <w:r>
+        <w:t>builtin_popcount</w:t>
+      </w:r>
+      <w:proofErr w:type="spellEnd"/>
+      <w:r>
+        <w:t>(</w:t>
+      </w:r>
+      <w:proofErr w:type="spellStart"/>
+      <w:r>
+        <w:t>i</w:t>
+      </w:r>
+      <w:proofErr w:type="spellEnd"/>
+      <w:r>
+        <w:t>)</w:t>
+      </w:r>
+    </w:p>
+    <w:p>
+      <w:r>
+        <w:t>4. If both are equal then increment counter variable</w:t>
+      </w:r>
+    </w:p>
+    <w:p>
+      <w:r>
+        <w:t>5. Return counter</w:t>
+      </w:r>
+    </w:p>
+    <w:p>
+      <w:pPr>
+        <w:shd w:val="clear" w:color="auto" w:fill="272822"/>
+        <w:spacing w:after="0" w:line="288" w:lineRule="atLeast"/>
+        <w:textAlignment w:val="baseline"/>
+        <w:rPr>
+          <w:rFonts w:ascii="Consolas" w:eastAsia="Times New Roman" w:hAnsi="Consolas" w:cs="Times New Roman"/>
+          <w:color w:val="FFFFFF"/>
+          <w:spacing w:val="2"/>
+          <w:sz w:val="24"/>
+          <w:szCs w:val="24"/>
+          <w:lang w:eastAsia="en-IN"/>
+        </w:rPr>
+      </w:pPr>
+      <w:r>
+        <w:rPr>
+          <w:rFonts w:ascii="Consolas" w:eastAsia="Times New Roman" w:hAnsi="Consolas" w:cs="Courier New"/>
+          <w:b/>
+          <w:bCs/>
+          <w:color w:val="66D9EF"/>
+          <w:spacing w:val="2"/>
+          <w:bdr w:val="none" w:sz="0" w:space="0" w:color="auto" w:frame="1"/>
+          <w:lang w:eastAsia="en-IN"/>
+        </w:rPr>
+        <w:t>int</w:t>
+      </w:r>
+      <w:r>
+        <w:rPr>
+          <w:rFonts w:ascii="Consolas" w:eastAsia="Times New Roman" w:hAnsi="Consolas" w:cs="Times New Roman"/>
+          <w:color w:val="FFFFFF"/>
+          <w:spacing w:val="2"/>
+          <w:sz w:val="24"/>
+          <w:szCs w:val="24"/>
+          <w:lang w:eastAsia="en-IN"/>
+        </w:rPr>
+        <w:t xml:space="preserve"> </w:t>
+      </w:r>
+      <w:proofErr w:type="spellStart"/>
+      <w:r>
+        <w:rPr>
+          <w:rFonts w:ascii="Consolas" w:eastAsia="Times New Roman" w:hAnsi="Consolas" w:cs="Courier New"/>
+          <w:color w:val="F8F8F2"/>
+          <w:spacing w:val="2"/>
+          <w:bdr w:val="none" w:sz="0" w:space="0" w:color="auto" w:frame="1"/>
+          <w:lang w:eastAsia="en-IN"/>
+        </w:rPr>
+        <w:t>smallerNumsWithSameSetBits</w:t>
+      </w:r>
+      <w:proofErr w:type="spellEnd"/>
+      <w:r>
+        <w:rPr>
+          <w:rFonts w:ascii="Consolas" w:eastAsia="Times New Roman" w:hAnsi="Consolas" w:cs="Courier New"/>
+          <w:color w:val="F8F8F2"/>
+          <w:spacing w:val="2"/>
+          <w:bdr w:val="none" w:sz="0" w:space="0" w:color="auto" w:frame="1"/>
+          <w:lang w:eastAsia="en-IN"/>
+        </w:rPr>
+        <w:t>(</w:t>
+      </w:r>
+      <w:r>
+        <w:rPr>
+          <w:rFonts w:ascii="Consolas" w:eastAsia="Times New Roman" w:hAnsi="Consolas" w:cs="Courier New"/>
+          <w:b/>
+          <w:bCs/>
+          <w:color w:val="66D9EF"/>
+          <w:spacing w:val="2"/>
+          <w:bdr w:val="none" w:sz="0" w:space="0" w:color="auto" w:frame="1"/>
+          <w:lang w:eastAsia="en-IN"/>
+        </w:rPr>
+        <w:t>int</w:t>
+      </w:r>
+      <w:r>
+        <w:rPr>
+          <w:rFonts w:ascii="Consolas" w:eastAsia="Times New Roman" w:hAnsi="Consolas" w:cs="Times New Roman"/>
+          <w:color w:val="FFFFFF"/>
+          <w:spacing w:val="2"/>
+          <w:sz w:val="24"/>
+          <w:szCs w:val="24"/>
+          <w:lang w:eastAsia="en-IN"/>
+        </w:rPr>
+        <w:t xml:space="preserve"> </w:t>
+      </w:r>
+      <w:r>
+        <w:rPr>
+          <w:rFonts w:ascii="Consolas" w:eastAsia="Times New Roman" w:hAnsi="Consolas" w:cs="Courier New"/>
+          <w:color w:val="F8F8F2"/>
+          <w:spacing w:val="2"/>
+          <w:bdr w:val="none" w:sz="0" w:space="0" w:color="auto" w:frame="1"/>
+          <w:lang w:eastAsia="en-IN"/>
+        </w:rPr>
+        <w:t>n)</w:t>
+      </w:r>
+    </w:p>
+    <w:p>
+      <w:pPr>
+        <w:shd w:val="clear" w:color="auto" w:fill="272822"/>
+        <w:spacing w:after="0" w:line="288" w:lineRule="atLeast"/>
+        <w:textAlignment w:val="baseline"/>
+        <w:rPr>
+          <w:rFonts w:ascii="Consolas" w:eastAsia="Times New Roman" w:hAnsi="Consolas" w:cs="Times New Roman"/>
+          <w:color w:val="FFFFFF"/>
+          <w:spacing w:val="2"/>
+          <w:sz w:val="24"/>
+          <w:szCs w:val="24"/>
+          <w:lang w:eastAsia="en-IN"/>
+        </w:rPr>
+      </w:pPr>
+      <w:r>
+        <w:rPr>
+          <w:rFonts w:ascii="Consolas" w:eastAsia="Times New Roman" w:hAnsi="Consolas" w:cs="Courier New"/>
+          <w:color w:val="F8F8F2"/>
+          <w:spacing w:val="2"/>
+          <w:bdr w:val="none" w:sz="0" w:space="0" w:color="auto" w:frame="1"/>
+          <w:lang w:eastAsia="en-IN"/>
+        </w:rPr>
+        <w:t>{       </w:t>
+      </w:r>
+    </w:p>
+    <w:p>
+      <w:pPr>
+        <w:shd w:val="clear" w:color="auto" w:fill="272822"/>
+        <w:spacing w:after="0" w:line="288" w:lineRule="atLeast"/>
+        <w:textAlignment w:val="baseline"/>
+        <w:rPr>
+          <w:rFonts w:ascii="Consolas" w:eastAsia="Times New Roman" w:hAnsi="Consolas" w:cs="Times New Roman"/>
+          <w:color w:val="FFFFFF"/>
+          <w:spacing w:val="2"/>
+          <w:sz w:val="24"/>
+          <w:szCs w:val="24"/>
+          <w:lang w:eastAsia="en-IN"/>
+        </w:rPr>
+      </w:pPr>
+      <w:r>
+        <w:rPr>
+          <w:rFonts w:ascii="Consolas" w:eastAsia="Times New Roman" w:hAnsi="Consolas" w:cs="Courier New"/>
+          <w:color w:val="FFFFFF"/>
+          <w:spacing w:val="2"/>
+          <w:bdr w:val="none" w:sz="0" w:space="0" w:color="auto" w:frame="1"/>
+          <w:lang w:eastAsia="en-IN"/>
+        </w:rPr>
+        <w:t>    </w:t>
+      </w:r>
+      <w:r>
+        <w:rPr>
+          <w:rFonts w:ascii="Consolas" w:eastAsia="Times New Roman" w:hAnsi="Consolas" w:cs="Courier New"/>
+          <w:color w:val="75715E"/>
+          <w:spacing w:val="2"/>
+          <w:bdr w:val="none" w:sz="0" w:space="0" w:color="auto" w:frame="1"/>
+          <w:lang w:eastAsia="en-IN"/>
+        </w:rPr>
+        <w:t>// __</w:t>
+      </w:r>
+      <w:proofErr w:type="spellStart"/>
+      <w:r>
+        <w:rPr>
+          <w:rFonts w:ascii="Consolas" w:eastAsia="Times New Roman" w:hAnsi="Consolas" w:cs="Courier New"/>
+          <w:color w:val="75715E"/>
+          <w:spacing w:val="2"/>
+          <w:bdr w:val="none" w:sz="0" w:space="0" w:color="auto" w:frame="1"/>
+          <w:lang w:eastAsia="en-IN"/>
+        </w:rPr>
+        <w:t>builtin_popcount</w:t>
+      </w:r>
+      <w:proofErr w:type="spellEnd"/>
+      <w:r>
+        <w:rPr>
+          <w:rFonts w:ascii="Consolas" w:eastAsia="Times New Roman" w:hAnsi="Consolas" w:cs="Courier New"/>
+          <w:color w:val="75715E"/>
+          <w:spacing w:val="2"/>
+          <w:bdr w:val="none" w:sz="0" w:space="0" w:color="auto" w:frame="1"/>
+          <w:lang w:eastAsia="en-IN"/>
+        </w:rPr>
+        <w:t xml:space="preserve"> function that count</w:t>
+      </w:r>
+    </w:p>
+    <w:p>
+      <w:pPr>
+        <w:shd w:val="clear" w:color="auto" w:fill="272822"/>
+        <w:spacing w:after="0" w:line="288" w:lineRule="atLeast"/>
+        <w:textAlignment w:val="baseline"/>
+        <w:rPr>
+          <w:rFonts w:ascii="Consolas" w:eastAsia="Times New Roman" w:hAnsi="Consolas" w:cs="Times New Roman"/>
+          <w:color w:val="FFFFFF"/>
+          <w:spacing w:val="2"/>
+          <w:sz w:val="24"/>
+          <w:szCs w:val="24"/>
+          <w:lang w:eastAsia="en-IN"/>
+        </w:rPr>
+      </w:pPr>
+      <w:r>
+        <w:rPr>
+          <w:rFonts w:ascii="Consolas" w:eastAsia="Times New Roman" w:hAnsi="Consolas" w:cs="Courier New"/>
+          <w:color w:val="FFFFFF"/>
+          <w:spacing w:val="2"/>
+          <w:bdr w:val="none" w:sz="0" w:space="0" w:color="auto" w:frame="1"/>
+          <w:lang w:eastAsia="en-IN"/>
+        </w:rPr>
+        <w:t>    </w:t>
+      </w:r>
+      <w:r>
+        <w:rPr>
+          <w:rFonts w:ascii="Consolas" w:eastAsia="Times New Roman" w:hAnsi="Consolas" w:cs="Courier New"/>
+          <w:color w:val="75715E"/>
+          <w:spacing w:val="2"/>
+          <w:bdr w:val="none" w:sz="0" w:space="0" w:color="auto" w:frame="1"/>
+          <w:lang w:eastAsia="en-IN"/>
+        </w:rPr>
+        <w:t>// set bits in n</w:t>
+      </w:r>
+    </w:p>
+    <w:p>
+      <w:pPr>
+        <w:shd w:val="clear" w:color="auto" w:fill="272822"/>
+        <w:spacing w:after="0" w:line="288" w:lineRule="atLeast"/>
+        <w:textAlignment w:val="baseline"/>
+        <w:rPr>
+          <w:rFonts w:ascii="Consolas" w:eastAsia="Times New Roman" w:hAnsi="Consolas" w:cs="Times New Roman"/>
+          <w:color w:val="FFFFFF"/>
+          <w:spacing w:val="2"/>
+          <w:sz w:val="24"/>
+          <w:szCs w:val="24"/>
+          <w:lang w:eastAsia="en-IN"/>
+        </w:rPr>
+      </w:pPr>
+      <w:r>
+        <w:rPr>
+          <w:rFonts w:ascii="Consolas" w:eastAsia="Times New Roman" w:hAnsi="Consolas" w:cs="Courier New"/>
+          <w:color w:val="FFFFFF"/>
+          <w:spacing w:val="2"/>
+          <w:bdr w:val="none" w:sz="0" w:space="0" w:color="auto" w:frame="1"/>
+          <w:lang w:eastAsia="en-IN"/>
+        </w:rPr>
+        <w:t>    </w:t>
+      </w:r>
+      <w:r>
+        <w:rPr>
+          <w:rFonts w:ascii="Consolas" w:eastAsia="Times New Roman" w:hAnsi="Consolas" w:cs="Courier New"/>
+          <w:b/>
+          <w:bCs/>
+          <w:color w:val="66D9EF"/>
+          <w:spacing w:val="2"/>
+          <w:bdr w:val="none" w:sz="0" w:space="0" w:color="auto" w:frame="1"/>
+          <w:lang w:eastAsia="en-IN"/>
+        </w:rPr>
+        <w:t>int</w:t>
+      </w:r>
+      <w:r>
+        <w:rPr>
+          <w:rFonts w:ascii="Consolas" w:eastAsia="Times New Roman" w:hAnsi="Consolas" w:cs="Times New Roman"/>
+          <w:color w:val="FFFFFF"/>
+          <w:spacing w:val="2"/>
+          <w:sz w:val="24"/>
+          <w:szCs w:val="24"/>
+          <w:lang w:eastAsia="en-IN"/>
+        </w:rPr>
+        <w:t xml:space="preserve"> </w:t>
+      </w:r>
+      <w:r>
+        <w:rPr>
+          <w:rFonts w:ascii="Consolas" w:eastAsia="Times New Roman" w:hAnsi="Consolas" w:cs="Courier New"/>
+          <w:color w:val="F8F8F2"/>
+          <w:spacing w:val="2"/>
+          <w:bdr w:val="none" w:sz="0" w:space="0" w:color="auto" w:frame="1"/>
+          <w:lang w:eastAsia="en-IN"/>
+        </w:rPr>
+        <w:t>temp = __</w:t>
+      </w:r>
+      <w:proofErr w:type="spellStart"/>
+      <w:r>
+        <w:rPr>
+          <w:rFonts w:ascii="Consolas" w:eastAsia="Times New Roman" w:hAnsi="Consolas" w:cs="Courier New"/>
+          <w:color w:val="F8F8F2"/>
+          <w:spacing w:val="2"/>
+          <w:bdr w:val="none" w:sz="0" w:space="0" w:color="auto" w:frame="1"/>
+          <w:lang w:eastAsia="en-IN"/>
+        </w:rPr>
+        <w:t>builtin_popcount</w:t>
+      </w:r>
+      <w:proofErr w:type="spellEnd"/>
+      <w:r>
+        <w:rPr>
+          <w:rFonts w:ascii="Consolas" w:eastAsia="Times New Roman" w:hAnsi="Consolas" w:cs="Courier New"/>
+          <w:color w:val="F8F8F2"/>
+          <w:spacing w:val="2"/>
+          <w:bdr w:val="none" w:sz="0" w:space="0" w:color="auto" w:frame="1"/>
+          <w:lang w:eastAsia="en-IN"/>
+        </w:rPr>
+        <w:t>(n);</w:t>
+      </w:r>
+    </w:p>
+    <w:p>
+      <w:pPr>
+        <w:shd w:val="clear" w:color="auto" w:fill="272822"/>
+        <w:spacing w:after="0" w:line="288" w:lineRule="atLeast"/>
+        <w:textAlignment w:val="baseline"/>
+        <w:rPr>
+          <w:rFonts w:ascii="Consolas" w:eastAsia="Times New Roman" w:hAnsi="Consolas" w:cs="Times New Roman"/>
+          <w:color w:val="FFFFFF"/>
+          <w:spacing w:val="2"/>
+          <w:sz w:val="24"/>
+          <w:szCs w:val="24"/>
+          <w:lang w:eastAsia="en-IN"/>
+        </w:rPr>
+      </w:pPr>
+      <w:r>
+        <w:rPr>
+          <w:rFonts w:ascii="Consolas" w:eastAsia="Times New Roman" w:hAnsi="Consolas" w:cs="Courier New"/>
+          <w:color w:val="FFFFFF"/>
+          <w:spacing w:val="2"/>
+          <w:bdr w:val="none" w:sz="0" w:space="0" w:color="auto" w:frame="1"/>
+          <w:lang w:eastAsia="en-IN"/>
+        </w:rPr>
+        <w:t>    </w:t>
+      </w:r>
+      <w:r>
+        <w:rPr>
+          <w:rFonts w:ascii="Consolas" w:eastAsia="Times New Roman" w:hAnsi="Consolas" w:cs="Times New Roman"/>
+          <w:color w:val="FFFFFF"/>
+          <w:spacing w:val="2"/>
+          <w:sz w:val="24"/>
+          <w:szCs w:val="24"/>
+          <w:lang w:eastAsia="en-IN"/>
+        </w:rPr>
+        <w:t> </w:t>
+      </w:r>
+    </w:p>
+    <w:p>
+      <w:pPr>
+        <w:shd w:val="clear" w:color="auto" w:fill="272822"/>
+        <w:spacing w:after="0" w:line="288" w:lineRule="atLeast"/>
+        <w:textAlignment w:val="baseline"/>
+        <w:rPr>
+          <w:rFonts w:ascii="Consolas" w:eastAsia="Times New Roman" w:hAnsi="Consolas" w:cs="Times New Roman"/>
+          <w:color w:val="FFFFFF"/>
+          <w:spacing w:val="2"/>
+          <w:sz w:val="24"/>
+          <w:szCs w:val="24"/>
+          <w:lang w:eastAsia="en-IN"/>
+        </w:rPr>
+      </w:pPr>
+      <w:r>
+        <w:rPr>
+          <w:rFonts w:ascii="Consolas" w:eastAsia="Times New Roman" w:hAnsi="Consolas" w:cs="Courier New"/>
+          <w:color w:val="FFFFFF"/>
+          <w:spacing w:val="2"/>
+          <w:bdr w:val="none" w:sz="0" w:space="0" w:color="auto" w:frame="1"/>
+          <w:lang w:eastAsia="en-IN"/>
+        </w:rPr>
+        <w:t>    </w:t>
+      </w:r>
+      <w:r>
+        <w:rPr>
+          <w:rFonts w:ascii="Consolas" w:eastAsia="Times New Roman" w:hAnsi="Consolas" w:cs="Courier New"/>
+          <w:color w:val="75715E"/>
+          <w:spacing w:val="2"/>
+          <w:bdr w:val="none" w:sz="0" w:space="0" w:color="auto" w:frame="1"/>
+          <w:lang w:eastAsia="en-IN"/>
+        </w:rPr>
+        <w:t>// Iterate from n-1 to 1</w:t>
+      </w:r>
+    </w:p>
+    <w:p>
+      <w:pPr>
+        <w:shd w:val="clear" w:color="auto" w:fill="272822"/>
+        <w:spacing w:after="0" w:line="288" w:lineRule="atLeast"/>
+        <w:textAlignment w:val="baseline"/>
+        <w:rPr>
+          <w:rFonts w:ascii="Consolas" w:eastAsia="Times New Roman" w:hAnsi="Consolas" w:cs="Times New Roman"/>
+          <w:color w:val="FFFFFF"/>
+          <w:spacing w:val="2"/>
+          <w:sz w:val="24"/>
+          <w:szCs w:val="24"/>
+          <w:lang w:eastAsia="en-IN"/>
+        </w:rPr>
+      </w:pPr>
+      <w:r>
+        <w:rPr>
+          <w:rFonts w:ascii="Consolas" w:eastAsia="Times New Roman" w:hAnsi="Consolas" w:cs="Courier New"/>
+          <w:color w:val="FFFFFF"/>
+          <w:spacing w:val="2"/>
+          <w:bdr w:val="none" w:sz="0" w:space="0" w:color="auto" w:frame="1"/>
+          <w:lang w:eastAsia="en-IN"/>
+        </w:rPr>
+        <w:t>    </w:t>
+      </w:r>
+      <w:r>
+        <w:rPr>
+          <w:rFonts w:ascii="Consolas" w:eastAsia="Times New Roman" w:hAnsi="Consolas" w:cs="Courier New"/>
+          <w:b/>
+          <w:bCs/>
+          <w:color w:val="66D9EF"/>
+          <w:spacing w:val="2"/>
+          <w:bdr w:val="none" w:sz="0" w:space="0" w:color="auto" w:frame="1"/>
+          <w:lang w:eastAsia="en-IN"/>
+        </w:rPr>
+        <w:t>int</w:t>
+      </w:r>
+      <w:r>
+        <w:rPr>
+          <w:rFonts w:ascii="Consolas" w:eastAsia="Times New Roman" w:hAnsi="Consolas" w:cs="Times New Roman"/>
+          <w:color w:val="FFFFFF"/>
+          <w:spacing w:val="2"/>
+          <w:sz w:val="24"/>
+          <w:szCs w:val="24"/>
+          <w:lang w:eastAsia="en-IN"/>
+        </w:rPr>
+        <w:t xml:space="preserve"> </w:t>
+      </w:r>
+      <w:r>
+        <w:rPr>
+          <w:rFonts w:ascii="Consolas" w:eastAsia="Times New Roman" w:hAnsi="Consolas" w:cs="Courier New"/>
+          <w:color w:val="F8F8F2"/>
+          <w:spacing w:val="2"/>
+          <w:bdr w:val="none" w:sz="0" w:space="0" w:color="auto" w:frame="1"/>
+          <w:lang w:eastAsia="en-IN"/>
+        </w:rPr>
+        <w:t>count = 0;</w:t>
+      </w:r>
+    </w:p>
+    <w:p>
+      <w:pPr>
+        <w:shd w:val="clear" w:color="auto" w:fill="272822"/>
+        <w:spacing w:after="0" w:line="288" w:lineRule="atLeast"/>
+        <w:textAlignment w:val="baseline"/>
+        <w:rPr>
+          <w:rFonts w:ascii="Consolas" w:eastAsia="Times New Roman" w:hAnsi="Consolas" w:cs="Times New Roman"/>
+          <w:color w:val="FFFFFF"/>
+          <w:spacing w:val="2"/>
+          <w:sz w:val="24"/>
+          <w:szCs w:val="24"/>
+          <w:lang w:eastAsia="en-IN"/>
+        </w:rPr>
+      </w:pPr>
+      <w:r>
+        <w:rPr>
+          <w:rFonts w:ascii="Consolas" w:eastAsia="Times New Roman" w:hAnsi="Consolas" w:cs="Courier New"/>
+          <w:color w:val="FFFFFF"/>
+          <w:spacing w:val="2"/>
+          <w:bdr w:val="none" w:sz="0" w:space="0" w:color="auto" w:frame="1"/>
+          <w:lang w:eastAsia="en-IN"/>
+        </w:rPr>
+        <w:t>    </w:t>
+      </w:r>
+      <w:r>
+        <w:rPr>
+          <w:rFonts w:ascii="Consolas" w:eastAsia="Times New Roman" w:hAnsi="Consolas" w:cs="Courier New"/>
+          <w:b/>
+          <w:bCs/>
+          <w:color w:val="F92672"/>
+          <w:spacing w:val="2"/>
+          <w:bdr w:val="none" w:sz="0" w:space="0" w:color="auto" w:frame="1"/>
+          <w:lang w:eastAsia="en-IN"/>
+        </w:rPr>
+        <w:t>for</w:t>
+      </w:r>
+      <w:r>
+        <w:rPr>
+          <w:rFonts w:ascii="Consolas" w:eastAsia="Times New Roman" w:hAnsi="Consolas" w:cs="Times New Roman"/>
+          <w:color w:val="FFFFFF"/>
+          <w:spacing w:val="2"/>
+          <w:sz w:val="24"/>
+          <w:szCs w:val="24"/>
+          <w:lang w:eastAsia="en-IN"/>
+        </w:rPr>
+        <w:t xml:space="preserve"> </w:t>
+      </w:r>
+      <w:r>
+        <w:rPr>
+          <w:rFonts w:ascii="Consolas" w:eastAsia="Times New Roman" w:hAnsi="Consolas" w:cs="Courier New"/>
+          <w:color w:val="F8F8F2"/>
+          <w:spacing w:val="2"/>
+          <w:bdr w:val="none" w:sz="0" w:space="0" w:color="auto" w:frame="1"/>
+          <w:lang w:eastAsia="en-IN"/>
+        </w:rPr>
+        <w:t>(</w:t>
+      </w:r>
+      <w:r>
+        <w:rPr>
+          <w:rFonts w:ascii="Consolas" w:eastAsia="Times New Roman" w:hAnsi="Consolas" w:cs="Courier New"/>
+          <w:b/>
+          <w:bCs/>
+          <w:color w:val="66D9EF"/>
+          <w:spacing w:val="2"/>
+          <w:bdr w:val="none" w:sz="0" w:space="0" w:color="auto" w:frame="1"/>
+          <w:lang w:eastAsia="en-IN"/>
+        </w:rPr>
+        <w:t>int</w:t>
+      </w:r>
+      <w:r>
+        <w:rPr>
+          <w:rFonts w:ascii="Consolas" w:eastAsia="Times New Roman" w:hAnsi="Consolas" w:cs="Times New Roman"/>
+          <w:color w:val="FFFFFF"/>
+          <w:spacing w:val="2"/>
+          <w:sz w:val="24"/>
+          <w:szCs w:val="24"/>
+          <w:lang w:eastAsia="en-IN"/>
+        </w:rPr>
+        <w:t xml:space="preserve"> </w:t>
+      </w:r>
+      <w:proofErr w:type="spellStart"/>
+      <w:r>
+        <w:rPr>
+          <w:rFonts w:ascii="Consolas" w:eastAsia="Times New Roman" w:hAnsi="Consolas" w:cs="Courier New"/>
+          <w:color w:val="F8F8F2"/>
+          <w:spacing w:val="2"/>
+          <w:bdr w:val="none" w:sz="0" w:space="0" w:color="auto" w:frame="1"/>
+          <w:lang w:eastAsia="en-IN"/>
+        </w:rPr>
+        <w:t>i</w:t>
+      </w:r>
+      <w:proofErr w:type="spellEnd"/>
+      <w:r>
+        <w:rPr>
+          <w:rFonts w:ascii="Consolas" w:eastAsia="Times New Roman" w:hAnsi="Consolas" w:cs="Courier New"/>
+          <w:color w:val="F8F8F2"/>
+          <w:spacing w:val="2"/>
+          <w:bdr w:val="none" w:sz="0" w:space="0" w:color="auto" w:frame="1"/>
+          <w:lang w:eastAsia="en-IN"/>
+        </w:rPr>
+        <w:t xml:space="preserve"> = n - 1; </w:t>
+      </w:r>
+      <w:proofErr w:type="spellStart"/>
+      <w:r>
+        <w:rPr>
+          <w:rFonts w:ascii="Consolas" w:eastAsia="Times New Roman" w:hAnsi="Consolas" w:cs="Courier New"/>
+          <w:color w:val="F8F8F2"/>
+          <w:spacing w:val="2"/>
+          <w:bdr w:val="none" w:sz="0" w:space="0" w:color="auto" w:frame="1"/>
+          <w:lang w:eastAsia="en-IN"/>
+        </w:rPr>
+        <w:t>i</w:t>
+      </w:r>
+      <w:proofErr w:type="spellEnd"/>
+      <w:r>
+        <w:rPr>
+          <w:rFonts w:ascii="Consolas" w:eastAsia="Times New Roman" w:hAnsi="Consolas" w:cs="Courier New"/>
+          <w:color w:val="F8F8F2"/>
+          <w:spacing w:val="2"/>
+          <w:bdr w:val="none" w:sz="0" w:space="0" w:color="auto" w:frame="1"/>
+          <w:lang w:eastAsia="en-IN"/>
+        </w:rPr>
+        <w:t xml:space="preserve"> &gt; 0; </w:t>
+      </w:r>
+      <w:proofErr w:type="spellStart"/>
+      <w:r>
+        <w:rPr>
+          <w:rFonts w:ascii="Consolas" w:eastAsia="Times New Roman" w:hAnsi="Consolas" w:cs="Courier New"/>
+          <w:color w:val="F8F8F2"/>
+          <w:spacing w:val="2"/>
+          <w:bdr w:val="none" w:sz="0" w:space="0" w:color="auto" w:frame="1"/>
+          <w:lang w:eastAsia="en-IN"/>
+        </w:rPr>
+        <w:t>i</w:t>
+      </w:r>
+      <w:proofErr w:type="spellEnd"/>
+      <w:r>
+        <w:rPr>
+          <w:rFonts w:ascii="Consolas" w:eastAsia="Times New Roman" w:hAnsi="Consolas" w:cs="Courier New"/>
+          <w:color w:val="F8F8F2"/>
+          <w:spacing w:val="2"/>
+          <w:bdr w:val="none" w:sz="0" w:space="0" w:color="auto" w:frame="1"/>
+          <w:lang w:eastAsia="en-IN"/>
+        </w:rPr>
+        <w:t>--) {</w:t>
+      </w:r>
+    </w:p>
+    <w:p>
+      <w:pPr>
+        <w:shd w:val="clear" w:color="auto" w:fill="272822"/>
+        <w:spacing w:after="0" w:line="288" w:lineRule="atLeast"/>
+        <w:textAlignment w:val="baseline"/>
+        <w:rPr>
+          <w:rFonts w:ascii="Consolas" w:eastAsia="Times New Roman" w:hAnsi="Consolas" w:cs="Times New Roman"/>
+          <w:color w:val="FFFFFF"/>
+          <w:spacing w:val="2"/>
+          <w:sz w:val="24"/>
+          <w:szCs w:val="24"/>
+          <w:lang w:eastAsia="en-IN"/>
+        </w:rPr>
+      </w:pPr>
+      <w:r>
+        <w:rPr>
+          <w:rFonts w:ascii="Consolas" w:eastAsia="Times New Roman" w:hAnsi="Consolas" w:cs="Courier New"/>
+          <w:color w:val="FFFFFF"/>
+          <w:spacing w:val="2"/>
+          <w:bdr w:val="none" w:sz="0" w:space="0" w:color="auto" w:frame="1"/>
+          <w:lang w:eastAsia="en-IN"/>
+        </w:rPr>
+        <w:t>        </w:t>
+      </w:r>
+      <w:r>
+        <w:rPr>
+          <w:rFonts w:ascii="Consolas" w:eastAsia="Times New Roman" w:hAnsi="Consolas" w:cs="Times New Roman"/>
+          <w:color w:val="FFFFFF"/>
+          <w:spacing w:val="2"/>
+          <w:sz w:val="24"/>
+          <w:szCs w:val="24"/>
+          <w:lang w:eastAsia="en-IN"/>
+        </w:rPr>
+        <w:t> </w:t>
+      </w:r>
+    </w:p>
+    <w:p>
+      <w:pPr>
+        <w:shd w:val="clear" w:color="auto" w:fill="272822"/>
+        <w:spacing w:after="0" w:line="288" w:lineRule="atLeast"/>
+        <w:textAlignment w:val="baseline"/>
+        <w:rPr>
+          <w:rFonts w:ascii="Consolas" w:eastAsia="Times New Roman" w:hAnsi="Consolas" w:cs="Times New Roman"/>
+          <w:color w:val="FFFFFF"/>
+          <w:spacing w:val="2"/>
+          <w:sz w:val="24"/>
+          <w:szCs w:val="24"/>
+          <w:lang w:eastAsia="en-IN"/>
+        </w:rPr>
+      </w:pPr>
+      <w:r>
+        <w:rPr>
+          <w:rFonts w:ascii="Consolas" w:eastAsia="Times New Roman" w:hAnsi="Consolas" w:cs="Courier New"/>
+          <w:color w:val="FFFFFF"/>
+          <w:spacing w:val="2"/>
+          <w:bdr w:val="none" w:sz="0" w:space="0" w:color="auto" w:frame="1"/>
+          <w:lang w:eastAsia="en-IN"/>
+        </w:rPr>
+        <w:t>        </w:t>
+      </w:r>
+      <w:r>
+        <w:rPr>
+          <w:rFonts w:ascii="Consolas" w:eastAsia="Times New Roman" w:hAnsi="Consolas" w:cs="Courier New"/>
+          <w:color w:val="75715E"/>
+          <w:spacing w:val="2"/>
+          <w:bdr w:val="none" w:sz="0" w:space="0" w:color="auto" w:frame="1"/>
+          <w:lang w:eastAsia="en-IN"/>
+        </w:rPr>
+        <w:t>// check if the number of set bits</w:t>
+      </w:r>
+    </w:p>
+    <w:p>
+      <w:pPr>
+        <w:shd w:val="clear" w:color="auto" w:fill="272822"/>
+        <w:spacing w:after="0" w:line="288" w:lineRule="atLeast"/>
+        <w:textAlignment w:val="baseline"/>
+        <w:rPr>
+          <w:rFonts w:ascii="Consolas" w:eastAsia="Times New Roman" w:hAnsi="Consolas" w:cs="Times New Roman"/>
+          <w:color w:val="FFFFFF"/>
+          <w:spacing w:val="2"/>
+          <w:sz w:val="24"/>
+          <w:szCs w:val="24"/>
+          <w:lang w:eastAsia="en-IN"/>
+        </w:rPr>
+      </w:pPr>
+      <w:r>
+        <w:rPr>
+          <w:rFonts w:ascii="Consolas" w:eastAsia="Times New Roman" w:hAnsi="Consolas" w:cs="Courier New"/>
+          <w:color w:val="FFFFFF"/>
+          <w:spacing w:val="2"/>
+          <w:bdr w:val="none" w:sz="0" w:space="0" w:color="auto" w:frame="1"/>
+          <w:lang w:eastAsia="en-IN"/>
+        </w:rPr>
+        <w:t>        </w:t>
+      </w:r>
+      <w:r>
+        <w:rPr>
+          <w:rFonts w:ascii="Consolas" w:eastAsia="Times New Roman" w:hAnsi="Consolas" w:cs="Courier New"/>
+          <w:color w:val="75715E"/>
+          <w:spacing w:val="2"/>
+          <w:bdr w:val="none" w:sz="0" w:space="0" w:color="auto" w:frame="1"/>
+          <w:lang w:eastAsia="en-IN"/>
+        </w:rPr>
+        <w:t>// equals to temp increment count       </w:t>
+      </w:r>
+    </w:p>
+    <w:p>
+      <w:pPr>
+        <w:shd w:val="clear" w:color="auto" w:fill="272822"/>
+        <w:spacing w:after="0" w:line="288" w:lineRule="atLeast"/>
+        <w:textAlignment w:val="baseline"/>
+        <w:rPr>
+          <w:rFonts w:ascii="Consolas" w:eastAsia="Times New Roman" w:hAnsi="Consolas" w:cs="Times New Roman"/>
+          <w:color w:val="FFFFFF"/>
+          <w:spacing w:val="2"/>
+          <w:sz w:val="24"/>
+          <w:szCs w:val="24"/>
+          <w:lang w:eastAsia="en-IN"/>
+        </w:rPr>
+      </w:pPr>
+      <w:r>
+        <w:rPr>
+          <w:rFonts w:ascii="Consolas" w:eastAsia="Times New Roman" w:hAnsi="Consolas" w:cs="Courier New"/>
+          <w:color w:val="FFFFFF"/>
+          <w:spacing w:val="2"/>
+          <w:bdr w:val="none" w:sz="0" w:space="0" w:color="auto" w:frame="1"/>
+          <w:lang w:eastAsia="en-IN"/>
+        </w:rPr>
+        <w:t>        </w:t>
+      </w:r>
+      <w:r>
+        <w:rPr>
+          <w:rFonts w:ascii="Consolas" w:eastAsia="Times New Roman" w:hAnsi="Consolas" w:cs="Courier New"/>
+          <w:b/>
+          <w:bCs/>
+          <w:color w:val="F92672"/>
+          <w:spacing w:val="2"/>
+          <w:bdr w:val="none" w:sz="0" w:space="0" w:color="auto" w:frame="1"/>
+          <w:lang w:eastAsia="en-IN"/>
+        </w:rPr>
+        <w:t>if</w:t>
+      </w:r>
+      <w:r>
+        <w:rPr>
+          <w:rFonts w:ascii="Consolas" w:eastAsia="Times New Roman" w:hAnsi="Consolas" w:cs="Times New Roman"/>
+          <w:color w:val="FFFFFF"/>
+          <w:spacing w:val="2"/>
+          <w:sz w:val="24"/>
+          <w:szCs w:val="24"/>
+          <w:lang w:eastAsia="en-IN"/>
+        </w:rPr>
+        <w:t xml:space="preserve"> </w:t>
+      </w:r>
+      <w:r>
+        <w:rPr>
+          <w:rFonts w:ascii="Consolas" w:eastAsia="Times New Roman" w:hAnsi="Consolas" w:cs="Courier New"/>
+          <w:color w:val="F8F8F2"/>
+          <w:spacing w:val="2"/>
+          <w:bdr w:val="none" w:sz="0" w:space="0" w:color="auto" w:frame="1"/>
+          <w:lang w:eastAsia="en-IN"/>
+        </w:rPr>
+        <w:t>(temp == __</w:t>
+      </w:r>
+      <w:proofErr w:type="spellStart"/>
+      <w:r>
+        <w:rPr>
+          <w:rFonts w:ascii="Consolas" w:eastAsia="Times New Roman" w:hAnsi="Consolas" w:cs="Courier New"/>
+          <w:color w:val="F8F8F2"/>
+          <w:spacing w:val="2"/>
+          <w:bdr w:val="none" w:sz="0" w:space="0" w:color="auto" w:frame="1"/>
+          <w:lang w:eastAsia="en-IN"/>
+        </w:rPr>
+        <w:t>builtin_popcount</w:t>
+      </w:r>
+      <w:proofErr w:type="spellEnd"/>
+      <w:r>
+        <w:rPr>
+          <w:rFonts w:ascii="Consolas" w:eastAsia="Times New Roman" w:hAnsi="Consolas" w:cs="Courier New"/>
+          <w:color w:val="F8F8F2"/>
+          <w:spacing w:val="2"/>
+          <w:bdr w:val="none" w:sz="0" w:space="0" w:color="auto" w:frame="1"/>
+          <w:lang w:eastAsia="en-IN"/>
+        </w:rPr>
+        <w:t>(</w:t>
+      </w:r>
+      <w:proofErr w:type="spellStart"/>
+      <w:r>
+        <w:rPr>
+          <w:rFonts w:ascii="Consolas" w:eastAsia="Times New Roman" w:hAnsi="Consolas" w:cs="Courier New"/>
+          <w:color w:val="F8F8F2"/>
+          <w:spacing w:val="2"/>
+          <w:bdr w:val="none" w:sz="0" w:space="0" w:color="auto" w:frame="1"/>
+          <w:lang w:eastAsia="en-IN"/>
+        </w:rPr>
+        <w:t>i</w:t>
+      </w:r>
+      <w:proofErr w:type="spellEnd"/>
+      <w:r>
+        <w:rPr>
+          <w:rFonts w:ascii="Consolas" w:eastAsia="Times New Roman" w:hAnsi="Consolas" w:cs="Courier New"/>
+          <w:color w:val="F8F8F2"/>
+          <w:spacing w:val="2"/>
+          <w:bdr w:val="none" w:sz="0" w:space="0" w:color="auto" w:frame="1"/>
+          <w:lang w:eastAsia="en-IN"/>
+        </w:rPr>
+        <w:t>))</w:t>
+      </w:r>
+    </w:p>
+    <w:p>
+      <w:pPr>
+        <w:shd w:val="clear" w:color="auto" w:fill="272822"/>
+        <w:spacing w:after="0" w:line="288" w:lineRule="atLeast"/>
+        <w:textAlignment w:val="baseline"/>
+        <w:rPr>
+          <w:rFonts w:ascii="Consolas" w:eastAsia="Times New Roman" w:hAnsi="Consolas" w:cs="Times New Roman"/>
+          <w:color w:val="FFFFFF"/>
+          <w:spacing w:val="2"/>
+          <w:sz w:val="24"/>
+          <w:szCs w:val="24"/>
+          <w:lang w:eastAsia="en-IN"/>
+        </w:rPr>
+      </w:pPr>
+      <w:r>
+        <w:rPr>
+          <w:rFonts w:ascii="Consolas" w:eastAsia="Times New Roman" w:hAnsi="Consolas" w:cs="Courier New"/>
+          <w:color w:val="FFFFFF"/>
+          <w:spacing w:val="2"/>
+          <w:bdr w:val="none" w:sz="0" w:space="0" w:color="auto" w:frame="1"/>
+          <w:lang w:eastAsia="en-IN"/>
+        </w:rPr>
+        <w:t>            </w:t>
+      </w:r>
+      <w:r>
+        <w:rPr>
+          <w:rFonts w:ascii="Consolas" w:eastAsia="Times New Roman" w:hAnsi="Consolas" w:cs="Courier New"/>
+          <w:color w:val="F8F8F2"/>
+          <w:spacing w:val="2"/>
+          <w:bdr w:val="none" w:sz="0" w:space="0" w:color="auto" w:frame="1"/>
+          <w:lang w:eastAsia="en-IN"/>
+        </w:rPr>
+        <w:t>count++;</w:t>
+      </w:r>
+    </w:p>
+    <w:p>
+      <w:pPr>
+        <w:shd w:val="clear" w:color="auto" w:fill="272822"/>
+        <w:spacing w:after="0" w:line="288" w:lineRule="atLeast"/>
+        <w:textAlignment w:val="baseline"/>
+        <w:rPr>
+          <w:rFonts w:ascii="Consolas" w:eastAsia="Times New Roman" w:hAnsi="Consolas" w:cs="Times New Roman"/>
+          <w:color w:val="FFFFFF"/>
+          <w:spacing w:val="2"/>
+          <w:sz w:val="24"/>
+          <w:szCs w:val="24"/>
+          <w:lang w:eastAsia="en-IN"/>
+        </w:rPr>
+      </w:pPr>
+      <w:r>
+        <w:rPr>
+          <w:rFonts w:ascii="Consolas" w:eastAsia="Times New Roman" w:hAnsi="Consolas" w:cs="Courier New"/>
+          <w:color w:val="FFFFFF"/>
+          <w:spacing w:val="2"/>
+          <w:bdr w:val="none" w:sz="0" w:space="0" w:color="auto" w:frame="1"/>
+          <w:lang w:eastAsia="en-IN"/>
+        </w:rPr>
+        <w:t>    </w:t>
+      </w:r>
+      <w:r>
+        <w:rPr>
+          <w:rFonts w:ascii="Consolas" w:eastAsia="Times New Roman" w:hAnsi="Consolas" w:cs="Courier New"/>
+          <w:color w:val="F8F8F2"/>
+          <w:spacing w:val="2"/>
+          <w:bdr w:val="none" w:sz="0" w:space="0" w:color="auto" w:frame="1"/>
+          <w:lang w:eastAsia="en-IN"/>
+        </w:rPr>
+        <w:t>}</w:t>
+      </w:r>
+    </w:p>
+    <w:p>
+      <w:pPr>
+        <w:shd w:val="clear" w:color="auto" w:fill="272822"/>
+        <w:spacing w:after="0" w:line="288" w:lineRule="atLeast"/>
+        <w:textAlignment w:val="baseline"/>
+        <w:rPr>
+          <w:rFonts w:ascii="Consolas" w:eastAsia="Times New Roman" w:hAnsi="Consolas" w:cs="Times New Roman"/>
+          <w:color w:val="FFFFFF"/>
+          <w:spacing w:val="2"/>
+          <w:sz w:val="24"/>
+          <w:szCs w:val="24"/>
+          <w:lang w:eastAsia="en-IN"/>
+        </w:rPr>
+      </w:pPr>
+      <w:r>
+        <w:rPr>
+          <w:rFonts w:ascii="Consolas" w:eastAsia="Times New Roman" w:hAnsi="Consolas" w:cs="Courier New"/>
+          <w:color w:val="FFFFFF"/>
+          <w:spacing w:val="2"/>
+          <w:bdr w:val="none" w:sz="0" w:space="0" w:color="auto" w:frame="1"/>
+          <w:lang w:eastAsia="en-IN"/>
+        </w:rPr>
+        <w:t>    </w:t>
+      </w:r>
+      <w:r>
+        <w:rPr>
+          <w:rFonts w:ascii="Consolas" w:eastAsia="Times New Roman" w:hAnsi="Consolas" w:cs="Courier New"/>
+          <w:b/>
+          <w:bCs/>
+          <w:color w:val="F92672"/>
+          <w:spacing w:val="2"/>
+          <w:bdr w:val="none" w:sz="0" w:space="0" w:color="auto" w:frame="1"/>
+          <w:lang w:eastAsia="en-IN"/>
+        </w:rPr>
+        <w:t>return</w:t>
+      </w:r>
+      <w:r>
+        <w:rPr>
+          <w:rFonts w:ascii="Consolas" w:eastAsia="Times New Roman" w:hAnsi="Consolas" w:cs="Times New Roman"/>
+          <w:color w:val="FFFFFF"/>
+          <w:spacing w:val="2"/>
+          <w:sz w:val="24"/>
+          <w:szCs w:val="24"/>
+          <w:lang w:eastAsia="en-IN"/>
+        </w:rPr>
+        <w:t xml:space="preserve"> </w:t>
+      </w:r>
+      <w:r>
+        <w:rPr>
+          <w:rFonts w:ascii="Consolas" w:eastAsia="Times New Roman" w:hAnsi="Consolas" w:cs="Courier New"/>
+          <w:color w:val="F8F8F2"/>
+          <w:spacing w:val="2"/>
+          <w:bdr w:val="none" w:sz="0" w:space="0" w:color="auto" w:frame="1"/>
+          <w:lang w:eastAsia="en-IN"/>
+        </w:rPr>
+        <w:t>count;</w:t>
+      </w:r>
+    </w:p>
+    <w:p>
+      <w:pPr>
+        <w:shd w:val="clear" w:color="auto" w:fill="272822"/>
+        <w:spacing w:after="0" w:line="288" w:lineRule="atLeast"/>
+        <w:textAlignment w:val="baseline"/>
+        <w:rPr>
+          <w:rFonts w:ascii="Consolas" w:eastAsia="Times New Roman" w:hAnsi="Consolas" w:cs="Times New Roman"/>
+          <w:color w:val="FFFFFF"/>
+          <w:spacing w:val="2"/>
+          <w:sz w:val="24"/>
+          <w:szCs w:val="24"/>
+          <w:lang w:eastAsia="en-IN"/>
+        </w:rPr>
+      </w:pPr>
+      <w:r>
+        <w:rPr>
+          <w:rFonts w:ascii="Consolas" w:eastAsia="Times New Roman" w:hAnsi="Consolas" w:cs="Courier New"/>
+          <w:color w:val="F8F8F2"/>
+          <w:spacing w:val="2"/>
+          <w:bdr w:val="none" w:sz="0" w:space="0" w:color="auto" w:frame="1"/>
+          <w:lang w:eastAsia="en-IN"/>
+        </w:rPr>
+        <w:t>}</w:t>
+      </w:r>
+    </w:p>
+    <w:p/>
+    <w:p/>
+    <w:p/>
+    <w:p>
+      <w:pPr>
+        <w:shd w:val="clear" w:color="auto" w:fill="FFFFFF"/>
+        <w:spacing w:before="100" w:beforeAutospacing="1" w:after="100" w:afterAutospacing="1" w:line="240" w:lineRule="auto"/>
+        <w:rPr>
+          <w:rFonts w:ascii="Times New Roman" w:hAnsi="Times New Roman" w:cs="Times New Roman"/>
+          <w:sz w:val="32"/>
+          <w:szCs w:val="32"/>
+        </w:rPr>
+      </w:pPr>
+    </w:p>
     <w:sectPr>
+      <w:type w:val="continuous"/>
       <w:pgSz w:w="11906" w:h="16838"/>
       <w:pgMar w:top="1440" w:right="1274" w:bottom="1440" w:left="993" w:header="708" w:footer="708" w:gutter="0"/>
-      <w:cols w:num="2" w:space="401"/>
+      <w:cols w:space="401"/>
       <w:docGrid w:linePitch="360"/>
     </w:sectPr>
   </w:body>
@@ -12172,6 +19374,123 @@
     </w:lvl>
   </w:abstractNum>
   <w:abstractNum w:abstractNumId="1" w15:restartNumberingAfterBreak="0">
+    <w:nsid w:val="1E7B10B1"/>
+    <w:multiLevelType w:val="multilevel"/>
+    <w:tmpl w:val="2E70CCB2"/>
+    <w:lvl w:ilvl="0">
+      <w:start w:val="1"/>
+      <w:numFmt w:val="decimal"/>
+      <w:lvlText w:val="%1."/>
+      <w:lvlJc w:val="left"/>
+      <w:pPr>
+        <w:tabs>
+          <w:tab w:val="num" w:pos="720"/>
+        </w:tabs>
+        <w:ind w:left="720" w:hanging="360"/>
+      </w:pPr>
+    </w:lvl>
+    <w:lvl w:ilvl="1">
+      <w:start w:val="1"/>
+      <w:numFmt w:val="bullet"/>
+      <w:lvlText w:val="o"/>
+      <w:lvlJc w:val="left"/>
+      <w:pPr>
+        <w:tabs>
+          <w:tab w:val="num" w:pos="1440"/>
+        </w:tabs>
+        <w:ind w:left="1440" w:hanging="360"/>
+      </w:pPr>
+      <w:rPr>
+        <w:rFonts w:ascii="Courier New" w:hAnsi="Courier New" w:hint="default"/>
+        <w:sz w:val="20"/>
+      </w:rPr>
+    </w:lvl>
+    <w:lvl w:ilvl="2" w:tentative="1">
+      <w:start w:val="1"/>
+      <w:numFmt w:val="decimal"/>
+      <w:lvlText w:val="%3."/>
+      <w:lvlJc w:val="left"/>
+      <w:pPr>
+        <w:tabs>
+          <w:tab w:val="num" w:pos="2160"/>
+        </w:tabs>
+        <w:ind w:left="2160" w:hanging="360"/>
+      </w:pPr>
+    </w:lvl>
+    <w:lvl w:ilvl="3" w:tentative="1">
+      <w:start w:val="1"/>
+      <w:numFmt w:val="decimal"/>
+      <w:lvlText w:val="%4."/>
+      <w:lvlJc w:val="left"/>
+      <w:pPr>
+        <w:tabs>
+          <w:tab w:val="num" w:pos="2880"/>
+        </w:tabs>
+        <w:ind w:left="2880" w:hanging="360"/>
+      </w:pPr>
+    </w:lvl>
+    <w:lvl w:ilvl="4" w:tentative="1">
+      <w:start w:val="1"/>
+      <w:numFmt w:val="decimal"/>
+      <w:lvlText w:val="%5."/>
+      <w:lvlJc w:val="left"/>
+      <w:pPr>
+        <w:tabs>
+          <w:tab w:val="num" w:pos="3600"/>
+        </w:tabs>
+        <w:ind w:left="3600" w:hanging="360"/>
+      </w:pPr>
+    </w:lvl>
+    <w:lvl w:ilvl="5" w:tentative="1">
+      <w:start w:val="1"/>
+      <w:numFmt w:val="decimal"/>
+      <w:lvlText w:val="%6."/>
+      <w:lvlJc w:val="left"/>
+      <w:pPr>
+        <w:tabs>
+          <w:tab w:val="num" w:pos="4320"/>
+        </w:tabs>
+        <w:ind w:left="4320" w:hanging="360"/>
+      </w:pPr>
+    </w:lvl>
+    <w:lvl w:ilvl="6" w:tentative="1">
+      <w:start w:val="1"/>
+      <w:numFmt w:val="decimal"/>
+      <w:lvlText w:val="%7."/>
+      <w:lvlJc w:val="left"/>
+      <w:pPr>
+        <w:tabs>
+          <w:tab w:val="num" w:pos="5040"/>
+        </w:tabs>
+        <w:ind w:left="5040" w:hanging="360"/>
+      </w:pPr>
+    </w:lvl>
+    <w:lvl w:ilvl="7" w:tentative="1">
+      <w:start w:val="1"/>
+      <w:numFmt w:val="decimal"/>
+      <w:lvlText w:val="%8."/>
+      <w:lvlJc w:val="left"/>
+      <w:pPr>
+        <w:tabs>
+          <w:tab w:val="num" w:pos="5760"/>
+        </w:tabs>
+        <w:ind w:left="5760" w:hanging="360"/>
+      </w:pPr>
+    </w:lvl>
+    <w:lvl w:ilvl="8" w:tentative="1">
+      <w:start w:val="1"/>
+      <w:numFmt w:val="decimal"/>
+      <w:lvlText w:val="%9."/>
+      <w:lvlJc w:val="left"/>
+      <w:pPr>
+        <w:tabs>
+          <w:tab w:val="num" w:pos="6480"/>
+        </w:tabs>
+        <w:ind w:left="6480" w:hanging="360"/>
+      </w:pPr>
+    </w:lvl>
+  </w:abstractNum>
+  <w:abstractNum w:abstractNumId="2" w15:restartNumberingAfterBreak="0">
     <w:nsid w:val="319A1B42"/>
     <w:multiLevelType w:val="hybridMultilevel"/>
     <w:tmpl w:val="DB6C44A4"/>
@@ -12284,7 +19603,124 @@
       </w:rPr>
     </w:lvl>
   </w:abstractNum>
-  <w:abstractNum w:abstractNumId="2" w15:restartNumberingAfterBreak="0">
+  <w:abstractNum w:abstractNumId="3" w15:restartNumberingAfterBreak="0">
+    <w:nsid w:val="4C1C1EAE"/>
+    <w:multiLevelType w:val="multilevel"/>
+    <w:tmpl w:val="5146696C"/>
+    <w:lvl w:ilvl="0">
+      <w:start w:val="1"/>
+      <w:numFmt w:val="decimal"/>
+      <w:lvlText w:val="%1."/>
+      <w:lvlJc w:val="left"/>
+      <w:pPr>
+        <w:tabs>
+          <w:tab w:val="num" w:pos="720"/>
+        </w:tabs>
+        <w:ind w:left="720" w:hanging="360"/>
+      </w:pPr>
+    </w:lvl>
+    <w:lvl w:ilvl="1">
+      <w:start w:val="1"/>
+      <w:numFmt w:val="bullet"/>
+      <w:lvlText w:val="o"/>
+      <w:lvlJc w:val="left"/>
+      <w:pPr>
+        <w:tabs>
+          <w:tab w:val="num" w:pos="1440"/>
+        </w:tabs>
+        <w:ind w:left="1440" w:hanging="360"/>
+      </w:pPr>
+      <w:rPr>
+        <w:rFonts w:ascii="Courier New" w:hAnsi="Courier New" w:hint="default"/>
+        <w:sz w:val="20"/>
+      </w:rPr>
+    </w:lvl>
+    <w:lvl w:ilvl="2" w:tentative="1">
+      <w:start w:val="1"/>
+      <w:numFmt w:val="decimal"/>
+      <w:lvlText w:val="%3."/>
+      <w:lvlJc w:val="left"/>
+      <w:pPr>
+        <w:tabs>
+          <w:tab w:val="num" w:pos="2160"/>
+        </w:tabs>
+        <w:ind w:left="2160" w:hanging="360"/>
+      </w:pPr>
+    </w:lvl>
+    <w:lvl w:ilvl="3" w:tentative="1">
+      <w:start w:val="1"/>
+      <w:numFmt w:val="decimal"/>
+      <w:lvlText w:val="%4."/>
+      <w:lvlJc w:val="left"/>
+      <w:pPr>
+        <w:tabs>
+          <w:tab w:val="num" w:pos="2880"/>
+        </w:tabs>
+        <w:ind w:left="2880" w:hanging="360"/>
+      </w:pPr>
+    </w:lvl>
+    <w:lvl w:ilvl="4" w:tentative="1">
+      <w:start w:val="1"/>
+      <w:numFmt w:val="decimal"/>
+      <w:lvlText w:val="%5."/>
+      <w:lvlJc w:val="left"/>
+      <w:pPr>
+        <w:tabs>
+          <w:tab w:val="num" w:pos="3600"/>
+        </w:tabs>
+        <w:ind w:left="3600" w:hanging="360"/>
+      </w:pPr>
+    </w:lvl>
+    <w:lvl w:ilvl="5" w:tentative="1">
+      <w:start w:val="1"/>
+      <w:numFmt w:val="decimal"/>
+      <w:lvlText w:val="%6."/>
+      <w:lvlJc w:val="left"/>
+      <w:pPr>
+        <w:tabs>
+          <w:tab w:val="num" w:pos="4320"/>
+        </w:tabs>
+        <w:ind w:left="4320" w:hanging="360"/>
+      </w:pPr>
+    </w:lvl>
+    <w:lvl w:ilvl="6" w:tentative="1">
+      <w:start w:val="1"/>
+      <w:numFmt w:val="decimal"/>
+      <w:lvlText w:val="%7."/>
+      <w:lvlJc w:val="left"/>
+      <w:pPr>
+        <w:tabs>
+          <w:tab w:val="num" w:pos="5040"/>
+        </w:tabs>
+        <w:ind w:left="5040" w:hanging="360"/>
+      </w:pPr>
+    </w:lvl>
+    <w:lvl w:ilvl="7" w:tentative="1">
+      <w:start w:val="1"/>
+      <w:numFmt w:val="decimal"/>
+      <w:lvlText w:val="%8."/>
+      <w:lvlJc w:val="left"/>
+      <w:pPr>
+        <w:tabs>
+          <w:tab w:val="num" w:pos="5760"/>
+        </w:tabs>
+        <w:ind w:left="5760" w:hanging="360"/>
+      </w:pPr>
+    </w:lvl>
+    <w:lvl w:ilvl="8" w:tentative="1">
+      <w:start w:val="1"/>
+      <w:numFmt w:val="decimal"/>
+      <w:lvlText w:val="%9."/>
+      <w:lvlJc w:val="left"/>
+      <w:pPr>
+        <w:tabs>
+          <w:tab w:val="num" w:pos="6480"/>
+        </w:tabs>
+        <w:ind w:left="6480" w:hanging="360"/>
+      </w:pPr>
+    </w:lvl>
+  </w:abstractNum>
+  <w:abstractNum w:abstractNumId="4" w15:restartNumberingAfterBreak="0">
     <w:nsid w:val="54BF7A18"/>
     <w:multiLevelType w:val="multilevel"/>
     <w:tmpl w:val="566858C2"/>
@@ -12433,7 +19869,7 @@
       </w:rPr>
     </w:lvl>
   </w:abstractNum>
-  <w:abstractNum w:abstractNumId="3" w15:restartNumberingAfterBreak="0">
+  <w:abstractNum w:abstractNumId="5" w15:restartNumberingAfterBreak="0">
     <w:nsid w:val="57A92F7D"/>
     <w:multiLevelType w:val="hybridMultilevel"/>
     <w:tmpl w:val="3ABC95B4"/>
@@ -12519,7 +19955,7 @@
       </w:pPr>
     </w:lvl>
   </w:abstractNum>
-  <w:abstractNum w:abstractNumId="4" w15:restartNumberingAfterBreak="0">
+  <w:abstractNum w:abstractNumId="6" w15:restartNumberingAfterBreak="0">
     <w:nsid w:val="634D42E6"/>
     <w:multiLevelType w:val="multilevel"/>
     <w:tmpl w:val="4F6A1B40"/>
@@ -12668,7 +20104,7 @@
       </w:rPr>
     </w:lvl>
   </w:abstractNum>
-  <w:abstractNum w:abstractNumId="5" w15:restartNumberingAfterBreak="0">
+  <w:abstractNum w:abstractNumId="7" w15:restartNumberingAfterBreak="0">
     <w:nsid w:val="654F5D6A"/>
     <w:multiLevelType w:val="multilevel"/>
     <w:tmpl w:val="CABE8292"/>
@@ -12818,22 +20254,28 @@
     </w:lvl>
   </w:abstractNum>
   <w:num w:numId="1" w16cid:durableId="1625966144">
-    <w:abstractNumId w:val="3"/>
+    <w:abstractNumId w:val="5"/>
   </w:num>
   <w:num w:numId="2" w16cid:durableId="1335300661">
-    <w:abstractNumId w:val="1"/>
+    <w:abstractNumId w:val="2"/>
   </w:num>
   <w:num w:numId="3" w16cid:durableId="1998654256">
     <w:abstractNumId w:val="0"/>
   </w:num>
   <w:num w:numId="4" w16cid:durableId="1377243240">
+    <w:abstractNumId w:val="6"/>
+  </w:num>
+  <w:num w:numId="5" w16cid:durableId="490604034">
     <w:abstractNumId w:val="4"/>
   </w:num>
-  <w:num w:numId="5" w16cid:durableId="490604034">
-    <w:abstractNumId w:val="2"/>
+  <w:num w:numId="6" w16cid:durableId="1444574507">
+    <w:abstractNumId w:val="7"/>
   </w:num>
-  <w:num w:numId="6" w16cid:durableId="1444574507">
-    <w:abstractNumId w:val="5"/>
+  <w:num w:numId="7" w16cid:durableId="610162494">
+    <w:abstractNumId w:val="3"/>
+  </w:num>
+  <w:num w:numId="8" w16cid:durableId="110174607">
+    <w:abstractNumId w:val="1"/>
   </w:num>
 </w:numbering>
 </file>
@@ -13236,6 +20678,7 @@
   <w:style w:type="paragraph" w:default="1" w:styleId="Normal">
     <w:name w:val="Normal"/>
     <w:qFormat/>
+    <w:rsid w:val="002B2142"/>
   </w:style>
   <w:style w:type="paragraph" w:styleId="Heading1">
     <w:name w:val="heading 1"/>
@@ -13548,6 +20991,75 @@
     <w:basedOn w:val="DefaultParagraphFont"/>
     <w:rsid w:val="00CE7841"/>
   </w:style>
+  <w:style w:type="character" w:customStyle="1" w:styleId="k">
+    <w:name w:val="k"/>
+    <w:basedOn w:val="DefaultParagraphFont"/>
+    <w:rsid w:val="003105B6"/>
+  </w:style>
+  <w:style w:type="character" w:customStyle="1" w:styleId="nc">
+    <w:name w:val="nc"/>
+    <w:basedOn w:val="DefaultParagraphFont"/>
+    <w:rsid w:val="003105B6"/>
+  </w:style>
+  <w:style w:type="character" w:customStyle="1" w:styleId="p">
+    <w:name w:val="p"/>
+    <w:basedOn w:val="DefaultParagraphFont"/>
+    <w:rsid w:val="003105B6"/>
+  </w:style>
+  <w:style w:type="character" w:customStyle="1" w:styleId="nl">
+    <w:name w:val="nl"/>
+    <w:basedOn w:val="DefaultParagraphFont"/>
+    <w:rsid w:val="003105B6"/>
+  </w:style>
+  <w:style w:type="character" w:customStyle="1" w:styleId="kt">
+    <w:name w:val="kt"/>
+    <w:basedOn w:val="DefaultParagraphFont"/>
+    <w:rsid w:val="003105B6"/>
+  </w:style>
+  <w:style w:type="character" w:customStyle="1" w:styleId="n">
+    <w:name w:val="n"/>
+    <w:basedOn w:val="DefaultParagraphFont"/>
+    <w:rsid w:val="003105B6"/>
+  </w:style>
+  <w:style w:type="character" w:customStyle="1" w:styleId="o">
+    <w:name w:val="o"/>
+    <w:basedOn w:val="DefaultParagraphFont"/>
+    <w:rsid w:val="003105B6"/>
+  </w:style>
+  <w:style w:type="character" w:customStyle="1" w:styleId="mi">
+    <w:name w:val="mi"/>
+    <w:basedOn w:val="DefaultParagraphFont"/>
+    <w:rsid w:val="003105B6"/>
+  </w:style>
+  <w:style w:type="character" w:customStyle="1" w:styleId="s">
+    <w:name w:val="s"/>
+    <w:basedOn w:val="DefaultParagraphFont"/>
+    <w:rsid w:val="003105B6"/>
+  </w:style>
+  <w:style w:type="character" w:customStyle="1" w:styleId="csscomponentcssinlinecomponent-sc-1oskqb9-1">
+    <w:name w:val="csscomponent__cssinlinecomponent-sc-1oskqb9-1"/>
+    <w:basedOn w:val="DefaultParagraphFont"/>
+    <w:rsid w:val="009836B2"/>
+  </w:style>
+  <w:style w:type="character" w:customStyle="1" w:styleId="q-box">
+    <w:name w:val="q-box"/>
+    <w:basedOn w:val="DefaultParagraphFont"/>
+    <w:rsid w:val="009836B2"/>
+  </w:style>
+  <w:style w:type="paragraph" w:customStyle="1" w:styleId="q-text1">
+    <w:name w:val="q-text1"/>
+    <w:basedOn w:val="Normal"/>
+    <w:rsid w:val="009836B2"/>
+    <w:pPr>
+      <w:spacing w:before="100" w:beforeAutospacing="1" w:after="100" w:afterAutospacing="1" w:line="240" w:lineRule="auto"/>
+    </w:pPr>
+    <w:rPr>
+      <w:rFonts w:ascii="Times New Roman" w:eastAsia="Times New Roman" w:hAnsi="Times New Roman" w:cs="Times New Roman"/>
+      <w:sz w:val="24"/>
+      <w:szCs w:val="24"/>
+      <w:lang w:eastAsia="en-IN"/>
+    </w:rPr>
+  </w:style>
 </w:styles>
 </file>
 
